--- a/RESUME_SOFTDEV.docx
+++ b/RESUME_SOFTDEV.docx
@@ -26,6 +26,8 @@
             <w:tcW w:w="3600" w:type="dxa"/>
             <w:vAlign w:val="bottom"/>
           </w:tcPr>
+          <w:bookmarkStart w:id="0" w:name="_GoBack"/>
+          <w:bookmarkEnd w:id="0"/>
           <w:p>
             <w:pPr>
               <w:tabs>
@@ -107,7 +109,7 @@
                 </mc:Choice>
                 <mc:Fallback>
                   <w:pict>
-                    <v:oval w14:anchorId="5927764D" id="Oval 2" o:spid="_x0000_s1026" alt="Title: Professional Headshot of Man" style="width:131.45pt;height:167.15pt;visibility:visible;mso-wrap-style:square;mso-left-percent:-10001;mso-top-percent:-10001;mso-position-horizontal:absolute;mso-position-horizontal-relative:char;mso-position-vertical:absolute;mso-position-vertical-relative:line;mso-left-percent:-10001;mso-top-percent:-10001;v-text-anchor:middle" o:gfxdata="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" strokecolor="#94b6d2 [3204]" strokeweight="5pt">
+                    <v:oval w14:anchorId="3F4DC30E" id="Oval 2" o:spid="_x0000_s1026" alt="Title: Professional Headshot of Man" style="width:131.45pt;height:167.15pt;visibility:visible;mso-wrap-style:square;mso-left-percent:-10001;mso-top-percent:-10001;mso-position-horizontal:absolute;mso-position-horizontal-relative:char;mso-position-vertical:absolute;mso-position-vertical-relative:line;mso-left-percent:-10001;mso-top-percent:-10001;v-text-anchor:middle" o:gfxdata="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" strokecolor="#94b6d2 [3204]" strokeweight="5pt">
                       <v:fill r:id="rId10" o:title="" recolor="t" rotate="t" type="frame"/>
                       <v:stroke joinstyle="miter"/>
                       <w10:anchorlock/>
@@ -174,15 +176,13 @@
             </w:r>
             <w:r>
               <w:rPr>
-                <w:spacing w:val="2"/>
+                <w:spacing w:val="16"/>
                 <w:w w:val="70"/>
               </w:rPr>
               <w:t>r</w:t>
             </w:r>
           </w:p>
         </w:tc>
-        <w:bookmarkStart w:id="0" w:name="_GoBack"/>
-        <w:bookmarkEnd w:id="0"/>
       </w:tr>
       <w:tr>
         <w:tc>
@@ -219,7 +219,13 @@
           <w:p/>
           <w:p>
             <w:r>
-              <w:t>Seeking a position as a Full Stack Developer to further enhance organizational worth by leveraging my skills and knowledge. I plan to do such by utilizing my Front-end and Back-end development, Responsive frameworks, Coding, Designing and maintaining Databases to enhance the client experience.</w:t>
+              <w:t>Seeking a position as a Full Stack Developer to further enhance organizational worth by levera</w:t>
+            </w:r>
+            <w:r>
+              <w:t xml:space="preserve">ging my skills and knowledge in </w:t>
+            </w:r>
+            <w:r>
+              <w:t>Front-end and Back-end development, Responsive frameworks, Coding, Designing and maintaining Databases to enhance the client experience.</w:t>
             </w:r>
           </w:p>
           <w:p/>
@@ -301,6 +307,43 @@
             </w:hyperlink>
           </w:p>
           <w:p/>
+          <w:p>
+            <w:r>
+              <w:t>GITHUB:</w:t>
+            </w:r>
+          </w:p>
+          <w:p>
+            <w:hyperlink r:id="rId12" w:history="1">
+              <w:r>
+                <w:rPr>
+                  <w:rStyle w:val="Hyperlink"/>
+                </w:rPr>
+                <w:t>https://github.com/Ethanlloyd21</w:t>
+              </w:r>
+            </w:hyperlink>
+          </w:p>
+          <w:p/>
+          <w:p>
+            <w:r>
+              <w:t>LINKEDIN:</w:t>
+            </w:r>
+          </w:p>
+          <w:p>
+            <w:pPr>
+              <w:rPr>
+                <w:rStyle w:val="Hyperlink"/>
+              </w:rPr>
+            </w:pPr>
+            <w:hyperlink r:id="rId13" w:history="1">
+              <w:r>
+                <w:rPr>
+                  <w:rStyle w:val="Hyperlink"/>
+                </w:rPr>
+                <w:t>https://www.linkedin.com/in/lloydmarcelino619/</w:t>
+              </w:r>
+            </w:hyperlink>
+          </w:p>
+          <w:p/>
           <w:sdt>
             <w:sdtPr>
               <w:id w:val="-240260293"/>
@@ -444,7 +487,7 @@
           </w:p>
           <w:p>
             <w:r>
-              <w:t>GPA: 3.9</w:t>
+              <w:t>GPA: 4.0</w:t>
             </w:r>
           </w:p>
           <w:p/>
@@ -628,7 +671,7 @@
                   <wp:cNvGraphicFramePr/>
                   <a:graphic xmlns:a="http://schemas.openxmlformats.org/drawingml/2006/main">
                     <a:graphicData uri="http://schemas.openxmlformats.org/drawingml/2006/chart">
-                      <c:chart xmlns:c="http://schemas.openxmlformats.org/drawingml/2006/chart" xmlns:r="http://schemas.openxmlformats.org/officeDocument/2006/relationships" r:id="rId12"/>
+                      <c:chart xmlns:c="http://schemas.openxmlformats.org/drawingml/2006/chart" xmlns:r="http://schemas.openxmlformats.org/officeDocument/2006/relationships" r:id="rId14"/>
                     </a:graphicData>
                   </a:graphic>
                 </wp:inline>
@@ -646,7 +689,7 @@
       </w:pPr>
     </w:p>
     <w:sectPr>
-      <w:headerReference w:type="default" r:id="rId13"/>
+      <w:headerReference w:type="default" r:id="rId15"/>
       <w:pgSz w:w="12240" w:h="15840"/>
       <w:pgMar w:top="720" w:right="720" w:bottom="720" w:left="720" w:header="720" w:footer="720" w:gutter="0"/>
       <w:cols w:space="720"/>
@@ -720,7 +763,7 @@
           <wp:docPr id="3" name="Graphic 3">
             <a:extLst xmlns:a="http://schemas.openxmlformats.org/drawingml/2006/main">
               <a:ext uri="{C183D7F6-B498-43B3-948B-1728B52AA6E4}">
-                <adec:decorative xmlns="" xmlns:cx2="http://schemas.microsoft.com/office/drawing/2015/10/21/chartex" xmlns:cx3="http://schemas.microsoft.com/office/drawing/2016/5/9/chartex" xmlns:cx4="http://schemas.microsoft.com/office/drawing/2016/5/10/chartex" xmlns:cx5="http://schemas.microsoft.com/office/drawing/2016/5/11/chartex" xmlns:cx6="http://schemas.microsoft.com/office/drawing/2016/5/12/chartex" xmlns:cx7="http://schemas.microsoft.com/office/drawing/2016/5/13/chartex" xmlns:cx8="http://schemas.microsoft.com/office/drawing/2016/5/14/chartex" xmlns:aink="http://schemas.microsoft.com/office/drawing/2016/ink" xmlns:am3d="http://schemas.microsoft.com/office/drawing/2017/model3d" xmlns:o="urn:schemas-microsoft-com:office:office" xmlns:v="urn:schemas-microsoft-com:vml" xmlns:w10="urn:schemas-microsoft-com:office:word" xmlns:w="http://schemas.openxmlformats.org/wordprocessingml/2006/main" xmlns:w16cid="http://schemas.microsoft.com/office/word/2016/wordml/cid" xmlns:adec="http://schemas.microsoft.com/office/drawing/2017/decorative" val="1"/>
+                <adec:decorative xmlns:adec="http://schemas.microsoft.com/office/drawing/2017/decorative" xmlns:w16cid="http://schemas.microsoft.com/office/word/2016/wordml/cid" xmlns:w="http://schemas.openxmlformats.org/wordprocessingml/2006/main" xmlns:w10="urn:schemas-microsoft-com:office:word" xmlns:v="urn:schemas-microsoft-com:vml" xmlns:o="urn:schemas-microsoft-com:office:office" xmlns:am3d="http://schemas.microsoft.com/office/drawing/2017/model3d" xmlns:aink="http://schemas.microsoft.com/office/drawing/2016/ink" xmlns:cx8="http://schemas.microsoft.com/office/drawing/2016/5/14/chartex" xmlns:cx7="http://schemas.microsoft.com/office/drawing/2016/5/13/chartex" xmlns:cx6="http://schemas.microsoft.com/office/drawing/2016/5/12/chartex" xmlns:cx5="http://schemas.microsoft.com/office/drawing/2016/5/11/chartex" xmlns:cx4="http://schemas.microsoft.com/office/drawing/2016/5/10/chartex" xmlns:cx3="http://schemas.microsoft.com/office/drawing/2016/5/9/chartex" xmlns:cx2="http://schemas.microsoft.com/office/drawing/2015/10/21/chartex" xmlns="" val="1"/>
               </a:ext>
             </a:extLst>
           </wp:docPr>
@@ -741,7 +784,7 @@
                         <a14:useLocalDpi xmlns:a14="http://schemas.microsoft.com/office/drawing/2010/main" val="0"/>
                       </a:ext>
                       <a:ext uri="{96DAC541-7B7A-43D3-8B79-37D633B846F1}">
-                        <asvg:svgBlip xmlns="" xmlns:cx2="http://schemas.microsoft.com/office/drawing/2015/10/21/chartex" xmlns:cx3="http://schemas.microsoft.com/office/drawing/2016/5/9/chartex" xmlns:cx4="http://schemas.microsoft.com/office/drawing/2016/5/10/chartex" xmlns:cx5="http://schemas.microsoft.com/office/drawing/2016/5/11/chartex" xmlns:cx6="http://schemas.microsoft.com/office/drawing/2016/5/12/chartex" xmlns:cx7="http://schemas.microsoft.com/office/drawing/2016/5/13/chartex" xmlns:cx8="http://schemas.microsoft.com/office/drawing/2016/5/14/chartex" xmlns:aink="http://schemas.microsoft.com/office/drawing/2016/ink" xmlns:am3d="http://schemas.microsoft.com/office/drawing/2017/model3d" xmlns:o="urn:schemas-microsoft-com:office:office" xmlns:v="urn:schemas-microsoft-com:vml" xmlns:w10="urn:schemas-microsoft-com:office:word" xmlns:w="http://schemas.openxmlformats.org/wordprocessingml/2006/main" xmlns:w16cid="http://schemas.microsoft.com/office/word/2016/wordml/cid" xmlns:asvg="http://schemas.microsoft.com/office/drawing/2016/SVG/main" r:embed="rId2"/>
+                        <asvg:svgBlip xmlns:asvg="http://schemas.microsoft.com/office/drawing/2016/SVG/main" xmlns:w16cid="http://schemas.microsoft.com/office/word/2016/wordml/cid" xmlns:w="http://schemas.openxmlformats.org/wordprocessingml/2006/main" xmlns:w10="urn:schemas-microsoft-com:office:word" xmlns:v="urn:schemas-microsoft-com:vml" xmlns:o="urn:schemas-microsoft-com:office:office" xmlns:am3d="http://schemas.microsoft.com/office/drawing/2017/model3d" xmlns:aink="http://schemas.microsoft.com/office/drawing/2016/ink" xmlns:cx8="http://schemas.microsoft.com/office/drawing/2016/5/14/chartex" xmlns:cx7="http://schemas.microsoft.com/office/drawing/2016/5/13/chartex" xmlns:cx6="http://schemas.microsoft.com/office/drawing/2016/5/12/chartex" xmlns:cx5="http://schemas.microsoft.com/office/drawing/2016/5/11/chartex" xmlns:cx4="http://schemas.microsoft.com/office/drawing/2016/5/10/chartex" xmlns:cx3="http://schemas.microsoft.com/office/drawing/2016/5/9/chartex" xmlns:cx2="http://schemas.microsoft.com/office/drawing/2015/10/21/chartex" xmlns="" r:embed="rId2"/>
                       </a:ext>
                     </a:extLst>
                   </a:blip>
@@ -1679,19 +1722,19 @@
                   <c:v>0.75</c:v>
                 </c:pt>
                 <c:pt idx="1">
-                  <c:v>0.7</c:v>
+                  <c:v>0.8</c:v>
                 </c:pt>
                 <c:pt idx="2">
                   <c:v>0.7</c:v>
                 </c:pt>
                 <c:pt idx="3">
-                  <c:v>0.8</c:v>
+                  <c:v>0.85</c:v>
                 </c:pt>
                 <c:pt idx="4">
-                  <c:v>0.75</c:v>
+                  <c:v>0.9</c:v>
                 </c:pt>
                 <c:pt idx="5">
-                  <c:v>0.8</c:v>
+                  <c:v>1</c:v>
                 </c:pt>
               </c:numCache>
             </c:numRef>
@@ -3598,23 +3641,6 @@
 </file>
 
 <file path=customXml/item1.xml><?xml version="1.0" encoding="utf-8"?>
-<?mso-contentType ?>
-<FormTemplates xmlns="http://schemas.microsoft.com/sharepoint/v3/contenttype/forms">
-  <Display>DocumentLibraryForm</Display>
-  <Edit>DocumentLibraryForm</Edit>
-  <New>DocumentLibraryForm</New>
-</FormTemplates>
-</file>
-
-<file path=customXml/item2.xml><?xml version="1.0" encoding="utf-8"?>
-<p:properties xmlns:p="http://schemas.microsoft.com/office/2006/metadata/properties" xmlns:xsi="http://www.w3.org/2001/XMLSchema-instance" xmlns:pc="http://schemas.microsoft.com/office/infopath/2007/PartnerControls">
-  <documentManagement>
-    <MediaServiceKeyPoints xmlns="71af3243-3dd4-4a8d-8c0d-dd76da1f02a5" xsi:nil="true"/>
-  </documentManagement>
-</p:properties>
-</file>
-
-<file path=customXml/item3.xml><?xml version="1.0" encoding="utf-8"?>
 <ct:contentTypeSchema xmlns:ct="http://schemas.microsoft.com/office/2006/metadata/contentType" xmlns:ma="http://schemas.microsoft.com/office/2006/metadata/properties/metaAttributes" ct:_="" ma:_="" ma:contentTypeName="Document" ma:contentTypeID="0x01010079F111ED35F8CC479449609E8A0923A6" ma:contentTypeVersion="11" ma:contentTypeDescription="Create a new document." ma:contentTypeScope="" ma:versionID="1c2eb7a32e66fb6e4260f3771546a5e2">
   <xsd:schema xmlns:xsd="http://www.w3.org/2001/XMLSchema" xmlns:xs="http://www.w3.org/2001/XMLSchema" xmlns:p="http://schemas.microsoft.com/office/2006/metadata/properties" xmlns:ns2="71af3243-3dd4-4a8d-8c0d-dd76da1f02a5" xmlns:ns3="16c05727-aa75-4e4a-9b5f-8a80a1165891" targetNamespace="http://schemas.microsoft.com/office/2006/metadata/properties" ma:root="true" ma:fieldsID="04e1f6479c48b08974ba73b5ca973489" ns2:_="" ns3:_="">
     <xsd:import namespace="71af3243-3dd4-4a8d-8c0d-dd76da1f02a5"/>
@@ -3825,32 +3851,24 @@
 </ct:contentTypeSchema>
 </file>
 
-<file path=customXml/itemProps1.xml><?xml version="1.0" encoding="utf-8"?>
-<ds:datastoreItem xmlns:ds="http://schemas.openxmlformats.org/officeDocument/2006/customXml" ds:itemID="{18506A0D-4821-47C2-BD9B-CACF27C6B108}">
-  <ds:schemaRefs>
-    <ds:schemaRef ds:uri="http://schemas.microsoft.com/sharepoint/v3/contenttype/forms"/>
-  </ds:schemaRefs>
-</ds:datastoreItem>
+<file path=customXml/item2.xml><?xml version="1.0" encoding="utf-8"?>
+<p:properties xmlns:p="http://schemas.microsoft.com/office/2006/metadata/properties" xmlns:xsi="http://www.w3.org/2001/XMLSchema-instance" xmlns:pc="http://schemas.microsoft.com/office/infopath/2007/PartnerControls">
+  <documentManagement>
+    <MediaServiceKeyPoints xmlns="71af3243-3dd4-4a8d-8c0d-dd76da1f02a5" xsi:nil="true"/>
+  </documentManagement>
+</p:properties>
 </file>
 
-<file path=customXml/itemProps2.xml><?xml version="1.0" encoding="utf-8"?>
-<ds:datastoreItem xmlns:ds="http://schemas.openxmlformats.org/officeDocument/2006/customXml" ds:itemID="{DD14EC26-251D-443A-AF4F-B15D0F3B0F84}">
-  <ds:schemaRefs>
-    <ds:schemaRef ds:uri="http://schemas.microsoft.com/office/2006/documentManagement/types"/>
-    <ds:schemaRef ds:uri="http://purl.org/dc/elements/1.1/"/>
-    <ds:schemaRef ds:uri="16c05727-aa75-4e4a-9b5f-8a80a1165891"/>
-    <ds:schemaRef ds:uri="http://schemas.microsoft.com/office/infopath/2007/PartnerControls"/>
-    <ds:schemaRef ds:uri="http://schemas.openxmlformats.org/package/2006/metadata/core-properties"/>
-    <ds:schemaRef ds:uri="http://purl.org/dc/terms/"/>
-    <ds:schemaRef ds:uri="http://schemas.microsoft.com/office/2006/metadata/properties"/>
-    <ds:schemaRef ds:uri="71af3243-3dd4-4a8d-8c0d-dd76da1f02a5"/>
-    <ds:schemaRef ds:uri="http://www.w3.org/XML/1998/namespace"/>
-    <ds:schemaRef ds:uri="http://purl.org/dc/dcmitype/"/>
-  </ds:schemaRefs>
-</ds:datastoreItem>
+<file path=customXml/item3.xml><?xml version="1.0" encoding="utf-8"?>
+<?mso-contentType ?>
+<FormTemplates xmlns="http://schemas.microsoft.com/sharepoint/v3/contenttype/forms">
+  <Display>DocumentLibraryForm</Display>
+  <Edit>DocumentLibraryForm</Edit>
+  <New>DocumentLibraryForm</New>
+</FormTemplates>
 </file>
 
-<file path=customXml/itemProps3.xml><?xml version="1.0" encoding="utf-8"?>
+<file path=customXml/itemProps1.xml><?xml version="1.0" encoding="utf-8"?>
 <ds:datastoreItem xmlns:ds="http://schemas.openxmlformats.org/officeDocument/2006/customXml" ds:itemID="{8143E149-BD72-41A7-8F13-AF59DE30D6FA}">
   <ds:schemaRefs>
     <ds:schemaRef ds:uri="http://schemas.microsoft.com/office/2006/metadata/contentType"/>
@@ -3867,4 +3885,29 @@
     <ds:schemaRef ds:uri="http://schemas.microsoft.com/internal/obd"/>
   </ds:schemaRefs>
 </ds:datastoreItem>
+</file>
+
+<file path=customXml/itemProps2.xml><?xml version="1.0" encoding="utf-8"?>
+<ds:datastoreItem xmlns:ds="http://schemas.openxmlformats.org/officeDocument/2006/customXml" ds:itemID="{DD14EC26-251D-443A-AF4F-B15D0F3B0F84}">
+  <ds:schemaRefs>
+    <ds:schemaRef ds:uri="http://schemas.microsoft.com/office/2006/metadata/properties"/>
+    <ds:schemaRef ds:uri="http://purl.org/dc/terms/"/>
+    <ds:schemaRef ds:uri="http://schemas.microsoft.com/office/2006/documentManagement/types"/>
+    <ds:schemaRef ds:uri="http://schemas.openxmlformats.org/package/2006/metadata/core-properties"/>
+    <ds:schemaRef ds:uri="16c05727-aa75-4e4a-9b5f-8a80a1165891"/>
+    <ds:schemaRef ds:uri="http://purl.org/dc/elements/1.1/"/>
+    <ds:schemaRef ds:uri="http://schemas.microsoft.com/office/infopath/2007/PartnerControls"/>
+    <ds:schemaRef ds:uri="71af3243-3dd4-4a8d-8c0d-dd76da1f02a5"/>
+    <ds:schemaRef ds:uri="http://www.w3.org/XML/1998/namespace"/>
+    <ds:schemaRef ds:uri="http://purl.org/dc/dcmitype/"/>
+  </ds:schemaRefs>
+</ds:datastoreItem>
+</file>
+
+<file path=customXml/itemProps3.xml><?xml version="1.0" encoding="utf-8"?>
+<ds:datastoreItem xmlns:ds="http://schemas.openxmlformats.org/officeDocument/2006/customXml" ds:itemID="{18506A0D-4821-47C2-BD9B-CACF27C6B108}">
+  <ds:schemaRefs>
+    <ds:schemaRef ds:uri="http://schemas.microsoft.com/sharepoint/v3/contenttype/forms"/>
+  </ds:schemaRefs>
+</ds:datastoreItem>
 </file>
--- a/RESUME_SOFTDEV.docx
+++ b/RESUME_SOFTDEV.docx
@@ -1,6 +1,6 @@
 
 <file path=word/document.xml><?xml version="1.0" encoding="utf-8"?>
-<w:document xmlns:wpc="http://schemas.microsoft.com/office/word/2010/wordprocessingCanvas" xmlns:cx="http://schemas.microsoft.com/office/drawing/2014/chartex" xmlns:cx1="http://schemas.microsoft.com/office/drawing/2015/9/8/chartex" xmlns:cx2="http://schemas.microsoft.com/office/drawing/2015/10/21/chartex" xmlns:cx3="http://schemas.microsoft.com/office/drawing/2016/5/9/chartex" xmlns:cx4="http://schemas.microsoft.com/office/drawing/2016/5/10/chartex" xmlns:cx5="http://schemas.microsoft.com/office/drawing/2016/5/11/chartex" xmlns:cx6="http://schemas.microsoft.com/office/drawing/2016/5/12/chartex" xmlns:cx7="http://schemas.microsoft.com/office/drawing/2016/5/13/chartex" xmlns:cx8="http://schemas.microsoft.com/office/drawing/2016/5/14/chartex" xmlns:mc="http://schemas.openxmlformats.org/markup-compatibility/2006" xmlns:aink="http://schemas.microsoft.com/office/drawing/2016/ink" xmlns:am3d="http://schemas.microsoft.com/office/drawing/2017/model3d" xmlns:o="urn:schemas-microsoft-com:office:office" xmlns:r="http://schemas.openxmlformats.org/officeDocument/2006/relationships" xmlns:m="http://schemas.openxmlformats.org/officeDocument/2006/math" xmlns:v="urn:schemas-microsoft-com:vml" xmlns:wp14="http://schemas.microsoft.com/office/word/2010/wordprocessingDrawing" xmlns:wp="http://schemas.openxmlformats.org/drawingml/2006/wordprocessingDrawing" xmlns:w10="urn:schemas-microsoft-com:office:word" xmlns:w="http://schemas.openxmlformats.org/wordprocessingml/2006/main" xmlns:w14="http://schemas.microsoft.com/office/word/2010/wordml" xmlns:w15="http://schemas.microsoft.com/office/word/2012/wordml" xmlns:w16cid="http://schemas.microsoft.com/office/word/2016/wordml/cid" xmlns:w16se="http://schemas.microsoft.com/office/word/2015/wordml/symex" xmlns:wpg="http://schemas.microsoft.com/office/word/2010/wordprocessingGroup" xmlns:wpi="http://schemas.microsoft.com/office/word/2010/wordprocessingInk" xmlns:wne="http://schemas.microsoft.com/office/word/2006/wordml" xmlns:wps="http://schemas.microsoft.com/office/word/2010/wordprocessingShape" mc:Ignorable="w14 w15 w16se w16cid wp14">
+<w:document xmlns:wpc="http://schemas.microsoft.com/office/word/2010/wordprocessingCanvas" xmlns:cx="http://schemas.microsoft.com/office/drawing/2014/chartex" xmlns:cx1="http://schemas.microsoft.com/office/drawing/2015/9/8/chartex" xmlns:mc="http://schemas.openxmlformats.org/markup-compatibility/2006" xmlns:o="urn:schemas-microsoft-com:office:office" xmlns:r="http://schemas.openxmlformats.org/officeDocument/2006/relationships" xmlns:m="http://schemas.openxmlformats.org/officeDocument/2006/math" xmlns:v="urn:schemas-microsoft-com:vml" xmlns:wp14="http://schemas.microsoft.com/office/word/2010/wordprocessingDrawing" xmlns:wp="http://schemas.openxmlformats.org/drawingml/2006/wordprocessingDrawing" xmlns:w10="urn:schemas-microsoft-com:office:word" xmlns:w="http://schemas.openxmlformats.org/wordprocessingml/2006/main" xmlns:w14="http://schemas.microsoft.com/office/word/2010/wordml" xmlns:w15="http://schemas.microsoft.com/office/word/2012/wordml" xmlns:w16se="http://schemas.microsoft.com/office/word/2015/wordml/symex" xmlns:wpg="http://schemas.microsoft.com/office/word/2010/wordprocessingGroup" xmlns:wpi="http://schemas.microsoft.com/office/word/2010/wordprocessingInk" xmlns:wne="http://schemas.microsoft.com/office/word/2006/wordml" xmlns:wps="http://schemas.microsoft.com/office/word/2010/wordprocessingShape" mc:Ignorable="w14 w15 w16se wp14">
   <w:body>
     <w:tbl>
       <w:tblPr>
@@ -25,6 +25,8 @@
             <w:tcW w:w="5013" w:type="dxa"/>
             <w:vAlign w:val="bottom"/>
           </w:tcPr>
+          <w:bookmarkStart w:id="0" w:name="_GoBack"/>
+          <w:bookmarkEnd w:id="0"/>
           <w:p>
             <w:pPr>
               <w:pStyle w:val="Title"/>
@@ -1223,7 +1225,7 @@
                           </wp:inline>
                         </w:drawing>
                       </mc:Choice>
-                      <mc:Fallback>
+                      <mc:Fallback xmlns:cx2="http://schemas.microsoft.com/office/drawing/2015/10/21/chartex" xmlns:cx3="http://schemas.microsoft.com/office/drawing/2016/5/9/chartex" xmlns:cx4="http://schemas.microsoft.com/office/drawing/2016/5/10/chartex" xmlns:cx5="http://schemas.microsoft.com/office/drawing/2016/5/11/chartex" xmlns:cx6="http://schemas.microsoft.com/office/drawing/2016/5/12/chartex" xmlns:cx7="http://schemas.microsoft.com/office/drawing/2016/5/13/chartex" xmlns:cx8="http://schemas.microsoft.com/office/drawing/2016/5/14/chartex" xmlns:aink="http://schemas.microsoft.com/office/drawing/2016/ink" xmlns:am3d="http://schemas.microsoft.com/office/drawing/2017/model3d" xmlns:w16cex="http://schemas.microsoft.com/office/word/2018/wordml/cex" xmlns:w16cid="http://schemas.microsoft.com/office/word/2016/wordml/cid" xmlns:w16="http://schemas.microsoft.com/office/word/2018/wordml">
                         <w:pict>
                           <v:shape w14:anchorId="65450315" id="Address icon" o:spid="_x0000_s1026" alt="Address icon" style="width:9.35pt;height:9.35pt;visibility:visible;mso-wrap-style:square;mso-left-percent:-10001;mso-top-percent:-10001;mso-position-horizontal:absolute;mso-position-horizontal-relative:char;mso-position-vertical:absolute;mso-position-vertical-relative:line;mso-left-percent:-10001;mso-top-percent:-10001;v-text-anchor:top" coordsize="2846,2833" o:gfxdata="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" path="m1418,r25,3l1468,11r25,12l1520,39r27,21l1575,85r32,30l1642,147r36,34l1717,218r40,38l1799,295r43,42l1886,379r45,43l1977,467r47,45l2071,558r47,45l2165,649r48,46l2259,741r47,46l2351,831r46,44l2440,918r42,42l2524,1001r39,39l2601,1077r36,36l2671,1147r31,31l2731,1207r26,27l2780,1257r20,21l2816,1296r13,14l2839,1321r7,8l2801,1332r-44,2l2711,1336r-44,2l2625,1339r-41,1l2548,1341r-33,1l2488,1343r-21,2l2467,1478r,135l2467,2513r,53l2465,2611r-3,40l2456,2686r-8,30l2437,2741r-15,22l2405,2781r-22,15l2358,2808r-30,9l2295,2824r-39,6l2238,2832r-23,1l2188,2833r-31,l2126,2832r-31,-1l2066,2831r-27,-1l2018,2830r-35,-1l1951,2827r-26,-5l1903,2814r-18,-11l1870,2788r-12,-19l1848,2744r-8,-29l1835,2680r-4,-41l1828,2591r-2,-55l1825,2500r,-40l1824,2416r-1,-46l1823,2323r-1,-50l1822,2224r-1,-51l1821,2124r,-48l1821,2030r,-45l1821,1945r,-37l1821,1874r,-28l1821,1823r1,-16l1822,1797r,-34l1818,1733r-7,-26l1800,1684r-14,-20l1769,1646r-19,-15l1728,1618r-24,-10l1678,1599r-27,-7l1622,1587r-31,-4l1561,1581r-32,-2l1496,1578r-33,-1l1431,1577r-33,l1361,1578r-37,1l1289,1582r-36,4l1220,1591r-32,7l1157,1606r-28,11l1103,1629r-23,14l1058,1660r-17,18l1028,1699r-10,24l1012,1748r-2,30l1012,1940r-1,163l1010,2265r1,162l1015,2590r,40l1013,2666r-4,31l1001,2723r-11,23l976,2767r-17,16l936,2796r-26,11l880,2815r-35,7l804,2826r-44,3l600,2829r-38,-1l528,2824r-32,-7l468,2806r-24,-13l423,2776r-17,-21l391,2731r-11,-28l373,2672r-4,-36l368,2596r4,-311l372,1973r-1,-311l371,1350r-1,1l362,1351r-14,1l330,1352r-22,l281,1353r-29,l222,1353r-31,l159,1353r-30,-1l100,1352r-27,l48,1352r-19,l13,1352r-9,l,1352r5,-7l14,1334r12,-15l42,1301r19,-21l84,1256r25,-26l137,1199r30,-31l201,1134r35,-37l272,1059r40,-40l352,977r42,-43l438,891r44,-46l528,800r46,-47l621,706r47,-46l714,612r48,-46l809,518r47,-45l901,427r45,-44l991,340r42,-43l1076,257r40,-39l1154,180r37,-35l1225,112r32,-31l1287,55r28,-21l1342,18,1367,7r25,-6l1418,xe" fillcolor="#007fab [3204]" stroked="f" strokeweight="0">
                             <v:path arrowok="t" o:connecttype="custom" o:connectlocs="62360,965;67121,4825;73387,10742;80654,17707;88465,25302;96317,33022;103668,40281;110142,46701;115155,51778;118162,54967;115155,55974;107929,56226;103042,56436;103042,107669;102248,113963;99533,117319;94229,118746;90094,118872;85165,118746;80404,118410;77605,116187;76477,110732;76227,103221;76101,95375;76060,87108;76060,80059;76101,75821;75642,71625;73094,68436;68959,66800;63863,66254;58392,66171;52335,66548;47156,67849;43481,70408;42186,74604;42228,101836;42144,113165;40056,116774;35294,118410;23474,118662;18545,117194;15872,113417;15538,95878;15454,56688;12865,56730;7978,56772;3049,56730;167,56730;1086,55345;4553,51611;9857,46030;16457,39190;23975,31596;31827,23749;39513,16071;46613,9147;52502,3399;57097,294" o:connectangles="0,0,0,0,0,0,0,0,0,0,0,0,0,0,0,0,0,0,0,0,0,0,0,0,0,0,0,0,0,0,0,0,0,0,0,0,0,0,0,0,0,0,0,0,0,0,0,0,0,0,0,0,0,0,0,0,0,0,0"/>
@@ -2072,7 +2074,7 @@
                           </wp:inline>
                         </w:drawing>
                       </mc:Choice>
-                      <mc:Fallback>
+                      <mc:Fallback xmlns:cx2="http://schemas.microsoft.com/office/drawing/2015/10/21/chartex" xmlns:cx3="http://schemas.microsoft.com/office/drawing/2016/5/9/chartex" xmlns:cx4="http://schemas.microsoft.com/office/drawing/2016/5/10/chartex" xmlns:cx5="http://schemas.microsoft.com/office/drawing/2016/5/11/chartex" xmlns:cx6="http://schemas.microsoft.com/office/drawing/2016/5/12/chartex" xmlns:cx7="http://schemas.microsoft.com/office/drawing/2016/5/13/chartex" xmlns:cx8="http://schemas.microsoft.com/office/drawing/2016/5/14/chartex" xmlns:aink="http://schemas.microsoft.com/office/drawing/2016/ink" xmlns:am3d="http://schemas.microsoft.com/office/drawing/2017/model3d" xmlns:w16cex="http://schemas.microsoft.com/office/word/2018/wordml/cex" xmlns:w16cid="http://schemas.microsoft.com/office/word/2016/wordml/cid" xmlns:w16="http://schemas.microsoft.com/office/word/2018/wordml">
                         <w:pict>
                           <v:shape w14:anchorId="7B9F22E7" id="Telephone icon" o:spid="_x0000_s1026" alt="Phone icon" style="width:8.65pt;height:8.65pt;visibility:visible;mso-wrap-style:square;mso-left-percent:-10001;mso-top-percent:-10001;mso-position-horizontal:absolute;mso-position-horizontal-relative:char;mso-position-vertical:absolute;mso-position-vertical-relative:line;mso-left-percent:-10001;mso-top-percent:-10001;v-text-anchor:top" coordsize="2552,2616" o:gfxdata="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" path="m410,r33,2l477,11r34,15l545,48r35,29l634,132r54,54l742,241r56,53l829,324r25,32l875,387r15,31l900,449r4,31l901,510r-9,30l878,571r-21,29l830,629r-33,29l758,690r-31,33l702,755r-19,34l669,823r-8,33l659,890r4,35l672,959r15,33l707,1027r24,33l760,1093r158,160l1077,1409r162,156l1402,1718r164,152l1598,1897r32,21l1662,1933r33,10l1727,1946r32,-2l1792,1936r31,-15l1854,1899r30,-28l1914,1836r34,-40l1982,1763r36,-26l2052,1719r34,-11l2121,1703r34,2l2189,1714r33,14l2256,1749r32,27l2320,1810r33,38l2509,2031r20,30l2542,2090r8,31l2552,2149r-1,27l2546,2202r-8,26l2528,2250r-11,20l2506,2287r-12,15l2484,2313r-9,8l2473,2322r-6,5l2458,2336r-13,11l2430,2360r-18,14l2392,2390r-21,18l2347,2426r-25,18l2296,2464r-27,18l2243,2500r-29,17l2187,2532r-26,14l2135,2558r-26,9l2058,2583r-48,12l1964,2605r-41,6l1884,2615r-36,1l1814,2615r-32,-4l1752,2606r-29,-7l1695,2591r-27,-10l1641,2570r-26,-12l1589,2544r-28,-13l1534,2517r-95,-48l1347,2418r-91,-51l1167,2314r-86,-54l997,2203r-81,-57l838,2085r-76,-61l689,1959r-70,-66l551,1823r-63,-72l426,1677r-57,-77l314,1520r-51,-84l214,1351r-44,-90l130,1168,92,1072,59,972,29,868,14,801,4,734,,669,2,606r9,-63l23,483,41,423,63,365,91,307r33,-55l160,197r41,-53l247,92,279,61,311,36,345,18,377,6,410,xe" fillcolor="#007fab [3204]" stroked="f" strokeweight="0">
                             <v:path arrowok="t" o:connecttype="custom" o:connectlocs="20510,461;24938,3230;31904,10109;36719,14932;38697,18833;38353,22650;35687,26383;31259,30326;28765,34521;28507,38799;30399,43077;39471,52557;60282,72061;70085,80450;74256,81625;78383,80576;82296,77011;86768,72858;91196,71432;95539,72481;99753,75920;108739,86449;109728,90140;109126,93453;107750,95928;106417,97354;105686,97983;103708,99577;100914,101758;97560,104107;94034,106205;90680,107673;84446,109267;79458,109728;75331,109309;71719,108260;68322,106708;61872,103562;50177,97061;39385,90014;29625,82170;20982,73446;13501,63756;7309,52893;2537,40770;172,30788;473,22776;2709,15310;6879,8263;11996,2559;16210,252" o:connectangles="0,0,0,0,0,0,0,0,0,0,0,0,0,0,0,0,0,0,0,0,0,0,0,0,0,0,0,0,0,0,0,0,0,0,0,0,0,0,0,0,0,0,0,0,0,0,0,0,0,0,0"/>
@@ -2389,7 +2391,7 @@
                           </wp:inline>
                         </w:drawing>
                       </mc:Choice>
-                      <mc:Fallback>
+                      <mc:Fallback xmlns:cx2="http://schemas.microsoft.com/office/drawing/2015/10/21/chartex" xmlns:cx3="http://schemas.microsoft.com/office/drawing/2016/5/9/chartex" xmlns:cx4="http://schemas.microsoft.com/office/drawing/2016/5/10/chartex" xmlns:cx5="http://schemas.microsoft.com/office/drawing/2016/5/11/chartex" xmlns:cx6="http://schemas.microsoft.com/office/drawing/2016/5/12/chartex" xmlns:cx7="http://schemas.microsoft.com/office/drawing/2016/5/13/chartex" xmlns:cx8="http://schemas.microsoft.com/office/drawing/2016/5/14/chartex" xmlns:aink="http://schemas.microsoft.com/office/drawing/2016/ink" xmlns:am3d="http://schemas.microsoft.com/office/drawing/2017/model3d" xmlns:w16cex="http://schemas.microsoft.com/office/word/2018/wordml/cex" xmlns:w16cid="http://schemas.microsoft.com/office/word/2016/wordml/cid" xmlns:w16="http://schemas.microsoft.com/office/word/2018/wordml">
                         <w:pict>
                           <v:shape w14:anchorId="425B2C4E" id="Freeform 5" o:spid="_x0000_s1026" alt="Email icon" style="width:10.8pt;height:7.2pt;visibility:visible;mso-wrap-style:square;mso-left-percent:-10001;mso-top-percent:-10001;mso-position-horizontal:absolute;mso-position-horizontal-relative:char;mso-position-vertical:absolute;mso-position-vertical-relative:line;mso-left-percent:-10001;mso-top-percent:-10001;v-text-anchor:top" coordsize="120,80" o:gfxdata="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" path="m108,21r,l60,58,12,21v-1,-1,-1,-2,,-3c13,16,14,16,16,17l60,51,104,17v1,-1,3,-1,4,1c109,19,109,20,108,21r,xm114,r,l6,c3,,,3,,6l,74v,3,3,6,6,6l114,80v3,,6,-3,6,-6l120,6c120,3,117,,114,xe" fillcolor="#007fab [3204]" stroked="f" strokeweight="0">
                             <v:path arrowok="t" o:connecttype="custom" o:connectlocs="123444,24003;123444,24003;68580,66294;13716,24003;13716,20574;18288,19431;68580,58293;118872,19431;123444,20574;123444,24003;123444,24003;130302,0;130302,0;6858,0;0,6858;0,84582;6858,91440;130302,91440;137160,84582;137160,6858;130302,0" o:connectangles="0,0,0,0,0,0,0,0,0,0,0,0,0,0,0,0,0,0,0,0,0"/>
@@ -2443,7 +2445,14 @@
                           <w:sz w:val="20"/>
                           <w:szCs w:val="20"/>
                         </w:rPr>
-                        <w:t>Linkedin.com/in/lloydmarcelino619</w:t>
+                        <w:t>l</w:t>
+                      </w:r>
+                      <w:r>
+                        <w:rPr>
+                          <w:sz w:val="20"/>
+                          <w:szCs w:val="20"/>
+                        </w:rPr>
+                        <w:t>inkedin.com/in/lloydmarcelino619</w:t>
                       </w:r>
                     </w:p>
                   </w:tc>
@@ -3398,7 +3407,7 @@
                           </wp:inline>
                         </w:drawing>
                       </mc:Choice>
-                      <mc:Fallback>
+                      <mc:Fallback xmlns:cx2="http://schemas.microsoft.com/office/drawing/2015/10/21/chartex" xmlns:cx3="http://schemas.microsoft.com/office/drawing/2016/5/9/chartex" xmlns:cx4="http://schemas.microsoft.com/office/drawing/2016/5/10/chartex" xmlns:cx5="http://schemas.microsoft.com/office/drawing/2016/5/11/chartex" xmlns:cx6="http://schemas.microsoft.com/office/drawing/2016/5/12/chartex" xmlns:cx7="http://schemas.microsoft.com/office/drawing/2016/5/13/chartex" xmlns:cx8="http://schemas.microsoft.com/office/drawing/2016/5/14/chartex" xmlns:aink="http://schemas.microsoft.com/office/drawing/2016/ink" xmlns:am3d="http://schemas.microsoft.com/office/drawing/2017/model3d" xmlns:w16cex="http://schemas.microsoft.com/office/word/2018/wordml/cex" xmlns:w16cid="http://schemas.microsoft.com/office/word/2016/wordml/cid" xmlns:w16="http://schemas.microsoft.com/office/word/2018/wordml">
                         <w:pict>
                           <v:shape w14:anchorId="688A7E2D" id="LinkedIn icon" o:spid="_x0000_s1026" alt="LinkedIn icon" style="width:8.65pt;height:8.65pt;visibility:visible;mso-wrap-style:square;mso-left-percent:-10001;mso-top-percent:-10001;mso-position-horizontal:absolute;mso-position-horizontal-relative:char;mso-position-vertical:absolute;mso-position-vertical-relative:line;mso-left-percent:-10001;mso-top-percent:-10001;v-text-anchor:top" coordsize="2616,2610" o:gfxdata="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" path="m419,978r-15,l394,981r-4,4l388,995r-1,15l387,1600r,596l388,2210r1,9l394,2223r8,2l415,2225r334,l761,2225r8,-2l773,2219r2,-8l775,2197r,-1191l775,993r-2,-8l769,979r-8,-1l747,978r-328,xm1785,947r-65,2l1677,955r-42,9l1595,977r-37,17l1523,1013r-33,24l1459,1065r-28,32l1405,1133r-4,5l1396,1144r-4,-2l1392,1122r-1,-118l1391,992r-1,-7l1386,981r-8,-3l1365,978r-317,l1033,978r-8,1l1020,985r-1,8l1019,1007r,1188l1019,2210r1,9l1025,2223r8,2l1048,2225r329,l1391,2225r9,-2l1404,2219r2,-9l1406,2195r,-569l1407,1580r2,-47l1415,1487r10,-45l1435,1413r12,-26l1462,1363r18,-20l1501,1326r24,-15l1552,1301r29,-7l1614,1290r33,l1679,1292r29,5l1735,1307r23,15l1778,1341r17,22l1809,1390r12,28l1828,1448r5,43l1838,1534r1,44l1840,1889r,309l1840,2208r2,7l1845,2221r7,3l1862,2225r345,l2217,2224r7,-4l2227,2213r1,-10l2227,1829r-1,-374l2223,1392r-7,-61l2203,1269r-17,-60l2169,1166r-21,-38l2125,1094r-26,-32l2069,1035r-34,-24l1998,992r-40,-17l1914,963r-64,-12l1785,947xm582,359r-36,3l511,370r-33,13l449,401r-26,22l401,450r-18,29l368,511r-8,35l357,582r2,36l367,654r15,32l399,715r22,26l447,765r29,18l508,797r34,8l578,808r38,-3l651,797r32,-13l714,766r26,-24l763,717r18,-30l795,655r8,-35l806,583r-3,-35l795,513,781,481,763,452,741,426,715,402,685,384,653,370r-34,-8l582,359xm163,l2451,r6,2l2463,4r35,11l2527,30r26,19l2575,72r17,27l2605,128r8,32l2616,195r,2219l2616,2425r-4,33l2602,2490r-15,28l2568,2545r-22,22l2520,2585r-29,14l2458,2607r-33,3l189,2610r-29,-2l132,2602r-26,-11l82,2577,59,2558,41,2540,27,2519,15,2498,7,2475,,2452,,158,7,133,17,109,30,85,47,64,67,45,88,29,111,17,136,7,163,xe" fillcolor="#007fab [3204]" stroked="f" strokeweight="0">
                             <v:path arrowok="t" o:connecttype="custom" o:connectlocs="16359,41411;16233,92323;16862,93542;32256,93458;32507,42294;31920,41116;72145,39897;65350,41789;60023,46119;58387,48011;58303,41411;43958,41116;42742,41747;42784,93290;57758,93542;58975,92911;59100,64449;60694,58311;63966,55116;69083,54233;73739,55579;76382,59615;77137,66341;77263,93122;92573,93542;93453,92617;92950,55957;90098,47423;85358,42504;77598,39981;21434,15555;16820,18919;14974,24468;16736,30060;21308,33507;27306,33507;32004,30144;33808,24510;32004,19003;27390,15555;102807,0;105995,1261;109267,5381;109728,101950;107715,106995;103101,109602;5537,109392;1720,106785;0,103085;1258,3574;4656,715" o:connectangles="0,0,0,0,0,0,0,0,0,0,0,0,0,0,0,0,0,0,0,0,0,0,0,0,0,0,0,0,0,0,0,0,0,0,0,0,0,0,0,0,0,0,0,0,0,0,0,0,0,0,0"/>
@@ -3452,7 +3461,14 @@
                           <w:sz w:val="20"/>
                           <w:szCs w:val="20"/>
                         </w:rPr>
-                        <w:t>Lloydmarcelino.com</w:t>
+                        <w:t>l</w:t>
+                      </w:r>
+                      <w:r>
+                        <w:rPr>
+                          <w:sz w:val="20"/>
+                          <w:szCs w:val="20"/>
+                        </w:rPr>
+                        <w:t>loydmarcelino.com</w:t>
                       </w:r>
                     </w:p>
                   </w:tc>
@@ -5185,7 +5201,7 @@
                           </wp:inline>
                         </w:drawing>
                       </mc:Choice>
-                      <mc:Fallback>
+                      <mc:Fallback xmlns:cx2="http://schemas.microsoft.com/office/drawing/2015/10/21/chartex" xmlns:cx3="http://schemas.microsoft.com/office/drawing/2016/5/9/chartex" xmlns:cx4="http://schemas.microsoft.com/office/drawing/2016/5/10/chartex" xmlns:cx5="http://schemas.microsoft.com/office/drawing/2016/5/11/chartex" xmlns:cx6="http://schemas.microsoft.com/office/drawing/2016/5/12/chartex" xmlns:cx7="http://schemas.microsoft.com/office/drawing/2016/5/13/chartex" xmlns:cx8="http://schemas.microsoft.com/office/drawing/2016/5/14/chartex" xmlns:aink="http://schemas.microsoft.com/office/drawing/2016/ink" xmlns:am3d="http://schemas.microsoft.com/office/drawing/2017/model3d" xmlns:w16cex="http://schemas.microsoft.com/office/word/2018/wordml/cex" xmlns:w16cid="http://schemas.microsoft.com/office/word/2016/wordml/cid" xmlns:w16="http://schemas.microsoft.com/office/word/2018/wordml">
                         <w:pict>
                           <v:shape w14:anchorId="2FF0548C" id="Website icon" o:spid="_x0000_s1026" alt="Twitter/Blog/Portfolio icon" style="width:9.35pt;height:9.35pt;visibility:visible;mso-wrap-style:square;mso-left-percent:-10001;mso-top-percent:-10001;mso-position-horizontal:absolute;mso-position-horizontal-relative:char;mso-position-vertical:absolute;mso-position-vertical-relative:line;mso-left-percent:-10001;mso-top-percent:-10001;v-text-anchor:top" coordsize="2691,2691" o:gfxdata="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" path="m1942,1975r-21,68l1895,2108r-31,64l1830,2233r-36,59l1758,2346r-38,53l1684,2446r-33,44l1711,2468r62,-25l1835,2415r62,-31l1957,2348r60,-36l2075,2273r53,-43l2179,2187r47,-46l2267,2095r-57,-28l2147,2041r-65,-25l2013,1994r-71,-19xm767,1973r-76,21l620,2018r-67,27l490,2073r-59,31l478,2156r53,49l587,2252r61,44l711,2337r67,38l845,2409r69,31l984,2466r67,24l1017,2446r-35,-47l945,2347r-35,-55l875,2234r-33,-61l813,2108r-26,-66l767,1973xm1260,1906r-10,l1234,1907r-21,l1189,1908r-28,1l1132,1910r-31,1l1069,1912r-32,2l1006,1916r-30,3l948,1921r-26,3l900,1928r12,42l927,2012r17,41l963,2093r19,40l1003,2172r22,37l1047,2244r24,35l1094,2312r22,30l1138,2371r21,28l1179,2423r19,22l1215,2464r15,17l1243,2495r10,11l1261,2513r4,4l1266,2518r-6,-612xm1436,1905r-18,615l1419,2518r5,-6l1433,2503r12,-13l1460,2474r18,-18l1497,2436r23,-24l1543,2387r24,-29l1592,2327r26,-32l1644,2260r25,-36l1694,2187r23,-40l1740,2107r21,-41l1779,2022r16,-43l1808,1935r-26,-4l1751,1926r-33,-3l1684,1920r-35,-3l1613,1915r-34,-2l1546,1912r-29,-2l1489,1909r-21,-1l1451,1907r-11,-1l1436,1905xm2016,1420r-6,106l2001,1629r-13,100l1972,1827r70,18l2111,1866r66,23l2240,1914r61,27l2357,1970r41,-71l2434,1826r31,-77l2491,1670r20,-82l2526,1505r9,-85l2016,1420xm1428,1420r,334l1531,1759r101,9l1731,1780r97,15l1842,1708r12,-93l1861,1519r5,-99l1428,1420xm842,1420r5,100l855,1616r11,93l880,1797r96,-16l1074,1769r100,-9l1276,1755r,-335l842,1420xm156,1420r7,76l175,1571r18,73l214,1716r25,69l269,1853r34,65l341,1981r57,-31l459,1920r65,-27l591,1868r71,-23l736,1825r-16,-97l707,1628r-9,-103l692,1420r-536,xm1816,832r-94,15l1626,858r-98,9l1428,872r,397l1865,1269r-4,-94l1854,1084r-10,-88l1831,912r-15,-80xm892,831r-15,80l864,995r-9,88l847,1175r-4,94l1276,1269r,-398l1177,866r-96,-8l985,846,892,831xm2324,669r-66,32l2190,731r-74,27l2040,782r-79,22l1978,891r14,91l2003,1075r8,96l2016,1269r518,l2526,1186r-15,-81l2492,1026r-24,-76l2440,876r-34,-72l2367,735r-43,-66xm372,660r-25,36l322,732r-22,35l278,802r-20,37l240,876r-16,38l209,955r-13,43l185,1044r-10,49l167,1146r-6,58l157,1267r535,l694,1209r1,-49l697,1115r3,-38l702,1044r3,-31l709,987r3,-24l716,941r5,-22l726,899r5,-21l736,855r7,-24l749,803,678,785,611,764,548,741,486,716,428,688,372,660xm1717,217r37,50l1787,321r32,60l1849,444r28,67l1902,581r23,75l1991,638r63,-19l2114,596r57,-23l2226,549r-54,-54l2116,443r-60,-48l1994,351r-65,-40l1861,275r-70,-32l1717,217xm998,209r-76,26l849,267r-71,35l710,342r-64,45l584,435r-58,53l471,543r56,26l586,594r62,25l713,640r69,18l806,582r26,-72l861,440r31,-64l925,315r36,-56l998,209xm1276,172r-37,17l1204,213r-36,30l1133,279r-33,42l1067,368r-31,53l1007,479r-28,64l952,612r-23,72l1013,697r86,10l1187,716r89,4l1276,172xm1428,169r,552l1518,716r88,-7l1693,697r86,-13l1755,611r-27,-70l1700,477r-29,-58l1639,365r-33,-48l1572,276r-35,-37l1500,210r-36,-24l1428,169xm1345,r92,3l1528,12r88,15l1702,48r85,27l1869,106r78,36l2024,184r73,46l2167,281r67,54l2297,395r58,62l2411,524r50,69l2507,667r42,77l2585,823r31,81l2643,988r21,87l2679,1164r9,89l2691,1346r-3,92l2679,1528r-15,89l2643,1703r-27,84l2585,1869r-36,80l2507,2024r-46,74l2411,2168r-56,66l2297,2297r-63,59l2167,2411r-70,50l2024,2508r-77,41l1869,2585r-82,33l1702,2644r-86,20l1528,2679r-91,9l1345,2691r-92,-3l1162,2679r-87,-15l988,2644r-84,-26l822,2585r-79,-36l667,2508r-74,-47l524,2411r-67,-55l394,2297r-59,-63l280,2168r-50,-70l184,2024r-42,-75l106,1869,74,1787,47,1703,27,1617,12,1528,3,1438,,1346r3,-93l12,1164r15,-89l47,988,74,904r32,-81l142,744r42,-77l230,593r50,-69l335,457r59,-62l457,335r67,-54l593,230r74,-46l743,142r79,-36l904,75,988,48r87,-21l1162,12r91,-9l1345,xe" fillcolor="#007fab [3204]" stroked="f" strokeweight="0">
                             <v:path arrowok="t" o:connecttype="custom" o:connectlocs="77658,103632;83798,105311;100142,92544;30524,88083;25930,99480;46427,109993;35913,93119;52523,84284;43114,84770;42539,92456;49298,103455;54908,110214;62639,111318;66128,107608;73726,98243;79866,85477;69751,84505;63434,84151;93251,82429;108889,77260;63080,77481;82208,67100;38873,79381;6891,62727;13385,84726;32512,80617;76067,37415;81898,47885;37769,47840;43511,37371;86625,35516;111583,52390;102660,29552;10602,38696;7112,53185;31010,46118;32291,38785;21469,31629;81678,19613;95902,25312;82208,12148;31363,15107;28625,27344;40861,13915;50049,12325;41038,30215;63080,31849;75096,21071;64671,8216;78939,3313;101467,17449;115559,39933;118342,67498;108712,92677;89408,110788;63478,118739;36311,114190;14798,98685;2076,75228;1193,47487;12369,23147;32821,6273;59414,0" o:connectangles="0,0,0,0,0,0,0,0,0,0,0,0,0,0,0,0,0,0,0,0,0,0,0,0,0,0,0,0,0,0,0,0,0,0,0,0,0,0,0,0,0,0,0,0,0,0,0,0,0,0,0,0,0,0,0,0,0,0,0,0,0,0,0"/>
@@ -5220,23 +5236,21 @@
           <w:sz w:val="20"/>
           <w:szCs w:val="20"/>
         </w:rPr>
-        <w:t xml:space="preserve">Motivated, personable Web Developer who loves to learn and creatively solve problems. Seeking a position as a Full Stack Developer to further enhance organizational worth by leveraging my skills and knowledge in Front-end and Back-end development, Responsive frameworks, Coding, </w:t>
+        <w:t>Motivated, personable Web Developer who loves to learn and creatively solve problems. Seeking a position as a Full Stack Developer to further enhance organizational worth by leveraging my skills and knowledge in Front-end and Back-end development,</w:t>
       </w:r>
-      <w:proofErr w:type="gramStart"/>
       <w:r>
         <w:rPr>
           <w:sz w:val="20"/>
           <w:szCs w:val="20"/>
         </w:rPr>
-        <w:t>Designing</w:t>
+        <w:t xml:space="preserve"> Responsive frameworks, </w:t>
       </w:r>
-      <w:proofErr w:type="gramEnd"/>
       <w:r>
         <w:rPr>
           <w:sz w:val="20"/>
           <w:szCs w:val="20"/>
         </w:rPr>
-        <w:t xml:space="preserve"> and maintaining Databases to enhance the client experience.</w:t>
+        <w:t>Designing and maintaining Databases to enhance the client experience.</w:t>
       </w:r>
     </w:p>
     <w:p>
@@ -5266,10 +5280,32 @@
         </w:sdtContent>
       </w:sdt>
     </w:p>
+    <w:p>
+      <w:pPr>
+        <w:pStyle w:val="ListBullet"/>
+        <w:numPr>
+          <w:ilvl w:val="0"/>
+          <w:numId w:val="4"/>
+        </w:numPr>
+        <w:rPr>
+          <w:b/>
+          <w:sz w:val="20"/>
+          <w:szCs w:val="20"/>
+        </w:rPr>
+        <w:sectPr>
+          <w:footerReference w:type="default" r:id="rId9"/>
+          <w:pgSz w:w="12240" w:h="15840" w:code="1"/>
+          <w:pgMar w:top="907" w:right="1440" w:bottom="1080" w:left="1440" w:header="576" w:footer="720" w:gutter="0"/>
+          <w:cols w:space="720"/>
+          <w:titlePg/>
+          <w:docGrid w:linePitch="360"/>
+        </w:sectPr>
+      </w:pPr>
+    </w:p>
     <w:tbl>
       <w:tblPr>
         <w:tblStyle w:val="TableGrid"/>
-        <w:tblW w:w="5000" w:type="pct"/>
+        <w:tblW w:w="5095" w:type="pct"/>
         <w:tblCellMar>
           <w:left w:w="0" w:type="dxa"/>
           <w:right w:w="0" w:type="dxa"/>
@@ -5278,13 +5314,16 @@
         <w:tblDescription w:val="Skills layout table "/>
       </w:tblPr>
       <w:tblGrid>
-        <w:gridCol w:w="4680"/>
-        <w:gridCol w:w="4680"/>
+        <w:gridCol w:w="4575"/>
+        <w:gridCol w:w="4963"/>
       </w:tblGrid>
       <w:tr>
+        <w:trPr>
+          <w:trHeight w:val="1524"/>
+        </w:trPr>
         <w:tc>
           <w:tcPr>
-            <w:tcW w:w="4680" w:type="dxa"/>
+            <w:tcW w:w="4575" w:type="dxa"/>
           </w:tcPr>
           <w:p>
             <w:pPr>
@@ -5300,10 +5339,11 @@
             </w:pPr>
             <w:r>
               <w:rPr>
+                <w:b/>
                 <w:sz w:val="20"/>
                 <w:szCs w:val="20"/>
               </w:rPr>
-              <w:t>HTML</w:t>
+              <w:t>Language:</w:t>
             </w:r>
             <w:r>
               <w:rPr>
@@ -5317,28 +5357,28 @@
                 <w:sz w:val="20"/>
                 <w:szCs w:val="20"/>
               </w:rPr>
-              <w:t>/CSS</w:t>
+              <w:t>HTML</w:t>
             </w:r>
             <w:r>
               <w:rPr>
                 <w:sz w:val="20"/>
                 <w:szCs w:val="20"/>
               </w:rPr>
-              <w:t xml:space="preserve"> </w:t>
+              <w:t xml:space="preserve">, </w:t>
             </w:r>
             <w:r>
               <w:rPr>
                 <w:sz w:val="20"/>
                 <w:szCs w:val="20"/>
               </w:rPr>
-              <w:t>/</w:t>
+              <w:t>CSS</w:t>
             </w:r>
             <w:r>
               <w:rPr>
                 <w:sz w:val="20"/>
                 <w:szCs w:val="20"/>
               </w:rPr>
-              <w:t xml:space="preserve"> </w:t>
+              <w:t xml:space="preserve">, </w:t>
             </w:r>
             <w:r>
               <w:rPr>
@@ -5346,6 +5386,13 @@
                 <w:szCs w:val="20"/>
               </w:rPr>
               <w:t>JavaScript</w:t>
+            </w:r>
+            <w:r>
+              <w:rPr>
+                <w:sz w:val="20"/>
+                <w:szCs w:val="20"/>
+              </w:rPr>
+              <w:t>, JAVA</w:t>
             </w:r>
           </w:p>
           <w:p>
@@ -5362,10 +5409,32 @@
             </w:pPr>
             <w:r>
               <w:rPr>
+                <w:b/>
+                <w:sz w:val="20"/>
+                <w:szCs w:val="20"/>
+              </w:rPr>
+              <w:t>Framework:</w:t>
+            </w:r>
+            <w:r>
+              <w:rPr>
+                <w:sz w:val="20"/>
+                <w:szCs w:val="20"/>
+              </w:rPr>
+              <w:t xml:space="preserve"> </w:t>
+            </w:r>
+            <w:r>
+              <w:rPr>
                 <w:sz w:val="20"/>
                 <w:szCs w:val="20"/>
               </w:rPr>
               <w:t>React</w:t>
+            </w:r>
+            <w:r>
+              <w:rPr>
+                <w:sz w:val="20"/>
+                <w:szCs w:val="20"/>
+              </w:rPr>
+              <w:t>, Redux</w:t>
             </w:r>
           </w:p>
           <w:p>
@@ -5382,16 +5451,74 @@
             </w:pPr>
             <w:r>
               <w:rPr>
+                <w:b/>
                 <w:sz w:val="20"/>
                 <w:szCs w:val="20"/>
               </w:rPr>
-              <w:t>Java</w:t>
+              <w:t>Tools</w:t>
             </w:r>
+            <w:r>
+              <w:rPr>
+                <w:b/>
+                <w:sz w:val="20"/>
+                <w:szCs w:val="20"/>
+              </w:rPr>
+              <w:t>:</w:t>
+            </w:r>
+            <w:r>
+              <w:rPr>
+                <w:sz w:val="20"/>
+                <w:szCs w:val="20"/>
+              </w:rPr>
+              <w:t xml:space="preserve"> VS code, Postman</w:t>
+            </w:r>
+          </w:p>
+          <w:p>
+            <w:pPr>
+              <w:pStyle w:val="ListBullet"/>
+              <w:numPr>
+                <w:ilvl w:val="0"/>
+                <w:numId w:val="0"/>
+              </w:numPr>
+              <w:ind w:left="360"/>
+              <w:rPr>
+                <w:sz w:val="20"/>
+                <w:szCs w:val="20"/>
+              </w:rPr>
+            </w:pPr>
+          </w:p>
+          <w:p>
+            <w:pPr>
+              <w:pStyle w:val="ListBullet"/>
+              <w:numPr>
+                <w:ilvl w:val="0"/>
+                <w:numId w:val="0"/>
+              </w:numPr>
+              <w:ind w:left="360"/>
+              <w:rPr>
+                <w:sz w:val="20"/>
+                <w:szCs w:val="20"/>
+              </w:rPr>
+            </w:pPr>
+          </w:p>
+          <w:p>
+            <w:pPr>
+              <w:pStyle w:val="ListBullet"/>
+              <w:numPr>
+                <w:ilvl w:val="0"/>
+                <w:numId w:val="0"/>
+              </w:numPr>
+              <w:ind w:left="360" w:hanging="360"/>
+              <w:rPr>
+                <w:sz w:val="20"/>
+                <w:szCs w:val="20"/>
+              </w:rPr>
+            </w:pPr>
           </w:p>
         </w:tc>
         <w:tc>
           <w:tcPr>
-            <w:tcW w:w="4680" w:type="dxa"/>
+            <w:tcW w:w="4963" w:type="dxa"/>
             <w:tcMar>
               <w:left w:w="360" w:type="dxa"/>
               <w:right w:w="0" w:type="dxa"/>
@@ -5407,10 +5534,11 @@
             </w:pPr>
             <w:r>
               <w:rPr>
+                <w:b/>
                 <w:sz w:val="20"/>
                 <w:szCs w:val="20"/>
               </w:rPr>
-              <w:t>Node.js</w:t>
+              <w:t>Backend Frameworks:</w:t>
             </w:r>
             <w:r>
               <w:rPr>
@@ -5424,7 +5552,21 @@
                 <w:sz w:val="20"/>
                 <w:szCs w:val="20"/>
               </w:rPr>
-              <w:t>/ Express</w:t>
+              <w:t>Node.js</w:t>
+            </w:r>
+            <w:r>
+              <w:rPr>
+                <w:sz w:val="20"/>
+                <w:szCs w:val="20"/>
+              </w:rPr>
+              <w:t xml:space="preserve">, </w:t>
+            </w:r>
+            <w:r>
+              <w:rPr>
+                <w:sz w:val="20"/>
+                <w:szCs w:val="20"/>
+              </w:rPr>
+              <w:t>Express</w:t>
             </w:r>
           </w:p>
           <w:p>
@@ -5437,10 +5579,64 @@
             </w:pPr>
             <w:r>
               <w:rPr>
+                <w:b/>
                 <w:sz w:val="20"/>
                 <w:szCs w:val="20"/>
               </w:rPr>
-              <w:t>MySQL</w:t>
+              <w:t>Database:</w:t>
+            </w:r>
+            <w:r>
+              <w:rPr>
+                <w:sz w:val="20"/>
+                <w:szCs w:val="20"/>
+              </w:rPr>
+              <w:t xml:space="preserve"> NoSQL</w:t>
+            </w:r>
+            <w:r>
+              <w:rPr>
+                <w:sz w:val="20"/>
+                <w:szCs w:val="20"/>
+              </w:rPr>
+              <w:t xml:space="preserve">, SQL, </w:t>
+            </w:r>
+            <w:r>
+              <w:rPr>
+                <w:sz w:val="20"/>
+                <w:szCs w:val="20"/>
+              </w:rPr>
+              <w:t xml:space="preserve">MySQL, </w:t>
+            </w:r>
+            <w:r>
+              <w:rPr>
+                <w:sz w:val="20"/>
+                <w:szCs w:val="20"/>
+              </w:rPr>
+              <w:t>MongoDB</w:t>
+            </w:r>
+            <w:r>
+              <w:rPr>
+                <w:b/>
+                <w:sz w:val="20"/>
+                <w:szCs w:val="20"/>
+              </w:rPr>
+              <w:t xml:space="preserve"> </w:t>
+            </w:r>
+          </w:p>
+          <w:p>
+            <w:pPr>
+              <w:pStyle w:val="ListBullet"/>
+              <w:rPr>
+                <w:sz w:val="20"/>
+                <w:szCs w:val="20"/>
+              </w:rPr>
+            </w:pPr>
+            <w:r>
+              <w:rPr>
+                <w:b/>
+                <w:sz w:val="20"/>
+                <w:szCs w:val="20"/>
+              </w:rPr>
+              <w:t>Deployment:</w:t>
             </w:r>
             <w:r>
               <w:rPr>
@@ -5454,24 +5650,43 @@
                 <w:sz w:val="20"/>
                 <w:szCs w:val="20"/>
               </w:rPr>
-              <w:t>/ MongoDB</w:t>
+              <w:t>Git</w:t>
+            </w:r>
+            <w:r>
+              <w:rPr>
+                <w:sz w:val="20"/>
+                <w:szCs w:val="20"/>
+              </w:rPr>
+              <w:t xml:space="preserve">Hub, Heroku, </w:t>
+            </w:r>
+            <w:r>
+              <w:rPr>
+                <w:sz w:val="20"/>
+                <w:szCs w:val="20"/>
+              </w:rPr>
+              <w:t>AWS</w:t>
+            </w:r>
+            <w:r>
+              <w:rPr>
+                <w:sz w:val="20"/>
+                <w:szCs w:val="20"/>
+              </w:rPr>
+              <w:t xml:space="preserve"> S3, AWS Route 53, AWS EC2, AWS Amplify</w:t>
             </w:r>
           </w:p>
           <w:p>
             <w:pPr>
               <w:pStyle w:val="ListBullet"/>
+              <w:numPr>
+                <w:ilvl w:val="0"/>
+                <w:numId w:val="0"/>
+              </w:numPr>
+              <w:ind w:left="360"/>
               <w:rPr>
                 <w:sz w:val="20"/>
                 <w:szCs w:val="20"/>
               </w:rPr>
             </w:pPr>
-            <w:r>
-              <w:rPr>
-                <w:sz w:val="20"/>
-                <w:szCs w:val="20"/>
-              </w:rPr>
-              <w:t>Git/ Heroku / AWS</w:t>
-            </w:r>
           </w:p>
         </w:tc>
       </w:tr>
@@ -5482,254 +5697,11 @@
       </w:pPr>
       <w:sdt>
         <w:sdtPr>
-          <w:alias w:val="Experience:"/>
-          <w:tag w:val="Experience:"/>
-          <w:id w:val="-898354009"/>
-          <w:placeholder>
-            <w:docPart w:val="AF01AD27111144198177921EC0F6E4D7"/>
-          </w:placeholder>
-          <w:temporary/>
-          <w:showingPlcHdr/>
-          <w15:appearance w15:val="hidden"/>
-        </w:sdtPr>
-        <w:sdtEndPr/>
-        <w:sdtContent>
-          <w:r>
-            <w:rPr>
-              <w:sz w:val="32"/>
-            </w:rPr>
-            <w:t>Experience</w:t>
-          </w:r>
-        </w:sdtContent>
-      </w:sdt>
-    </w:p>
-    <w:p>
-      <w:pPr>
-        <w:pStyle w:val="Heading3"/>
-        <w:rPr>
-          <w:sz w:val="20"/>
-          <w:szCs w:val="20"/>
-        </w:rPr>
-      </w:pPr>
-      <w:r>
-        <w:rPr>
-          <w:sz w:val="20"/>
-          <w:szCs w:val="20"/>
-        </w:rPr>
-        <w:t>October 2016</w:t>
-      </w:r>
-      <w:r>
-        <w:rPr>
-          <w:sz w:val="20"/>
-          <w:szCs w:val="20"/>
-        </w:rPr>
-        <w:t xml:space="preserve"> – </w:t>
-      </w:r>
-      <w:r>
-        <w:rPr>
-          <w:sz w:val="20"/>
-          <w:szCs w:val="20"/>
-        </w:rPr>
-        <w:t>present</w:t>
-      </w:r>
-    </w:p>
-    <w:p>
-      <w:pPr>
-        <w:pStyle w:val="Heading2"/>
-        <w:rPr>
-          <w:sz w:val="28"/>
-          <w:szCs w:val="28"/>
-        </w:rPr>
-      </w:pPr>
-      <w:r>
-        <w:rPr>
-          <w:sz w:val="28"/>
-          <w:szCs w:val="28"/>
-        </w:rPr>
-        <w:t>GSOC Lead Analyst</w:t>
-      </w:r>
-      <w:r>
-        <w:rPr>
-          <w:sz w:val="28"/>
-          <w:szCs w:val="28"/>
-        </w:rPr>
-        <w:t xml:space="preserve"> </w:t>
-      </w:r>
-      <w:r>
-        <w:rPr>
-          <w:sz w:val="28"/>
-          <w:szCs w:val="28"/>
-        </w:rPr>
-        <w:t>/</w:t>
-      </w:r>
-      <w:r>
-        <w:rPr>
-          <w:sz w:val="28"/>
-          <w:szCs w:val="28"/>
-        </w:rPr>
-        <w:t xml:space="preserve"> </w:t>
-      </w:r>
-      <w:r>
-        <w:rPr>
-          <w:rStyle w:val="Emphasis"/>
-          <w:sz w:val="28"/>
-          <w:szCs w:val="28"/>
-        </w:rPr>
-        <w:t>Amazon via AUS</w:t>
-      </w:r>
-    </w:p>
-    <w:p>
-      <w:pPr>
-        <w:rPr>
-          <w:sz w:val="20"/>
-          <w:szCs w:val="20"/>
-        </w:rPr>
-      </w:pPr>
-      <w:r>
-        <w:rPr>
-          <w:sz w:val="20"/>
-          <w:szCs w:val="20"/>
-        </w:rPr>
-        <w:t xml:space="preserve">Designed and implemented basic web application. Performed data management, administrative process, crisis management, </w:t>
-      </w:r>
-      <w:proofErr w:type="gramStart"/>
-      <w:r>
-        <w:rPr>
-          <w:sz w:val="20"/>
-          <w:szCs w:val="20"/>
-        </w:rPr>
-        <w:t>escalation</w:t>
-      </w:r>
-      <w:proofErr w:type="gramEnd"/>
-      <w:r>
-        <w:rPr>
-          <w:sz w:val="20"/>
-          <w:szCs w:val="20"/>
-        </w:rPr>
-        <w:t xml:space="preserve"> and investigation.</w:t>
-      </w:r>
-    </w:p>
-    <w:p>
-      <w:pPr>
-        <w:pStyle w:val="Heading3"/>
-        <w:rPr>
-          <w:sz w:val="20"/>
-          <w:szCs w:val="20"/>
-        </w:rPr>
-      </w:pPr>
-      <w:r>
-        <w:rPr>
-          <w:sz w:val="20"/>
-          <w:szCs w:val="20"/>
-        </w:rPr>
-        <w:t>March 2015</w:t>
-      </w:r>
-      <w:r>
-        <w:rPr>
-          <w:sz w:val="20"/>
-          <w:szCs w:val="20"/>
-        </w:rPr>
-        <w:t xml:space="preserve"> – </w:t>
-      </w:r>
-      <w:r>
-        <w:rPr>
-          <w:sz w:val="20"/>
-          <w:szCs w:val="20"/>
-        </w:rPr>
-        <w:t>October 2016</w:t>
-      </w:r>
-    </w:p>
-    <w:p>
-      <w:pPr>
-        <w:pStyle w:val="Heading2"/>
-        <w:rPr>
-          <w:sz w:val="28"/>
-          <w:szCs w:val="28"/>
-        </w:rPr>
-      </w:pPr>
-      <w:r>
-        <w:rPr>
-          <w:sz w:val="28"/>
-          <w:szCs w:val="28"/>
-        </w:rPr>
-        <w:t>Security Specialist</w:t>
-      </w:r>
-      <w:r>
-        <w:rPr>
-          <w:sz w:val="28"/>
-          <w:szCs w:val="28"/>
-        </w:rPr>
-        <w:t xml:space="preserve"> </w:t>
-      </w:r>
-      <w:r>
-        <w:rPr>
-          <w:sz w:val="28"/>
-          <w:szCs w:val="28"/>
-        </w:rPr>
-        <w:t>/</w:t>
-      </w:r>
-      <w:r>
-        <w:rPr>
-          <w:sz w:val="28"/>
-          <w:szCs w:val="28"/>
-        </w:rPr>
-        <w:t xml:space="preserve"> </w:t>
-      </w:r>
-      <w:r>
-        <w:rPr>
-          <w:rStyle w:val="Emphasis"/>
-          <w:sz w:val="28"/>
-          <w:szCs w:val="28"/>
-        </w:rPr>
-        <w:t>Amazon via SIS</w:t>
-      </w:r>
-    </w:p>
-    <w:p>
-      <w:r>
-        <w:rPr>
-          <w:sz w:val="20"/>
-          <w:szCs w:val="20"/>
-        </w:rPr>
-        <w:t xml:space="preserve">Delivered outstanding customer service by managing customer's conflicts and challenging situations. Enforced client policy and </w:t>
-      </w:r>
-      <w:proofErr w:type="gramStart"/>
-      <w:r>
-        <w:rPr>
-          <w:sz w:val="20"/>
-          <w:szCs w:val="20"/>
-        </w:rPr>
-        <w:t>regulations, and</w:t>
-      </w:r>
-      <w:proofErr w:type="gramEnd"/>
-      <w:r>
-        <w:rPr>
-          <w:sz w:val="20"/>
-          <w:szCs w:val="20"/>
-        </w:rPr>
-        <w:t xml:space="preserve"> investigated</w:t>
-      </w:r>
-      <w:r>
-        <w:rPr>
-          <w:sz w:val="20"/>
-          <w:szCs w:val="20"/>
-        </w:rPr>
-        <w:t xml:space="preserve"> all facility related incidents</w:t>
-      </w:r>
-      <w:r>
-        <w:t>.</w:t>
-      </w:r>
-    </w:p>
-    <w:p>
-      <w:pPr>
-        <w:pStyle w:val="Heading1"/>
-      </w:pPr>
-      <w:sdt>
-        <w:sdtPr>
           <w:alias w:val="Education:"/>
           <w:tag w:val="Education:"/>
-          <w:id w:val="543866955"/>
+          <w:id w:val="-2047056755"/>
           <w:placeholder>
-            <w:docPart w:val="F1E1FA7A9F414DAB993A6C9BFA4DDEE7"/>
+            <w:docPart w:val="007BC1AB1F9248A1B88E87243F47AA4B"/>
           </w:placeholder>
           <w:temporary/>
           <w:showingPlcHdr/>
@@ -5759,21 +5731,14 @@
           <w:sz w:val="20"/>
           <w:szCs w:val="20"/>
         </w:rPr>
-        <w:t>May</w:t>
+        <w:t xml:space="preserve">September 2019 - </w:t>
       </w:r>
       <w:r>
         <w:rPr>
           <w:sz w:val="20"/>
           <w:szCs w:val="20"/>
         </w:rPr>
-        <w:t xml:space="preserve"> </w:t>
-      </w:r>
-      <w:r>
-        <w:rPr>
-          <w:sz w:val="20"/>
-          <w:szCs w:val="20"/>
-        </w:rPr>
-        <w:t>2020</w:t>
+        <w:t>May 2020</w:t>
       </w:r>
     </w:p>
     <w:p>
@@ -5789,28 +5754,14 @@
           <w:sz w:val="28"/>
           <w:szCs w:val="28"/>
         </w:rPr>
-        <w:t>Boot camp Certificate</w:t>
+        <w:t>UW Boot</w:t>
       </w:r>
       <w:r>
         <w:rPr>
           <w:sz w:val="28"/>
           <w:szCs w:val="28"/>
         </w:rPr>
-        <w:t xml:space="preserve"> </w:t>
-      </w:r>
-      <w:r>
-        <w:rPr>
-          <w:sz w:val="28"/>
-          <w:szCs w:val="28"/>
-        </w:rPr>
-        <w:t>/</w:t>
-      </w:r>
-      <w:r>
-        <w:rPr>
-          <w:sz w:val="28"/>
-          <w:szCs w:val="28"/>
-        </w:rPr>
-        <w:t xml:space="preserve"> </w:t>
+        <w:t xml:space="preserve">camp Certificate / </w:t>
       </w:r>
       <w:r>
         <w:rPr>
@@ -5849,7 +5800,7 @@
           <w:sz w:val="20"/>
           <w:szCs w:val="20"/>
         </w:rPr>
-        <w:t>April</w:t>
+        <w:t>september</w:t>
       </w:r>
       <w:r>
         <w:rPr>
@@ -5863,7 +5814,7 @@
           <w:sz w:val="20"/>
           <w:szCs w:val="20"/>
         </w:rPr>
-        <w:t>2017</w:t>
+        <w:t>2015 – june 2017</w:t>
       </w:r>
     </w:p>
     <w:p>
@@ -5879,28 +5830,7 @@
           <w:sz w:val="28"/>
           <w:szCs w:val="28"/>
         </w:rPr>
-        <w:t>General Education</w:t>
-      </w:r>
-      <w:r>
-        <w:rPr>
-          <w:sz w:val="28"/>
-          <w:szCs w:val="28"/>
-        </w:rPr>
-        <w:t xml:space="preserve"> </w:t>
-      </w:r>
-      <w:r>
-        <w:rPr>
-          <w:sz w:val="28"/>
-          <w:szCs w:val="28"/>
-        </w:rPr>
-        <w:t>/</w:t>
-      </w:r>
-      <w:r>
-        <w:rPr>
-          <w:sz w:val="28"/>
-          <w:szCs w:val="28"/>
-        </w:rPr>
-        <w:t xml:space="preserve"> </w:t>
+        <w:t xml:space="preserve">General Education / </w:t>
       </w:r>
       <w:r>
         <w:rPr>
@@ -5926,21 +5856,151 @@
         <w:t>Objective-Oriented Programming I &amp; II with Java – GPA: 3.9</w:t>
       </w:r>
     </w:p>
+    <w:p/>
+    <w:p>
+      <w:pPr>
+        <w:sectPr>
+          <w:type w:val="continuous"/>
+          <w:pgSz w:w="12240" w:h="15840" w:code="1"/>
+          <w:pgMar w:top="907" w:right="1440" w:bottom="1080" w:left="1440" w:header="576" w:footer="720" w:gutter="0"/>
+          <w:cols w:space="720"/>
+          <w:titlePg/>
+          <w:docGrid w:linePitch="360"/>
+        </w:sectPr>
+      </w:pPr>
+    </w:p>
     <w:p>
       <w:pPr>
         <w:pStyle w:val="Heading1"/>
-        <w:pBdr>
-          <w:top w:val="single" w:sz="4" w:space="7" w:color="A6A6A6" w:themeColor="background1" w:themeShade="A6"/>
-        </w:pBdr>
+      </w:pPr>
+      <w:r>
+        <w:t>Projects</w:t>
+      </w:r>
+    </w:p>
+    <w:p>
+      <w:pPr>
+        <w:pStyle w:val="Heading2"/>
         <w:rPr>
-          <w:sz w:val="32"/>
+          <w:sz w:val="28"/>
+          <w:szCs w:val="28"/>
         </w:rPr>
       </w:pPr>
       <w:r>
         <w:rPr>
-          <w:sz w:val="32"/>
+          <w:sz w:val="28"/>
+          <w:szCs w:val="28"/>
         </w:rPr>
-        <w:t>Technologies</w:t>
+        <w:t>Donationally.com</w:t>
+      </w:r>
+      <w:r>
+        <w:rPr>
+          <w:sz w:val="28"/>
+          <w:szCs w:val="28"/>
+        </w:rPr>
+        <w:t xml:space="preserve"> </w:t>
+      </w:r>
+    </w:p>
+    <w:p>
+      <w:pPr>
+        <w:rPr>
+          <w:sz w:val="20"/>
+          <w:szCs w:val="20"/>
+        </w:rPr>
+      </w:pPr>
+      <w:r>
+        <w:rPr>
+          <w:sz w:val="20"/>
+          <w:szCs w:val="20"/>
+        </w:rPr>
+        <w:t>Donationally is a charity search navigator that helps users in multiple ways to stay informed about world events and opportunities to participate in community outreaches both local and abroad</w:t>
+      </w:r>
+      <w:r>
+        <w:rPr>
+          <w:sz w:val="20"/>
+          <w:szCs w:val="20"/>
+        </w:rPr>
+        <w:t>.</w:t>
+      </w:r>
+    </w:p>
+    <w:p>
+      <w:pPr>
+        <w:pStyle w:val="ListParagraph"/>
+        <w:numPr>
+          <w:ilvl w:val="0"/>
+          <w:numId w:val="14"/>
+        </w:numPr>
+        <w:rPr>
+          <w:sz w:val="20"/>
+          <w:szCs w:val="20"/>
+        </w:rPr>
+      </w:pPr>
+      <w:r>
+        <w:rPr>
+          <w:b/>
+          <w:sz w:val="20"/>
+          <w:szCs w:val="20"/>
+        </w:rPr>
+        <w:t>Technology used:</w:t>
+      </w:r>
+      <w:r>
+        <w:rPr>
+          <w:sz w:val="20"/>
+          <w:szCs w:val="20"/>
+        </w:rPr>
+        <w:t xml:space="preserve"> HTML / CSS / JavaScript, React, React Hooks, React-Bootstrap, Ant Design, Formik, Yup, Axios, Google API, Express, Node.js, MongoDB, Mongoose, Git, GitHub, mLab, Heroku.</w:t>
+      </w:r>
+    </w:p>
+    <w:p>
+      <w:pPr>
+        <w:pStyle w:val="Heading2"/>
+        <w:rPr>
+          <w:sz w:val="28"/>
+          <w:szCs w:val="28"/>
+        </w:rPr>
+      </w:pPr>
+      <w:r>
+        <w:rPr>
+          <w:sz w:val="28"/>
+          <w:szCs w:val="28"/>
+        </w:rPr>
+        <w:t>ROXANNE</w:t>
+      </w:r>
+      <w:r>
+        <w:rPr>
+          <w:sz w:val="28"/>
+          <w:szCs w:val="28"/>
+        </w:rPr>
+        <w:t xml:space="preserve"> </w:t>
+      </w:r>
+    </w:p>
+    <w:p>
+      <w:r>
+        <w:rPr>
+          <w:sz w:val="20"/>
+          <w:szCs w:val="20"/>
+        </w:rPr>
+        <w:t>Roxanne is a Java based desktop application that supports Amazon GSOC Operators with managing daily workloads and boosting overall productivity</w:t>
+      </w:r>
+      <w:r>
+        <w:t>.</w:t>
+      </w:r>
+    </w:p>
+    <w:p>
+      <w:pPr>
+        <w:pStyle w:val="ListParagraph"/>
+        <w:numPr>
+          <w:ilvl w:val="0"/>
+          <w:numId w:val="14"/>
+        </w:numPr>
+      </w:pPr>
+      <w:r>
+        <w:rPr>
+          <w:b/>
+        </w:rPr>
+        <w:t>Technology used:</w:t>
+      </w:r>
+      <w:r>
+        <w:t xml:space="preserve"> JAVA, Java GUI, Java Window Builder</w:t>
       </w:r>
     </w:p>
     <w:p>
@@ -5950,80 +6010,714 @@
           <w:szCs w:val="18"/>
         </w:rPr>
       </w:pPr>
+    </w:p>
+    <w:p>
+      <w:pPr>
+        <w:pStyle w:val="Heading1"/>
+      </w:pPr>
+      <w:sdt>
+        <w:sdtPr>
+          <w:alias w:val="Experience:"/>
+          <w:tag w:val="Experience:"/>
+          <w:id w:val="649102107"/>
+          <w:placeholder>
+            <w:docPart w:val="A1DFEB0FBEB7408F9EFD929A5BF80FFA"/>
+          </w:placeholder>
+          <w:temporary/>
+          <w:showingPlcHdr/>
+          <w15:appearance w15:val="hidden"/>
+        </w:sdtPr>
+        <w:sdtEndPr/>
+        <w:sdtContent>
+          <w:r>
+            <w:rPr>
+              <w:sz w:val="32"/>
+            </w:rPr>
+            <w:t>Experience</w:t>
+          </w:r>
+        </w:sdtContent>
+      </w:sdt>
+    </w:p>
+    <w:p>
+      <w:pPr>
+        <w:pStyle w:val="Heading3"/>
+        <w:rPr>
+          <w:sz w:val="20"/>
+          <w:szCs w:val="20"/>
+        </w:rPr>
+      </w:pPr>
+    </w:p>
+    <w:p>
+      <w:pPr>
+        <w:pStyle w:val="Heading3"/>
+        <w:rPr>
+          <w:sz w:val="20"/>
+          <w:szCs w:val="20"/>
+        </w:rPr>
+      </w:pPr>
       <w:r>
+        <w:rPr>
+          <w:sz w:val="20"/>
+          <w:szCs w:val="20"/>
+        </w:rPr>
+        <w:t>October 2016 – present</w:t>
+      </w:r>
+    </w:p>
+    <w:p>
+      <w:pPr>
+        <w:pStyle w:val="Heading2"/>
+        <w:rPr>
+          <w:sz w:val="28"/>
+          <w:szCs w:val="28"/>
+        </w:rPr>
+      </w:pPr>
+      <w:r>
+        <w:rPr>
+          <w:sz w:val="28"/>
+          <w:szCs w:val="28"/>
+        </w:rPr>
+        <w:t xml:space="preserve">GSOC Lead Analyst / </w:t>
+      </w:r>
+      <w:r>
+        <w:rPr>
+          <w:rStyle w:val="Emphasis"/>
+          <w:sz w:val="28"/>
+          <w:szCs w:val="28"/>
+        </w:rPr>
+        <w:t>Amazon via AUS</w:t>
+      </w:r>
+    </w:p>
+    <w:p>
+      <w:pPr>
+        <w:pStyle w:val="ListParagraph"/>
+        <w:numPr>
+          <w:ilvl w:val="0"/>
+          <w:numId w:val="15"/>
+        </w:numPr>
+        <w:spacing w:after="0"/>
+        <w:rPr>
+          <w:rFonts w:ascii="Calibri" w:eastAsia="Times New Roman" w:hAnsi="Calibri" w:cs="Calibri"/>
+          <w:b/>
+          <w:bCs/>
+          <w:color w:val="000000"/>
+        </w:rPr>
+      </w:pPr>
+      <w:r>
+        <w:rPr>
+          <w:rFonts w:ascii="Calibri" w:hAnsi="Calibri" w:cs="Calibri"/>
+          <w:shd w:val="clear" w:color="auto" w:fill="FFFFFF"/>
+        </w:rPr>
+        <w:t>Responsible for all security</w:t>
+      </w:r>
+      <w:r>
+        <w:rPr>
+          <w:rFonts w:ascii="Calibri" w:hAnsi="Calibri" w:cs="Calibri"/>
+          <w:shd w:val="clear" w:color="auto" w:fill="FFFFFF"/>
+        </w:rPr>
+        <w:t xml:space="preserve"> events impacting</w:t>
+      </w:r>
+      <w:r>
+        <w:rPr>
+          <w:rFonts w:ascii="Calibri" w:hAnsi="Calibri" w:cs="Calibri"/>
+          <w:shd w:val="clear" w:color="auto" w:fill="FFFFFF"/>
+        </w:rPr>
+        <w:t xml:space="preserve"> Amazon propert</w:t>
+      </w:r>
+      <w:r>
+        <w:rPr>
+          <w:rFonts w:ascii="Calibri" w:hAnsi="Calibri" w:cs="Calibri"/>
+          <w:shd w:val="clear" w:color="auto" w:fill="FFFFFF"/>
+        </w:rPr>
+        <w:t>y, employee and assets on a global scale</w:t>
+      </w:r>
+      <w:r>
+        <w:rPr>
+          <w:rFonts w:ascii="Calibri" w:hAnsi="Calibri" w:cs="Calibri"/>
+          <w:shd w:val="clear" w:color="auto" w:fill="FFFFFF"/>
+        </w:rPr>
+        <w:t xml:space="preserve">. </w:t>
+      </w:r>
+    </w:p>
+    <w:p>
+      <w:pPr>
+        <w:pStyle w:val="ListParagraph"/>
+        <w:numPr>
+          <w:ilvl w:val="0"/>
+          <w:numId w:val="15"/>
+        </w:numPr>
+        <w:spacing w:after="0"/>
+        <w:rPr>
+          <w:rFonts w:ascii="Calibri" w:eastAsia="Times New Roman" w:hAnsi="Calibri" w:cs="Calibri"/>
+          <w:b/>
+          <w:bCs/>
+          <w:color w:val="000000"/>
+        </w:rPr>
+      </w:pPr>
+      <w:r>
+        <w:rPr>
+          <w:rFonts w:ascii="Calibri" w:hAnsi="Calibri" w:cs="Calibri"/>
+          <w:shd w:val="clear" w:color="auto" w:fill="FFFFFF"/>
+        </w:rPr>
+        <w:t>Configured and modified</w:t>
+      </w:r>
+      <w:r>
+        <w:rPr>
+          <w:rFonts w:ascii="Calibri" w:hAnsi="Calibri" w:cs="Calibri"/>
+          <w:shd w:val="clear" w:color="auto" w:fill="FFFFFF"/>
+        </w:rPr>
+        <w:t xml:space="preserve"> access control </w:t>
+      </w:r>
+      <w:r>
+        <w:rPr>
+          <w:rFonts w:ascii="Calibri" w:hAnsi="Calibri" w:cs="Calibri"/>
+          <w:shd w:val="clear" w:color="auto" w:fill="FFFFFF"/>
+        </w:rPr>
+        <w:t>via</w:t>
+      </w:r>
+      <w:r>
+        <w:rPr>
+          <w:rFonts w:ascii="Calibri" w:hAnsi="Calibri" w:cs="Calibri"/>
+          <w:shd w:val="clear" w:color="auto" w:fill="FFFFFF"/>
+        </w:rPr>
+        <w:t xml:space="preserve"> Lenel, Visual Comm</w:t>
+      </w:r>
+      <w:r>
+        <w:rPr>
+          <w:rFonts w:ascii="Calibri" w:hAnsi="Calibri" w:cs="Calibri"/>
+          <w:shd w:val="clear" w:color="auto" w:fill="FFFFFF"/>
+        </w:rPr>
+        <w:t>and Center and Travel Tracker</w:t>
+      </w:r>
+      <w:r>
+        <w:rPr>
+          <w:rFonts w:ascii="Calibri" w:hAnsi="Calibri" w:cs="Calibri"/>
+          <w:shd w:val="clear" w:color="auto" w:fill="FFFFFF"/>
+        </w:rPr>
+        <w:t xml:space="preserve"> to detect intrusion. </w:t>
+      </w:r>
+    </w:p>
+    <w:p>
+      <w:pPr>
+        <w:pStyle w:val="ListParagraph"/>
+        <w:numPr>
+          <w:ilvl w:val="0"/>
+          <w:numId w:val="15"/>
+        </w:numPr>
+        <w:spacing w:after="0"/>
+        <w:rPr>
+          <w:rFonts w:ascii="Calibri" w:eastAsia="Times New Roman" w:hAnsi="Calibri" w:cs="Calibri"/>
+          <w:b/>
+          <w:bCs/>
+          <w:color w:val="000000"/>
+        </w:rPr>
+      </w:pPr>
+      <w:r>
+        <w:rPr>
+          <w:rFonts w:ascii="Calibri" w:hAnsi="Calibri" w:cs="Calibri"/>
+          <w:shd w:val="clear" w:color="auto" w:fill="FFFFFF"/>
+        </w:rPr>
+        <w:t xml:space="preserve">Responsible for managing communications, researching security issues, managing trouble tickets, investigations and other access control functions to support operations. </w:t>
+      </w:r>
+    </w:p>
+    <w:p>
+      <w:pPr>
+        <w:pStyle w:val="ListParagraph"/>
+        <w:numPr>
+          <w:ilvl w:val="0"/>
+          <w:numId w:val="15"/>
+        </w:numPr>
+        <w:spacing w:after="0"/>
+        <w:rPr>
+          <w:rFonts w:ascii="Calibri" w:eastAsia="Times New Roman" w:hAnsi="Calibri" w:cs="Calibri"/>
+          <w:b/>
+          <w:bCs/>
+          <w:color w:val="000000"/>
+        </w:rPr>
+      </w:pPr>
+      <w:r>
+        <w:rPr>
+          <w:rFonts w:ascii="Calibri" w:hAnsi="Calibri" w:cs="Calibri"/>
+          <w:shd w:val="clear" w:color="auto" w:fill="FFFFFF"/>
+        </w:rPr>
+        <w:t>Managed</w:t>
+      </w:r>
+      <w:r>
+        <w:rPr>
+          <w:rFonts w:ascii="Calibri" w:hAnsi="Calibri" w:cs="Calibri"/>
+          <w:shd w:val="clear" w:color="auto" w:fill="FFFFFF"/>
+        </w:rPr>
+        <w:t xml:space="preserve"> reports for managers, internal departments, stakeholders about threats, security concerns, political developments, significant events that may impact employees, operations and assets globally. </w:t>
+      </w:r>
+    </w:p>
+    <w:p>
+      <w:pPr>
+        <w:pStyle w:val="ListParagraph"/>
+        <w:numPr>
+          <w:ilvl w:val="0"/>
+          <w:numId w:val="15"/>
+        </w:numPr>
+        <w:spacing w:after="0"/>
+        <w:rPr>
+          <w:rFonts w:ascii="Calibri" w:eastAsia="Times New Roman" w:hAnsi="Calibri" w:cs="Calibri"/>
+          <w:b/>
+          <w:bCs/>
+          <w:color w:val="000000"/>
+        </w:rPr>
+      </w:pPr>
+      <w:r>
+        <w:rPr>
+          <w:rFonts w:ascii="Calibri" w:hAnsi="Calibri" w:cs="Calibri"/>
+          <w:shd w:val="clear" w:color="auto" w:fill="FFFFFF"/>
+        </w:rPr>
+        <w:t>System Administrator for various software application (SharePoint2016, Amazon Orbit, D3 system, Amazon Connect). Built and</w:t>
+      </w:r>
+      <w:r>
+        <w:rPr>
+          <w:rFonts w:ascii="Calibri" w:hAnsi="Calibri" w:cs="Calibri"/>
+          <w:shd w:val="clear" w:color="auto" w:fill="FFFFFF"/>
+        </w:rPr>
+        <w:t xml:space="preserve"> develop</w:t>
+      </w:r>
+      <w:r>
+        <w:rPr>
+          <w:rFonts w:ascii="Calibri" w:hAnsi="Calibri" w:cs="Calibri"/>
+          <w:shd w:val="clear" w:color="auto" w:fill="FFFFFF"/>
+        </w:rPr>
+        <w:t>ed</w:t>
+      </w:r>
+      <w:r>
+        <w:rPr>
+          <w:rFonts w:ascii="Calibri" w:hAnsi="Calibri" w:cs="Calibri"/>
+          <w:shd w:val="clear" w:color="auto" w:fill="FFFFFF"/>
+        </w:rPr>
+        <w:t xml:space="preserve"> software (JAVA, Python, JavaScript, etc.) applications to assist operations.</w:t>
+      </w:r>
+    </w:p>
+    <w:p>
+      <w:pPr>
+        <w:pStyle w:val="ListParagraph"/>
+        <w:spacing w:after="0"/>
+        <w:rPr>
+          <w:rFonts w:ascii="Calibri" w:eastAsia="Times New Roman" w:hAnsi="Calibri" w:cs="Calibri"/>
+          <w:b/>
+          <w:bCs/>
+          <w:color w:val="000000"/>
+        </w:rPr>
+      </w:pPr>
+    </w:p>
+    <w:p>
+      <w:pPr>
+        <w:pStyle w:val="Heading3"/>
+        <w:rPr>
+          <w:sz w:val="20"/>
+          <w:szCs w:val="20"/>
+        </w:rPr>
+      </w:pPr>
+    </w:p>
+    <w:p>
+      <w:pPr>
+        <w:pStyle w:val="Heading3"/>
+        <w:rPr>
+          <w:sz w:val="20"/>
+          <w:szCs w:val="20"/>
+        </w:rPr>
+      </w:pPr>
+      <w:r>
+        <w:rPr>
+          <w:sz w:val="20"/>
+          <w:szCs w:val="20"/>
+        </w:rPr>
+        <w:t>March 2015 – October 2016</w:t>
+      </w:r>
+    </w:p>
+    <w:p>
+      <w:pPr>
+        <w:pStyle w:val="Heading2"/>
+        <w:rPr>
+          <w:sz w:val="28"/>
+          <w:szCs w:val="28"/>
+        </w:rPr>
+      </w:pPr>
+      <w:r>
+        <w:rPr>
+          <w:sz w:val="28"/>
+          <w:szCs w:val="28"/>
+        </w:rPr>
+        <w:t xml:space="preserve">Security Specialist / </w:t>
+      </w:r>
+      <w:r>
+        <w:rPr>
+          <w:rStyle w:val="Emphasis"/>
+          <w:sz w:val="28"/>
+          <w:szCs w:val="28"/>
+        </w:rPr>
+        <w:t>Amazon via SIS</w:t>
+      </w:r>
+    </w:p>
+    <w:p>
+      <w:pPr>
+        <w:pStyle w:val="ListParagraph"/>
+        <w:numPr>
+          <w:ilvl w:val="0"/>
+          <w:numId w:val="13"/>
+        </w:numPr>
+        <w:spacing w:after="0"/>
+        <w:rPr>
+          <w:rFonts w:ascii="Times New Roman" w:eastAsia="Times New Roman" w:hAnsi="Times New Roman" w:cs="Times New Roman"/>
+        </w:rPr>
+      </w:pPr>
+      <w:r>
+        <w:rPr>
+          <w:rFonts w:ascii="Calibri" w:eastAsia="Times New Roman" w:hAnsi="Calibri" w:cs="Times New Roman"/>
+          <w:color w:val="000000"/>
+        </w:rPr>
+        <w:t xml:space="preserve">Assisted employees in all concerns that pertain to safety and security. </w:t>
+      </w:r>
+    </w:p>
+    <w:p>
+      <w:pPr>
+        <w:pStyle w:val="ListParagraph"/>
+        <w:numPr>
+          <w:ilvl w:val="0"/>
+          <w:numId w:val="13"/>
+        </w:numPr>
+        <w:spacing w:after="0"/>
+        <w:rPr>
+          <w:rFonts w:ascii="Times New Roman" w:eastAsia="Times New Roman" w:hAnsi="Times New Roman" w:cs="Times New Roman"/>
+        </w:rPr>
+      </w:pPr>
+      <w:r>
+        <w:rPr>
+          <w:rFonts w:ascii="Calibri" w:eastAsia="Times New Roman" w:hAnsi="Calibri" w:cs="Times New Roman"/>
+          <w:color w:val="000000"/>
+        </w:rPr>
+        <w:t xml:space="preserve">Managed a variety of incidents, from minor incidents handled at the local level to global crises. </w:t>
+      </w:r>
+    </w:p>
+    <w:p>
+      <w:pPr>
+        <w:pStyle w:val="ListParagraph"/>
+        <w:spacing w:after="0"/>
+        <w:rPr>
+          <w:rFonts w:ascii="Times New Roman" w:eastAsia="Times New Roman" w:hAnsi="Times New Roman" w:cs="Times New Roman"/>
+          <w:sz w:val="20"/>
+          <w:szCs w:val="20"/>
+        </w:rPr>
+      </w:pPr>
+    </w:p>
+    <w:p>
+      <w:pPr>
+        <w:pStyle w:val="Heading3"/>
+        <w:rPr>
+          <w:sz w:val="20"/>
+          <w:szCs w:val="20"/>
+        </w:rPr>
+      </w:pPr>
+    </w:p>
+    <w:p>
+      <w:pPr>
+        <w:pStyle w:val="Heading3"/>
+        <w:rPr>
+          <w:sz w:val="20"/>
+          <w:szCs w:val="20"/>
+        </w:rPr>
+      </w:pPr>
+    </w:p>
+    <w:p>
+      <w:pPr>
+        <w:pStyle w:val="Heading3"/>
+        <w:rPr>
+          <w:sz w:val="20"/>
+          <w:szCs w:val="20"/>
+        </w:rPr>
+      </w:pPr>
+      <w:r>
+        <w:rPr>
+          <w:sz w:val="20"/>
+          <w:szCs w:val="20"/>
+        </w:rPr>
+        <w:t>DECEMBER 2011</w:t>
+      </w:r>
+      <w:r>
+        <w:rPr>
+          <w:sz w:val="20"/>
+          <w:szCs w:val="20"/>
+        </w:rPr>
+        <w:t xml:space="preserve"> – </w:t>
+      </w:r>
+      <w:r>
+        <w:rPr>
+          <w:sz w:val="20"/>
+          <w:szCs w:val="20"/>
+        </w:rPr>
+        <w:t>JULY 2015</w:t>
+      </w:r>
+    </w:p>
+    <w:p>
+      <w:pPr>
+        <w:pStyle w:val="Heading2"/>
+        <w:rPr>
+          <w:sz w:val="28"/>
+          <w:szCs w:val="28"/>
+        </w:rPr>
+      </w:pPr>
+      <w:r>
+        <w:rPr>
+          <w:sz w:val="28"/>
+          <w:szCs w:val="28"/>
+        </w:rPr>
+        <w:t>Loss Prevention Officer</w:t>
+      </w:r>
+      <w:r>
+        <w:rPr>
+          <w:sz w:val="28"/>
+          <w:szCs w:val="28"/>
+        </w:rPr>
+        <w:t xml:space="preserve"> / </w:t>
+      </w:r>
+      <w:r>
+        <w:rPr>
+          <w:rStyle w:val="Emphasis"/>
+          <w:sz w:val="28"/>
+          <w:szCs w:val="28"/>
+        </w:rPr>
+        <w:t>Ross Store</w:t>
+      </w:r>
+    </w:p>
+    <w:p>
+      <w:pPr>
+        <w:pStyle w:val="ListParagraph"/>
+        <w:numPr>
+          <w:ilvl w:val="0"/>
+          <w:numId w:val="13"/>
+        </w:numPr>
+        <w:spacing w:after="0"/>
+        <w:rPr>
+          <w:rFonts w:ascii="Times New Roman" w:eastAsia="Times New Roman" w:hAnsi="Times New Roman" w:cs="Times New Roman"/>
+        </w:rPr>
+      </w:pPr>
+      <w:r>
+        <w:rPr>
+          <w:rFonts w:ascii="Calibri" w:eastAsia="Times New Roman" w:hAnsi="Calibri" w:cs="Times New Roman"/>
+          <w:color w:val="000000"/>
+        </w:rPr>
+        <w:t xml:space="preserve">Conducted internal and external theft examination. </w:t>
+      </w:r>
+    </w:p>
+    <w:p>
+      <w:pPr>
+        <w:pStyle w:val="ListParagraph"/>
+        <w:numPr>
+          <w:ilvl w:val="0"/>
+          <w:numId w:val="13"/>
+        </w:numPr>
+        <w:spacing w:after="0"/>
+        <w:rPr>
+          <w:rFonts w:ascii="Times New Roman" w:eastAsia="Times New Roman" w:hAnsi="Times New Roman" w:cs="Times New Roman"/>
+        </w:rPr>
+      </w:pPr>
+      <w:r>
+        <w:rPr>
+          <w:rFonts w:ascii="Calibri" w:eastAsia="Times New Roman" w:hAnsi="Calibri" w:cs="Times New Roman"/>
+          <w:color w:val="000000"/>
+        </w:rPr>
+        <w:t xml:space="preserve">Prepared and reviewed reports associated to financial audits plus other shortage control programs. </w:t>
+      </w:r>
+    </w:p>
+    <w:p>
+      <w:pPr>
+        <w:pStyle w:val="ListParagraph"/>
+        <w:numPr>
+          <w:ilvl w:val="0"/>
+          <w:numId w:val="13"/>
+        </w:numPr>
+        <w:spacing w:after="0"/>
+        <w:rPr>
+          <w:rFonts w:ascii="Times New Roman" w:eastAsia="Times New Roman" w:hAnsi="Times New Roman" w:cs="Times New Roman"/>
+        </w:rPr>
+      </w:pPr>
+      <w:r>
+        <w:rPr>
+          <w:rFonts w:ascii="Calibri" w:eastAsia="Times New Roman" w:hAnsi="Calibri" w:cs="Times New Roman"/>
+          <w:color w:val="000000"/>
+        </w:rPr>
+        <w:t xml:space="preserve">Liaison with corporate management in order to execute and manage projects to support the Safety and Security program. </w:t>
+      </w:r>
+    </w:p>
+    <w:p>
+      <w:pPr>
+        <w:pStyle w:val="ListParagraph"/>
+        <w:spacing w:after="0"/>
+        <w:rPr>
+          <w:rFonts w:ascii="Calibri" w:eastAsia="Times New Roman" w:hAnsi="Calibri" w:cs="Times New Roman"/>
+          <w:color w:val="000000"/>
+          <w:sz w:val="20"/>
+          <w:szCs w:val="20"/>
+        </w:rPr>
+      </w:pPr>
+    </w:p>
+    <w:p>
+      <w:pPr>
+        <w:pStyle w:val="ListParagraph"/>
+        <w:spacing w:after="0"/>
+        <w:rPr>
+          <w:rFonts w:ascii="Times New Roman" w:eastAsia="Times New Roman" w:hAnsi="Times New Roman" w:cs="Times New Roman"/>
+          <w:sz w:val="20"/>
+          <w:szCs w:val="20"/>
+        </w:rPr>
+      </w:pPr>
+    </w:p>
+    <w:p>
+      <w:pPr>
+        <w:pStyle w:val="ListParagraph"/>
+        <w:spacing w:after="0"/>
+        <w:rPr>
+          <w:rFonts w:ascii="Calibri" w:eastAsia="Times New Roman" w:hAnsi="Calibri" w:cs="Times New Roman"/>
+          <w:color w:val="000000"/>
+          <w:sz w:val="20"/>
+          <w:szCs w:val="20"/>
+        </w:rPr>
+      </w:pPr>
+    </w:p>
+    <w:p>
+      <w:pPr>
+        <w:pStyle w:val="Heading3"/>
+        <w:rPr>
+          <w:sz w:val="20"/>
+          <w:szCs w:val="20"/>
+        </w:rPr>
+      </w:pPr>
+      <w:r>
+        <w:rPr>
+          <w:sz w:val="20"/>
+          <w:szCs w:val="20"/>
+        </w:rPr>
+        <w:t>october 2013</w:t>
+      </w:r>
+      <w:r>
+        <w:rPr>
+          <w:sz w:val="20"/>
+          <w:szCs w:val="20"/>
+        </w:rPr>
+        <w:t xml:space="preserve"> – </w:t>
+      </w:r>
+      <w:r>
+        <w:rPr>
+          <w:sz w:val="20"/>
+          <w:szCs w:val="20"/>
+        </w:rPr>
+        <w:t>may 2015</w:t>
+      </w:r>
+    </w:p>
+    <w:p>
+      <w:pPr>
+        <w:pStyle w:val="Heading2"/>
+        <w:rPr>
+          <w:sz w:val="28"/>
+          <w:szCs w:val="28"/>
+        </w:rPr>
+      </w:pPr>
+      <w:r>
+        <w:rPr>
+          <w:sz w:val="28"/>
+          <w:szCs w:val="28"/>
+        </w:rPr>
+        <w:t>Sales Supervisor</w:t>
+      </w:r>
+      <w:r>
+        <w:rPr>
+          <w:sz w:val="28"/>
+          <w:szCs w:val="28"/>
+        </w:rPr>
+        <w:t xml:space="preserve"> / </w:t>
+      </w:r>
+      <w:r>
+        <w:rPr>
+          <w:rStyle w:val="Emphasis"/>
+          <w:sz w:val="28"/>
+          <w:szCs w:val="28"/>
+        </w:rPr>
+        <w:t>Eddie Bauer</w:t>
+      </w:r>
+    </w:p>
+    <w:p>
+      <w:pPr>
+        <w:pStyle w:val="ListParagraph"/>
+        <w:numPr>
+          <w:ilvl w:val="0"/>
+          <w:numId w:val="13"/>
+        </w:numPr>
+        <w:spacing w:after="0"/>
+        <w:rPr>
+          <w:rFonts w:ascii="Times New Roman" w:eastAsia="Times New Roman" w:hAnsi="Times New Roman" w:cs="Times New Roman"/>
+        </w:rPr>
+      </w:pPr>
+      <w:r>
+        <w:rPr>
+          <w:rFonts w:ascii="Calibri" w:eastAsia="Times New Roman" w:hAnsi="Calibri" w:cs="Calibri"/>
+        </w:rPr>
+        <w:t xml:space="preserve">Implemented customer experience improvements in order to increase sales. </w:t>
+      </w:r>
+    </w:p>
+    <w:p>
+      <w:pPr>
+        <w:pStyle w:val="ListParagraph"/>
+        <w:numPr>
+          <w:ilvl w:val="0"/>
+          <w:numId w:val="13"/>
+        </w:numPr>
+        <w:spacing w:after="0"/>
+        <w:rPr>
+          <w:rFonts w:ascii="Times New Roman" w:eastAsia="Times New Roman" w:hAnsi="Times New Roman" w:cs="Times New Roman"/>
+        </w:rPr>
+      </w:pPr>
+      <w:r>
+        <w:rPr>
+          <w:rFonts w:ascii="Calibri" w:eastAsia="Times New Roman" w:hAnsi="Calibri" w:cs="Calibri"/>
+        </w:rPr>
+        <w:t xml:space="preserve">Assessed customer satisfaction through direct observations, surveys and employee interviews. </w:t>
+      </w:r>
+    </w:p>
+    <w:p>
+      <w:pPr>
+        <w:pStyle w:val="ListParagraph"/>
+        <w:numPr>
+          <w:ilvl w:val="0"/>
+          <w:numId w:val="13"/>
+        </w:numPr>
+        <w:spacing w:after="0"/>
+        <w:rPr>
+          <w:rFonts w:ascii="Times New Roman" w:eastAsia="Times New Roman" w:hAnsi="Times New Roman" w:cs="Times New Roman"/>
+        </w:rPr>
+      </w:pPr>
+      <w:r>
+        <w:rPr>
+          <w:rFonts w:ascii="Calibri" w:eastAsia="Times New Roman" w:hAnsi="Calibri" w:cs="Calibri"/>
+        </w:rPr>
+        <w:t>Managed daily store operations, conducted ongoing employee training and supervision, managed weekly store inventories, and provided sales targets and coordinated sales promotions.</w:t>
+      </w:r>
+    </w:p>
+    <w:p>
+      <w:pPr>
+        <w:spacing w:after="0"/>
+        <w:rPr>
+          <w:rFonts w:ascii="Calibri" w:eastAsia="Times New Roman" w:hAnsi="Calibri" w:cs="Calibri"/>
+          <w:sz w:val="20"/>
+          <w:szCs w:val="20"/>
+        </w:rPr>
+      </w:pPr>
+    </w:p>
+    <w:p/>
+    <w:p>
+      <w:pPr>
         <w:rPr>
           <w:sz w:val="18"/>
           <w:szCs w:val="18"/>
         </w:rPr>
-        <w:t xml:space="preserve">Mongoose, AJAX, </w:t>
-      </w:r>
-      <w:proofErr w:type="spellStart"/>
-      <w:r>
-        <w:rPr>
-          <w:sz w:val="18"/>
-          <w:szCs w:val="18"/>
-        </w:rPr>
-        <w:t>Sequelize</w:t>
-      </w:r>
-      <w:proofErr w:type="spellEnd"/>
-      <w:r>
-        <w:rPr>
-          <w:sz w:val="18"/>
-          <w:szCs w:val="18"/>
-        </w:rPr>
-        <w:t xml:space="preserve">, </w:t>
-      </w:r>
-      <w:proofErr w:type="spellStart"/>
-      <w:r>
-        <w:rPr>
-          <w:sz w:val="18"/>
-          <w:szCs w:val="18"/>
-        </w:rPr>
-        <w:t>npm</w:t>
-      </w:r>
-      <w:proofErr w:type="spellEnd"/>
-      <w:r>
-        <w:rPr>
-          <w:sz w:val="18"/>
-          <w:szCs w:val="18"/>
-        </w:rPr>
-        <w:t xml:space="preserve">, GitHub, SSH, CDN, REST, HTTP, API, </w:t>
-      </w:r>
-      <w:proofErr w:type="spellStart"/>
-      <w:r>
-        <w:rPr>
-          <w:sz w:val="18"/>
-          <w:szCs w:val="18"/>
-        </w:rPr>
-        <w:t>momentJS</w:t>
-      </w:r>
-      <w:proofErr w:type="spellEnd"/>
-      <w:r>
-        <w:rPr>
-          <w:sz w:val="18"/>
-          <w:szCs w:val="18"/>
-        </w:rPr>
-        <w:t xml:space="preserve">, </w:t>
-      </w:r>
-      <w:proofErr w:type="spellStart"/>
-      <w:r>
-        <w:rPr>
-          <w:sz w:val="18"/>
-          <w:szCs w:val="18"/>
-        </w:rPr>
-        <w:t>localStorage</w:t>
-      </w:r>
-      <w:proofErr w:type="spellEnd"/>
-      <w:r>
-        <w:rPr>
-          <w:sz w:val="18"/>
-          <w:szCs w:val="18"/>
-        </w:rPr>
-        <w:t>, Agile Development, Request-response pattern, Promises, CLI, Postman, MVC, NoSQL, SQL, JSX, Babel, webpack, Big O, Single Page Application, Progressive Web Application, SEO, ORM , ODM, Design Patterns, Scrum , Kanban, Inquirer.js, Mocha, Test Driven Development, Jest, Mongo 3T, MySQL Workbench, Handlebars, Pug, Continuous Integration, Linter, Chai, Service Workers, Lighthouse, React Hooks, Context API, Redux, MERN, Web App Manifest, VS Code, jQuery, AWS S3, AWS Route 53, AWS Amplify</w:t>
-      </w:r>
+      </w:pPr>
     </w:p>
     <w:sectPr>
-      <w:footerReference w:type="default" r:id="rId9"/>
+      <w:type w:val="continuous"/>
       <w:pgSz w:w="12240" w:h="15840" w:code="1"/>
       <w:pgMar w:top="907" w:right="1440" w:bottom="1080" w:left="1440" w:header="576" w:footer="720" w:gutter="0"/>
       <w:cols w:space="720"/>
@@ -6035,7 +6729,7 @@
 </file>
 
 <file path=word/endnotes.xml><?xml version="1.0" encoding="utf-8"?>
-<w:endnotes xmlns:wpc="http://schemas.microsoft.com/office/word/2010/wordprocessingCanvas" xmlns:cx="http://schemas.microsoft.com/office/drawing/2014/chartex" xmlns:cx1="http://schemas.microsoft.com/office/drawing/2015/9/8/chartex" xmlns:cx2="http://schemas.microsoft.com/office/drawing/2015/10/21/chartex" xmlns:cx3="http://schemas.microsoft.com/office/drawing/2016/5/9/chartex" xmlns:cx4="http://schemas.microsoft.com/office/drawing/2016/5/10/chartex" xmlns:cx5="http://schemas.microsoft.com/office/drawing/2016/5/11/chartex" xmlns:cx6="http://schemas.microsoft.com/office/drawing/2016/5/12/chartex" xmlns:cx7="http://schemas.microsoft.com/office/drawing/2016/5/13/chartex" xmlns:cx8="http://schemas.microsoft.com/office/drawing/2016/5/14/chartex" xmlns:mc="http://schemas.openxmlformats.org/markup-compatibility/2006" xmlns:aink="http://schemas.microsoft.com/office/drawing/2016/ink" xmlns:am3d="http://schemas.microsoft.com/office/drawing/2017/model3d" xmlns:o="urn:schemas-microsoft-com:office:office" xmlns:r="http://schemas.openxmlformats.org/officeDocument/2006/relationships" xmlns:m="http://schemas.openxmlformats.org/officeDocument/2006/math" xmlns:v="urn:schemas-microsoft-com:vml" xmlns:wp14="http://schemas.microsoft.com/office/word/2010/wordprocessingDrawing" xmlns:wp="http://schemas.openxmlformats.org/drawingml/2006/wordprocessingDrawing" xmlns:w10="urn:schemas-microsoft-com:office:word" xmlns:w="http://schemas.openxmlformats.org/wordprocessingml/2006/main" xmlns:w14="http://schemas.microsoft.com/office/word/2010/wordml" xmlns:w15="http://schemas.microsoft.com/office/word/2012/wordml" xmlns:w16cid="http://schemas.microsoft.com/office/word/2016/wordml/cid" xmlns:w16se="http://schemas.microsoft.com/office/word/2015/wordml/symex" xmlns:wpg="http://schemas.microsoft.com/office/word/2010/wordprocessingGroup" xmlns:wpi="http://schemas.microsoft.com/office/word/2010/wordprocessingInk" xmlns:wne="http://schemas.microsoft.com/office/word/2006/wordml" xmlns:wps="http://schemas.microsoft.com/office/word/2010/wordprocessingShape" mc:Ignorable="w14 w15 w16se w16cid wp14">
+<w:endnotes xmlns:wpc="http://schemas.microsoft.com/office/word/2010/wordprocessingCanvas" xmlns:cx="http://schemas.microsoft.com/office/drawing/2014/chartex" xmlns:cx1="http://schemas.microsoft.com/office/drawing/2015/9/8/chartex" xmlns:mc="http://schemas.openxmlformats.org/markup-compatibility/2006" xmlns:o="urn:schemas-microsoft-com:office:office" xmlns:r="http://schemas.openxmlformats.org/officeDocument/2006/relationships" xmlns:m="http://schemas.openxmlformats.org/officeDocument/2006/math" xmlns:v="urn:schemas-microsoft-com:vml" xmlns:wp14="http://schemas.microsoft.com/office/word/2010/wordprocessingDrawing" xmlns:wp="http://schemas.openxmlformats.org/drawingml/2006/wordprocessingDrawing" xmlns:w10="urn:schemas-microsoft-com:office:word" xmlns:w="http://schemas.openxmlformats.org/wordprocessingml/2006/main" xmlns:w14="http://schemas.microsoft.com/office/word/2010/wordml" xmlns:w15="http://schemas.microsoft.com/office/word/2012/wordml" xmlns:w16se="http://schemas.microsoft.com/office/word/2015/wordml/symex" xmlns:wpg="http://schemas.microsoft.com/office/word/2010/wordprocessingGroup" xmlns:wpi="http://schemas.microsoft.com/office/word/2010/wordprocessingInk" xmlns:wne="http://schemas.microsoft.com/office/word/2006/wordml" xmlns:wps="http://schemas.microsoft.com/office/word/2010/wordprocessingShape" mc:Ignorable="w14 w15 w16se wp14">
   <w:endnote w:type="separator" w:id="-1">
     <w:p>
       <w:pPr>
@@ -6060,7 +6754,7 @@
 </file>
 
 <file path=word/footer1.xml><?xml version="1.0" encoding="utf-8"?>
-<w:ftr xmlns:wpc="http://schemas.microsoft.com/office/word/2010/wordprocessingCanvas" xmlns:cx="http://schemas.microsoft.com/office/drawing/2014/chartex" xmlns:cx1="http://schemas.microsoft.com/office/drawing/2015/9/8/chartex" xmlns:cx2="http://schemas.microsoft.com/office/drawing/2015/10/21/chartex" xmlns:cx3="http://schemas.microsoft.com/office/drawing/2016/5/9/chartex" xmlns:cx4="http://schemas.microsoft.com/office/drawing/2016/5/10/chartex" xmlns:cx5="http://schemas.microsoft.com/office/drawing/2016/5/11/chartex" xmlns:cx6="http://schemas.microsoft.com/office/drawing/2016/5/12/chartex" xmlns:cx7="http://schemas.microsoft.com/office/drawing/2016/5/13/chartex" xmlns:cx8="http://schemas.microsoft.com/office/drawing/2016/5/14/chartex" xmlns:mc="http://schemas.openxmlformats.org/markup-compatibility/2006" xmlns:aink="http://schemas.microsoft.com/office/drawing/2016/ink" xmlns:am3d="http://schemas.microsoft.com/office/drawing/2017/model3d" xmlns:o="urn:schemas-microsoft-com:office:office" xmlns:r="http://schemas.openxmlformats.org/officeDocument/2006/relationships" xmlns:m="http://schemas.openxmlformats.org/officeDocument/2006/math" xmlns:v="urn:schemas-microsoft-com:vml" xmlns:wp14="http://schemas.microsoft.com/office/word/2010/wordprocessingDrawing" xmlns:wp="http://schemas.openxmlformats.org/drawingml/2006/wordprocessingDrawing" xmlns:w10="urn:schemas-microsoft-com:office:word" xmlns:w="http://schemas.openxmlformats.org/wordprocessingml/2006/main" xmlns:w14="http://schemas.microsoft.com/office/word/2010/wordml" xmlns:w15="http://schemas.microsoft.com/office/word/2012/wordml" xmlns:w16cid="http://schemas.microsoft.com/office/word/2016/wordml/cid" xmlns:w16se="http://schemas.microsoft.com/office/word/2015/wordml/symex" xmlns:wpg="http://schemas.microsoft.com/office/word/2010/wordprocessingGroup" xmlns:wpi="http://schemas.microsoft.com/office/word/2010/wordprocessingInk" xmlns:wne="http://schemas.microsoft.com/office/word/2006/wordml" xmlns:wps="http://schemas.microsoft.com/office/word/2010/wordprocessingShape" mc:Ignorable="w14 w15 w16se w16cid wp14">
+<w:ftr xmlns:wpc="http://schemas.microsoft.com/office/word/2010/wordprocessingCanvas" xmlns:cx="http://schemas.microsoft.com/office/drawing/2014/chartex" xmlns:cx1="http://schemas.microsoft.com/office/drawing/2015/9/8/chartex" xmlns:mc="http://schemas.openxmlformats.org/markup-compatibility/2006" xmlns:o="urn:schemas-microsoft-com:office:office" xmlns:r="http://schemas.openxmlformats.org/officeDocument/2006/relationships" xmlns:m="http://schemas.openxmlformats.org/officeDocument/2006/math" xmlns:v="urn:schemas-microsoft-com:vml" xmlns:wp14="http://schemas.microsoft.com/office/word/2010/wordprocessingDrawing" xmlns:wp="http://schemas.openxmlformats.org/drawingml/2006/wordprocessingDrawing" xmlns:w10="urn:schemas-microsoft-com:office:word" xmlns:w="http://schemas.openxmlformats.org/wordprocessingml/2006/main" xmlns:w14="http://schemas.microsoft.com/office/word/2010/wordml" xmlns:w15="http://schemas.microsoft.com/office/word/2012/wordml" xmlns:w16se="http://schemas.microsoft.com/office/word/2015/wordml/symex" xmlns:wpg="http://schemas.microsoft.com/office/word/2010/wordprocessingGroup" xmlns:wpi="http://schemas.microsoft.com/office/word/2010/wordprocessingInk" xmlns:wne="http://schemas.microsoft.com/office/word/2006/wordml" xmlns:wps="http://schemas.microsoft.com/office/word/2010/wordprocessingShape" mc:Ignorable="w14 w15 w16se wp14">
   <w:sdt>
     <w:sdtPr>
       <w:id w:val="346750255"/>
@@ -6107,7 +6801,7 @@
 </file>
 
 <file path=word/footnotes.xml><?xml version="1.0" encoding="utf-8"?>
-<w:footnotes xmlns:wpc="http://schemas.microsoft.com/office/word/2010/wordprocessingCanvas" xmlns:cx="http://schemas.microsoft.com/office/drawing/2014/chartex" xmlns:cx1="http://schemas.microsoft.com/office/drawing/2015/9/8/chartex" xmlns:cx2="http://schemas.microsoft.com/office/drawing/2015/10/21/chartex" xmlns:cx3="http://schemas.microsoft.com/office/drawing/2016/5/9/chartex" xmlns:cx4="http://schemas.microsoft.com/office/drawing/2016/5/10/chartex" xmlns:cx5="http://schemas.microsoft.com/office/drawing/2016/5/11/chartex" xmlns:cx6="http://schemas.microsoft.com/office/drawing/2016/5/12/chartex" xmlns:cx7="http://schemas.microsoft.com/office/drawing/2016/5/13/chartex" xmlns:cx8="http://schemas.microsoft.com/office/drawing/2016/5/14/chartex" xmlns:mc="http://schemas.openxmlformats.org/markup-compatibility/2006" xmlns:aink="http://schemas.microsoft.com/office/drawing/2016/ink" xmlns:am3d="http://schemas.microsoft.com/office/drawing/2017/model3d" xmlns:o="urn:schemas-microsoft-com:office:office" xmlns:r="http://schemas.openxmlformats.org/officeDocument/2006/relationships" xmlns:m="http://schemas.openxmlformats.org/officeDocument/2006/math" xmlns:v="urn:schemas-microsoft-com:vml" xmlns:wp14="http://schemas.microsoft.com/office/word/2010/wordprocessingDrawing" xmlns:wp="http://schemas.openxmlformats.org/drawingml/2006/wordprocessingDrawing" xmlns:w10="urn:schemas-microsoft-com:office:word" xmlns:w="http://schemas.openxmlformats.org/wordprocessingml/2006/main" xmlns:w14="http://schemas.microsoft.com/office/word/2010/wordml" xmlns:w15="http://schemas.microsoft.com/office/word/2012/wordml" xmlns:w16cid="http://schemas.microsoft.com/office/word/2016/wordml/cid" xmlns:w16se="http://schemas.microsoft.com/office/word/2015/wordml/symex" xmlns:wpg="http://schemas.microsoft.com/office/word/2010/wordprocessingGroup" xmlns:wpi="http://schemas.microsoft.com/office/word/2010/wordprocessingInk" xmlns:wne="http://schemas.microsoft.com/office/word/2006/wordml" xmlns:wps="http://schemas.microsoft.com/office/word/2010/wordprocessingShape" mc:Ignorable="w14 w15 w16se w16cid wp14">
+<w:footnotes xmlns:wpc="http://schemas.microsoft.com/office/word/2010/wordprocessingCanvas" xmlns:cx="http://schemas.microsoft.com/office/drawing/2014/chartex" xmlns:cx1="http://schemas.microsoft.com/office/drawing/2015/9/8/chartex" xmlns:mc="http://schemas.openxmlformats.org/markup-compatibility/2006" xmlns:o="urn:schemas-microsoft-com:office:office" xmlns:r="http://schemas.openxmlformats.org/officeDocument/2006/relationships" xmlns:m="http://schemas.openxmlformats.org/officeDocument/2006/math" xmlns:v="urn:schemas-microsoft-com:vml" xmlns:wp14="http://schemas.microsoft.com/office/word/2010/wordprocessingDrawing" xmlns:wp="http://schemas.openxmlformats.org/drawingml/2006/wordprocessingDrawing" xmlns:w10="urn:schemas-microsoft-com:office:word" xmlns:w="http://schemas.openxmlformats.org/wordprocessingml/2006/main" xmlns:w14="http://schemas.microsoft.com/office/word/2010/wordml" xmlns:w15="http://schemas.microsoft.com/office/word/2012/wordml" xmlns:w16se="http://schemas.microsoft.com/office/word/2015/wordml/symex" xmlns:wpg="http://schemas.microsoft.com/office/word/2010/wordprocessingGroup" xmlns:wpi="http://schemas.microsoft.com/office/word/2010/wordprocessingInk" xmlns:wne="http://schemas.microsoft.com/office/word/2006/wordml" xmlns:wps="http://schemas.microsoft.com/office/word/2010/wordprocessingShape" mc:Ignorable="w14 w15 w16se wp14">
   <w:footnote w:type="separator" w:id="-1">
     <w:p>
       <w:pPr>
@@ -6132,7 +6826,7 @@
 </file>
 
 <file path=word/numbering.xml><?xml version="1.0" encoding="utf-8"?>
-<w:numbering xmlns:wpc="http://schemas.microsoft.com/office/word/2010/wordprocessingCanvas" xmlns:cx="http://schemas.microsoft.com/office/drawing/2014/chartex" xmlns:cx1="http://schemas.microsoft.com/office/drawing/2015/9/8/chartex" xmlns:cx2="http://schemas.microsoft.com/office/drawing/2015/10/21/chartex" xmlns:cx3="http://schemas.microsoft.com/office/drawing/2016/5/9/chartex" xmlns:cx4="http://schemas.microsoft.com/office/drawing/2016/5/10/chartex" xmlns:cx5="http://schemas.microsoft.com/office/drawing/2016/5/11/chartex" xmlns:cx6="http://schemas.microsoft.com/office/drawing/2016/5/12/chartex" xmlns:cx7="http://schemas.microsoft.com/office/drawing/2016/5/13/chartex" xmlns:cx8="http://schemas.microsoft.com/office/drawing/2016/5/14/chartex" xmlns:mc="http://schemas.openxmlformats.org/markup-compatibility/2006" xmlns:aink="http://schemas.microsoft.com/office/drawing/2016/ink" xmlns:am3d="http://schemas.microsoft.com/office/drawing/2017/model3d" xmlns:o="urn:schemas-microsoft-com:office:office" xmlns:r="http://schemas.openxmlformats.org/officeDocument/2006/relationships" xmlns:m="http://schemas.openxmlformats.org/officeDocument/2006/math" xmlns:v="urn:schemas-microsoft-com:vml" xmlns:wp14="http://schemas.microsoft.com/office/word/2010/wordprocessingDrawing" xmlns:wp="http://schemas.openxmlformats.org/drawingml/2006/wordprocessingDrawing" xmlns:w10="urn:schemas-microsoft-com:office:word" xmlns:w="http://schemas.openxmlformats.org/wordprocessingml/2006/main" xmlns:w14="http://schemas.microsoft.com/office/word/2010/wordml" xmlns:w15="http://schemas.microsoft.com/office/word/2012/wordml" xmlns:w16cid="http://schemas.microsoft.com/office/word/2016/wordml/cid" xmlns:w16se="http://schemas.microsoft.com/office/word/2015/wordml/symex" xmlns:wpg="http://schemas.microsoft.com/office/word/2010/wordprocessingGroup" xmlns:wpi="http://schemas.microsoft.com/office/word/2010/wordprocessingInk" xmlns:wne="http://schemas.microsoft.com/office/word/2006/wordml" xmlns:wps="http://schemas.microsoft.com/office/word/2010/wordprocessingShape" mc:Ignorable="w14 w15 w16se w16cid wp14">
+<w:numbering xmlns:wpc="http://schemas.microsoft.com/office/word/2010/wordprocessingCanvas" xmlns:cx="http://schemas.microsoft.com/office/drawing/2014/chartex" xmlns:cx1="http://schemas.microsoft.com/office/drawing/2015/9/8/chartex" xmlns:mc="http://schemas.openxmlformats.org/markup-compatibility/2006" xmlns:o="urn:schemas-microsoft-com:office:office" xmlns:r="http://schemas.openxmlformats.org/officeDocument/2006/relationships" xmlns:m="http://schemas.openxmlformats.org/officeDocument/2006/math" xmlns:v="urn:schemas-microsoft-com:vml" xmlns:wp14="http://schemas.microsoft.com/office/word/2010/wordprocessingDrawing" xmlns:wp="http://schemas.openxmlformats.org/drawingml/2006/wordprocessingDrawing" xmlns:w10="urn:schemas-microsoft-com:office:word" xmlns:w="http://schemas.openxmlformats.org/wordprocessingml/2006/main" xmlns:w14="http://schemas.microsoft.com/office/word/2010/wordml" xmlns:w15="http://schemas.microsoft.com/office/word/2012/wordml" xmlns:w16se="http://schemas.microsoft.com/office/word/2015/wordml/symex" xmlns:wpg="http://schemas.microsoft.com/office/word/2010/wordprocessingGroup" xmlns:wpi="http://schemas.microsoft.com/office/word/2010/wordprocessingInk" xmlns:wne="http://schemas.microsoft.com/office/word/2006/wordml" xmlns:wps="http://schemas.microsoft.com/office/word/2010/wordprocessingShape" mc:Ignorable="w14 w15 w16se wp14">
   <w:abstractNum w:abstractNumId="0" w15:restartNumberingAfterBreak="0">
     <w:nsid w:val="FFFFFF7C"/>
     <w:multiLevelType w:val="singleLevel"/>
@@ -6308,6 +7002,119 @@
     </w:lvl>
   </w:abstractNum>
   <w:abstractNum w:abstractNumId="9" w15:restartNumberingAfterBreak="0">
+    <w:nsid w:val="2EB81795"/>
+    <w:multiLevelType w:val="hybridMultilevel"/>
+    <w:tmpl w:val="D8389790"/>
+    <w:lvl w:ilvl="0" w:tplc="04090001">
+      <w:start w:val="1"/>
+      <w:numFmt w:val="bullet"/>
+      <w:lvlText w:val=""/>
+      <w:lvlJc w:val="left"/>
+      <w:pPr>
+        <w:ind w:left="720" w:hanging="360"/>
+      </w:pPr>
+      <w:rPr>
+        <w:rFonts w:ascii="Symbol" w:hAnsi="Symbol" w:hint="default"/>
+      </w:rPr>
+    </w:lvl>
+    <w:lvl w:ilvl="1" w:tplc="04090003" w:tentative="1">
+      <w:start w:val="1"/>
+      <w:numFmt w:val="bullet"/>
+      <w:lvlText w:val="o"/>
+      <w:lvlJc w:val="left"/>
+      <w:pPr>
+        <w:ind w:left="1440" w:hanging="360"/>
+      </w:pPr>
+      <w:rPr>
+        <w:rFonts w:ascii="Courier New" w:hAnsi="Courier New" w:cs="Courier New" w:hint="default"/>
+      </w:rPr>
+    </w:lvl>
+    <w:lvl w:ilvl="2" w:tplc="04090005" w:tentative="1">
+      <w:start w:val="1"/>
+      <w:numFmt w:val="bullet"/>
+      <w:lvlText w:val=""/>
+      <w:lvlJc w:val="left"/>
+      <w:pPr>
+        <w:ind w:left="2160" w:hanging="360"/>
+      </w:pPr>
+      <w:rPr>
+        <w:rFonts w:ascii="Wingdings" w:hAnsi="Wingdings" w:hint="default"/>
+      </w:rPr>
+    </w:lvl>
+    <w:lvl w:ilvl="3" w:tplc="04090001" w:tentative="1">
+      <w:start w:val="1"/>
+      <w:numFmt w:val="bullet"/>
+      <w:lvlText w:val=""/>
+      <w:lvlJc w:val="left"/>
+      <w:pPr>
+        <w:ind w:left="2880" w:hanging="360"/>
+      </w:pPr>
+      <w:rPr>
+        <w:rFonts w:ascii="Symbol" w:hAnsi="Symbol" w:hint="default"/>
+      </w:rPr>
+    </w:lvl>
+    <w:lvl w:ilvl="4" w:tplc="04090003" w:tentative="1">
+      <w:start w:val="1"/>
+      <w:numFmt w:val="bullet"/>
+      <w:lvlText w:val="o"/>
+      <w:lvlJc w:val="left"/>
+      <w:pPr>
+        <w:ind w:left="3600" w:hanging="360"/>
+      </w:pPr>
+      <w:rPr>
+        <w:rFonts w:ascii="Courier New" w:hAnsi="Courier New" w:cs="Courier New" w:hint="default"/>
+      </w:rPr>
+    </w:lvl>
+    <w:lvl w:ilvl="5" w:tplc="04090005" w:tentative="1">
+      <w:start w:val="1"/>
+      <w:numFmt w:val="bullet"/>
+      <w:lvlText w:val=""/>
+      <w:lvlJc w:val="left"/>
+      <w:pPr>
+        <w:ind w:left="4320" w:hanging="360"/>
+      </w:pPr>
+      <w:rPr>
+        <w:rFonts w:ascii="Wingdings" w:hAnsi="Wingdings" w:hint="default"/>
+      </w:rPr>
+    </w:lvl>
+    <w:lvl w:ilvl="6" w:tplc="04090001" w:tentative="1">
+      <w:start w:val="1"/>
+      <w:numFmt w:val="bullet"/>
+      <w:lvlText w:val=""/>
+      <w:lvlJc w:val="left"/>
+      <w:pPr>
+        <w:ind w:left="5040" w:hanging="360"/>
+      </w:pPr>
+      <w:rPr>
+        <w:rFonts w:ascii="Symbol" w:hAnsi="Symbol" w:hint="default"/>
+      </w:rPr>
+    </w:lvl>
+    <w:lvl w:ilvl="7" w:tplc="04090003" w:tentative="1">
+      <w:start w:val="1"/>
+      <w:numFmt w:val="bullet"/>
+      <w:lvlText w:val="o"/>
+      <w:lvlJc w:val="left"/>
+      <w:pPr>
+        <w:ind w:left="5760" w:hanging="360"/>
+      </w:pPr>
+      <w:rPr>
+        <w:rFonts w:ascii="Courier New" w:hAnsi="Courier New" w:cs="Courier New" w:hint="default"/>
+      </w:rPr>
+    </w:lvl>
+    <w:lvl w:ilvl="8" w:tplc="04090005" w:tentative="1">
+      <w:start w:val="1"/>
+      <w:numFmt w:val="bullet"/>
+      <w:lvlText w:val=""/>
+      <w:lvlJc w:val="left"/>
+      <w:pPr>
+        <w:ind w:left="6480" w:hanging="360"/>
+      </w:pPr>
+      <w:rPr>
+        <w:rFonts w:ascii="Wingdings" w:hAnsi="Wingdings" w:hint="default"/>
+      </w:rPr>
+    </w:lvl>
+  </w:abstractNum>
+  <w:abstractNum w:abstractNumId="10" w15:restartNumberingAfterBreak="0">
     <w:nsid w:val="38543FF6"/>
     <w:multiLevelType w:val="multilevel"/>
     <w:tmpl w:val="B096D760"/>
@@ -6425,7 +7232,7 @@
       </w:rPr>
     </w:lvl>
   </w:abstractNum>
-  <w:abstractNum w:abstractNumId="10" w15:restartNumberingAfterBreak="0">
+  <w:abstractNum w:abstractNumId="11" w15:restartNumberingAfterBreak="0">
     <w:nsid w:val="3AD969A6"/>
     <w:multiLevelType w:val="multilevel"/>
     <w:tmpl w:val="E3C0EB4E"/>
@@ -6519,8 +7326,234 @@
       </w:pPr>
     </w:lvl>
   </w:abstractNum>
+  <w:abstractNum w:abstractNumId="12" w15:restartNumberingAfterBreak="0">
+    <w:nsid w:val="3F3347DF"/>
+    <w:multiLevelType w:val="hybridMultilevel"/>
+    <w:tmpl w:val="DA94DA2E"/>
+    <w:lvl w:ilvl="0" w:tplc="04090001">
+      <w:start w:val="1"/>
+      <w:numFmt w:val="bullet"/>
+      <w:lvlText w:val=""/>
+      <w:lvlJc w:val="left"/>
+      <w:pPr>
+        <w:ind w:left="720" w:hanging="360"/>
+      </w:pPr>
+      <w:rPr>
+        <w:rFonts w:ascii="Symbol" w:hAnsi="Symbol" w:hint="default"/>
+      </w:rPr>
+    </w:lvl>
+    <w:lvl w:ilvl="1" w:tplc="04090003" w:tentative="1">
+      <w:start w:val="1"/>
+      <w:numFmt w:val="bullet"/>
+      <w:lvlText w:val="o"/>
+      <w:lvlJc w:val="left"/>
+      <w:pPr>
+        <w:ind w:left="1440" w:hanging="360"/>
+      </w:pPr>
+      <w:rPr>
+        <w:rFonts w:ascii="Courier New" w:hAnsi="Courier New" w:cs="Courier New" w:hint="default"/>
+      </w:rPr>
+    </w:lvl>
+    <w:lvl w:ilvl="2" w:tplc="04090005" w:tentative="1">
+      <w:start w:val="1"/>
+      <w:numFmt w:val="bullet"/>
+      <w:lvlText w:val=""/>
+      <w:lvlJc w:val="left"/>
+      <w:pPr>
+        <w:ind w:left="2160" w:hanging="360"/>
+      </w:pPr>
+      <w:rPr>
+        <w:rFonts w:ascii="Wingdings" w:hAnsi="Wingdings" w:hint="default"/>
+      </w:rPr>
+    </w:lvl>
+    <w:lvl w:ilvl="3" w:tplc="04090001" w:tentative="1">
+      <w:start w:val="1"/>
+      <w:numFmt w:val="bullet"/>
+      <w:lvlText w:val=""/>
+      <w:lvlJc w:val="left"/>
+      <w:pPr>
+        <w:ind w:left="2880" w:hanging="360"/>
+      </w:pPr>
+      <w:rPr>
+        <w:rFonts w:ascii="Symbol" w:hAnsi="Symbol" w:hint="default"/>
+      </w:rPr>
+    </w:lvl>
+    <w:lvl w:ilvl="4" w:tplc="04090003" w:tentative="1">
+      <w:start w:val="1"/>
+      <w:numFmt w:val="bullet"/>
+      <w:lvlText w:val="o"/>
+      <w:lvlJc w:val="left"/>
+      <w:pPr>
+        <w:ind w:left="3600" w:hanging="360"/>
+      </w:pPr>
+      <w:rPr>
+        <w:rFonts w:ascii="Courier New" w:hAnsi="Courier New" w:cs="Courier New" w:hint="default"/>
+      </w:rPr>
+    </w:lvl>
+    <w:lvl w:ilvl="5" w:tplc="04090005" w:tentative="1">
+      <w:start w:val="1"/>
+      <w:numFmt w:val="bullet"/>
+      <w:lvlText w:val=""/>
+      <w:lvlJc w:val="left"/>
+      <w:pPr>
+        <w:ind w:left="4320" w:hanging="360"/>
+      </w:pPr>
+      <w:rPr>
+        <w:rFonts w:ascii="Wingdings" w:hAnsi="Wingdings" w:hint="default"/>
+      </w:rPr>
+    </w:lvl>
+    <w:lvl w:ilvl="6" w:tplc="04090001" w:tentative="1">
+      <w:start w:val="1"/>
+      <w:numFmt w:val="bullet"/>
+      <w:lvlText w:val=""/>
+      <w:lvlJc w:val="left"/>
+      <w:pPr>
+        <w:ind w:left="5040" w:hanging="360"/>
+      </w:pPr>
+      <w:rPr>
+        <w:rFonts w:ascii="Symbol" w:hAnsi="Symbol" w:hint="default"/>
+      </w:rPr>
+    </w:lvl>
+    <w:lvl w:ilvl="7" w:tplc="04090003" w:tentative="1">
+      <w:start w:val="1"/>
+      <w:numFmt w:val="bullet"/>
+      <w:lvlText w:val="o"/>
+      <w:lvlJc w:val="left"/>
+      <w:pPr>
+        <w:ind w:left="5760" w:hanging="360"/>
+      </w:pPr>
+      <w:rPr>
+        <w:rFonts w:ascii="Courier New" w:hAnsi="Courier New" w:cs="Courier New" w:hint="default"/>
+      </w:rPr>
+    </w:lvl>
+    <w:lvl w:ilvl="8" w:tplc="04090005" w:tentative="1">
+      <w:start w:val="1"/>
+      <w:numFmt w:val="bullet"/>
+      <w:lvlText w:val=""/>
+      <w:lvlJc w:val="left"/>
+      <w:pPr>
+        <w:ind w:left="6480" w:hanging="360"/>
+      </w:pPr>
+      <w:rPr>
+        <w:rFonts w:ascii="Wingdings" w:hAnsi="Wingdings" w:hint="default"/>
+      </w:rPr>
+    </w:lvl>
+  </w:abstractNum>
+  <w:abstractNum w:abstractNumId="13" w15:restartNumberingAfterBreak="0">
+    <w:nsid w:val="4485741C"/>
+    <w:multiLevelType w:val="hybridMultilevel"/>
+    <w:tmpl w:val="4BC0999A"/>
+    <w:lvl w:ilvl="0" w:tplc="04090001">
+      <w:start w:val="1"/>
+      <w:numFmt w:val="bullet"/>
+      <w:lvlText w:val=""/>
+      <w:lvlJc w:val="left"/>
+      <w:pPr>
+        <w:ind w:left="720" w:hanging="360"/>
+      </w:pPr>
+      <w:rPr>
+        <w:rFonts w:ascii="Symbol" w:hAnsi="Symbol" w:hint="default"/>
+      </w:rPr>
+    </w:lvl>
+    <w:lvl w:ilvl="1" w:tplc="04090003" w:tentative="1">
+      <w:start w:val="1"/>
+      <w:numFmt w:val="bullet"/>
+      <w:lvlText w:val="o"/>
+      <w:lvlJc w:val="left"/>
+      <w:pPr>
+        <w:ind w:left="1440" w:hanging="360"/>
+      </w:pPr>
+      <w:rPr>
+        <w:rFonts w:ascii="Courier New" w:hAnsi="Courier New" w:cs="Courier New" w:hint="default"/>
+      </w:rPr>
+    </w:lvl>
+    <w:lvl w:ilvl="2" w:tplc="04090005" w:tentative="1">
+      <w:start w:val="1"/>
+      <w:numFmt w:val="bullet"/>
+      <w:lvlText w:val=""/>
+      <w:lvlJc w:val="left"/>
+      <w:pPr>
+        <w:ind w:left="2160" w:hanging="360"/>
+      </w:pPr>
+      <w:rPr>
+        <w:rFonts w:ascii="Wingdings" w:hAnsi="Wingdings" w:hint="default"/>
+      </w:rPr>
+    </w:lvl>
+    <w:lvl w:ilvl="3" w:tplc="04090001" w:tentative="1">
+      <w:start w:val="1"/>
+      <w:numFmt w:val="bullet"/>
+      <w:lvlText w:val=""/>
+      <w:lvlJc w:val="left"/>
+      <w:pPr>
+        <w:ind w:left="2880" w:hanging="360"/>
+      </w:pPr>
+      <w:rPr>
+        <w:rFonts w:ascii="Symbol" w:hAnsi="Symbol" w:hint="default"/>
+      </w:rPr>
+    </w:lvl>
+    <w:lvl w:ilvl="4" w:tplc="04090003" w:tentative="1">
+      <w:start w:val="1"/>
+      <w:numFmt w:val="bullet"/>
+      <w:lvlText w:val="o"/>
+      <w:lvlJc w:val="left"/>
+      <w:pPr>
+        <w:ind w:left="3600" w:hanging="360"/>
+      </w:pPr>
+      <w:rPr>
+        <w:rFonts w:ascii="Courier New" w:hAnsi="Courier New" w:cs="Courier New" w:hint="default"/>
+      </w:rPr>
+    </w:lvl>
+    <w:lvl w:ilvl="5" w:tplc="04090005" w:tentative="1">
+      <w:start w:val="1"/>
+      <w:numFmt w:val="bullet"/>
+      <w:lvlText w:val=""/>
+      <w:lvlJc w:val="left"/>
+      <w:pPr>
+        <w:ind w:left="4320" w:hanging="360"/>
+      </w:pPr>
+      <w:rPr>
+        <w:rFonts w:ascii="Wingdings" w:hAnsi="Wingdings" w:hint="default"/>
+      </w:rPr>
+    </w:lvl>
+    <w:lvl w:ilvl="6" w:tplc="04090001" w:tentative="1">
+      <w:start w:val="1"/>
+      <w:numFmt w:val="bullet"/>
+      <w:lvlText w:val=""/>
+      <w:lvlJc w:val="left"/>
+      <w:pPr>
+        <w:ind w:left="5040" w:hanging="360"/>
+      </w:pPr>
+      <w:rPr>
+        <w:rFonts w:ascii="Symbol" w:hAnsi="Symbol" w:hint="default"/>
+      </w:rPr>
+    </w:lvl>
+    <w:lvl w:ilvl="7" w:tplc="04090003" w:tentative="1">
+      <w:start w:val="1"/>
+      <w:numFmt w:val="bullet"/>
+      <w:lvlText w:val="o"/>
+      <w:lvlJc w:val="left"/>
+      <w:pPr>
+        <w:ind w:left="5760" w:hanging="360"/>
+      </w:pPr>
+      <w:rPr>
+        <w:rFonts w:ascii="Courier New" w:hAnsi="Courier New" w:cs="Courier New" w:hint="default"/>
+      </w:rPr>
+    </w:lvl>
+    <w:lvl w:ilvl="8" w:tplc="04090005" w:tentative="1">
+      <w:start w:val="1"/>
+      <w:numFmt w:val="bullet"/>
+      <w:lvlText w:val=""/>
+      <w:lvlJc w:val="left"/>
+      <w:pPr>
+        <w:ind w:left="6480" w:hanging="360"/>
+      </w:pPr>
+      <w:rPr>
+        <w:rFonts w:ascii="Wingdings" w:hAnsi="Wingdings" w:hint="default"/>
+      </w:rPr>
+    </w:lvl>
+  </w:abstractNum>
   <w:num w:numId="1">
-    <w:abstractNumId w:val="9"/>
+    <w:abstractNumId w:val="10"/>
   </w:num>
   <w:num w:numId="2">
     <w:abstractNumId w:val="7"/>
@@ -6529,7 +7562,7 @@
     <w:abstractNumId w:val="6"/>
   </w:num>
   <w:num w:numId="4">
-    <w:abstractNumId w:val="9"/>
+    <w:abstractNumId w:val="10"/>
     <w:lvlOverride w:ilvl="0">
       <w:startOverride w:val="1"/>
     </w:lvlOverride>
@@ -6562,7 +7595,7 @@
     <w:abstractNumId w:val="8"/>
   </w:num>
   <w:num w:numId="6">
-    <w:abstractNumId w:val="10"/>
+    <w:abstractNumId w:val="11"/>
   </w:num>
   <w:num w:numId="7">
     <w:abstractNumId w:val="5"/>
@@ -6582,11 +7615,20 @@
   <w:num w:numId="12">
     <w:abstractNumId w:val="0"/>
   </w:num>
+  <w:num w:numId="13">
+    <w:abstractNumId w:val="13"/>
+  </w:num>
+  <w:num w:numId="14">
+    <w:abstractNumId w:val="9"/>
+  </w:num>
+  <w:num w:numId="15">
+    <w:abstractNumId w:val="12"/>
+  </w:num>
 </w:numbering>
 </file>
 
 <file path=word/styles.xml><?xml version="1.0" encoding="utf-8"?>
-<w:styles xmlns:mc="http://schemas.openxmlformats.org/markup-compatibility/2006" xmlns:r="http://schemas.openxmlformats.org/officeDocument/2006/relationships" xmlns:w="http://schemas.openxmlformats.org/wordprocessingml/2006/main" xmlns:w14="http://schemas.microsoft.com/office/word/2010/wordml" xmlns:w15="http://schemas.microsoft.com/office/word/2012/wordml" xmlns:w16cid="http://schemas.microsoft.com/office/word/2016/wordml/cid" xmlns:w16se="http://schemas.microsoft.com/office/word/2015/wordml/symex" mc:Ignorable="w14 w15 w16se w16cid">
+<w:styles xmlns:mc="http://schemas.openxmlformats.org/markup-compatibility/2006" xmlns:r="http://schemas.openxmlformats.org/officeDocument/2006/relationships" xmlns:w="http://schemas.openxmlformats.org/wordprocessingml/2006/main" xmlns:w14="http://schemas.microsoft.com/office/word/2010/wordml" xmlns:w15="http://schemas.microsoft.com/office/word/2012/wordml" xmlns:w16se="http://schemas.microsoft.com/office/word/2015/wordml/symex" mc:Ignorable="w14 w15 w16se">
   <w:docDefaults>
     <w:rPrDefault>
       <w:rPr>
@@ -6603,7 +7645,7 @@
       </w:pPr>
     </w:pPrDefault>
   </w:docDefaults>
-  <w:latentStyles w:defLockedState="0" w:defUIPriority="99" w:defSemiHidden="0" w:defUnhideWhenUsed="0" w:defQFormat="0" w:count="376">
+  <w:latentStyles w:defLockedState="0" w:defUIPriority="99" w:defSemiHidden="0" w:defUnhideWhenUsed="0" w:defQFormat="0" w:count="371">
     <w:lsdException w:name="Normal" w:uiPriority="0" w:qFormat="1"/>
     <w:lsdException w:name="heading 1" w:uiPriority="9" w:qFormat="1"/>
     <w:lsdException w:name="heading 2" w:semiHidden="1" w:uiPriority="9" w:unhideWhenUsed="1" w:qFormat="1"/>
@@ -6709,6 +7751,7 @@
     <w:lsdException w:name="HTML Sample" w:semiHidden="1" w:unhideWhenUsed="1"/>
     <w:lsdException w:name="HTML Typewriter" w:semiHidden="1" w:unhideWhenUsed="1"/>
     <w:lsdException w:name="HTML Variable" w:semiHidden="1" w:unhideWhenUsed="1"/>
+    <w:lsdException w:name="Normal Table" w:semiHidden="1" w:unhideWhenUsed="1"/>
     <w:lsdException w:name="annotation subject" w:semiHidden="1" w:unhideWhenUsed="1"/>
     <w:lsdException w:name="No List" w:semiHidden="1" w:unhideWhenUsed="1"/>
     <w:lsdException w:name="Outline List 1" w:semiHidden="1" w:unhideWhenUsed="1"/>
@@ -6751,8 +7794,11 @@
     <w:lsdException w:name="Table Contemporary" w:semiHidden="1" w:unhideWhenUsed="1"/>
     <w:lsdException w:name="Table Elegant" w:semiHidden="1" w:unhideWhenUsed="1"/>
     <w:lsdException w:name="Table Professional" w:semiHidden="1" w:unhideWhenUsed="1"/>
+    <w:lsdException w:name="Table Subtle 1" w:semiHidden="1" w:unhideWhenUsed="1"/>
     <w:lsdException w:name="Table Subtle 2" w:semiHidden="1" w:unhideWhenUsed="1"/>
     <w:lsdException w:name="Table Web 1" w:semiHidden="1" w:unhideWhenUsed="1"/>
+    <w:lsdException w:name="Table Web 2" w:semiHidden="1" w:unhideWhenUsed="1"/>
+    <w:lsdException w:name="Table Web 3" w:semiHidden="1" w:unhideWhenUsed="1"/>
     <w:lsdException w:name="Balloon Text" w:semiHidden="1" w:unhideWhenUsed="1"/>
     <w:lsdException w:name="Table Grid" w:uiPriority="39"/>
     <w:lsdException w:name="Table Theme" w:semiHidden="1" w:unhideWhenUsed="1"/>
@@ -6971,11 +8017,6 @@
     <w:lsdException w:name="List Table 5 Dark Accent 6" w:uiPriority="50"/>
     <w:lsdException w:name="List Table 6 Colorful Accent 6" w:uiPriority="51"/>
     <w:lsdException w:name="List Table 7 Colorful Accent 6" w:uiPriority="52"/>
-    <w:lsdException w:name="Mention" w:semiHidden="1" w:unhideWhenUsed="1"/>
-    <w:lsdException w:name="Smart Hyperlink" w:semiHidden="1" w:unhideWhenUsed="1"/>
-    <w:lsdException w:name="Hashtag" w:semiHidden="1" w:unhideWhenUsed="1"/>
-    <w:lsdException w:name="Unresolved Mention" w:semiHidden="1" w:unhideWhenUsed="1"/>
-    <w:lsdException w:name="Smart Link" w:semiHidden="1" w:unhideWhenUsed="1"/>
   </w:latentStyles>
   <w:style w:type="paragraph" w:default="1" w:styleId="Normal">
     <w:name w:val="Normal"/>
@@ -7055,7 +8096,6 @@
     <w:next w:val="Normal"/>
     <w:link w:val="Heading4Char"/>
     <w:uiPriority w:val="9"/>
-    <w:semiHidden/>
     <w:unhideWhenUsed/>
     <w:qFormat/>
     <w:rsid w:val="009F04D2"/>
@@ -7078,7 +8118,6 @@
     <w:next w:val="Normal"/>
     <w:link w:val="Heading5Char"/>
     <w:uiPriority w:val="9"/>
-    <w:semiHidden/>
     <w:unhideWhenUsed/>
     <w:qFormat/>
     <w:rsid w:val="006C47D8"/>
@@ -7099,7 +8138,6 @@
     <w:next w:val="Normal"/>
     <w:link w:val="Heading6Char"/>
     <w:uiPriority w:val="9"/>
-    <w:semiHidden/>
     <w:unhideWhenUsed/>
     <w:qFormat/>
     <w:rsid w:val="006C47D8"/>
@@ -7120,7 +8158,6 @@
     <w:next w:val="Normal"/>
     <w:link w:val="Heading7Char"/>
     <w:uiPriority w:val="9"/>
-    <w:semiHidden/>
     <w:unhideWhenUsed/>
     <w:qFormat/>
     <w:rsid w:val="006C47D8"/>
@@ -7394,7 +8431,6 @@
     <w:basedOn w:val="DefaultParagraphFont"/>
     <w:link w:val="Heading4"/>
     <w:uiPriority w:val="9"/>
-    <w:semiHidden/>
     <w:rsid w:val="009F04D2"/>
     <w:rPr>
       <w:rFonts w:asciiTheme="majorHAnsi" w:eastAsiaTheme="majorEastAsia" w:hAnsiTheme="majorHAnsi" w:cstheme="majorBidi"/>
@@ -15561,7 +16597,6 @@
     <w:basedOn w:val="DefaultParagraphFont"/>
     <w:link w:val="Heading5"/>
     <w:uiPriority w:val="9"/>
-    <w:semiHidden/>
     <w:rsid w:val="006C47D8"/>
     <w:rPr>
       <w:rFonts w:asciiTheme="majorHAnsi" w:eastAsiaTheme="majorEastAsia" w:hAnsiTheme="majorHAnsi" w:cstheme="majorBidi"/>
@@ -15573,7 +16608,6 @@
     <w:basedOn w:val="DefaultParagraphFont"/>
     <w:link w:val="Heading6"/>
     <w:uiPriority w:val="9"/>
-    <w:semiHidden/>
     <w:rsid w:val="006C47D8"/>
     <w:rPr>
       <w:rFonts w:asciiTheme="majorHAnsi" w:eastAsiaTheme="majorEastAsia" w:hAnsiTheme="majorHAnsi" w:cstheme="majorBidi"/>
@@ -15585,7 +16619,6 @@
     <w:basedOn w:val="DefaultParagraphFont"/>
     <w:link w:val="Heading7"/>
     <w:uiPriority w:val="9"/>
-    <w:semiHidden/>
     <w:rsid w:val="006C47D8"/>
     <w:rPr>
       <w:rFonts w:asciiTheme="majorHAnsi" w:eastAsiaTheme="majorEastAsia" w:hAnsiTheme="majorHAnsi" w:cstheme="majorBidi"/>
@@ -18236,7 +19269,6 @@
     <w:name w:val="List Paragraph"/>
     <w:basedOn w:val="Normal"/>
     <w:uiPriority w:val="34"/>
-    <w:semiHidden/>
     <w:unhideWhenUsed/>
     <w:qFormat/>
     <w:rsid w:val="006C47D8"/>
@@ -31961,7 +32993,7 @@
 </file>
 
 <file path=word/glossary/document.xml><?xml version="1.0" encoding="utf-8"?>
-<w:glossaryDocument xmlns:wpc="http://schemas.microsoft.com/office/word/2010/wordprocessingCanvas" xmlns:cx="http://schemas.microsoft.com/office/drawing/2014/chartex" xmlns:cx1="http://schemas.microsoft.com/office/drawing/2015/9/8/chartex" xmlns:cx2="http://schemas.microsoft.com/office/drawing/2015/10/21/chartex" xmlns:cx3="http://schemas.microsoft.com/office/drawing/2016/5/9/chartex" xmlns:cx4="http://schemas.microsoft.com/office/drawing/2016/5/10/chartex" xmlns:cx5="http://schemas.microsoft.com/office/drawing/2016/5/11/chartex" xmlns:cx6="http://schemas.microsoft.com/office/drawing/2016/5/12/chartex" xmlns:cx7="http://schemas.microsoft.com/office/drawing/2016/5/13/chartex" xmlns:cx8="http://schemas.microsoft.com/office/drawing/2016/5/14/chartex" xmlns:mc="http://schemas.openxmlformats.org/markup-compatibility/2006" xmlns:aink="http://schemas.microsoft.com/office/drawing/2016/ink" xmlns:am3d="http://schemas.microsoft.com/office/drawing/2017/model3d" xmlns:o="urn:schemas-microsoft-com:office:office" xmlns:r="http://schemas.openxmlformats.org/officeDocument/2006/relationships" xmlns:m="http://schemas.openxmlformats.org/officeDocument/2006/math" xmlns:v="urn:schemas-microsoft-com:vml" xmlns:wp14="http://schemas.microsoft.com/office/word/2010/wordprocessingDrawing" xmlns:wp="http://schemas.openxmlformats.org/drawingml/2006/wordprocessingDrawing" xmlns:w10="urn:schemas-microsoft-com:office:word" xmlns:w="http://schemas.openxmlformats.org/wordprocessingml/2006/main" xmlns:w14="http://schemas.microsoft.com/office/word/2010/wordml" xmlns:w15="http://schemas.microsoft.com/office/word/2012/wordml" xmlns:w16cid="http://schemas.microsoft.com/office/word/2016/wordml/cid" xmlns:w16se="http://schemas.microsoft.com/office/word/2015/wordml/symex" xmlns:wpg="http://schemas.microsoft.com/office/word/2010/wordprocessingGroup" xmlns:wpi="http://schemas.microsoft.com/office/word/2010/wordprocessingInk" xmlns:wne="http://schemas.microsoft.com/office/word/2006/wordml" xmlns:wps="http://schemas.microsoft.com/office/word/2010/wordprocessingShape" mc:Ignorable="w14 w15 w16se w16cid wp14">
+<w:glossaryDocument xmlns:wpc="http://schemas.microsoft.com/office/word/2010/wordprocessingCanvas" xmlns:cx="http://schemas.microsoft.com/office/drawing/2014/chartex" xmlns:cx1="http://schemas.microsoft.com/office/drawing/2015/9/8/chartex" xmlns:mc="http://schemas.openxmlformats.org/markup-compatibility/2006" xmlns:o="urn:schemas-microsoft-com:office:office" xmlns:r="http://schemas.openxmlformats.org/officeDocument/2006/relationships" xmlns:m="http://schemas.openxmlformats.org/officeDocument/2006/math" xmlns:v="urn:schemas-microsoft-com:vml" xmlns:wp14="http://schemas.microsoft.com/office/word/2010/wordprocessingDrawing" xmlns:wp="http://schemas.openxmlformats.org/drawingml/2006/wordprocessingDrawing" xmlns:w10="urn:schemas-microsoft-com:office:word" xmlns:w="http://schemas.openxmlformats.org/wordprocessingml/2006/main" xmlns:w14="http://schemas.microsoft.com/office/word/2010/wordml" xmlns:w15="http://schemas.microsoft.com/office/word/2012/wordml" xmlns:w16se="http://schemas.microsoft.com/office/word/2015/wordml/symex" xmlns:wpg="http://schemas.microsoft.com/office/word/2010/wordprocessingGroup" xmlns:wpi="http://schemas.microsoft.com/office/word/2010/wordprocessingInk" xmlns:wne="http://schemas.microsoft.com/office/word/2006/wordml" xmlns:wps="http://schemas.microsoft.com/office/word/2010/wordprocessingShape" mc:Ignorable="w14 w15 w16se wp14">
   <w:docParts>
     <w:docPart>
       <w:docPartPr>
@@ -32173,7 +33205,7 @@
     </w:docPart>
     <w:docPart>
       <w:docPartPr>
-        <w:name w:val="AF01AD27111144198177921EC0F6E4D7"/>
+        <w:name w:val="A1DFEB0FBEB7408F9EFD929A5BF80FFA"/>
         <w:category>
           <w:name w:val="General"/>
           <w:gallery w:val="placeholder"/>
@@ -32184,12 +33216,12 @@
         <w:behaviors>
           <w:behavior w:val="content"/>
         </w:behaviors>
-        <w:guid w:val="{44C3BA00-1565-439A-9DDC-5D76C37F32F2}"/>
+        <w:guid w:val="{C75DD1C2-0B99-4C39-8B15-4BDF1B3788A3}"/>
       </w:docPartPr>
       <w:docPartBody>
         <w:p>
           <w:pPr>
-            <w:pStyle w:val="AF01AD27111144198177921EC0F6E4D7"/>
+            <w:pStyle w:val="A1DFEB0FBEB7408F9EFD929A5BF80FFA"/>
           </w:pPr>
           <w:r>
             <w:t>Experience</w:t>
@@ -32199,7 +33231,7 @@
     </w:docPart>
     <w:docPart>
       <w:docPartPr>
-        <w:name w:val="F1E1FA7A9F414DAB993A6C9BFA4DDEE7"/>
+        <w:name w:val="007BC1AB1F9248A1B88E87243F47AA4B"/>
         <w:category>
           <w:name w:val="General"/>
           <w:gallery w:val="placeholder"/>
@@ -32210,12 +33242,12 @@
         <w:behaviors>
           <w:behavior w:val="content"/>
         </w:behaviors>
-        <w:guid w:val="{C0844FDE-C24A-4DB6-8E84-C5AD81DB9B12}"/>
+        <w:guid w:val="{72490DD6-67FE-4BF2-83FE-802511F196EC}"/>
       </w:docPartPr>
       <w:docPartBody>
         <w:p>
           <w:pPr>
-            <w:pStyle w:val="F1E1FA7A9F414DAB993A6C9BFA4DDEE7"/>
+            <w:pStyle w:val="007BC1AB1F9248A1B88E87243F47AA4B"/>
           </w:pPr>
           <w:r>
             <w:t>Education</w:t>
@@ -32228,7 +33260,7 @@
 </file>
 
 <file path=word/glossary/fontTable.xml><?xml version="1.0" encoding="utf-8"?>
-<w:fonts xmlns:mc="http://schemas.openxmlformats.org/markup-compatibility/2006" xmlns:r="http://schemas.openxmlformats.org/officeDocument/2006/relationships" xmlns:w="http://schemas.openxmlformats.org/wordprocessingml/2006/main" xmlns:w14="http://schemas.microsoft.com/office/word/2010/wordml" xmlns:w15="http://schemas.microsoft.com/office/word/2012/wordml" xmlns:w16cid="http://schemas.microsoft.com/office/word/2016/wordml/cid" xmlns:w16se="http://schemas.microsoft.com/office/word/2015/wordml/symex" mc:Ignorable="w14 w15 w16se w16cid">
+<w:fonts xmlns:mc="http://schemas.openxmlformats.org/markup-compatibility/2006" xmlns:r="http://schemas.openxmlformats.org/officeDocument/2006/relationships" xmlns:w="http://schemas.openxmlformats.org/wordprocessingml/2006/main" xmlns:w14="http://schemas.microsoft.com/office/word/2010/wordml" xmlns:w15="http://schemas.microsoft.com/office/word/2012/wordml" xmlns:w16se="http://schemas.microsoft.com/office/word/2015/wordml/symex" mc:Ignorable="w14 w15 w16se">
   <w:font w:name="Symbol">
     <w:panose1 w:val="05050102010706020507"/>
     <w:charset w:val="02"/>
@@ -32296,7 +33328,7 @@
 </file>
 
 <file path=word/glossary/settings.xml><?xml version="1.0" encoding="utf-8"?>
-<w:settings xmlns:mc="http://schemas.openxmlformats.org/markup-compatibility/2006" xmlns:o="urn:schemas-microsoft-com:office:office" xmlns:r="http://schemas.openxmlformats.org/officeDocument/2006/relationships" xmlns:m="http://schemas.openxmlformats.org/officeDocument/2006/math" xmlns:v="urn:schemas-microsoft-com:vml" xmlns:w10="urn:schemas-microsoft-com:office:word" xmlns:w="http://schemas.openxmlformats.org/wordprocessingml/2006/main" xmlns:w14="http://schemas.microsoft.com/office/word/2010/wordml" xmlns:w15="http://schemas.microsoft.com/office/word/2012/wordml" xmlns:w16cid="http://schemas.microsoft.com/office/word/2016/wordml/cid" xmlns:w16se="http://schemas.microsoft.com/office/word/2015/wordml/symex" xmlns:sl="http://schemas.openxmlformats.org/schemaLibrary/2006/main" mc:Ignorable="w14 w15 w16se w16cid">
+<w:settings xmlns:mc="http://schemas.openxmlformats.org/markup-compatibility/2006" xmlns:o="urn:schemas-microsoft-com:office:office" xmlns:r="http://schemas.openxmlformats.org/officeDocument/2006/relationships" xmlns:m="http://schemas.openxmlformats.org/officeDocument/2006/math" xmlns:v="urn:schemas-microsoft-com:vml" xmlns:w10="urn:schemas-microsoft-com:office:word" xmlns:w="http://schemas.openxmlformats.org/wordprocessingml/2006/main" xmlns:w14="http://schemas.microsoft.com/office/word/2010/wordml" xmlns:w15="http://schemas.microsoft.com/office/word/2012/wordml" xmlns:w16se="http://schemas.microsoft.com/office/word/2015/wordml/symex" xmlns:sl="http://schemas.openxmlformats.org/schemaLibrary/2006/main" mc:Ignorable="w14 w15 w16se">
   <w:view w:val="normal"/>
   <w:defaultTabStop w:val="720"/>
   <w:characterSpacingControl w:val="doNotCompress"/>
@@ -32307,13 +33339,17 @@
     <w:compatSetting w:name="enableOpenTypeFeatures" w:uri="http://schemas.microsoft.com/office/word" w:val="1"/>
     <w:compatSetting w:name="doNotFlipMirrorIndents" w:uri="http://schemas.microsoft.com/office/word" w:val="1"/>
     <w:compatSetting w:name="differentiateMultirowTableHeaders" w:uri="http://schemas.microsoft.com/office/word" w:val="1"/>
-    <w:compatSetting w:name="useWord2013TrackBottomHyphenation" w:uri="http://schemas.microsoft.com/office/word" w:val="1"/>
   </w:compat>
   <w:rsids>
     <w:rsidRoot w:val="004F69FD"/>
+    <w:rsid w:val="00200226"/>
     <w:rsid w:val="004F69FD"/>
+    <w:rsid w:val="005C6154"/>
+    <w:rsid w:val="00B0086D"/>
     <w:rsid w:val="00BD435F"/>
+    <w:rsid w:val="00EF3A5E"/>
     <w:rsid w:val="00F11479"/>
+    <w:rsid w:val="00F35ACD"/>
   </w:rsids>
   <m:mathPr>
     <m:mathFont m:val="Cambria Math"/>
@@ -32337,7 +33373,7 @@
 </file>
 
 <file path=word/glossary/styles.xml><?xml version="1.0" encoding="utf-8"?>
-<w:styles xmlns:mc="http://schemas.openxmlformats.org/markup-compatibility/2006" xmlns:r="http://schemas.openxmlformats.org/officeDocument/2006/relationships" xmlns:w="http://schemas.openxmlformats.org/wordprocessingml/2006/main" xmlns:w14="http://schemas.microsoft.com/office/word/2010/wordml" xmlns:w15="http://schemas.microsoft.com/office/word/2012/wordml" xmlns:w16cid="http://schemas.microsoft.com/office/word/2016/wordml/cid" xmlns:w16se="http://schemas.microsoft.com/office/word/2015/wordml/symex" mc:Ignorable="w14 w15 w16se w16cid">
+<w:styles xmlns:mc="http://schemas.openxmlformats.org/markup-compatibility/2006" xmlns:r="http://schemas.openxmlformats.org/officeDocument/2006/relationships" xmlns:w="http://schemas.openxmlformats.org/wordprocessingml/2006/main" xmlns:w14="http://schemas.microsoft.com/office/word/2010/wordml" xmlns:w15="http://schemas.microsoft.com/office/word/2012/wordml" xmlns:w16se="http://schemas.microsoft.com/office/word/2015/wordml/symex" mc:Ignorable="w14 w15 w16se">
   <w:docDefaults>
     <w:rPrDefault>
       <w:rPr>
@@ -32353,7 +33389,7 @@
       </w:pPr>
     </w:pPrDefault>
   </w:docDefaults>
-  <w:latentStyles w:defLockedState="0" w:defUIPriority="99" w:defSemiHidden="0" w:defUnhideWhenUsed="0" w:defQFormat="0" w:count="376">
+  <w:latentStyles w:defLockedState="0" w:defUIPriority="99" w:defSemiHidden="0" w:defUnhideWhenUsed="0" w:defQFormat="0" w:count="371">
     <w:lsdException w:name="Normal" w:uiPriority="0" w:qFormat="1"/>
     <w:lsdException w:name="heading 1" w:uiPriority="9" w:qFormat="1"/>
     <w:lsdException w:name="heading 2" w:semiHidden="1" w:uiPriority="9" w:unhideWhenUsed="1" w:qFormat="1"/>
@@ -32459,6 +33495,7 @@
     <w:lsdException w:name="HTML Sample" w:semiHidden="1" w:unhideWhenUsed="1"/>
     <w:lsdException w:name="HTML Typewriter" w:semiHidden="1" w:unhideWhenUsed="1"/>
     <w:lsdException w:name="HTML Variable" w:semiHidden="1" w:unhideWhenUsed="1"/>
+    <w:lsdException w:name="Normal Table" w:semiHidden="1" w:unhideWhenUsed="1"/>
     <w:lsdException w:name="annotation subject" w:semiHidden="1" w:unhideWhenUsed="1"/>
     <w:lsdException w:name="No List" w:semiHidden="1" w:unhideWhenUsed="1"/>
     <w:lsdException w:name="Outline List 1" w:semiHidden="1" w:unhideWhenUsed="1"/>
@@ -32501,8 +33538,11 @@
     <w:lsdException w:name="Table Contemporary" w:semiHidden="1" w:unhideWhenUsed="1"/>
     <w:lsdException w:name="Table Elegant" w:semiHidden="1" w:unhideWhenUsed="1"/>
     <w:lsdException w:name="Table Professional" w:semiHidden="1" w:unhideWhenUsed="1"/>
+    <w:lsdException w:name="Table Subtle 1" w:semiHidden="1" w:unhideWhenUsed="1"/>
     <w:lsdException w:name="Table Subtle 2" w:semiHidden="1" w:unhideWhenUsed="1"/>
     <w:lsdException w:name="Table Web 1" w:semiHidden="1" w:unhideWhenUsed="1"/>
+    <w:lsdException w:name="Table Web 2" w:semiHidden="1" w:unhideWhenUsed="1"/>
+    <w:lsdException w:name="Table Web 3" w:semiHidden="1" w:unhideWhenUsed="1"/>
     <w:lsdException w:name="Balloon Text" w:semiHidden="1" w:unhideWhenUsed="1"/>
     <w:lsdException w:name="Table Grid" w:uiPriority="39"/>
     <w:lsdException w:name="Table Theme" w:semiHidden="1" w:unhideWhenUsed="1"/>
@@ -32721,11 +33761,6 @@
     <w:lsdException w:name="List Table 5 Dark Accent 6" w:uiPriority="50"/>
     <w:lsdException w:name="List Table 6 Colorful Accent 6" w:uiPriority="51"/>
     <w:lsdException w:name="List Table 7 Colorful Accent 6" w:uiPriority="52"/>
-    <w:lsdException w:name="Mention" w:semiHidden="1" w:unhideWhenUsed="1"/>
-    <w:lsdException w:name="Smart Hyperlink" w:semiHidden="1" w:unhideWhenUsed="1"/>
-    <w:lsdException w:name="Hashtag" w:semiHidden="1" w:unhideWhenUsed="1"/>
-    <w:lsdException w:name="Unresolved Mention" w:semiHidden="1" w:unhideWhenUsed="1"/>
-    <w:lsdException w:name="Smart Link" w:semiHidden="1" w:unhideWhenUsed="1"/>
   </w:latentStyles>
   <w:style w:type="paragraph" w:default="1" w:styleId="Normal">
     <w:name w:val="Normal"/>
@@ -32884,11 +33919,27 @@
   <w:style w:type="paragraph" w:customStyle="1" w:styleId="8B26F0543C1448ADA157992A9D9BC9E9">
     <w:name w:val="8B26F0543C1448ADA157992A9D9BC9E9"/>
   </w:style>
+  <w:style w:type="paragraph" w:customStyle="1" w:styleId="D11F3D7766474BE3AEB82C08EC6AFFA7">
+    <w:name w:val="D11F3D7766474BE3AEB82C08EC6AFFA7"/>
+    <w:rsid w:val="00EF3A5E"/>
+  </w:style>
+  <w:style w:type="paragraph" w:customStyle="1" w:styleId="A1DFEB0FBEB7408F9EFD929A5BF80FFA">
+    <w:name w:val="A1DFEB0FBEB7408F9EFD929A5BF80FFA"/>
+    <w:rsid w:val="00EF3A5E"/>
+  </w:style>
+  <w:style w:type="paragraph" w:customStyle="1" w:styleId="33B53506010C4308A52B37ABE80921E5">
+    <w:name w:val="33B53506010C4308A52B37ABE80921E5"/>
+    <w:rsid w:val="00EF3A5E"/>
+  </w:style>
+  <w:style w:type="paragraph" w:customStyle="1" w:styleId="007BC1AB1F9248A1B88E87243F47AA4B">
+    <w:name w:val="007BC1AB1F9248A1B88E87243F47AA4B"/>
+    <w:rsid w:val="00EF3A5E"/>
+  </w:style>
 </w:styles>
 </file>
 
 <file path=word/glossary/webSettings.xml><?xml version="1.0" encoding="utf-8"?>
-<w:webSettings xmlns:mc="http://schemas.openxmlformats.org/markup-compatibility/2006" xmlns:r="http://schemas.openxmlformats.org/officeDocument/2006/relationships" xmlns:w="http://schemas.openxmlformats.org/wordprocessingml/2006/main" xmlns:w14="http://schemas.microsoft.com/office/word/2010/wordml" xmlns:w15="http://schemas.microsoft.com/office/word/2012/wordml" xmlns:w16cid="http://schemas.microsoft.com/office/word/2016/wordml/cid" xmlns:w16se="http://schemas.microsoft.com/office/word/2015/wordml/symex" mc:Ignorable="w14 w15 w16se w16cid">
+<w:webSettings xmlns:mc="http://schemas.openxmlformats.org/markup-compatibility/2006" xmlns:r="http://schemas.openxmlformats.org/officeDocument/2006/relationships" xmlns:w="http://schemas.openxmlformats.org/wordprocessingml/2006/main" xmlns:w14="http://schemas.microsoft.com/office/word/2010/wordml" xmlns:w15="http://schemas.microsoft.com/office/word/2012/wordml" xmlns:w16se="http://schemas.microsoft.com/office/word/2015/wordml/symex" mc:Ignorable="w14 w15 w16se">
   <w:optimizeForBrowser/>
   <w:allowPNG/>
 </w:webSettings>
@@ -33119,7 +34170,7 @@
 </file>
 
 <file path=customXml/itemProps2.xml><?xml version="1.0" encoding="utf-8"?>
-<ds:datastoreItem xmlns:ds="http://schemas.openxmlformats.org/officeDocument/2006/customXml" ds:itemID="{0462DFF2-315B-412A-B61C-A4B1806D96B0}">
+<ds:datastoreItem xmlns:ds="http://schemas.openxmlformats.org/officeDocument/2006/customXml" ds:itemID="{F13D7B00-7145-4FA4-A984-725452398769}">
   <ds:schemaRefs>
     <ds:schemaRef ds:uri="http://schemas.openxmlformats.org/officeDocument/2006/bibliography"/>
   </ds:schemaRefs>

--- a/RESUME_SOFTDEV.docx
+++ b/RESUME_SOFTDEV.docx
@@ -1,6 +1,6 @@
 
 <file path=word/document.xml><?xml version="1.0" encoding="utf-8"?>
-<w:document xmlns:wpc="http://schemas.microsoft.com/office/word/2010/wordprocessingCanvas" xmlns:cx="http://schemas.microsoft.com/office/drawing/2014/chartex" xmlns:cx1="http://schemas.microsoft.com/office/drawing/2015/9/8/chartex" xmlns:mc="http://schemas.openxmlformats.org/markup-compatibility/2006" xmlns:o="urn:schemas-microsoft-com:office:office" xmlns:r="http://schemas.openxmlformats.org/officeDocument/2006/relationships" xmlns:m="http://schemas.openxmlformats.org/officeDocument/2006/math" xmlns:v="urn:schemas-microsoft-com:vml" xmlns:wp14="http://schemas.microsoft.com/office/word/2010/wordprocessingDrawing" xmlns:wp="http://schemas.openxmlformats.org/drawingml/2006/wordprocessingDrawing" xmlns:w10="urn:schemas-microsoft-com:office:word" xmlns:w="http://schemas.openxmlformats.org/wordprocessingml/2006/main" xmlns:w14="http://schemas.microsoft.com/office/word/2010/wordml" xmlns:w15="http://schemas.microsoft.com/office/word/2012/wordml" xmlns:w16se="http://schemas.microsoft.com/office/word/2015/wordml/symex" xmlns:wpg="http://schemas.microsoft.com/office/word/2010/wordprocessingGroup" xmlns:wpi="http://schemas.microsoft.com/office/word/2010/wordprocessingInk" xmlns:wne="http://schemas.microsoft.com/office/word/2006/wordml" xmlns:wps="http://schemas.microsoft.com/office/word/2010/wordprocessingShape" mc:Ignorable="w14 w15 w16se wp14">
+<w:document xmlns:wpc="http://schemas.microsoft.com/office/word/2010/wordprocessingCanvas" xmlns:cx="http://schemas.microsoft.com/office/drawing/2014/chartex" xmlns:cx1="http://schemas.microsoft.com/office/drawing/2015/9/8/chartex" xmlns:cx2="http://schemas.microsoft.com/office/drawing/2015/10/21/chartex" xmlns:cx3="http://schemas.microsoft.com/office/drawing/2016/5/9/chartex" xmlns:cx4="http://schemas.microsoft.com/office/drawing/2016/5/10/chartex" xmlns:cx5="http://schemas.microsoft.com/office/drawing/2016/5/11/chartex" xmlns:cx6="http://schemas.microsoft.com/office/drawing/2016/5/12/chartex" xmlns:cx7="http://schemas.microsoft.com/office/drawing/2016/5/13/chartex" xmlns:cx8="http://schemas.microsoft.com/office/drawing/2016/5/14/chartex" xmlns:mc="http://schemas.openxmlformats.org/markup-compatibility/2006" xmlns:aink="http://schemas.microsoft.com/office/drawing/2016/ink" xmlns:am3d="http://schemas.microsoft.com/office/drawing/2017/model3d" xmlns:o="urn:schemas-microsoft-com:office:office" xmlns:r="http://schemas.openxmlformats.org/officeDocument/2006/relationships" xmlns:m="http://schemas.openxmlformats.org/officeDocument/2006/math" xmlns:v="urn:schemas-microsoft-com:vml" xmlns:wp14="http://schemas.microsoft.com/office/word/2010/wordprocessingDrawing" xmlns:wp="http://schemas.openxmlformats.org/drawingml/2006/wordprocessingDrawing" xmlns:w10="urn:schemas-microsoft-com:office:word" xmlns:w="http://schemas.openxmlformats.org/wordprocessingml/2006/main" xmlns:w14="http://schemas.microsoft.com/office/word/2010/wordml" xmlns:w15="http://schemas.microsoft.com/office/word/2012/wordml" xmlns:w16cex="http://schemas.microsoft.com/office/word/2018/wordml/cex" xmlns:w16cid="http://schemas.microsoft.com/office/word/2016/wordml/cid" xmlns:w16="http://schemas.microsoft.com/office/word/2018/wordml" xmlns:w16se="http://schemas.microsoft.com/office/word/2015/wordml/symex" xmlns:wpg="http://schemas.microsoft.com/office/word/2010/wordprocessingGroup" xmlns:wpi="http://schemas.microsoft.com/office/word/2010/wordprocessingInk" xmlns:wne="http://schemas.microsoft.com/office/word/2006/wordml" xmlns:wps="http://schemas.microsoft.com/office/word/2010/wordprocessingShape" mc:Ignorable="w14 w15 w16se w16cid w16 w16cex wp14">
   <w:body>
     <w:tbl>
       <w:tblPr>
@@ -25,8 +25,6 @@
             <w:tcW w:w="5013" w:type="dxa"/>
             <w:vAlign w:val="bottom"/>
           </w:tcPr>
-          <w:bookmarkStart w:id="0" w:name="_GoBack"/>
-          <w:bookmarkEnd w:id="0"/>
           <w:p>
             <w:pPr>
               <w:pStyle w:val="Title"/>
@@ -1225,7 +1223,7 @@
                           </wp:inline>
                         </w:drawing>
                       </mc:Choice>
-                      <mc:Fallback xmlns:cx2="http://schemas.microsoft.com/office/drawing/2015/10/21/chartex" xmlns:cx3="http://schemas.microsoft.com/office/drawing/2016/5/9/chartex" xmlns:cx4="http://schemas.microsoft.com/office/drawing/2016/5/10/chartex" xmlns:cx5="http://schemas.microsoft.com/office/drawing/2016/5/11/chartex" xmlns:cx6="http://schemas.microsoft.com/office/drawing/2016/5/12/chartex" xmlns:cx7="http://schemas.microsoft.com/office/drawing/2016/5/13/chartex" xmlns:cx8="http://schemas.microsoft.com/office/drawing/2016/5/14/chartex" xmlns:aink="http://schemas.microsoft.com/office/drawing/2016/ink" xmlns:am3d="http://schemas.microsoft.com/office/drawing/2017/model3d" xmlns:w16cex="http://schemas.microsoft.com/office/word/2018/wordml/cex" xmlns:w16cid="http://schemas.microsoft.com/office/word/2016/wordml/cid" xmlns:w16="http://schemas.microsoft.com/office/word/2018/wordml">
+                      <mc:Fallback>
                         <w:pict>
                           <v:shape w14:anchorId="65450315" id="Address icon" o:spid="_x0000_s1026" alt="Address icon" style="width:9.35pt;height:9.35pt;visibility:visible;mso-wrap-style:square;mso-left-percent:-10001;mso-top-percent:-10001;mso-position-horizontal:absolute;mso-position-horizontal-relative:char;mso-position-vertical:absolute;mso-position-vertical-relative:line;mso-left-percent:-10001;mso-top-percent:-10001;v-text-anchor:top" coordsize="2846,2833" o:gfxdata="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" path="m1418,r25,3l1468,11r25,12l1520,39r27,21l1575,85r32,30l1642,147r36,34l1717,218r40,38l1799,295r43,42l1886,379r45,43l1977,467r47,45l2071,558r47,45l2165,649r48,46l2259,741r47,46l2351,831r46,44l2440,918r42,42l2524,1001r39,39l2601,1077r36,36l2671,1147r31,31l2731,1207r26,27l2780,1257r20,21l2816,1296r13,14l2839,1321r7,8l2801,1332r-44,2l2711,1336r-44,2l2625,1339r-41,1l2548,1341r-33,1l2488,1343r-21,2l2467,1478r,135l2467,2513r,53l2465,2611r-3,40l2456,2686r-8,30l2437,2741r-15,22l2405,2781r-22,15l2358,2808r-30,9l2295,2824r-39,6l2238,2832r-23,1l2188,2833r-31,l2126,2832r-31,-1l2066,2831r-27,-1l2018,2830r-35,-1l1951,2827r-26,-5l1903,2814r-18,-11l1870,2788r-12,-19l1848,2744r-8,-29l1835,2680r-4,-41l1828,2591r-2,-55l1825,2500r,-40l1824,2416r-1,-46l1823,2323r-1,-50l1822,2224r-1,-51l1821,2124r,-48l1821,2030r,-45l1821,1945r,-37l1821,1874r,-28l1821,1823r1,-16l1822,1797r,-34l1818,1733r-7,-26l1800,1684r-14,-20l1769,1646r-19,-15l1728,1618r-24,-10l1678,1599r-27,-7l1622,1587r-31,-4l1561,1581r-32,-2l1496,1578r-33,-1l1431,1577r-33,l1361,1578r-37,1l1289,1582r-36,4l1220,1591r-32,7l1157,1606r-28,11l1103,1629r-23,14l1058,1660r-17,18l1028,1699r-10,24l1012,1748r-2,30l1012,1940r-1,163l1010,2265r1,162l1015,2590r,40l1013,2666r-4,31l1001,2723r-11,23l976,2767r-17,16l936,2796r-26,11l880,2815r-35,7l804,2826r-44,3l600,2829r-38,-1l528,2824r-32,-7l468,2806r-24,-13l423,2776r-17,-21l391,2731r-11,-28l373,2672r-4,-36l368,2596r4,-311l372,1973r-1,-311l371,1350r-1,1l362,1351r-14,1l330,1352r-22,l281,1353r-29,l222,1353r-31,l159,1353r-30,-1l100,1352r-27,l48,1352r-19,l13,1352r-9,l,1352r5,-7l14,1334r12,-15l42,1301r19,-21l84,1256r25,-26l137,1199r30,-31l201,1134r35,-37l272,1059r40,-40l352,977r42,-43l438,891r44,-46l528,800r46,-47l621,706r47,-46l714,612r48,-46l809,518r47,-45l901,427r45,-44l991,340r42,-43l1076,257r40,-39l1154,180r37,-35l1225,112r32,-31l1287,55r28,-21l1342,18,1367,7r25,-6l1418,xe" fillcolor="#007fab [3204]" stroked="f" strokeweight="0">
                             <v:path arrowok="t" o:connecttype="custom" o:connectlocs="62360,965;67121,4825;73387,10742;80654,17707;88465,25302;96317,33022;103668,40281;110142,46701;115155,51778;118162,54967;115155,55974;107929,56226;103042,56436;103042,107669;102248,113963;99533,117319;94229,118746;90094,118872;85165,118746;80404,118410;77605,116187;76477,110732;76227,103221;76101,95375;76060,87108;76060,80059;76101,75821;75642,71625;73094,68436;68959,66800;63863,66254;58392,66171;52335,66548;47156,67849;43481,70408;42186,74604;42228,101836;42144,113165;40056,116774;35294,118410;23474,118662;18545,117194;15872,113417;15538,95878;15454,56688;12865,56730;7978,56772;3049,56730;167,56730;1086,55345;4553,51611;9857,46030;16457,39190;23975,31596;31827,23749;39513,16071;46613,9147;52502,3399;57097,294" o:connectangles="0,0,0,0,0,0,0,0,0,0,0,0,0,0,0,0,0,0,0,0,0,0,0,0,0,0,0,0,0,0,0,0,0,0,0,0,0,0,0,0,0,0,0,0,0,0,0,0,0,0,0,0,0,0,0,0,0,0,0"/>
@@ -2074,7 +2072,7 @@
                           </wp:inline>
                         </w:drawing>
                       </mc:Choice>
-                      <mc:Fallback xmlns:cx2="http://schemas.microsoft.com/office/drawing/2015/10/21/chartex" xmlns:cx3="http://schemas.microsoft.com/office/drawing/2016/5/9/chartex" xmlns:cx4="http://schemas.microsoft.com/office/drawing/2016/5/10/chartex" xmlns:cx5="http://schemas.microsoft.com/office/drawing/2016/5/11/chartex" xmlns:cx6="http://schemas.microsoft.com/office/drawing/2016/5/12/chartex" xmlns:cx7="http://schemas.microsoft.com/office/drawing/2016/5/13/chartex" xmlns:cx8="http://schemas.microsoft.com/office/drawing/2016/5/14/chartex" xmlns:aink="http://schemas.microsoft.com/office/drawing/2016/ink" xmlns:am3d="http://schemas.microsoft.com/office/drawing/2017/model3d" xmlns:w16cex="http://schemas.microsoft.com/office/word/2018/wordml/cex" xmlns:w16cid="http://schemas.microsoft.com/office/word/2016/wordml/cid" xmlns:w16="http://schemas.microsoft.com/office/word/2018/wordml">
+                      <mc:Fallback>
                         <w:pict>
                           <v:shape w14:anchorId="7B9F22E7" id="Telephone icon" o:spid="_x0000_s1026" alt="Phone icon" style="width:8.65pt;height:8.65pt;visibility:visible;mso-wrap-style:square;mso-left-percent:-10001;mso-top-percent:-10001;mso-position-horizontal:absolute;mso-position-horizontal-relative:char;mso-position-vertical:absolute;mso-position-vertical-relative:line;mso-left-percent:-10001;mso-top-percent:-10001;v-text-anchor:top" coordsize="2552,2616" o:gfxdata="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" path="m410,r33,2l477,11r34,15l545,48r35,29l634,132r54,54l742,241r56,53l829,324r25,32l875,387r15,31l900,449r4,31l901,510r-9,30l878,571r-21,29l830,629r-33,29l758,690r-31,33l702,755r-19,34l669,823r-8,33l659,890r4,35l672,959r15,33l707,1027r24,33l760,1093r158,160l1077,1409r162,156l1402,1718r164,152l1598,1897r32,21l1662,1933r33,10l1727,1946r32,-2l1792,1936r31,-15l1854,1899r30,-28l1914,1836r34,-40l1982,1763r36,-26l2052,1719r34,-11l2121,1703r34,2l2189,1714r33,14l2256,1749r32,27l2320,1810r33,38l2509,2031r20,30l2542,2090r8,31l2552,2149r-1,27l2546,2202r-8,26l2528,2250r-11,20l2506,2287r-12,15l2484,2313r-9,8l2473,2322r-6,5l2458,2336r-13,11l2430,2360r-18,14l2392,2390r-21,18l2347,2426r-25,18l2296,2464r-27,18l2243,2500r-29,17l2187,2532r-26,14l2135,2558r-26,9l2058,2583r-48,12l1964,2605r-41,6l1884,2615r-36,1l1814,2615r-32,-4l1752,2606r-29,-7l1695,2591r-27,-10l1641,2570r-26,-12l1589,2544r-28,-13l1534,2517r-95,-48l1347,2418r-91,-51l1167,2314r-86,-54l997,2203r-81,-57l838,2085r-76,-61l689,1959r-70,-66l551,1823r-63,-72l426,1677r-57,-77l314,1520r-51,-84l214,1351r-44,-90l130,1168,92,1072,59,972,29,868,14,801,4,734,,669,2,606r9,-63l23,483,41,423,63,365,91,307r33,-55l160,197r41,-53l247,92,279,61,311,36,345,18,377,6,410,xe" fillcolor="#007fab [3204]" stroked="f" strokeweight="0">
                             <v:path arrowok="t" o:connecttype="custom" o:connectlocs="20510,461;24938,3230;31904,10109;36719,14932;38697,18833;38353,22650;35687,26383;31259,30326;28765,34521;28507,38799;30399,43077;39471,52557;60282,72061;70085,80450;74256,81625;78383,80576;82296,77011;86768,72858;91196,71432;95539,72481;99753,75920;108739,86449;109728,90140;109126,93453;107750,95928;106417,97354;105686,97983;103708,99577;100914,101758;97560,104107;94034,106205;90680,107673;84446,109267;79458,109728;75331,109309;71719,108260;68322,106708;61872,103562;50177,97061;39385,90014;29625,82170;20982,73446;13501,63756;7309,52893;2537,40770;172,30788;473,22776;2709,15310;6879,8263;11996,2559;16210,252" o:connectangles="0,0,0,0,0,0,0,0,0,0,0,0,0,0,0,0,0,0,0,0,0,0,0,0,0,0,0,0,0,0,0,0,0,0,0,0,0,0,0,0,0,0,0,0,0,0,0,0,0,0,0"/>
@@ -2391,7 +2389,7 @@
                           </wp:inline>
                         </w:drawing>
                       </mc:Choice>
-                      <mc:Fallback xmlns:cx2="http://schemas.microsoft.com/office/drawing/2015/10/21/chartex" xmlns:cx3="http://schemas.microsoft.com/office/drawing/2016/5/9/chartex" xmlns:cx4="http://schemas.microsoft.com/office/drawing/2016/5/10/chartex" xmlns:cx5="http://schemas.microsoft.com/office/drawing/2016/5/11/chartex" xmlns:cx6="http://schemas.microsoft.com/office/drawing/2016/5/12/chartex" xmlns:cx7="http://schemas.microsoft.com/office/drawing/2016/5/13/chartex" xmlns:cx8="http://schemas.microsoft.com/office/drawing/2016/5/14/chartex" xmlns:aink="http://schemas.microsoft.com/office/drawing/2016/ink" xmlns:am3d="http://schemas.microsoft.com/office/drawing/2017/model3d" xmlns:w16cex="http://schemas.microsoft.com/office/word/2018/wordml/cex" xmlns:w16cid="http://schemas.microsoft.com/office/word/2016/wordml/cid" xmlns:w16="http://schemas.microsoft.com/office/word/2018/wordml">
+                      <mc:Fallback>
                         <w:pict>
                           <v:shape w14:anchorId="425B2C4E" id="Freeform 5" o:spid="_x0000_s1026" alt="Email icon" style="width:10.8pt;height:7.2pt;visibility:visible;mso-wrap-style:square;mso-left-percent:-10001;mso-top-percent:-10001;mso-position-horizontal:absolute;mso-position-horizontal-relative:char;mso-position-vertical:absolute;mso-position-vertical-relative:line;mso-left-percent:-10001;mso-top-percent:-10001;v-text-anchor:top" coordsize="120,80" o:gfxdata="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" path="m108,21r,l60,58,12,21v-1,-1,-1,-2,,-3c13,16,14,16,16,17l60,51,104,17v1,-1,3,-1,4,1c109,19,109,20,108,21r,xm114,r,l6,c3,,,3,,6l,74v,3,3,6,6,6l114,80v3,,6,-3,6,-6l120,6c120,3,117,,114,xe" fillcolor="#007fab [3204]" stroked="f" strokeweight="0">
                             <v:path arrowok="t" o:connecttype="custom" o:connectlocs="123444,24003;123444,24003;68580,66294;13716,24003;13716,20574;18288,19431;68580,58293;118872,19431;123444,20574;123444,24003;123444,24003;130302,0;130302,0;6858,0;0,6858;0,84582;6858,91440;130302,91440;137160,84582;137160,6858;130302,0" o:connectangles="0,0,0,0,0,0,0,0,0,0,0,0,0,0,0,0,0,0,0,0,0"/>
@@ -3407,7 +3405,7 @@
                           </wp:inline>
                         </w:drawing>
                       </mc:Choice>
-                      <mc:Fallback xmlns:cx2="http://schemas.microsoft.com/office/drawing/2015/10/21/chartex" xmlns:cx3="http://schemas.microsoft.com/office/drawing/2016/5/9/chartex" xmlns:cx4="http://schemas.microsoft.com/office/drawing/2016/5/10/chartex" xmlns:cx5="http://schemas.microsoft.com/office/drawing/2016/5/11/chartex" xmlns:cx6="http://schemas.microsoft.com/office/drawing/2016/5/12/chartex" xmlns:cx7="http://schemas.microsoft.com/office/drawing/2016/5/13/chartex" xmlns:cx8="http://schemas.microsoft.com/office/drawing/2016/5/14/chartex" xmlns:aink="http://schemas.microsoft.com/office/drawing/2016/ink" xmlns:am3d="http://schemas.microsoft.com/office/drawing/2017/model3d" xmlns:w16cex="http://schemas.microsoft.com/office/word/2018/wordml/cex" xmlns:w16cid="http://schemas.microsoft.com/office/word/2016/wordml/cid" xmlns:w16="http://schemas.microsoft.com/office/word/2018/wordml">
+                      <mc:Fallback>
                         <w:pict>
                           <v:shape w14:anchorId="688A7E2D" id="LinkedIn icon" o:spid="_x0000_s1026" alt="LinkedIn icon" style="width:8.65pt;height:8.65pt;visibility:visible;mso-wrap-style:square;mso-left-percent:-10001;mso-top-percent:-10001;mso-position-horizontal:absolute;mso-position-horizontal-relative:char;mso-position-vertical:absolute;mso-position-vertical-relative:line;mso-left-percent:-10001;mso-top-percent:-10001;v-text-anchor:top" coordsize="2616,2610" o:gfxdata="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" path="m419,978r-15,l394,981r-4,4l388,995r-1,15l387,1600r,596l388,2210r1,9l394,2223r8,2l415,2225r334,l761,2225r8,-2l773,2219r2,-8l775,2197r,-1191l775,993r-2,-8l769,979r-8,-1l747,978r-328,xm1785,947r-65,2l1677,955r-42,9l1595,977r-37,17l1523,1013r-33,24l1459,1065r-28,32l1405,1133r-4,5l1396,1144r-4,-2l1392,1122r-1,-118l1391,992r-1,-7l1386,981r-8,-3l1365,978r-317,l1033,978r-8,1l1020,985r-1,8l1019,1007r,1188l1019,2210r1,9l1025,2223r8,2l1048,2225r329,l1391,2225r9,-2l1404,2219r2,-9l1406,2195r,-569l1407,1580r2,-47l1415,1487r10,-45l1435,1413r12,-26l1462,1363r18,-20l1501,1326r24,-15l1552,1301r29,-7l1614,1290r33,l1679,1292r29,5l1735,1307r23,15l1778,1341r17,22l1809,1390r12,28l1828,1448r5,43l1838,1534r1,44l1840,1889r,309l1840,2208r2,7l1845,2221r7,3l1862,2225r345,l2217,2224r7,-4l2227,2213r1,-10l2227,1829r-1,-374l2223,1392r-7,-61l2203,1269r-17,-60l2169,1166r-21,-38l2125,1094r-26,-32l2069,1035r-34,-24l1998,992r-40,-17l1914,963r-64,-12l1785,947xm582,359r-36,3l511,370r-33,13l449,401r-26,22l401,450r-18,29l368,511r-8,35l357,582r2,36l367,654r15,32l399,715r22,26l447,765r29,18l508,797r34,8l578,808r38,-3l651,797r32,-13l714,766r26,-24l763,717r18,-30l795,655r8,-35l806,583r-3,-35l795,513,781,481,763,452,741,426,715,402,685,384,653,370r-34,-8l582,359xm163,l2451,r6,2l2463,4r35,11l2527,30r26,19l2575,72r17,27l2605,128r8,32l2616,195r,2219l2616,2425r-4,33l2602,2490r-15,28l2568,2545r-22,22l2520,2585r-29,14l2458,2607r-33,3l189,2610r-29,-2l132,2602r-26,-11l82,2577,59,2558,41,2540,27,2519,15,2498,7,2475,,2452,,158,7,133,17,109,30,85,47,64,67,45,88,29,111,17,136,7,163,xe" fillcolor="#007fab [3204]" stroked="f" strokeweight="0">
                             <v:path arrowok="t" o:connecttype="custom" o:connectlocs="16359,41411;16233,92323;16862,93542;32256,93458;32507,42294;31920,41116;72145,39897;65350,41789;60023,46119;58387,48011;58303,41411;43958,41116;42742,41747;42784,93290;57758,93542;58975,92911;59100,64449;60694,58311;63966,55116;69083,54233;73739,55579;76382,59615;77137,66341;77263,93122;92573,93542;93453,92617;92950,55957;90098,47423;85358,42504;77598,39981;21434,15555;16820,18919;14974,24468;16736,30060;21308,33507;27306,33507;32004,30144;33808,24510;32004,19003;27390,15555;102807,0;105995,1261;109267,5381;109728,101950;107715,106995;103101,109602;5537,109392;1720,106785;0,103085;1258,3574;4656,715" o:connectangles="0,0,0,0,0,0,0,0,0,0,0,0,0,0,0,0,0,0,0,0,0,0,0,0,0,0,0,0,0,0,0,0,0,0,0,0,0,0,0,0,0,0,0,0,0,0,0,0,0,0,0"/>
@@ -5201,7 +5199,7 @@
                           </wp:inline>
                         </w:drawing>
                       </mc:Choice>
-                      <mc:Fallback xmlns:cx2="http://schemas.microsoft.com/office/drawing/2015/10/21/chartex" xmlns:cx3="http://schemas.microsoft.com/office/drawing/2016/5/9/chartex" xmlns:cx4="http://schemas.microsoft.com/office/drawing/2016/5/10/chartex" xmlns:cx5="http://schemas.microsoft.com/office/drawing/2016/5/11/chartex" xmlns:cx6="http://schemas.microsoft.com/office/drawing/2016/5/12/chartex" xmlns:cx7="http://schemas.microsoft.com/office/drawing/2016/5/13/chartex" xmlns:cx8="http://schemas.microsoft.com/office/drawing/2016/5/14/chartex" xmlns:aink="http://schemas.microsoft.com/office/drawing/2016/ink" xmlns:am3d="http://schemas.microsoft.com/office/drawing/2017/model3d" xmlns:w16cex="http://schemas.microsoft.com/office/word/2018/wordml/cex" xmlns:w16cid="http://schemas.microsoft.com/office/word/2016/wordml/cid" xmlns:w16="http://schemas.microsoft.com/office/word/2018/wordml">
+                      <mc:Fallback>
                         <w:pict>
                           <v:shape w14:anchorId="2FF0548C" id="Website icon" o:spid="_x0000_s1026" alt="Twitter/Blog/Portfolio icon" style="width:9.35pt;height:9.35pt;visibility:visible;mso-wrap-style:square;mso-left-percent:-10001;mso-top-percent:-10001;mso-position-horizontal:absolute;mso-position-horizontal-relative:char;mso-position-vertical:absolute;mso-position-vertical-relative:line;mso-left-percent:-10001;mso-top-percent:-10001;v-text-anchor:top" coordsize="2691,2691" o:gfxdata="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" path="m1942,1975r-21,68l1895,2108r-31,64l1830,2233r-36,59l1758,2346r-38,53l1684,2446r-33,44l1711,2468r62,-25l1835,2415r62,-31l1957,2348r60,-36l2075,2273r53,-43l2179,2187r47,-46l2267,2095r-57,-28l2147,2041r-65,-25l2013,1994r-71,-19xm767,1973r-76,21l620,2018r-67,27l490,2073r-59,31l478,2156r53,49l587,2252r61,44l711,2337r67,38l845,2409r69,31l984,2466r67,24l1017,2446r-35,-47l945,2347r-35,-55l875,2234r-33,-61l813,2108r-26,-66l767,1973xm1260,1906r-10,l1234,1907r-21,l1189,1908r-28,1l1132,1910r-31,1l1069,1912r-32,2l1006,1916r-30,3l948,1921r-26,3l900,1928r12,42l927,2012r17,41l963,2093r19,40l1003,2172r22,37l1047,2244r24,35l1094,2312r22,30l1138,2371r21,28l1179,2423r19,22l1215,2464r15,17l1243,2495r10,11l1261,2513r4,4l1266,2518r-6,-612xm1436,1905r-18,615l1419,2518r5,-6l1433,2503r12,-13l1460,2474r18,-18l1497,2436r23,-24l1543,2387r24,-29l1592,2327r26,-32l1644,2260r25,-36l1694,2187r23,-40l1740,2107r21,-41l1779,2022r16,-43l1808,1935r-26,-4l1751,1926r-33,-3l1684,1920r-35,-3l1613,1915r-34,-2l1546,1912r-29,-2l1489,1909r-21,-1l1451,1907r-11,-1l1436,1905xm2016,1420r-6,106l2001,1629r-13,100l1972,1827r70,18l2111,1866r66,23l2240,1914r61,27l2357,1970r41,-71l2434,1826r31,-77l2491,1670r20,-82l2526,1505r9,-85l2016,1420xm1428,1420r,334l1531,1759r101,9l1731,1780r97,15l1842,1708r12,-93l1861,1519r5,-99l1428,1420xm842,1420r5,100l855,1616r11,93l880,1797r96,-16l1074,1769r100,-9l1276,1755r,-335l842,1420xm156,1420r7,76l175,1571r18,73l214,1716r25,69l269,1853r34,65l341,1981r57,-31l459,1920r65,-27l591,1868r71,-23l736,1825r-16,-97l707,1628r-9,-103l692,1420r-536,xm1816,832r-94,15l1626,858r-98,9l1428,872r,397l1865,1269r-4,-94l1854,1084r-10,-88l1831,912r-15,-80xm892,831r-15,80l864,995r-9,88l847,1175r-4,94l1276,1269r,-398l1177,866r-96,-8l985,846,892,831xm2324,669r-66,32l2190,731r-74,27l2040,782r-79,22l1978,891r14,91l2003,1075r8,96l2016,1269r518,l2526,1186r-15,-81l2492,1026r-24,-76l2440,876r-34,-72l2367,735r-43,-66xm372,660r-25,36l322,732r-22,35l278,802r-20,37l240,876r-16,38l209,955r-13,43l185,1044r-10,49l167,1146r-6,58l157,1267r535,l694,1209r1,-49l697,1115r3,-38l702,1044r3,-31l709,987r3,-24l716,941r5,-22l726,899r5,-21l736,855r7,-24l749,803,678,785,611,764,548,741,486,716,428,688,372,660xm1717,217r37,50l1787,321r32,60l1849,444r28,67l1902,581r23,75l1991,638r63,-19l2114,596r57,-23l2226,549r-54,-54l2116,443r-60,-48l1994,351r-65,-40l1861,275r-70,-32l1717,217xm998,209r-76,26l849,267r-71,35l710,342r-64,45l584,435r-58,53l471,543r56,26l586,594r62,25l713,640r69,18l806,582r26,-72l861,440r31,-64l925,315r36,-56l998,209xm1276,172r-37,17l1204,213r-36,30l1133,279r-33,42l1067,368r-31,53l1007,479r-28,64l952,612r-23,72l1013,697r86,10l1187,716r89,4l1276,172xm1428,169r,552l1518,716r88,-7l1693,697r86,-13l1755,611r-27,-70l1700,477r-29,-58l1639,365r-33,-48l1572,276r-35,-37l1500,210r-36,-24l1428,169xm1345,r92,3l1528,12r88,15l1702,48r85,27l1869,106r78,36l2024,184r73,46l2167,281r67,54l2297,395r58,62l2411,524r50,69l2507,667r42,77l2585,823r31,81l2643,988r21,87l2679,1164r9,89l2691,1346r-3,92l2679,1528r-15,89l2643,1703r-27,84l2585,1869r-36,80l2507,2024r-46,74l2411,2168r-56,66l2297,2297r-63,59l2167,2411r-70,50l2024,2508r-77,41l1869,2585r-82,33l1702,2644r-86,20l1528,2679r-91,9l1345,2691r-92,-3l1162,2679r-87,-15l988,2644r-84,-26l822,2585r-79,-36l667,2508r-74,-47l524,2411r-67,-55l394,2297r-59,-63l280,2168r-50,-70l184,2024r-42,-75l106,1869,74,1787,47,1703,27,1617,12,1528,3,1438,,1346r3,-93l12,1164r15,-89l47,988,74,904r32,-81l142,744r42,-77l230,593r50,-69l335,457r59,-62l457,335r67,-54l593,230r74,-46l743,142r79,-36l904,75,988,48r87,-21l1162,12r91,-9l1345,xe" fillcolor="#007fab [3204]" stroked="f" strokeweight="0">
                             <v:path arrowok="t" o:connecttype="custom" o:connectlocs="77658,103632;83798,105311;100142,92544;30524,88083;25930,99480;46427,109993;35913,93119;52523,84284;43114,84770;42539,92456;49298,103455;54908,110214;62639,111318;66128,107608;73726,98243;79866,85477;69751,84505;63434,84151;93251,82429;108889,77260;63080,77481;82208,67100;38873,79381;6891,62727;13385,84726;32512,80617;76067,37415;81898,47885;37769,47840;43511,37371;86625,35516;111583,52390;102660,29552;10602,38696;7112,53185;31010,46118;32291,38785;21469,31629;81678,19613;95902,25312;82208,12148;31363,15107;28625,27344;40861,13915;50049,12325;41038,30215;63080,31849;75096,21071;64671,8216;78939,3313;101467,17449;115559,39933;118342,67498;108712,92677;89408,110788;63478,118739;36311,114190;14798,98685;2076,75228;1193,47487;12369,23147;32821,6273;59414,0" o:connectangles="0,0,0,0,0,0,0,0,0,0,0,0,0,0,0,0,0,0,0,0,0,0,0,0,0,0,0,0,0,0,0,0,0,0,0,0,0,0,0,0,0,0,0,0,0,0,0,0,0,0,0,0,0,0,0,0,0,0,0,0,0,0,0"/>
@@ -5907,12 +5905,21 @@
           <w:szCs w:val="20"/>
         </w:rPr>
       </w:pPr>
+      <w:proofErr w:type="spellStart"/>
       <w:r>
         <w:rPr>
           <w:sz w:val="20"/>
           <w:szCs w:val="20"/>
         </w:rPr>
-        <w:t>Donationally is a charity search navigator that helps users in multiple ways to stay informed about world events and opportunities to participate in community outreaches both local and abroad</w:t>
+        <w:t>Donationally</w:t>
+      </w:r>
+      <w:proofErr w:type="spellEnd"/>
+      <w:r>
+        <w:rPr>
+          <w:sz w:val="20"/>
+          <w:szCs w:val="20"/>
+        </w:rPr>
+        <w:t xml:space="preserve"> is a charity search navigator that helps users in multiple ways to stay informed about world events and opportunities to participate in community outreaches both local and abroad</w:t>
       </w:r>
       <w:r>
         <w:rPr>
@@ -5947,7 +5954,55 @@
           <w:sz w:val="20"/>
           <w:szCs w:val="20"/>
         </w:rPr>
-        <w:t xml:space="preserve"> HTML / CSS / JavaScript, React, React Hooks, React-Bootstrap, Ant Design, Formik, Yup, Axios, Google API, Express, Node.js, MongoDB, Mongoose, Git, GitHub, mLab, Heroku.</w:t>
+        <w:t xml:space="preserve"> HTML / CSS / JavaScript, React, React Hooks, React-Bootstrap, Ant Design, </w:t>
+      </w:r>
+      <w:proofErr w:type="spellStart"/>
+      <w:r>
+        <w:rPr>
+          <w:sz w:val="20"/>
+          <w:szCs w:val="20"/>
+        </w:rPr>
+        <w:t>Formik</w:t>
+      </w:r>
+      <w:proofErr w:type="spellEnd"/>
+      <w:r>
+        <w:rPr>
+          <w:sz w:val="20"/>
+          <w:szCs w:val="20"/>
+        </w:rPr>
+        <w:t xml:space="preserve">, Yup, </w:t>
+      </w:r>
+      <w:proofErr w:type="spellStart"/>
+      <w:r>
+        <w:rPr>
+          <w:sz w:val="20"/>
+          <w:szCs w:val="20"/>
+        </w:rPr>
+        <w:t>Axios</w:t>
+      </w:r>
+      <w:proofErr w:type="spellEnd"/>
+      <w:r>
+        <w:rPr>
+          <w:sz w:val="20"/>
+          <w:szCs w:val="20"/>
+        </w:rPr>
+        <w:t xml:space="preserve">, Google API, Express, Node.js, MongoDB, Mongoose, Git, GitHub, </w:t>
+      </w:r>
+      <w:proofErr w:type="spellStart"/>
+      <w:r>
+        <w:rPr>
+          <w:sz w:val="20"/>
+          <w:szCs w:val="20"/>
+        </w:rPr>
+        <w:t>mLab</w:t>
+      </w:r>
+      <w:proofErr w:type="spellEnd"/>
+      <w:r>
+        <w:rPr>
+          <w:sz w:val="20"/>
+          <w:szCs w:val="20"/>
+        </w:rPr>
+        <w:t>, Heroku.</w:t>
       </w:r>
     </w:p>
     <w:p>
@@ -5992,14 +6047,24 @@
           <w:ilvl w:val="0"/>
           <w:numId w:val="14"/>
         </w:numPr>
+        <w:rPr>
+          <w:sz w:val="20"/>
+          <w:szCs w:val="20"/>
+        </w:rPr>
       </w:pPr>
       <w:r>
         <w:rPr>
           <w:b/>
+          <w:sz w:val="20"/>
+          <w:szCs w:val="20"/>
         </w:rPr>
         <w:t>Technology used:</w:t>
       </w:r>
       <w:r>
+        <w:rPr>
+          <w:sz w:val="20"/>
+          <w:szCs w:val="20"/>
+        </w:rPr>
         <w:t xml:space="preserve"> JAVA, Java GUI, Java Window Builder</w:t>
       </w:r>
     </w:p>
@@ -6100,42 +6165,18 @@
           <w:b/>
           <w:bCs/>
           <w:color w:val="000000"/>
+          <w:sz w:val="20"/>
+          <w:szCs w:val="20"/>
         </w:rPr>
       </w:pPr>
       <w:r>
         <w:rPr>
           <w:rFonts w:ascii="Calibri" w:hAnsi="Calibri" w:cs="Calibri"/>
+          <w:sz w:val="20"/>
+          <w:szCs w:val="20"/>
           <w:shd w:val="clear" w:color="auto" w:fill="FFFFFF"/>
         </w:rPr>
-        <w:t>Responsible for all security</w:t>
-      </w:r>
-      <w:r>
-        <w:rPr>
-          <w:rFonts w:ascii="Calibri" w:hAnsi="Calibri" w:cs="Calibri"/>
-          <w:shd w:val="clear" w:color="auto" w:fill="FFFFFF"/>
-        </w:rPr>
-        <w:t xml:space="preserve"> events impacting</w:t>
-      </w:r>
-      <w:r>
-        <w:rPr>
-          <w:rFonts w:ascii="Calibri" w:hAnsi="Calibri" w:cs="Calibri"/>
-          <w:shd w:val="clear" w:color="auto" w:fill="FFFFFF"/>
-        </w:rPr>
-        <w:t xml:space="preserve"> Amazon propert</w:t>
-      </w:r>
-      <w:r>
-        <w:rPr>
-          <w:rFonts w:ascii="Calibri" w:hAnsi="Calibri" w:cs="Calibri"/>
-          <w:shd w:val="clear" w:color="auto" w:fill="FFFFFF"/>
-        </w:rPr>
-        <w:t>y, employee and assets on a global scale</w:t>
-      </w:r>
-      <w:r>
-        <w:rPr>
-          <w:rFonts w:ascii="Calibri" w:hAnsi="Calibri" w:cs="Calibri"/>
-          <w:shd w:val="clear" w:color="auto" w:fill="FFFFFF"/>
-        </w:rPr>
-        <w:t xml:space="preserve">. </w:t>
+        <w:t xml:space="preserve">Responsible for all security events impacting Amazon property, employee and assets on a global scale. </w:t>
       </w:r>
     </w:p>
     <w:p>
@@ -6151,49 +6192,18 @@
           <w:b/>
           <w:bCs/>
           <w:color w:val="000000"/>
+          <w:sz w:val="20"/>
+          <w:szCs w:val="20"/>
         </w:rPr>
       </w:pPr>
       <w:r>
         <w:rPr>
           <w:rFonts w:ascii="Calibri" w:hAnsi="Calibri" w:cs="Calibri"/>
+          <w:sz w:val="20"/>
+          <w:szCs w:val="20"/>
           <w:shd w:val="clear" w:color="auto" w:fill="FFFFFF"/>
         </w:rPr>
-        <w:t>Configured and modified</w:t>
-      </w:r>
-      <w:r>
-        <w:rPr>
-          <w:rFonts w:ascii="Calibri" w:hAnsi="Calibri" w:cs="Calibri"/>
-          <w:shd w:val="clear" w:color="auto" w:fill="FFFFFF"/>
-        </w:rPr>
-        <w:t xml:space="preserve"> access control </w:t>
-      </w:r>
-      <w:r>
-        <w:rPr>
-          <w:rFonts w:ascii="Calibri" w:hAnsi="Calibri" w:cs="Calibri"/>
-          <w:shd w:val="clear" w:color="auto" w:fill="FFFFFF"/>
-        </w:rPr>
-        <w:t>via</w:t>
-      </w:r>
-      <w:r>
-        <w:rPr>
-          <w:rFonts w:ascii="Calibri" w:hAnsi="Calibri" w:cs="Calibri"/>
-          <w:shd w:val="clear" w:color="auto" w:fill="FFFFFF"/>
-        </w:rPr>
-        <w:t xml:space="preserve"> Lenel, Visual Comm</w:t>
-      </w:r>
-      <w:r>
-        <w:rPr>
-          <w:rFonts w:ascii="Calibri" w:hAnsi="Calibri" w:cs="Calibri"/>
-          <w:shd w:val="clear" w:color="auto" w:fill="FFFFFF"/>
-        </w:rPr>
-        <w:t>and Center and Travel Tracker</w:t>
-      </w:r>
-      <w:r>
-        <w:rPr>
-          <w:rFonts w:ascii="Calibri" w:hAnsi="Calibri" w:cs="Calibri"/>
-          <w:shd w:val="clear" w:color="auto" w:fill="FFFFFF"/>
-        </w:rPr>
-        <w:t xml:space="preserve"> to detect intrusion. </w:t>
+        <w:t xml:space="preserve">Configured and modified access control via Lenel, Visual Command Center and Travel Tracker to detect intrusion. </w:t>
       </w:r>
     </w:p>
     <w:p>
@@ -6209,11 +6219,15 @@
           <w:b/>
           <w:bCs/>
           <w:color w:val="000000"/>
+          <w:sz w:val="20"/>
+          <w:szCs w:val="20"/>
         </w:rPr>
       </w:pPr>
       <w:r>
         <w:rPr>
           <w:rFonts w:ascii="Calibri" w:hAnsi="Calibri" w:cs="Calibri"/>
+          <w:sz w:val="20"/>
+          <w:szCs w:val="20"/>
           <w:shd w:val="clear" w:color="auto" w:fill="FFFFFF"/>
         </w:rPr>
         <w:t xml:space="preserve">Responsible for managing communications, researching security issues, managing trouble tickets, investigations and other access control functions to support operations. </w:t>
@@ -6232,21 +6246,18 @@
           <w:b/>
           <w:bCs/>
           <w:color w:val="000000"/>
+          <w:sz w:val="20"/>
+          <w:szCs w:val="20"/>
         </w:rPr>
       </w:pPr>
       <w:r>
         <w:rPr>
           <w:rFonts w:ascii="Calibri" w:hAnsi="Calibri" w:cs="Calibri"/>
+          <w:sz w:val="20"/>
+          <w:szCs w:val="20"/>
           <w:shd w:val="clear" w:color="auto" w:fill="FFFFFF"/>
         </w:rPr>
-        <w:t>Managed</w:t>
-      </w:r>
-      <w:r>
-        <w:rPr>
-          <w:rFonts w:ascii="Calibri" w:hAnsi="Calibri" w:cs="Calibri"/>
-          <w:shd w:val="clear" w:color="auto" w:fill="FFFFFF"/>
-        </w:rPr>
-        <w:t xml:space="preserve"> reports for managers, internal departments, stakeholders about threats, security concerns, political developments, significant events that may impact employees, operations and assets globally. </w:t>
+        <w:t xml:space="preserve">Managed reports for managers, internal departments, stakeholders about threats, security concerns, political developments, significant events that may impact employees, operations and assets globally. </w:t>
       </w:r>
     </w:p>
     <w:p>
@@ -6262,35 +6273,18 @@
           <w:b/>
           <w:bCs/>
           <w:color w:val="000000"/>
+          <w:sz w:val="20"/>
+          <w:szCs w:val="20"/>
         </w:rPr>
       </w:pPr>
       <w:r>
         <w:rPr>
           <w:rFonts w:ascii="Calibri" w:hAnsi="Calibri" w:cs="Calibri"/>
+          <w:sz w:val="20"/>
+          <w:szCs w:val="20"/>
           <w:shd w:val="clear" w:color="auto" w:fill="FFFFFF"/>
         </w:rPr>
-        <w:t>System Administrator for various software application (SharePoint2016, Amazon Orbit, D3 system, Amazon Connect). Built and</w:t>
-      </w:r>
-      <w:r>
-        <w:rPr>
-          <w:rFonts w:ascii="Calibri" w:hAnsi="Calibri" w:cs="Calibri"/>
-          <w:shd w:val="clear" w:color="auto" w:fill="FFFFFF"/>
-        </w:rPr>
-        <w:t xml:space="preserve"> develop</w:t>
-      </w:r>
-      <w:r>
-        <w:rPr>
-          <w:rFonts w:ascii="Calibri" w:hAnsi="Calibri" w:cs="Calibri"/>
-          <w:shd w:val="clear" w:color="auto" w:fill="FFFFFF"/>
-        </w:rPr>
-        <w:t>ed</w:t>
-      </w:r>
-      <w:r>
-        <w:rPr>
-          <w:rFonts w:ascii="Calibri" w:hAnsi="Calibri" w:cs="Calibri"/>
-          <w:shd w:val="clear" w:color="auto" w:fill="FFFFFF"/>
-        </w:rPr>
-        <w:t xml:space="preserve"> software (JAVA, Python, JavaScript, etc.) applications to assist operations.</w:t>
+        <w:t>System Administrator for various software application (SharePoint2016, Amazon Orbit, D3 system, Amazon Connect). Built and developed software (JAVA, Python, JavaScript, etc.) applications to assist operations.</w:t>
       </w:r>
     </w:p>
     <w:p>
@@ -6364,12 +6358,16 @@
         <w:spacing w:after="0"/>
         <w:rPr>
           <w:rFonts w:ascii="Times New Roman" w:eastAsia="Times New Roman" w:hAnsi="Times New Roman" w:cs="Times New Roman"/>
+          <w:sz w:val="20"/>
+          <w:szCs w:val="20"/>
         </w:rPr>
       </w:pPr>
       <w:r>
         <w:rPr>
           <w:rFonts w:ascii="Calibri" w:eastAsia="Times New Roman" w:hAnsi="Calibri" w:cs="Times New Roman"/>
           <w:color w:val="000000"/>
+          <w:sz w:val="20"/>
+          <w:szCs w:val="20"/>
         </w:rPr>
         <w:t xml:space="preserve">Assisted employees in all concerns that pertain to safety and security. </w:t>
       </w:r>
@@ -6384,12 +6382,16 @@
         <w:spacing w:after="0"/>
         <w:rPr>
           <w:rFonts w:ascii="Times New Roman" w:eastAsia="Times New Roman" w:hAnsi="Times New Roman" w:cs="Times New Roman"/>
+          <w:sz w:val="20"/>
+          <w:szCs w:val="20"/>
         </w:rPr>
       </w:pPr>
       <w:r>
         <w:rPr>
           <w:rFonts w:ascii="Calibri" w:eastAsia="Times New Roman" w:hAnsi="Calibri" w:cs="Times New Roman"/>
           <w:color w:val="000000"/>
+          <w:sz w:val="20"/>
+          <w:szCs w:val="20"/>
         </w:rPr>
         <w:t xml:space="preserve">Managed a variety of incidents, from minor incidents handled at the local level to global crises. </w:t>
       </w:r>
@@ -6494,12 +6496,16 @@
         <w:spacing w:after="0"/>
         <w:rPr>
           <w:rFonts w:ascii="Times New Roman" w:eastAsia="Times New Roman" w:hAnsi="Times New Roman" w:cs="Times New Roman"/>
+          <w:sz w:val="20"/>
+          <w:szCs w:val="20"/>
         </w:rPr>
       </w:pPr>
       <w:r>
         <w:rPr>
           <w:rFonts w:ascii="Calibri" w:eastAsia="Times New Roman" w:hAnsi="Calibri" w:cs="Times New Roman"/>
           <w:color w:val="000000"/>
+          <w:sz w:val="20"/>
+          <w:szCs w:val="20"/>
         </w:rPr>
         <w:t xml:space="preserve">Conducted internal and external theft examination. </w:t>
       </w:r>
@@ -6514,12 +6520,16 @@
         <w:spacing w:after="0"/>
         <w:rPr>
           <w:rFonts w:ascii="Times New Roman" w:eastAsia="Times New Roman" w:hAnsi="Times New Roman" w:cs="Times New Roman"/>
+          <w:sz w:val="20"/>
+          <w:szCs w:val="20"/>
         </w:rPr>
       </w:pPr>
       <w:r>
         <w:rPr>
           <w:rFonts w:ascii="Calibri" w:eastAsia="Times New Roman" w:hAnsi="Calibri" w:cs="Times New Roman"/>
           <w:color w:val="000000"/>
+          <w:sz w:val="20"/>
+          <w:szCs w:val="20"/>
         </w:rPr>
         <w:t xml:space="preserve">Prepared and reviewed reports associated to financial audits plus other shortage control programs. </w:t>
       </w:r>
@@ -6534,12 +6544,16 @@
         <w:spacing w:after="0"/>
         <w:rPr>
           <w:rFonts w:ascii="Times New Roman" w:eastAsia="Times New Roman" w:hAnsi="Times New Roman" w:cs="Times New Roman"/>
+          <w:sz w:val="20"/>
+          <w:szCs w:val="20"/>
         </w:rPr>
       </w:pPr>
       <w:r>
         <w:rPr>
           <w:rFonts w:ascii="Calibri" w:eastAsia="Times New Roman" w:hAnsi="Calibri" w:cs="Times New Roman"/>
           <w:color w:val="000000"/>
+          <w:sz w:val="20"/>
+          <w:szCs w:val="20"/>
         </w:rPr>
         <w:t xml:space="preserve">Liaison with corporate management in order to execute and manage projects to support the Safety and Security program. </w:t>
       </w:r>
@@ -6650,11 +6664,15 @@
         <w:spacing w:after="0"/>
         <w:rPr>
           <w:rFonts w:ascii="Times New Roman" w:eastAsia="Times New Roman" w:hAnsi="Times New Roman" w:cs="Times New Roman"/>
+          <w:sz w:val="20"/>
+          <w:szCs w:val="20"/>
         </w:rPr>
       </w:pPr>
       <w:r>
         <w:rPr>
           <w:rFonts w:ascii="Calibri" w:eastAsia="Times New Roman" w:hAnsi="Calibri" w:cs="Calibri"/>
+          <w:sz w:val="20"/>
+          <w:szCs w:val="20"/>
         </w:rPr>
         <w:t xml:space="preserve">Implemented customer experience improvements in order to increase sales. </w:t>
       </w:r>
@@ -6669,11 +6687,15 @@
         <w:spacing w:after="0"/>
         <w:rPr>
           <w:rFonts w:ascii="Times New Roman" w:eastAsia="Times New Roman" w:hAnsi="Times New Roman" w:cs="Times New Roman"/>
+          <w:sz w:val="20"/>
+          <w:szCs w:val="20"/>
         </w:rPr>
       </w:pPr>
       <w:r>
         <w:rPr>
           <w:rFonts w:ascii="Calibri" w:eastAsia="Times New Roman" w:hAnsi="Calibri" w:cs="Calibri"/>
+          <w:sz w:val="20"/>
+          <w:szCs w:val="20"/>
         </w:rPr>
         <w:t xml:space="preserve">Assessed customer satisfaction through direct observations, surveys and employee interviews. </w:t>
       </w:r>
@@ -6688,11 +6710,15 @@
         <w:spacing w:after="0"/>
         <w:rPr>
           <w:rFonts w:ascii="Times New Roman" w:eastAsia="Times New Roman" w:hAnsi="Times New Roman" w:cs="Times New Roman"/>
+          <w:sz w:val="20"/>
+          <w:szCs w:val="20"/>
         </w:rPr>
       </w:pPr>
       <w:r>
         <w:rPr>
           <w:rFonts w:ascii="Calibri" w:eastAsia="Times New Roman" w:hAnsi="Calibri" w:cs="Calibri"/>
+          <w:sz w:val="20"/>
+          <w:szCs w:val="20"/>
         </w:rPr>
         <w:t>Managed daily store operations, conducted ongoing employee training and supervision, managed weekly store inventories, and provided sales targets and coordinated sales promotions.</w:t>
       </w:r>
@@ -6729,7 +6755,7 @@
 </file>
 
 <file path=word/endnotes.xml><?xml version="1.0" encoding="utf-8"?>
-<w:endnotes xmlns:wpc="http://schemas.microsoft.com/office/word/2010/wordprocessingCanvas" xmlns:cx="http://schemas.microsoft.com/office/drawing/2014/chartex" xmlns:cx1="http://schemas.microsoft.com/office/drawing/2015/9/8/chartex" xmlns:mc="http://schemas.openxmlformats.org/markup-compatibility/2006" xmlns:o="urn:schemas-microsoft-com:office:office" xmlns:r="http://schemas.openxmlformats.org/officeDocument/2006/relationships" xmlns:m="http://schemas.openxmlformats.org/officeDocument/2006/math" xmlns:v="urn:schemas-microsoft-com:vml" xmlns:wp14="http://schemas.microsoft.com/office/word/2010/wordprocessingDrawing" xmlns:wp="http://schemas.openxmlformats.org/drawingml/2006/wordprocessingDrawing" xmlns:w10="urn:schemas-microsoft-com:office:word" xmlns:w="http://schemas.openxmlformats.org/wordprocessingml/2006/main" xmlns:w14="http://schemas.microsoft.com/office/word/2010/wordml" xmlns:w15="http://schemas.microsoft.com/office/word/2012/wordml" xmlns:w16se="http://schemas.microsoft.com/office/word/2015/wordml/symex" xmlns:wpg="http://schemas.microsoft.com/office/word/2010/wordprocessingGroup" xmlns:wpi="http://schemas.microsoft.com/office/word/2010/wordprocessingInk" xmlns:wne="http://schemas.microsoft.com/office/word/2006/wordml" xmlns:wps="http://schemas.microsoft.com/office/word/2010/wordprocessingShape" mc:Ignorable="w14 w15 w16se wp14">
+<w:endnotes xmlns:wpc="http://schemas.microsoft.com/office/word/2010/wordprocessingCanvas" xmlns:cx="http://schemas.microsoft.com/office/drawing/2014/chartex" xmlns:cx1="http://schemas.microsoft.com/office/drawing/2015/9/8/chartex" xmlns:cx2="http://schemas.microsoft.com/office/drawing/2015/10/21/chartex" xmlns:cx3="http://schemas.microsoft.com/office/drawing/2016/5/9/chartex" xmlns:cx4="http://schemas.microsoft.com/office/drawing/2016/5/10/chartex" xmlns:cx5="http://schemas.microsoft.com/office/drawing/2016/5/11/chartex" xmlns:cx6="http://schemas.microsoft.com/office/drawing/2016/5/12/chartex" xmlns:cx7="http://schemas.microsoft.com/office/drawing/2016/5/13/chartex" xmlns:cx8="http://schemas.microsoft.com/office/drawing/2016/5/14/chartex" xmlns:mc="http://schemas.openxmlformats.org/markup-compatibility/2006" xmlns:aink="http://schemas.microsoft.com/office/drawing/2016/ink" xmlns:am3d="http://schemas.microsoft.com/office/drawing/2017/model3d" xmlns:o="urn:schemas-microsoft-com:office:office" xmlns:r="http://schemas.openxmlformats.org/officeDocument/2006/relationships" xmlns:m="http://schemas.openxmlformats.org/officeDocument/2006/math" xmlns:v="urn:schemas-microsoft-com:vml" xmlns:wp14="http://schemas.microsoft.com/office/word/2010/wordprocessingDrawing" xmlns:wp="http://schemas.openxmlformats.org/drawingml/2006/wordprocessingDrawing" xmlns:w10="urn:schemas-microsoft-com:office:word" xmlns:w="http://schemas.openxmlformats.org/wordprocessingml/2006/main" xmlns:w14="http://schemas.microsoft.com/office/word/2010/wordml" xmlns:w15="http://schemas.microsoft.com/office/word/2012/wordml" xmlns:w16cex="http://schemas.microsoft.com/office/word/2018/wordml/cex" xmlns:w16cid="http://schemas.microsoft.com/office/word/2016/wordml/cid" xmlns:w16="http://schemas.microsoft.com/office/word/2018/wordml" xmlns:w16se="http://schemas.microsoft.com/office/word/2015/wordml/symex" xmlns:wpg="http://schemas.microsoft.com/office/word/2010/wordprocessingGroup" xmlns:wpi="http://schemas.microsoft.com/office/word/2010/wordprocessingInk" xmlns:wne="http://schemas.microsoft.com/office/word/2006/wordml" xmlns:wps="http://schemas.microsoft.com/office/word/2010/wordprocessingShape" mc:Ignorable="w14 w15 w16se w16cid w16 w16cex wp14">
   <w:endnote w:type="separator" w:id="-1">
     <w:p>
       <w:pPr>
@@ -6754,7 +6780,7 @@
 </file>
 
 <file path=word/footer1.xml><?xml version="1.0" encoding="utf-8"?>
-<w:ftr xmlns:wpc="http://schemas.microsoft.com/office/word/2010/wordprocessingCanvas" xmlns:cx="http://schemas.microsoft.com/office/drawing/2014/chartex" xmlns:cx1="http://schemas.microsoft.com/office/drawing/2015/9/8/chartex" xmlns:mc="http://schemas.openxmlformats.org/markup-compatibility/2006" xmlns:o="urn:schemas-microsoft-com:office:office" xmlns:r="http://schemas.openxmlformats.org/officeDocument/2006/relationships" xmlns:m="http://schemas.openxmlformats.org/officeDocument/2006/math" xmlns:v="urn:schemas-microsoft-com:vml" xmlns:wp14="http://schemas.microsoft.com/office/word/2010/wordprocessingDrawing" xmlns:wp="http://schemas.openxmlformats.org/drawingml/2006/wordprocessingDrawing" xmlns:w10="urn:schemas-microsoft-com:office:word" xmlns:w="http://schemas.openxmlformats.org/wordprocessingml/2006/main" xmlns:w14="http://schemas.microsoft.com/office/word/2010/wordml" xmlns:w15="http://schemas.microsoft.com/office/word/2012/wordml" xmlns:w16se="http://schemas.microsoft.com/office/word/2015/wordml/symex" xmlns:wpg="http://schemas.microsoft.com/office/word/2010/wordprocessingGroup" xmlns:wpi="http://schemas.microsoft.com/office/word/2010/wordprocessingInk" xmlns:wne="http://schemas.microsoft.com/office/word/2006/wordml" xmlns:wps="http://schemas.microsoft.com/office/word/2010/wordprocessingShape" mc:Ignorable="w14 w15 w16se wp14">
+<w:ftr xmlns:wpc="http://schemas.microsoft.com/office/word/2010/wordprocessingCanvas" xmlns:cx="http://schemas.microsoft.com/office/drawing/2014/chartex" xmlns:cx1="http://schemas.microsoft.com/office/drawing/2015/9/8/chartex" xmlns:cx2="http://schemas.microsoft.com/office/drawing/2015/10/21/chartex" xmlns:cx3="http://schemas.microsoft.com/office/drawing/2016/5/9/chartex" xmlns:cx4="http://schemas.microsoft.com/office/drawing/2016/5/10/chartex" xmlns:cx5="http://schemas.microsoft.com/office/drawing/2016/5/11/chartex" xmlns:cx6="http://schemas.microsoft.com/office/drawing/2016/5/12/chartex" xmlns:cx7="http://schemas.microsoft.com/office/drawing/2016/5/13/chartex" xmlns:cx8="http://schemas.microsoft.com/office/drawing/2016/5/14/chartex" xmlns:mc="http://schemas.openxmlformats.org/markup-compatibility/2006" xmlns:aink="http://schemas.microsoft.com/office/drawing/2016/ink" xmlns:am3d="http://schemas.microsoft.com/office/drawing/2017/model3d" xmlns:o="urn:schemas-microsoft-com:office:office" xmlns:r="http://schemas.openxmlformats.org/officeDocument/2006/relationships" xmlns:m="http://schemas.openxmlformats.org/officeDocument/2006/math" xmlns:v="urn:schemas-microsoft-com:vml" xmlns:wp14="http://schemas.microsoft.com/office/word/2010/wordprocessingDrawing" xmlns:wp="http://schemas.openxmlformats.org/drawingml/2006/wordprocessingDrawing" xmlns:w10="urn:schemas-microsoft-com:office:word" xmlns:w="http://schemas.openxmlformats.org/wordprocessingml/2006/main" xmlns:w14="http://schemas.microsoft.com/office/word/2010/wordml" xmlns:w15="http://schemas.microsoft.com/office/word/2012/wordml" xmlns:w16cex="http://schemas.microsoft.com/office/word/2018/wordml/cex" xmlns:w16cid="http://schemas.microsoft.com/office/word/2016/wordml/cid" xmlns:w16="http://schemas.microsoft.com/office/word/2018/wordml" xmlns:w16se="http://schemas.microsoft.com/office/word/2015/wordml/symex" xmlns:wpg="http://schemas.microsoft.com/office/word/2010/wordprocessingGroup" xmlns:wpi="http://schemas.microsoft.com/office/word/2010/wordprocessingInk" xmlns:wne="http://schemas.microsoft.com/office/word/2006/wordml" xmlns:wps="http://schemas.microsoft.com/office/word/2010/wordprocessingShape" mc:Ignorable="w14 w15 w16se w16cid w16 w16cex wp14">
   <w:sdt>
     <w:sdtPr>
       <w:id w:val="346750255"/>
@@ -6801,7 +6827,7 @@
 </file>
 
 <file path=word/footnotes.xml><?xml version="1.0" encoding="utf-8"?>
-<w:footnotes xmlns:wpc="http://schemas.microsoft.com/office/word/2010/wordprocessingCanvas" xmlns:cx="http://schemas.microsoft.com/office/drawing/2014/chartex" xmlns:cx1="http://schemas.microsoft.com/office/drawing/2015/9/8/chartex" xmlns:mc="http://schemas.openxmlformats.org/markup-compatibility/2006" xmlns:o="urn:schemas-microsoft-com:office:office" xmlns:r="http://schemas.openxmlformats.org/officeDocument/2006/relationships" xmlns:m="http://schemas.openxmlformats.org/officeDocument/2006/math" xmlns:v="urn:schemas-microsoft-com:vml" xmlns:wp14="http://schemas.microsoft.com/office/word/2010/wordprocessingDrawing" xmlns:wp="http://schemas.openxmlformats.org/drawingml/2006/wordprocessingDrawing" xmlns:w10="urn:schemas-microsoft-com:office:word" xmlns:w="http://schemas.openxmlformats.org/wordprocessingml/2006/main" xmlns:w14="http://schemas.microsoft.com/office/word/2010/wordml" xmlns:w15="http://schemas.microsoft.com/office/word/2012/wordml" xmlns:w16se="http://schemas.microsoft.com/office/word/2015/wordml/symex" xmlns:wpg="http://schemas.microsoft.com/office/word/2010/wordprocessingGroup" xmlns:wpi="http://schemas.microsoft.com/office/word/2010/wordprocessingInk" xmlns:wne="http://schemas.microsoft.com/office/word/2006/wordml" xmlns:wps="http://schemas.microsoft.com/office/word/2010/wordprocessingShape" mc:Ignorable="w14 w15 w16se wp14">
+<w:footnotes xmlns:wpc="http://schemas.microsoft.com/office/word/2010/wordprocessingCanvas" xmlns:cx="http://schemas.microsoft.com/office/drawing/2014/chartex" xmlns:cx1="http://schemas.microsoft.com/office/drawing/2015/9/8/chartex" xmlns:cx2="http://schemas.microsoft.com/office/drawing/2015/10/21/chartex" xmlns:cx3="http://schemas.microsoft.com/office/drawing/2016/5/9/chartex" xmlns:cx4="http://schemas.microsoft.com/office/drawing/2016/5/10/chartex" xmlns:cx5="http://schemas.microsoft.com/office/drawing/2016/5/11/chartex" xmlns:cx6="http://schemas.microsoft.com/office/drawing/2016/5/12/chartex" xmlns:cx7="http://schemas.microsoft.com/office/drawing/2016/5/13/chartex" xmlns:cx8="http://schemas.microsoft.com/office/drawing/2016/5/14/chartex" xmlns:mc="http://schemas.openxmlformats.org/markup-compatibility/2006" xmlns:aink="http://schemas.microsoft.com/office/drawing/2016/ink" xmlns:am3d="http://schemas.microsoft.com/office/drawing/2017/model3d" xmlns:o="urn:schemas-microsoft-com:office:office" xmlns:r="http://schemas.openxmlformats.org/officeDocument/2006/relationships" xmlns:m="http://schemas.openxmlformats.org/officeDocument/2006/math" xmlns:v="urn:schemas-microsoft-com:vml" xmlns:wp14="http://schemas.microsoft.com/office/word/2010/wordprocessingDrawing" xmlns:wp="http://schemas.openxmlformats.org/drawingml/2006/wordprocessingDrawing" xmlns:w10="urn:schemas-microsoft-com:office:word" xmlns:w="http://schemas.openxmlformats.org/wordprocessingml/2006/main" xmlns:w14="http://schemas.microsoft.com/office/word/2010/wordml" xmlns:w15="http://schemas.microsoft.com/office/word/2012/wordml" xmlns:w16cex="http://schemas.microsoft.com/office/word/2018/wordml/cex" xmlns:w16cid="http://schemas.microsoft.com/office/word/2016/wordml/cid" xmlns:w16="http://schemas.microsoft.com/office/word/2018/wordml" xmlns:w16se="http://schemas.microsoft.com/office/word/2015/wordml/symex" xmlns:wpg="http://schemas.microsoft.com/office/word/2010/wordprocessingGroup" xmlns:wpi="http://schemas.microsoft.com/office/word/2010/wordprocessingInk" xmlns:wne="http://schemas.microsoft.com/office/word/2006/wordml" xmlns:wps="http://schemas.microsoft.com/office/word/2010/wordprocessingShape" mc:Ignorable="w14 w15 w16se w16cid w16 w16cex wp14">
   <w:footnote w:type="separator" w:id="-1">
     <w:p>
       <w:pPr>
@@ -6826,7 +6852,7 @@
 </file>
 
 <file path=word/numbering.xml><?xml version="1.0" encoding="utf-8"?>
-<w:numbering xmlns:wpc="http://schemas.microsoft.com/office/word/2010/wordprocessingCanvas" xmlns:cx="http://schemas.microsoft.com/office/drawing/2014/chartex" xmlns:cx1="http://schemas.microsoft.com/office/drawing/2015/9/8/chartex" xmlns:mc="http://schemas.openxmlformats.org/markup-compatibility/2006" xmlns:o="urn:schemas-microsoft-com:office:office" xmlns:r="http://schemas.openxmlformats.org/officeDocument/2006/relationships" xmlns:m="http://schemas.openxmlformats.org/officeDocument/2006/math" xmlns:v="urn:schemas-microsoft-com:vml" xmlns:wp14="http://schemas.microsoft.com/office/word/2010/wordprocessingDrawing" xmlns:wp="http://schemas.openxmlformats.org/drawingml/2006/wordprocessingDrawing" xmlns:w10="urn:schemas-microsoft-com:office:word" xmlns:w="http://schemas.openxmlformats.org/wordprocessingml/2006/main" xmlns:w14="http://schemas.microsoft.com/office/word/2010/wordml" xmlns:w15="http://schemas.microsoft.com/office/word/2012/wordml" xmlns:w16se="http://schemas.microsoft.com/office/word/2015/wordml/symex" xmlns:wpg="http://schemas.microsoft.com/office/word/2010/wordprocessingGroup" xmlns:wpi="http://schemas.microsoft.com/office/word/2010/wordprocessingInk" xmlns:wne="http://schemas.microsoft.com/office/word/2006/wordml" xmlns:wps="http://schemas.microsoft.com/office/word/2010/wordprocessingShape" mc:Ignorable="w14 w15 w16se wp14">
+<w:numbering xmlns:wpc="http://schemas.microsoft.com/office/word/2010/wordprocessingCanvas" xmlns:cx="http://schemas.microsoft.com/office/drawing/2014/chartex" xmlns:cx1="http://schemas.microsoft.com/office/drawing/2015/9/8/chartex" xmlns:cx2="http://schemas.microsoft.com/office/drawing/2015/10/21/chartex" xmlns:cx3="http://schemas.microsoft.com/office/drawing/2016/5/9/chartex" xmlns:cx4="http://schemas.microsoft.com/office/drawing/2016/5/10/chartex" xmlns:cx5="http://schemas.microsoft.com/office/drawing/2016/5/11/chartex" xmlns:cx6="http://schemas.microsoft.com/office/drawing/2016/5/12/chartex" xmlns:cx7="http://schemas.microsoft.com/office/drawing/2016/5/13/chartex" xmlns:cx8="http://schemas.microsoft.com/office/drawing/2016/5/14/chartex" xmlns:mc="http://schemas.openxmlformats.org/markup-compatibility/2006" xmlns:aink="http://schemas.microsoft.com/office/drawing/2016/ink" xmlns:am3d="http://schemas.microsoft.com/office/drawing/2017/model3d" xmlns:o="urn:schemas-microsoft-com:office:office" xmlns:r="http://schemas.openxmlformats.org/officeDocument/2006/relationships" xmlns:m="http://schemas.openxmlformats.org/officeDocument/2006/math" xmlns:v="urn:schemas-microsoft-com:vml" xmlns:wp14="http://schemas.microsoft.com/office/word/2010/wordprocessingDrawing" xmlns:wp="http://schemas.openxmlformats.org/drawingml/2006/wordprocessingDrawing" xmlns:w10="urn:schemas-microsoft-com:office:word" xmlns:w="http://schemas.openxmlformats.org/wordprocessingml/2006/main" xmlns:w14="http://schemas.microsoft.com/office/word/2010/wordml" xmlns:w15="http://schemas.microsoft.com/office/word/2012/wordml" xmlns:w16cex="http://schemas.microsoft.com/office/word/2018/wordml/cex" xmlns:w16cid="http://schemas.microsoft.com/office/word/2016/wordml/cid" xmlns:w16="http://schemas.microsoft.com/office/word/2018/wordml" xmlns:w16se="http://schemas.microsoft.com/office/word/2015/wordml/symex" xmlns:wpg="http://schemas.microsoft.com/office/word/2010/wordprocessingGroup" xmlns:wpi="http://schemas.microsoft.com/office/word/2010/wordprocessingInk" xmlns:wne="http://schemas.microsoft.com/office/word/2006/wordml" xmlns:wps="http://schemas.microsoft.com/office/word/2010/wordprocessingShape" mc:Ignorable="w14 w15 w16se w16cid w16 w16cex wp14">
   <w:abstractNum w:abstractNumId="0" w15:restartNumberingAfterBreak="0">
     <w:nsid w:val="FFFFFF7C"/>
     <w:multiLevelType w:val="singleLevel"/>
@@ -7628,7 +7654,7 @@
 </file>
 
 <file path=word/styles.xml><?xml version="1.0" encoding="utf-8"?>
-<w:styles xmlns:mc="http://schemas.openxmlformats.org/markup-compatibility/2006" xmlns:r="http://schemas.openxmlformats.org/officeDocument/2006/relationships" xmlns:w="http://schemas.openxmlformats.org/wordprocessingml/2006/main" xmlns:w14="http://schemas.microsoft.com/office/word/2010/wordml" xmlns:w15="http://schemas.microsoft.com/office/word/2012/wordml" xmlns:w16se="http://schemas.microsoft.com/office/word/2015/wordml/symex" mc:Ignorable="w14 w15 w16se">
+<w:styles xmlns:mc="http://schemas.openxmlformats.org/markup-compatibility/2006" xmlns:r="http://schemas.openxmlformats.org/officeDocument/2006/relationships" xmlns:w="http://schemas.openxmlformats.org/wordprocessingml/2006/main" xmlns:w14="http://schemas.microsoft.com/office/word/2010/wordml" xmlns:w15="http://schemas.microsoft.com/office/word/2012/wordml" xmlns:w16cex="http://schemas.microsoft.com/office/word/2018/wordml/cex" xmlns:w16cid="http://schemas.microsoft.com/office/word/2016/wordml/cid" xmlns:w16="http://schemas.microsoft.com/office/word/2018/wordml" xmlns:w16se="http://schemas.microsoft.com/office/word/2015/wordml/symex" mc:Ignorable="w14 w15 w16se w16cid w16 w16cex">
   <w:docDefaults>
     <w:rPrDefault>
       <w:rPr>
@@ -7645,7 +7671,7 @@
       </w:pPr>
     </w:pPrDefault>
   </w:docDefaults>
-  <w:latentStyles w:defLockedState="0" w:defUIPriority="99" w:defSemiHidden="0" w:defUnhideWhenUsed="0" w:defQFormat="0" w:count="371">
+  <w:latentStyles w:defLockedState="0" w:defUIPriority="99" w:defSemiHidden="0" w:defUnhideWhenUsed="0" w:defQFormat="0" w:count="376">
     <w:lsdException w:name="Normal" w:uiPriority="0" w:qFormat="1"/>
     <w:lsdException w:name="heading 1" w:uiPriority="9" w:qFormat="1"/>
     <w:lsdException w:name="heading 2" w:semiHidden="1" w:uiPriority="9" w:unhideWhenUsed="1" w:qFormat="1"/>
@@ -7751,7 +7777,6 @@
     <w:lsdException w:name="HTML Sample" w:semiHidden="1" w:unhideWhenUsed="1"/>
     <w:lsdException w:name="HTML Typewriter" w:semiHidden="1" w:unhideWhenUsed="1"/>
     <w:lsdException w:name="HTML Variable" w:semiHidden="1" w:unhideWhenUsed="1"/>
-    <w:lsdException w:name="Normal Table" w:semiHidden="1" w:unhideWhenUsed="1"/>
     <w:lsdException w:name="annotation subject" w:semiHidden="1" w:unhideWhenUsed="1"/>
     <w:lsdException w:name="No List" w:semiHidden="1" w:unhideWhenUsed="1"/>
     <w:lsdException w:name="Outline List 1" w:semiHidden="1" w:unhideWhenUsed="1"/>
@@ -7794,11 +7819,8 @@
     <w:lsdException w:name="Table Contemporary" w:semiHidden="1" w:unhideWhenUsed="1"/>
     <w:lsdException w:name="Table Elegant" w:semiHidden="1" w:unhideWhenUsed="1"/>
     <w:lsdException w:name="Table Professional" w:semiHidden="1" w:unhideWhenUsed="1"/>
-    <w:lsdException w:name="Table Subtle 1" w:semiHidden="1" w:unhideWhenUsed="1"/>
     <w:lsdException w:name="Table Subtle 2" w:semiHidden="1" w:unhideWhenUsed="1"/>
     <w:lsdException w:name="Table Web 1" w:semiHidden="1" w:unhideWhenUsed="1"/>
-    <w:lsdException w:name="Table Web 2" w:semiHidden="1" w:unhideWhenUsed="1"/>
-    <w:lsdException w:name="Table Web 3" w:semiHidden="1" w:unhideWhenUsed="1"/>
     <w:lsdException w:name="Balloon Text" w:semiHidden="1" w:unhideWhenUsed="1"/>
     <w:lsdException w:name="Table Grid" w:uiPriority="39"/>
     <w:lsdException w:name="Table Theme" w:semiHidden="1" w:unhideWhenUsed="1"/>
@@ -8017,6 +8039,11 @@
     <w:lsdException w:name="List Table 5 Dark Accent 6" w:uiPriority="50"/>
     <w:lsdException w:name="List Table 6 Colorful Accent 6" w:uiPriority="51"/>
     <w:lsdException w:name="List Table 7 Colorful Accent 6" w:uiPriority="52"/>
+    <w:lsdException w:name="Mention" w:semiHidden="1" w:unhideWhenUsed="1"/>
+    <w:lsdException w:name="Smart Hyperlink" w:semiHidden="1" w:unhideWhenUsed="1"/>
+    <w:lsdException w:name="Hashtag" w:semiHidden="1" w:unhideWhenUsed="1"/>
+    <w:lsdException w:name="Unresolved Mention" w:semiHidden="1" w:unhideWhenUsed="1"/>
+    <w:lsdException w:name="Smart Link" w:semiHidden="1" w:unhideWhenUsed="1"/>
   </w:latentStyles>
   <w:style w:type="paragraph" w:default="1" w:styleId="Normal">
     <w:name w:val="Normal"/>
@@ -32993,7 +33020,7 @@
 </file>
 
 <file path=word/glossary/document.xml><?xml version="1.0" encoding="utf-8"?>
-<w:glossaryDocument xmlns:wpc="http://schemas.microsoft.com/office/word/2010/wordprocessingCanvas" xmlns:cx="http://schemas.microsoft.com/office/drawing/2014/chartex" xmlns:cx1="http://schemas.microsoft.com/office/drawing/2015/9/8/chartex" xmlns:mc="http://schemas.openxmlformats.org/markup-compatibility/2006" xmlns:o="urn:schemas-microsoft-com:office:office" xmlns:r="http://schemas.openxmlformats.org/officeDocument/2006/relationships" xmlns:m="http://schemas.openxmlformats.org/officeDocument/2006/math" xmlns:v="urn:schemas-microsoft-com:vml" xmlns:wp14="http://schemas.microsoft.com/office/word/2010/wordprocessingDrawing" xmlns:wp="http://schemas.openxmlformats.org/drawingml/2006/wordprocessingDrawing" xmlns:w10="urn:schemas-microsoft-com:office:word" xmlns:w="http://schemas.openxmlformats.org/wordprocessingml/2006/main" xmlns:w14="http://schemas.microsoft.com/office/word/2010/wordml" xmlns:w15="http://schemas.microsoft.com/office/word/2012/wordml" xmlns:w16se="http://schemas.microsoft.com/office/word/2015/wordml/symex" xmlns:wpg="http://schemas.microsoft.com/office/word/2010/wordprocessingGroup" xmlns:wpi="http://schemas.microsoft.com/office/word/2010/wordprocessingInk" xmlns:wne="http://schemas.microsoft.com/office/word/2006/wordml" xmlns:wps="http://schemas.microsoft.com/office/word/2010/wordprocessingShape" mc:Ignorable="w14 w15 w16se wp14">
+<w:glossaryDocument xmlns:wpc="http://schemas.microsoft.com/office/word/2010/wordprocessingCanvas" xmlns:cx="http://schemas.microsoft.com/office/drawing/2014/chartex" xmlns:cx1="http://schemas.microsoft.com/office/drawing/2015/9/8/chartex" xmlns:cx2="http://schemas.microsoft.com/office/drawing/2015/10/21/chartex" xmlns:cx3="http://schemas.microsoft.com/office/drawing/2016/5/9/chartex" xmlns:cx4="http://schemas.microsoft.com/office/drawing/2016/5/10/chartex" xmlns:cx5="http://schemas.microsoft.com/office/drawing/2016/5/11/chartex" xmlns:cx6="http://schemas.microsoft.com/office/drawing/2016/5/12/chartex" xmlns:cx7="http://schemas.microsoft.com/office/drawing/2016/5/13/chartex" xmlns:cx8="http://schemas.microsoft.com/office/drawing/2016/5/14/chartex" xmlns:mc="http://schemas.openxmlformats.org/markup-compatibility/2006" xmlns:aink="http://schemas.microsoft.com/office/drawing/2016/ink" xmlns:am3d="http://schemas.microsoft.com/office/drawing/2017/model3d" xmlns:o="urn:schemas-microsoft-com:office:office" xmlns:r="http://schemas.openxmlformats.org/officeDocument/2006/relationships" xmlns:m="http://schemas.openxmlformats.org/officeDocument/2006/math" xmlns:v="urn:schemas-microsoft-com:vml" xmlns:wp14="http://schemas.microsoft.com/office/word/2010/wordprocessingDrawing" xmlns:wp="http://schemas.openxmlformats.org/drawingml/2006/wordprocessingDrawing" xmlns:w10="urn:schemas-microsoft-com:office:word" xmlns:w="http://schemas.openxmlformats.org/wordprocessingml/2006/main" xmlns:w14="http://schemas.microsoft.com/office/word/2010/wordml" xmlns:w15="http://schemas.microsoft.com/office/word/2012/wordml" xmlns:w16cex="http://schemas.microsoft.com/office/word/2018/wordml/cex" xmlns:w16cid="http://schemas.microsoft.com/office/word/2016/wordml/cid" xmlns:w16="http://schemas.microsoft.com/office/word/2018/wordml" xmlns:w16se="http://schemas.microsoft.com/office/word/2015/wordml/symex" xmlns:wpg="http://schemas.microsoft.com/office/word/2010/wordprocessingGroup" xmlns:wpi="http://schemas.microsoft.com/office/word/2010/wordprocessingInk" xmlns:wne="http://schemas.microsoft.com/office/word/2006/wordml" xmlns:wps="http://schemas.microsoft.com/office/word/2010/wordprocessingShape" mc:Ignorable="w14 w15 w16se w16cid w16 w16cex wp14">
   <w:docParts>
     <w:docPart>
       <w:docPartPr>
@@ -33260,7 +33287,7 @@
 </file>
 
 <file path=word/glossary/fontTable.xml><?xml version="1.0" encoding="utf-8"?>
-<w:fonts xmlns:mc="http://schemas.openxmlformats.org/markup-compatibility/2006" xmlns:r="http://schemas.openxmlformats.org/officeDocument/2006/relationships" xmlns:w="http://schemas.openxmlformats.org/wordprocessingml/2006/main" xmlns:w14="http://schemas.microsoft.com/office/word/2010/wordml" xmlns:w15="http://schemas.microsoft.com/office/word/2012/wordml" xmlns:w16se="http://schemas.microsoft.com/office/word/2015/wordml/symex" mc:Ignorable="w14 w15 w16se">
+<w:fonts xmlns:mc="http://schemas.openxmlformats.org/markup-compatibility/2006" xmlns:r="http://schemas.openxmlformats.org/officeDocument/2006/relationships" xmlns:w="http://schemas.openxmlformats.org/wordprocessingml/2006/main" xmlns:w14="http://schemas.microsoft.com/office/word/2010/wordml" xmlns:w15="http://schemas.microsoft.com/office/word/2012/wordml" xmlns:w16cex="http://schemas.microsoft.com/office/word/2018/wordml/cex" xmlns:w16cid="http://schemas.microsoft.com/office/word/2016/wordml/cid" xmlns:w16="http://schemas.microsoft.com/office/word/2018/wordml" xmlns:w16se="http://schemas.microsoft.com/office/word/2015/wordml/symex" mc:Ignorable="w14 w15 w16se w16cid w16 w16cex">
   <w:font w:name="Symbol">
     <w:panose1 w:val="05050102010706020507"/>
     <w:charset w:val="02"/>
@@ -33328,7 +33355,7 @@
 </file>
 
 <file path=word/glossary/settings.xml><?xml version="1.0" encoding="utf-8"?>
-<w:settings xmlns:mc="http://schemas.openxmlformats.org/markup-compatibility/2006" xmlns:o="urn:schemas-microsoft-com:office:office" xmlns:r="http://schemas.openxmlformats.org/officeDocument/2006/relationships" xmlns:m="http://schemas.openxmlformats.org/officeDocument/2006/math" xmlns:v="urn:schemas-microsoft-com:vml" xmlns:w10="urn:schemas-microsoft-com:office:word" xmlns:w="http://schemas.openxmlformats.org/wordprocessingml/2006/main" xmlns:w14="http://schemas.microsoft.com/office/word/2010/wordml" xmlns:w15="http://schemas.microsoft.com/office/word/2012/wordml" xmlns:w16se="http://schemas.microsoft.com/office/word/2015/wordml/symex" xmlns:sl="http://schemas.openxmlformats.org/schemaLibrary/2006/main" mc:Ignorable="w14 w15 w16se">
+<w:settings xmlns:mc="http://schemas.openxmlformats.org/markup-compatibility/2006" xmlns:o="urn:schemas-microsoft-com:office:office" xmlns:r="http://schemas.openxmlformats.org/officeDocument/2006/relationships" xmlns:m="http://schemas.openxmlformats.org/officeDocument/2006/math" xmlns:v="urn:schemas-microsoft-com:vml" xmlns:w10="urn:schemas-microsoft-com:office:word" xmlns:w="http://schemas.openxmlformats.org/wordprocessingml/2006/main" xmlns:w14="http://schemas.microsoft.com/office/word/2010/wordml" xmlns:w15="http://schemas.microsoft.com/office/word/2012/wordml" xmlns:w16cex="http://schemas.microsoft.com/office/word/2018/wordml/cex" xmlns:w16cid="http://schemas.microsoft.com/office/word/2016/wordml/cid" xmlns:w16="http://schemas.microsoft.com/office/word/2018/wordml" xmlns:w16se="http://schemas.microsoft.com/office/word/2015/wordml/symex" xmlns:sl="http://schemas.openxmlformats.org/schemaLibrary/2006/main" mc:Ignorable="w14 w15 w16se w16cid w16 w16cex">
   <w:view w:val="normal"/>
   <w:defaultTabStop w:val="720"/>
   <w:characterSpacingControl w:val="doNotCompress"/>
@@ -33339,12 +33366,14 @@
     <w:compatSetting w:name="enableOpenTypeFeatures" w:uri="http://schemas.microsoft.com/office/word" w:val="1"/>
     <w:compatSetting w:name="doNotFlipMirrorIndents" w:uri="http://schemas.microsoft.com/office/word" w:val="1"/>
     <w:compatSetting w:name="differentiateMultirowTableHeaders" w:uri="http://schemas.microsoft.com/office/word" w:val="1"/>
+    <w:compatSetting w:name="useWord2013TrackBottomHyphenation" w:uri="http://schemas.microsoft.com/office/word" w:val="1"/>
   </w:compat>
   <w:rsids>
     <w:rsidRoot w:val="004F69FD"/>
     <w:rsid w:val="00200226"/>
     <w:rsid w:val="004F69FD"/>
     <w:rsid w:val="005C6154"/>
+    <w:rsid w:val="007570A0"/>
     <w:rsid w:val="00B0086D"/>
     <w:rsid w:val="00BD435F"/>
     <w:rsid w:val="00EF3A5E"/>
@@ -33373,7 +33402,7 @@
 </file>
 
 <file path=word/glossary/styles.xml><?xml version="1.0" encoding="utf-8"?>
-<w:styles xmlns:mc="http://schemas.openxmlformats.org/markup-compatibility/2006" xmlns:r="http://schemas.openxmlformats.org/officeDocument/2006/relationships" xmlns:w="http://schemas.openxmlformats.org/wordprocessingml/2006/main" xmlns:w14="http://schemas.microsoft.com/office/word/2010/wordml" xmlns:w15="http://schemas.microsoft.com/office/word/2012/wordml" xmlns:w16se="http://schemas.microsoft.com/office/word/2015/wordml/symex" mc:Ignorable="w14 w15 w16se">
+<w:styles xmlns:mc="http://schemas.openxmlformats.org/markup-compatibility/2006" xmlns:r="http://schemas.openxmlformats.org/officeDocument/2006/relationships" xmlns:w="http://schemas.openxmlformats.org/wordprocessingml/2006/main" xmlns:w14="http://schemas.microsoft.com/office/word/2010/wordml" xmlns:w15="http://schemas.microsoft.com/office/word/2012/wordml" xmlns:w16cex="http://schemas.microsoft.com/office/word/2018/wordml/cex" xmlns:w16cid="http://schemas.microsoft.com/office/word/2016/wordml/cid" xmlns:w16="http://schemas.microsoft.com/office/word/2018/wordml" xmlns:w16se="http://schemas.microsoft.com/office/word/2015/wordml/symex" mc:Ignorable="w14 w15 w16se w16cid w16 w16cex">
   <w:docDefaults>
     <w:rPrDefault>
       <w:rPr>
@@ -33389,7 +33418,7 @@
       </w:pPr>
     </w:pPrDefault>
   </w:docDefaults>
-  <w:latentStyles w:defLockedState="0" w:defUIPriority="99" w:defSemiHidden="0" w:defUnhideWhenUsed="0" w:defQFormat="0" w:count="371">
+  <w:latentStyles w:defLockedState="0" w:defUIPriority="99" w:defSemiHidden="0" w:defUnhideWhenUsed="0" w:defQFormat="0" w:count="376">
     <w:lsdException w:name="Normal" w:uiPriority="0" w:qFormat="1"/>
     <w:lsdException w:name="heading 1" w:uiPriority="9" w:qFormat="1"/>
     <w:lsdException w:name="heading 2" w:semiHidden="1" w:uiPriority="9" w:unhideWhenUsed="1" w:qFormat="1"/>
@@ -33495,7 +33524,6 @@
     <w:lsdException w:name="HTML Sample" w:semiHidden="1" w:unhideWhenUsed="1"/>
     <w:lsdException w:name="HTML Typewriter" w:semiHidden="1" w:unhideWhenUsed="1"/>
     <w:lsdException w:name="HTML Variable" w:semiHidden="1" w:unhideWhenUsed="1"/>
-    <w:lsdException w:name="Normal Table" w:semiHidden="1" w:unhideWhenUsed="1"/>
     <w:lsdException w:name="annotation subject" w:semiHidden="1" w:unhideWhenUsed="1"/>
     <w:lsdException w:name="No List" w:semiHidden="1" w:unhideWhenUsed="1"/>
     <w:lsdException w:name="Outline List 1" w:semiHidden="1" w:unhideWhenUsed="1"/>
@@ -33538,11 +33566,8 @@
     <w:lsdException w:name="Table Contemporary" w:semiHidden="1" w:unhideWhenUsed="1"/>
     <w:lsdException w:name="Table Elegant" w:semiHidden="1" w:unhideWhenUsed="1"/>
     <w:lsdException w:name="Table Professional" w:semiHidden="1" w:unhideWhenUsed="1"/>
-    <w:lsdException w:name="Table Subtle 1" w:semiHidden="1" w:unhideWhenUsed="1"/>
     <w:lsdException w:name="Table Subtle 2" w:semiHidden="1" w:unhideWhenUsed="1"/>
     <w:lsdException w:name="Table Web 1" w:semiHidden="1" w:unhideWhenUsed="1"/>
-    <w:lsdException w:name="Table Web 2" w:semiHidden="1" w:unhideWhenUsed="1"/>
-    <w:lsdException w:name="Table Web 3" w:semiHidden="1" w:unhideWhenUsed="1"/>
     <w:lsdException w:name="Balloon Text" w:semiHidden="1" w:unhideWhenUsed="1"/>
     <w:lsdException w:name="Table Grid" w:uiPriority="39"/>
     <w:lsdException w:name="Table Theme" w:semiHidden="1" w:unhideWhenUsed="1"/>
@@ -33761,6 +33786,11 @@
     <w:lsdException w:name="List Table 5 Dark Accent 6" w:uiPriority="50"/>
     <w:lsdException w:name="List Table 6 Colorful Accent 6" w:uiPriority="51"/>
     <w:lsdException w:name="List Table 7 Colorful Accent 6" w:uiPriority="52"/>
+    <w:lsdException w:name="Mention" w:semiHidden="1" w:unhideWhenUsed="1"/>
+    <w:lsdException w:name="Smart Hyperlink" w:semiHidden="1" w:unhideWhenUsed="1"/>
+    <w:lsdException w:name="Hashtag" w:semiHidden="1" w:unhideWhenUsed="1"/>
+    <w:lsdException w:name="Unresolved Mention" w:semiHidden="1" w:unhideWhenUsed="1"/>
+    <w:lsdException w:name="Smart Link" w:semiHidden="1" w:unhideWhenUsed="1"/>
   </w:latentStyles>
   <w:style w:type="paragraph" w:default="1" w:styleId="Normal">
     <w:name w:val="Normal"/>
@@ -33939,7 +33969,7 @@
 </file>
 
 <file path=word/glossary/webSettings.xml><?xml version="1.0" encoding="utf-8"?>
-<w:webSettings xmlns:mc="http://schemas.openxmlformats.org/markup-compatibility/2006" xmlns:r="http://schemas.openxmlformats.org/officeDocument/2006/relationships" xmlns:w="http://schemas.openxmlformats.org/wordprocessingml/2006/main" xmlns:w14="http://schemas.microsoft.com/office/word/2010/wordml" xmlns:w15="http://schemas.microsoft.com/office/word/2012/wordml" xmlns:w16se="http://schemas.microsoft.com/office/word/2015/wordml/symex" mc:Ignorable="w14 w15 w16se">
+<w:webSettings xmlns:mc="http://schemas.openxmlformats.org/markup-compatibility/2006" xmlns:r="http://schemas.openxmlformats.org/officeDocument/2006/relationships" xmlns:w="http://schemas.openxmlformats.org/wordprocessingml/2006/main" xmlns:w14="http://schemas.microsoft.com/office/word/2010/wordml" xmlns:w15="http://schemas.microsoft.com/office/word/2012/wordml" xmlns:w16cex="http://schemas.microsoft.com/office/word/2018/wordml/cex" xmlns:w16cid="http://schemas.microsoft.com/office/word/2016/wordml/cid" xmlns:w16="http://schemas.microsoft.com/office/word/2018/wordml" xmlns:w16se="http://schemas.microsoft.com/office/word/2015/wordml/symex" mc:Ignorable="w14 w15 w16se w16cid w16 w16cex">
   <w:optimizeForBrowser/>
   <w:allowPNG/>
 </w:webSettings>

--- a/RESUME_SOFTDEV.docx
+++ b/RESUME_SOFTDEV.docx
@@ -1,6 +1,6 @@
 
 <file path=word/document.xml><?xml version="1.0" encoding="utf-8"?>
-<w:document xmlns:wpc="http://schemas.microsoft.com/office/word/2010/wordprocessingCanvas" xmlns:cx="http://schemas.microsoft.com/office/drawing/2014/chartex" xmlns:cx1="http://schemas.microsoft.com/office/drawing/2015/9/8/chartex" xmlns:cx2="http://schemas.microsoft.com/office/drawing/2015/10/21/chartex" xmlns:cx3="http://schemas.microsoft.com/office/drawing/2016/5/9/chartex" xmlns:cx4="http://schemas.microsoft.com/office/drawing/2016/5/10/chartex" xmlns:cx5="http://schemas.microsoft.com/office/drawing/2016/5/11/chartex" xmlns:cx6="http://schemas.microsoft.com/office/drawing/2016/5/12/chartex" xmlns:cx7="http://schemas.microsoft.com/office/drawing/2016/5/13/chartex" xmlns:cx8="http://schemas.microsoft.com/office/drawing/2016/5/14/chartex" xmlns:mc="http://schemas.openxmlformats.org/markup-compatibility/2006" xmlns:aink="http://schemas.microsoft.com/office/drawing/2016/ink" xmlns:am3d="http://schemas.microsoft.com/office/drawing/2017/model3d" xmlns:o="urn:schemas-microsoft-com:office:office" xmlns:r="http://schemas.openxmlformats.org/officeDocument/2006/relationships" xmlns:m="http://schemas.openxmlformats.org/officeDocument/2006/math" xmlns:v="urn:schemas-microsoft-com:vml" xmlns:wp14="http://schemas.microsoft.com/office/word/2010/wordprocessingDrawing" xmlns:wp="http://schemas.openxmlformats.org/drawingml/2006/wordprocessingDrawing" xmlns:w10="urn:schemas-microsoft-com:office:word" xmlns:w="http://schemas.openxmlformats.org/wordprocessingml/2006/main" xmlns:w14="http://schemas.microsoft.com/office/word/2010/wordml" xmlns:w15="http://schemas.microsoft.com/office/word/2012/wordml" xmlns:w16cex="http://schemas.microsoft.com/office/word/2018/wordml/cex" xmlns:w16cid="http://schemas.microsoft.com/office/word/2016/wordml/cid" xmlns:w16="http://schemas.microsoft.com/office/word/2018/wordml" xmlns:w16se="http://schemas.microsoft.com/office/word/2015/wordml/symex" xmlns:wpg="http://schemas.microsoft.com/office/word/2010/wordprocessingGroup" xmlns:wpi="http://schemas.microsoft.com/office/word/2010/wordprocessingInk" xmlns:wne="http://schemas.microsoft.com/office/word/2006/wordml" xmlns:wps="http://schemas.microsoft.com/office/word/2010/wordprocessingShape" mc:Ignorable="w14 w15 w16se w16cid w16 w16cex wp14">
+<w:document xmlns:wpc="http://schemas.microsoft.com/office/word/2010/wordprocessingCanvas" xmlns:cx="http://schemas.microsoft.com/office/drawing/2014/chartex" xmlns:cx1="http://schemas.microsoft.com/office/drawing/2015/9/8/chartex" xmlns:mc="http://schemas.openxmlformats.org/markup-compatibility/2006" xmlns:o="urn:schemas-microsoft-com:office:office" xmlns:r="http://schemas.openxmlformats.org/officeDocument/2006/relationships" xmlns:m="http://schemas.openxmlformats.org/officeDocument/2006/math" xmlns:v="urn:schemas-microsoft-com:vml" xmlns:wp14="http://schemas.microsoft.com/office/word/2010/wordprocessingDrawing" xmlns:wp="http://schemas.openxmlformats.org/drawingml/2006/wordprocessingDrawing" xmlns:w10="urn:schemas-microsoft-com:office:word" xmlns:w="http://schemas.openxmlformats.org/wordprocessingml/2006/main" xmlns:w14="http://schemas.microsoft.com/office/word/2010/wordml" xmlns:w15="http://schemas.microsoft.com/office/word/2012/wordml" xmlns:w16se="http://schemas.microsoft.com/office/word/2015/wordml/symex" xmlns:wpg="http://schemas.microsoft.com/office/word/2010/wordprocessingGroup" xmlns:wpi="http://schemas.microsoft.com/office/word/2010/wordprocessingInk" xmlns:wne="http://schemas.microsoft.com/office/word/2006/wordml" xmlns:wps="http://schemas.microsoft.com/office/word/2010/wordprocessingShape" mc:Ignorable="w14 w15 w16se wp14">
   <w:body>
     <w:tbl>
       <w:tblPr>
@@ -20,6 +20,9 @@
         <w:gridCol w:w="4352"/>
       </w:tblGrid>
       <w:tr>
+        <w:trPr>
+          <w:trHeight w:val="1073"/>
+        </w:trPr>
         <w:tc>
           <w:tcPr>
             <w:tcW w:w="5013" w:type="dxa"/>
@@ -107,15 +110,15 @@
                   <w:pPr>
                     <w:pStyle w:val="ContactInfo"/>
                     <w:rPr>
-                      <w:sz w:val="20"/>
-                      <w:szCs w:val="20"/>
+                      <w:sz w:val="18"/>
+                      <w:szCs w:val="18"/>
                     </w:rPr>
                   </w:pPr>
                   <w:sdt>
                     <w:sdtPr>
                       <w:rPr>
-                        <w:sz w:val="20"/>
-                        <w:szCs w:val="20"/>
+                        <w:sz w:val="18"/>
+                        <w:szCs w:val="18"/>
                       </w:rPr>
                       <w:alias w:val="Enter address:"/>
                       <w:tag w:val="Enter address:"/>
@@ -131,10 +134,17 @@
                     <w:sdtContent>
                       <w:r>
                         <w:rPr>
-                          <w:sz w:val="20"/>
-                          <w:szCs w:val="20"/>
+                          <w:sz w:val="18"/>
+                          <w:szCs w:val="18"/>
                         </w:rPr>
-                        <w:t>Seattle, WA.</w:t>
+                        <w:t>Seattle</w:t>
+                      </w:r>
+                      <w:r>
+                        <w:rPr>
+                          <w:sz w:val="18"/>
+                          <w:szCs w:val="18"/>
+                        </w:rPr>
+                        <w:t>, WA.</w:t>
                       </w:r>
                     </w:sdtContent>
                   </w:sdt>
@@ -152,10 +162,16 @@
                 <w:p>
                   <w:pPr>
                     <w:pStyle w:val="Icons"/>
+                    <w:rPr>
+                      <w:sz w:val="18"/>
+                      <w:szCs w:val="18"/>
+                    </w:rPr>
                   </w:pPr>
                   <w:r>
                     <w:rPr>
                       <w:noProof/>
+                      <w:sz w:val="18"/>
+                      <w:szCs w:val="18"/>
                     </w:rPr>
                     <mc:AlternateContent>
                       <mc:Choice Requires="wps">
@@ -1223,7 +1239,7 @@
                           </wp:inline>
                         </w:drawing>
                       </mc:Choice>
-                      <mc:Fallback>
+                      <mc:Fallback xmlns:w16="http://schemas.microsoft.com/office/word/2018/wordml" xmlns:w16cid="http://schemas.microsoft.com/office/word/2016/wordml/cid" xmlns:w16cex="http://schemas.microsoft.com/office/word/2018/wordml/cex" xmlns:am3d="http://schemas.microsoft.com/office/drawing/2017/model3d" xmlns:aink="http://schemas.microsoft.com/office/drawing/2016/ink" xmlns:cx8="http://schemas.microsoft.com/office/drawing/2016/5/14/chartex" xmlns:cx7="http://schemas.microsoft.com/office/drawing/2016/5/13/chartex" xmlns:cx6="http://schemas.microsoft.com/office/drawing/2016/5/12/chartex" xmlns:cx5="http://schemas.microsoft.com/office/drawing/2016/5/11/chartex" xmlns:cx4="http://schemas.microsoft.com/office/drawing/2016/5/10/chartex" xmlns:cx3="http://schemas.microsoft.com/office/drawing/2016/5/9/chartex" xmlns:cx2="http://schemas.microsoft.com/office/drawing/2015/10/21/chartex">
                         <w:pict>
                           <v:shape w14:anchorId="65450315" id="Address icon" o:spid="_x0000_s1026" alt="Address icon" style="width:9.35pt;height:9.35pt;visibility:visible;mso-wrap-style:square;mso-left-percent:-10001;mso-top-percent:-10001;mso-position-horizontal:absolute;mso-position-horizontal-relative:char;mso-position-vertical:absolute;mso-position-vertical-relative:line;mso-left-percent:-10001;mso-top-percent:-10001;v-text-anchor:top" coordsize="2846,2833" o:gfxdata="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" path="m1418,r25,3l1468,11r25,12l1520,39r27,21l1575,85r32,30l1642,147r36,34l1717,218r40,38l1799,295r43,42l1886,379r45,43l1977,467r47,45l2071,558r47,45l2165,649r48,46l2259,741r47,46l2351,831r46,44l2440,918r42,42l2524,1001r39,39l2601,1077r36,36l2671,1147r31,31l2731,1207r26,27l2780,1257r20,21l2816,1296r13,14l2839,1321r7,8l2801,1332r-44,2l2711,1336r-44,2l2625,1339r-41,1l2548,1341r-33,1l2488,1343r-21,2l2467,1478r,135l2467,2513r,53l2465,2611r-3,40l2456,2686r-8,30l2437,2741r-15,22l2405,2781r-22,15l2358,2808r-30,9l2295,2824r-39,6l2238,2832r-23,1l2188,2833r-31,l2126,2832r-31,-1l2066,2831r-27,-1l2018,2830r-35,-1l1951,2827r-26,-5l1903,2814r-18,-11l1870,2788r-12,-19l1848,2744r-8,-29l1835,2680r-4,-41l1828,2591r-2,-55l1825,2500r,-40l1824,2416r-1,-46l1823,2323r-1,-50l1822,2224r-1,-51l1821,2124r,-48l1821,2030r,-45l1821,1945r,-37l1821,1874r,-28l1821,1823r1,-16l1822,1797r,-34l1818,1733r-7,-26l1800,1684r-14,-20l1769,1646r-19,-15l1728,1618r-24,-10l1678,1599r-27,-7l1622,1587r-31,-4l1561,1581r-32,-2l1496,1578r-33,-1l1431,1577r-33,l1361,1578r-37,1l1289,1582r-36,4l1220,1591r-32,7l1157,1606r-28,11l1103,1629r-23,14l1058,1660r-17,18l1028,1699r-10,24l1012,1748r-2,30l1012,1940r-1,163l1010,2265r1,162l1015,2590r,40l1013,2666r-4,31l1001,2723r-11,23l976,2767r-17,16l936,2796r-26,11l880,2815r-35,7l804,2826r-44,3l600,2829r-38,-1l528,2824r-32,-7l468,2806r-24,-13l423,2776r-17,-21l391,2731r-11,-28l373,2672r-4,-36l368,2596r4,-311l372,1973r-1,-311l371,1350r-1,1l362,1351r-14,1l330,1352r-22,l281,1353r-29,l222,1353r-31,l159,1353r-30,-1l100,1352r-27,l48,1352r-19,l13,1352r-9,l,1352r5,-7l14,1334r12,-15l42,1301r19,-21l84,1256r25,-26l137,1199r30,-31l201,1134r35,-37l272,1059r40,-40l352,977r42,-43l438,891r44,-46l528,800r46,-47l621,706r47,-46l714,612r48,-46l809,518r47,-45l901,427r45,-44l991,340r42,-43l1076,257r40,-39l1154,180r37,-35l1225,112r32,-31l1287,55r28,-21l1342,18,1367,7r25,-6l1418,xe" fillcolor="#007fab [3204]" stroked="f" strokeweight="0">
                             <v:path arrowok="t" o:connecttype="custom" o:connectlocs="62360,965;67121,4825;73387,10742;80654,17707;88465,25302;96317,33022;103668,40281;110142,46701;115155,51778;118162,54967;115155,55974;107929,56226;103042,56436;103042,107669;102248,113963;99533,117319;94229,118746;90094,118872;85165,118746;80404,118410;77605,116187;76477,110732;76227,103221;76101,95375;76060,87108;76060,80059;76101,75821;75642,71625;73094,68436;68959,66800;63863,66254;58392,66171;52335,66548;47156,67849;43481,70408;42186,74604;42228,101836;42144,113165;40056,116774;35294,118410;23474,118662;18545,117194;15872,113417;15538,95878;15454,56688;12865,56730;7978,56772;3049,56730;167,56730;1086,55345;4553,51611;9857,46030;16457,39190;23975,31596;31827,23749;39513,16071;46613,9147;52502,3399;57097,294" o:connectangles="0,0,0,0,0,0,0,0,0,0,0,0,0,0,0,0,0,0,0,0,0,0,0,0,0,0,0,0,0,0,0,0,0,0,0,0,0,0,0,0,0,0,0,0,0,0,0,0,0,0,0,0,0,0,0,0,0,0,0"/>
@@ -1240,8 +1256,8 @@
               <w:sdt>
                 <w:sdtPr>
                   <w:rPr>
-                    <w:sz w:val="20"/>
-                    <w:szCs w:val="20"/>
+                    <w:sz w:val="18"/>
+                    <w:szCs w:val="18"/>
                   </w:rPr>
                   <w:alias w:val="Enter phone:"/>
                   <w:tag w:val="Enter phone:"/>
@@ -1267,14 +1283,14 @@
                       <w:pPr>
                         <w:pStyle w:val="ContactInfo"/>
                         <w:rPr>
-                          <w:sz w:val="20"/>
-                          <w:szCs w:val="20"/>
+                          <w:sz w:val="18"/>
+                          <w:szCs w:val="18"/>
                         </w:rPr>
                       </w:pPr>
                       <w:r>
                         <w:rPr>
-                          <w:sz w:val="20"/>
-                          <w:szCs w:val="20"/>
+                          <w:sz w:val="18"/>
+                          <w:szCs w:val="18"/>
                         </w:rPr>
                         <w:t>(619) 808-4736</w:t>
                       </w:r>
@@ -1293,10 +1309,16 @@
                 <w:p>
                   <w:pPr>
                     <w:pStyle w:val="Icons"/>
+                    <w:rPr>
+                      <w:sz w:val="18"/>
+                      <w:szCs w:val="18"/>
+                    </w:rPr>
                   </w:pPr>
                   <w:r>
                     <w:rPr>
                       <w:noProof/>
+                      <w:sz w:val="18"/>
+                      <w:szCs w:val="18"/>
                     </w:rPr>
                     <mc:AlternateContent>
                       <mc:Choice Requires="wps">
@@ -2072,7 +2094,7 @@
                           </wp:inline>
                         </w:drawing>
                       </mc:Choice>
-                      <mc:Fallback>
+                      <mc:Fallback xmlns:w16="http://schemas.microsoft.com/office/word/2018/wordml" xmlns:w16cid="http://schemas.microsoft.com/office/word/2016/wordml/cid" xmlns:w16cex="http://schemas.microsoft.com/office/word/2018/wordml/cex" xmlns:am3d="http://schemas.microsoft.com/office/drawing/2017/model3d" xmlns:aink="http://schemas.microsoft.com/office/drawing/2016/ink" xmlns:cx8="http://schemas.microsoft.com/office/drawing/2016/5/14/chartex" xmlns:cx7="http://schemas.microsoft.com/office/drawing/2016/5/13/chartex" xmlns:cx6="http://schemas.microsoft.com/office/drawing/2016/5/12/chartex" xmlns:cx5="http://schemas.microsoft.com/office/drawing/2016/5/11/chartex" xmlns:cx4="http://schemas.microsoft.com/office/drawing/2016/5/10/chartex" xmlns:cx3="http://schemas.microsoft.com/office/drawing/2016/5/9/chartex" xmlns:cx2="http://schemas.microsoft.com/office/drawing/2015/10/21/chartex">
                         <w:pict>
                           <v:shape w14:anchorId="7B9F22E7" id="Telephone icon" o:spid="_x0000_s1026" alt="Phone icon" style="width:8.65pt;height:8.65pt;visibility:visible;mso-wrap-style:square;mso-left-percent:-10001;mso-top-percent:-10001;mso-position-horizontal:absolute;mso-position-horizontal-relative:char;mso-position-vertical:absolute;mso-position-vertical-relative:line;mso-left-percent:-10001;mso-top-percent:-10001;v-text-anchor:top" coordsize="2552,2616" o:gfxdata="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" path="m410,r33,2l477,11r34,15l545,48r35,29l634,132r54,54l742,241r56,53l829,324r25,32l875,387r15,31l900,449r4,31l901,510r-9,30l878,571r-21,29l830,629r-33,29l758,690r-31,33l702,755r-19,34l669,823r-8,33l659,890r4,35l672,959r15,33l707,1027r24,33l760,1093r158,160l1077,1409r162,156l1402,1718r164,152l1598,1897r32,21l1662,1933r33,10l1727,1946r32,-2l1792,1936r31,-15l1854,1899r30,-28l1914,1836r34,-40l1982,1763r36,-26l2052,1719r34,-11l2121,1703r34,2l2189,1714r33,14l2256,1749r32,27l2320,1810r33,38l2509,2031r20,30l2542,2090r8,31l2552,2149r-1,27l2546,2202r-8,26l2528,2250r-11,20l2506,2287r-12,15l2484,2313r-9,8l2473,2322r-6,5l2458,2336r-13,11l2430,2360r-18,14l2392,2390r-21,18l2347,2426r-25,18l2296,2464r-27,18l2243,2500r-29,17l2187,2532r-26,14l2135,2558r-26,9l2058,2583r-48,12l1964,2605r-41,6l1884,2615r-36,1l1814,2615r-32,-4l1752,2606r-29,-7l1695,2591r-27,-10l1641,2570r-26,-12l1589,2544r-28,-13l1534,2517r-95,-48l1347,2418r-91,-51l1167,2314r-86,-54l997,2203r-81,-57l838,2085r-76,-61l689,1959r-70,-66l551,1823r-63,-72l426,1677r-57,-77l314,1520r-51,-84l214,1351r-44,-90l130,1168,92,1072,59,972,29,868,14,801,4,734,,669,2,606r9,-63l23,483,41,423,63,365,91,307r33,-55l160,197r41,-53l247,92,279,61,311,36,345,18,377,6,410,xe" fillcolor="#007fab [3204]" stroked="f" strokeweight="0">
                             <v:path arrowok="t" o:connecttype="custom" o:connectlocs="20510,461;24938,3230;31904,10109;36719,14932;38697,18833;38353,22650;35687,26383;31259,30326;28765,34521;28507,38799;30399,43077;39471,52557;60282,72061;70085,80450;74256,81625;78383,80576;82296,77011;86768,72858;91196,71432;95539,72481;99753,75920;108739,86449;109728,90140;109126,93453;107750,95928;106417,97354;105686,97983;103708,99577;100914,101758;97560,104107;94034,106205;90680,107673;84446,109267;79458,109728;75331,109309;71719,108260;68322,106708;61872,103562;50177,97061;39385,90014;29625,82170;20982,73446;13501,63756;7309,52893;2537,40770;172,30788;473,22776;2709,15310;6879,8263;11996,2559;16210,252" o:connectangles="0,0,0,0,0,0,0,0,0,0,0,0,0,0,0,0,0,0,0,0,0,0,0,0,0,0,0,0,0,0,0,0,0,0,0,0,0,0,0,0,0,0,0,0,0,0,0,0,0,0,0"/>
@@ -2089,8 +2111,8 @@
               <w:sdt>
                 <w:sdtPr>
                   <w:rPr>
-                    <w:sz w:val="20"/>
-                    <w:szCs w:val="20"/>
+                    <w:sz w:val="18"/>
+                    <w:szCs w:val="18"/>
                   </w:rPr>
                   <w:alias w:val="Enter email:"/>
                   <w:tag w:val="Enter email:"/>
@@ -2116,14 +2138,14 @@
                       <w:pPr>
                         <w:pStyle w:val="ContactInfo"/>
                         <w:rPr>
-                          <w:sz w:val="20"/>
-                          <w:szCs w:val="20"/>
+                          <w:sz w:val="18"/>
+                          <w:szCs w:val="18"/>
                         </w:rPr>
                       </w:pPr>
                       <w:r>
                         <w:rPr>
-                          <w:sz w:val="20"/>
-                          <w:szCs w:val="20"/>
+                          <w:sz w:val="18"/>
+                          <w:szCs w:val="18"/>
                         </w:rPr>
                         <w:t>lloydmarcelino@gmail.com</w:t>
                       </w:r>
@@ -2142,10 +2164,16 @@
                 <w:p>
                   <w:pPr>
                     <w:pStyle w:val="Icons"/>
+                    <w:rPr>
+                      <w:sz w:val="18"/>
+                      <w:szCs w:val="18"/>
+                    </w:rPr>
                   </w:pPr>
                   <w:r>
                     <w:rPr>
                       <w:noProof/>
+                      <w:sz w:val="18"/>
+                      <w:szCs w:val="18"/>
                     </w:rPr>
                     <mc:AlternateContent>
                       <mc:Choice Requires="wps">
@@ -2389,7 +2417,7 @@
                           </wp:inline>
                         </w:drawing>
                       </mc:Choice>
-                      <mc:Fallback>
+                      <mc:Fallback xmlns:w16="http://schemas.microsoft.com/office/word/2018/wordml" xmlns:w16cid="http://schemas.microsoft.com/office/word/2016/wordml/cid" xmlns:w16cex="http://schemas.microsoft.com/office/word/2018/wordml/cex" xmlns:am3d="http://schemas.microsoft.com/office/drawing/2017/model3d" xmlns:aink="http://schemas.microsoft.com/office/drawing/2016/ink" xmlns:cx8="http://schemas.microsoft.com/office/drawing/2016/5/14/chartex" xmlns:cx7="http://schemas.microsoft.com/office/drawing/2016/5/13/chartex" xmlns:cx6="http://schemas.microsoft.com/office/drawing/2016/5/12/chartex" xmlns:cx5="http://schemas.microsoft.com/office/drawing/2016/5/11/chartex" xmlns:cx4="http://schemas.microsoft.com/office/drawing/2016/5/10/chartex" xmlns:cx3="http://schemas.microsoft.com/office/drawing/2016/5/9/chartex" xmlns:cx2="http://schemas.microsoft.com/office/drawing/2015/10/21/chartex">
                         <w:pict>
                           <v:shape w14:anchorId="425B2C4E" id="Freeform 5" o:spid="_x0000_s1026" alt="Email icon" style="width:10.8pt;height:7.2pt;visibility:visible;mso-wrap-style:square;mso-left-percent:-10001;mso-top-percent:-10001;mso-position-horizontal:absolute;mso-position-horizontal-relative:char;mso-position-vertical:absolute;mso-position-vertical-relative:line;mso-left-percent:-10001;mso-top-percent:-10001;v-text-anchor:top" coordsize="120,80" o:gfxdata="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" path="m108,21r,l60,58,12,21v-1,-1,-1,-2,,-3c13,16,14,16,16,17l60,51,104,17v1,-1,3,-1,4,1c109,19,109,20,108,21r,xm114,r,l6,c3,,,3,,6l,74v,3,3,6,6,6l114,80v3,,6,-3,6,-6l120,6c120,3,117,,114,xe" fillcolor="#007fab [3204]" stroked="f" strokeweight="0">
                             <v:path arrowok="t" o:connecttype="custom" o:connectlocs="123444,24003;123444,24003;68580,66294;13716,24003;13716,20574;18288,19431;68580,58293;118872,19431;123444,20574;123444,24003;123444,24003;130302,0;130302,0;6858,0;0,6858;0,84582;6858,91440;130302,91440;137160,84582;137160,6858;130302,0" o:connectangles="0,0,0,0,0,0,0,0,0,0,0,0,0,0,0,0,0,0,0,0,0"/>
@@ -2407,8 +2435,8 @@
               <w:sdt>
                 <w:sdtPr>
                   <w:rPr>
-                    <w:sz w:val="20"/>
-                    <w:szCs w:val="20"/>
+                    <w:sz w:val="18"/>
+                    <w:szCs w:val="18"/>
                   </w:rPr>
                   <w:alias w:val="Enter LinkedIn profile:"/>
                   <w:tag w:val="Enter LinkedIn profile:"/>
@@ -2434,21 +2462,21 @@
                       <w:pPr>
                         <w:pStyle w:val="ContactInfo"/>
                         <w:rPr>
-                          <w:sz w:val="20"/>
-                          <w:szCs w:val="20"/>
+                          <w:sz w:val="18"/>
+                          <w:szCs w:val="18"/>
                         </w:rPr>
                       </w:pPr>
                       <w:r>
                         <w:rPr>
-                          <w:sz w:val="20"/>
-                          <w:szCs w:val="20"/>
+                          <w:sz w:val="18"/>
+                          <w:szCs w:val="18"/>
                         </w:rPr>
                         <w:t>l</w:t>
                       </w:r>
                       <w:r>
                         <w:rPr>
-                          <w:sz w:val="20"/>
-                          <w:szCs w:val="20"/>
+                          <w:sz w:val="18"/>
+                          <w:szCs w:val="18"/>
                         </w:rPr>
                         <w:t>inkedin.com/in/lloydmarcelino619</w:t>
                       </w:r>
@@ -2467,10 +2495,16 @@
                 <w:p>
                   <w:pPr>
                     <w:pStyle w:val="Icons"/>
+                    <w:rPr>
+                      <w:sz w:val="18"/>
+                      <w:szCs w:val="18"/>
+                    </w:rPr>
                   </w:pPr>
                   <w:r>
                     <w:rPr>
                       <w:noProof/>
+                      <w:sz w:val="18"/>
+                      <w:szCs w:val="18"/>
                     </w:rPr>
                     <mc:AlternateContent>
                       <mc:Choice Requires="wps">
@@ -3405,7 +3439,7 @@
                           </wp:inline>
                         </w:drawing>
                       </mc:Choice>
-                      <mc:Fallback>
+                      <mc:Fallback xmlns:w16="http://schemas.microsoft.com/office/word/2018/wordml" xmlns:w16cid="http://schemas.microsoft.com/office/word/2016/wordml/cid" xmlns:w16cex="http://schemas.microsoft.com/office/word/2018/wordml/cex" xmlns:am3d="http://schemas.microsoft.com/office/drawing/2017/model3d" xmlns:aink="http://schemas.microsoft.com/office/drawing/2016/ink" xmlns:cx8="http://schemas.microsoft.com/office/drawing/2016/5/14/chartex" xmlns:cx7="http://schemas.microsoft.com/office/drawing/2016/5/13/chartex" xmlns:cx6="http://schemas.microsoft.com/office/drawing/2016/5/12/chartex" xmlns:cx5="http://schemas.microsoft.com/office/drawing/2016/5/11/chartex" xmlns:cx4="http://schemas.microsoft.com/office/drawing/2016/5/10/chartex" xmlns:cx3="http://schemas.microsoft.com/office/drawing/2016/5/9/chartex" xmlns:cx2="http://schemas.microsoft.com/office/drawing/2015/10/21/chartex">
                         <w:pict>
                           <v:shape w14:anchorId="688A7E2D" id="LinkedIn icon" o:spid="_x0000_s1026" alt="LinkedIn icon" style="width:8.65pt;height:8.65pt;visibility:visible;mso-wrap-style:square;mso-left-percent:-10001;mso-top-percent:-10001;mso-position-horizontal:absolute;mso-position-horizontal-relative:char;mso-position-vertical:absolute;mso-position-vertical-relative:line;mso-left-percent:-10001;mso-top-percent:-10001;v-text-anchor:top" coordsize="2616,2610" o:gfxdata="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" path="m419,978r-15,l394,981r-4,4l388,995r-1,15l387,1600r,596l388,2210r1,9l394,2223r8,2l415,2225r334,l761,2225r8,-2l773,2219r2,-8l775,2197r,-1191l775,993r-2,-8l769,979r-8,-1l747,978r-328,xm1785,947r-65,2l1677,955r-42,9l1595,977r-37,17l1523,1013r-33,24l1459,1065r-28,32l1405,1133r-4,5l1396,1144r-4,-2l1392,1122r-1,-118l1391,992r-1,-7l1386,981r-8,-3l1365,978r-317,l1033,978r-8,1l1020,985r-1,8l1019,1007r,1188l1019,2210r1,9l1025,2223r8,2l1048,2225r329,l1391,2225r9,-2l1404,2219r2,-9l1406,2195r,-569l1407,1580r2,-47l1415,1487r10,-45l1435,1413r12,-26l1462,1363r18,-20l1501,1326r24,-15l1552,1301r29,-7l1614,1290r33,l1679,1292r29,5l1735,1307r23,15l1778,1341r17,22l1809,1390r12,28l1828,1448r5,43l1838,1534r1,44l1840,1889r,309l1840,2208r2,7l1845,2221r7,3l1862,2225r345,l2217,2224r7,-4l2227,2213r1,-10l2227,1829r-1,-374l2223,1392r-7,-61l2203,1269r-17,-60l2169,1166r-21,-38l2125,1094r-26,-32l2069,1035r-34,-24l1998,992r-40,-17l1914,963r-64,-12l1785,947xm582,359r-36,3l511,370r-33,13l449,401r-26,22l401,450r-18,29l368,511r-8,35l357,582r2,36l367,654r15,32l399,715r22,26l447,765r29,18l508,797r34,8l578,808r38,-3l651,797r32,-13l714,766r26,-24l763,717r18,-30l795,655r8,-35l806,583r-3,-35l795,513,781,481,763,452,741,426,715,402,685,384,653,370r-34,-8l582,359xm163,l2451,r6,2l2463,4r35,11l2527,30r26,19l2575,72r17,27l2605,128r8,32l2616,195r,2219l2616,2425r-4,33l2602,2490r-15,28l2568,2545r-22,22l2520,2585r-29,14l2458,2607r-33,3l189,2610r-29,-2l132,2602r-26,-11l82,2577,59,2558,41,2540,27,2519,15,2498,7,2475,,2452,,158,7,133,17,109,30,85,47,64,67,45,88,29,111,17,136,7,163,xe" fillcolor="#007fab [3204]" stroked="f" strokeweight="0">
                             <v:path arrowok="t" o:connecttype="custom" o:connectlocs="16359,41411;16233,92323;16862,93542;32256,93458;32507,42294;31920,41116;72145,39897;65350,41789;60023,46119;58387,48011;58303,41411;43958,41116;42742,41747;42784,93290;57758,93542;58975,92911;59100,64449;60694,58311;63966,55116;69083,54233;73739,55579;76382,59615;77137,66341;77263,93122;92573,93542;93453,92617;92950,55957;90098,47423;85358,42504;77598,39981;21434,15555;16820,18919;14974,24468;16736,30060;21308,33507;27306,33507;32004,30144;33808,24510;32004,19003;27390,15555;102807,0;105995,1261;109267,5381;109728,101950;107715,106995;103101,109602;5537,109392;1720,106785;0,103085;1258,3574;4656,715" o:connectangles="0,0,0,0,0,0,0,0,0,0,0,0,0,0,0,0,0,0,0,0,0,0,0,0,0,0,0,0,0,0,0,0,0,0,0,0,0,0,0,0,0,0,0,0,0,0,0,0,0,0,0"/>
@@ -3423,8 +3457,8 @@
               <w:sdt>
                 <w:sdtPr>
                   <w:rPr>
-                    <w:sz w:val="20"/>
-                    <w:szCs w:val="20"/>
+                    <w:sz w:val="18"/>
+                    <w:szCs w:val="18"/>
                   </w:rPr>
                   <w:alias w:val="Enter Twitter/blog/portfolio:"/>
                   <w:tag w:val="Enter Twitter/blog/portfolio:"/>
@@ -3450,21 +3484,21 @@
                       <w:pPr>
                         <w:pStyle w:val="ContactInfo"/>
                         <w:rPr>
-                          <w:sz w:val="20"/>
-                          <w:szCs w:val="20"/>
+                          <w:sz w:val="18"/>
+                          <w:szCs w:val="18"/>
                         </w:rPr>
                       </w:pPr>
                       <w:r>
                         <w:rPr>
-                          <w:sz w:val="20"/>
-                          <w:szCs w:val="20"/>
+                          <w:sz w:val="18"/>
+                          <w:szCs w:val="18"/>
                         </w:rPr>
                         <w:t>l</w:t>
                       </w:r>
                       <w:r>
                         <w:rPr>
-                          <w:sz w:val="20"/>
-                          <w:szCs w:val="20"/>
+                          <w:sz w:val="18"/>
+                          <w:szCs w:val="18"/>
                         </w:rPr>
                         <w:t>loydmarcelino.com</w:t>
                       </w:r>
@@ -3483,10 +3517,16 @@
                 <w:p>
                   <w:pPr>
                     <w:pStyle w:val="Icons"/>
+                    <w:rPr>
+                      <w:sz w:val="18"/>
+                      <w:szCs w:val="18"/>
+                    </w:rPr>
                   </w:pPr>
                   <w:r>
                     <w:rPr>
                       <w:noProof/>
+                      <w:sz w:val="18"/>
+                      <w:szCs w:val="18"/>
                     </w:rPr>
                     <mc:AlternateContent>
                       <mc:Choice Requires="wps">
@@ -5199,7 +5239,7 @@
                           </wp:inline>
                         </w:drawing>
                       </mc:Choice>
-                      <mc:Fallback>
+                      <mc:Fallback xmlns:w16="http://schemas.microsoft.com/office/word/2018/wordml" xmlns:w16cid="http://schemas.microsoft.com/office/word/2016/wordml/cid" xmlns:w16cex="http://schemas.microsoft.com/office/word/2018/wordml/cex" xmlns:am3d="http://schemas.microsoft.com/office/drawing/2017/model3d" xmlns:aink="http://schemas.microsoft.com/office/drawing/2016/ink" xmlns:cx8="http://schemas.microsoft.com/office/drawing/2016/5/14/chartex" xmlns:cx7="http://schemas.microsoft.com/office/drawing/2016/5/13/chartex" xmlns:cx6="http://schemas.microsoft.com/office/drawing/2016/5/12/chartex" xmlns:cx5="http://schemas.microsoft.com/office/drawing/2016/5/11/chartex" xmlns:cx4="http://schemas.microsoft.com/office/drawing/2016/5/10/chartex" xmlns:cx3="http://schemas.microsoft.com/office/drawing/2016/5/9/chartex" xmlns:cx2="http://schemas.microsoft.com/office/drawing/2015/10/21/chartex">
                         <w:pict>
                           <v:shape w14:anchorId="2FF0548C" id="Website icon" o:spid="_x0000_s1026" alt="Twitter/Blog/Portfolio icon" style="width:9.35pt;height:9.35pt;visibility:visible;mso-wrap-style:square;mso-left-percent:-10001;mso-top-percent:-10001;mso-position-horizontal:absolute;mso-position-horizontal-relative:char;mso-position-vertical:absolute;mso-position-vertical-relative:line;mso-left-percent:-10001;mso-top-percent:-10001;v-text-anchor:top" coordsize="2691,2691" o:gfxdata="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" path="m1942,1975r-21,68l1895,2108r-31,64l1830,2233r-36,59l1758,2346r-38,53l1684,2446r-33,44l1711,2468r62,-25l1835,2415r62,-31l1957,2348r60,-36l2075,2273r53,-43l2179,2187r47,-46l2267,2095r-57,-28l2147,2041r-65,-25l2013,1994r-71,-19xm767,1973r-76,21l620,2018r-67,27l490,2073r-59,31l478,2156r53,49l587,2252r61,44l711,2337r67,38l845,2409r69,31l984,2466r67,24l1017,2446r-35,-47l945,2347r-35,-55l875,2234r-33,-61l813,2108r-26,-66l767,1973xm1260,1906r-10,l1234,1907r-21,l1189,1908r-28,1l1132,1910r-31,1l1069,1912r-32,2l1006,1916r-30,3l948,1921r-26,3l900,1928r12,42l927,2012r17,41l963,2093r19,40l1003,2172r22,37l1047,2244r24,35l1094,2312r22,30l1138,2371r21,28l1179,2423r19,22l1215,2464r15,17l1243,2495r10,11l1261,2513r4,4l1266,2518r-6,-612xm1436,1905r-18,615l1419,2518r5,-6l1433,2503r12,-13l1460,2474r18,-18l1497,2436r23,-24l1543,2387r24,-29l1592,2327r26,-32l1644,2260r25,-36l1694,2187r23,-40l1740,2107r21,-41l1779,2022r16,-43l1808,1935r-26,-4l1751,1926r-33,-3l1684,1920r-35,-3l1613,1915r-34,-2l1546,1912r-29,-2l1489,1909r-21,-1l1451,1907r-11,-1l1436,1905xm2016,1420r-6,106l2001,1629r-13,100l1972,1827r70,18l2111,1866r66,23l2240,1914r61,27l2357,1970r41,-71l2434,1826r31,-77l2491,1670r20,-82l2526,1505r9,-85l2016,1420xm1428,1420r,334l1531,1759r101,9l1731,1780r97,15l1842,1708r12,-93l1861,1519r5,-99l1428,1420xm842,1420r5,100l855,1616r11,93l880,1797r96,-16l1074,1769r100,-9l1276,1755r,-335l842,1420xm156,1420r7,76l175,1571r18,73l214,1716r25,69l269,1853r34,65l341,1981r57,-31l459,1920r65,-27l591,1868r71,-23l736,1825r-16,-97l707,1628r-9,-103l692,1420r-536,xm1816,832r-94,15l1626,858r-98,9l1428,872r,397l1865,1269r-4,-94l1854,1084r-10,-88l1831,912r-15,-80xm892,831r-15,80l864,995r-9,88l847,1175r-4,94l1276,1269r,-398l1177,866r-96,-8l985,846,892,831xm2324,669r-66,32l2190,731r-74,27l2040,782r-79,22l1978,891r14,91l2003,1075r8,96l2016,1269r518,l2526,1186r-15,-81l2492,1026r-24,-76l2440,876r-34,-72l2367,735r-43,-66xm372,660r-25,36l322,732r-22,35l278,802r-20,37l240,876r-16,38l209,955r-13,43l185,1044r-10,49l167,1146r-6,58l157,1267r535,l694,1209r1,-49l697,1115r3,-38l702,1044r3,-31l709,987r3,-24l716,941r5,-22l726,899r5,-21l736,855r7,-24l749,803,678,785,611,764,548,741,486,716,428,688,372,660xm1717,217r37,50l1787,321r32,60l1849,444r28,67l1902,581r23,75l1991,638r63,-19l2114,596r57,-23l2226,549r-54,-54l2116,443r-60,-48l1994,351r-65,-40l1861,275r-70,-32l1717,217xm998,209r-76,26l849,267r-71,35l710,342r-64,45l584,435r-58,53l471,543r56,26l586,594r62,25l713,640r69,18l806,582r26,-72l861,440r31,-64l925,315r36,-56l998,209xm1276,172r-37,17l1204,213r-36,30l1133,279r-33,42l1067,368r-31,53l1007,479r-28,64l952,612r-23,72l1013,697r86,10l1187,716r89,4l1276,172xm1428,169r,552l1518,716r88,-7l1693,697r86,-13l1755,611r-27,-70l1700,477r-29,-58l1639,365r-33,-48l1572,276r-35,-37l1500,210r-36,-24l1428,169xm1345,r92,3l1528,12r88,15l1702,48r85,27l1869,106r78,36l2024,184r73,46l2167,281r67,54l2297,395r58,62l2411,524r50,69l2507,667r42,77l2585,823r31,81l2643,988r21,87l2679,1164r9,89l2691,1346r-3,92l2679,1528r-15,89l2643,1703r-27,84l2585,1869r-36,80l2507,2024r-46,74l2411,2168r-56,66l2297,2297r-63,59l2167,2411r-70,50l2024,2508r-77,41l1869,2585r-82,33l1702,2644r-86,20l1528,2679r-91,9l1345,2691r-92,-3l1162,2679r-87,-15l988,2644r-84,-26l822,2585r-79,-36l667,2508r-74,-47l524,2411r-67,-55l394,2297r-59,-63l280,2168r-50,-70l184,2024r-42,-75l106,1869,74,1787,47,1703,27,1617,12,1528,3,1438,,1346r3,-93l12,1164r15,-89l47,988,74,904r32,-81l142,744r42,-77l230,593r50,-69l335,457r59,-62l457,335r67,-54l593,230r74,-46l743,142r79,-36l904,75,988,48r87,-21l1162,12r91,-9l1345,xe" fillcolor="#007fab [3204]" stroked="f" strokeweight="0">
                             <v:path arrowok="t" o:connecttype="custom" o:connectlocs="77658,103632;83798,105311;100142,92544;30524,88083;25930,99480;46427,109993;35913,93119;52523,84284;43114,84770;42539,92456;49298,103455;54908,110214;62639,111318;66128,107608;73726,98243;79866,85477;69751,84505;63434,84151;93251,82429;108889,77260;63080,77481;82208,67100;38873,79381;6891,62727;13385,84726;32512,80617;76067,37415;81898,47885;37769,47840;43511,37371;86625,35516;111583,52390;102660,29552;10602,38696;7112,53185;31010,46118;32291,38785;21469,31629;81678,19613;95902,25312;82208,12148;31363,15107;28625,27344;40861,13915;50049,12325;41038,30215;63080,31849;75096,21071;64671,8216;78939,3313;101467,17449;115559,39933;118342,67498;108712,92677;89408,110788;63478,118739;36311,114190;14798,98685;2076,75228;1193,47487;12369,23147;32821,6273;59414,0" o:connectangles="0,0,0,0,0,0,0,0,0,0,0,0,0,0,0,0,0,0,0,0,0,0,0,0,0,0,0,0,0,0,0,0,0,0,0,0,0,0,0,0,0,0,0,0,0,0,0,0,0,0,0,0,0,0,0,0,0,0,0,0,0,0,0"/>
@@ -5225,70 +5265,145 @@
     <w:p>
       <w:pPr>
         <w:rPr>
-          <w:sz w:val="20"/>
-          <w:szCs w:val="20"/>
+          <w:sz w:val="18"/>
+          <w:szCs w:val="18"/>
         </w:rPr>
       </w:pPr>
       <w:r>
         <w:rPr>
-          <w:sz w:val="20"/>
-          <w:szCs w:val="20"/>
+          <w:sz w:val="18"/>
+          <w:szCs w:val="18"/>
         </w:rPr>
         <w:t>Motivated, personable Web Developer who loves to learn and creatively solve problems. Seeking a position as a Full Stack Developer to further enhance organizational worth by leveraging my skills and knowledge in Front-end and Back-end development,</w:t>
       </w:r>
       <w:r>
         <w:rPr>
-          <w:sz w:val="20"/>
-          <w:szCs w:val="20"/>
+          <w:sz w:val="18"/>
+          <w:szCs w:val="18"/>
         </w:rPr>
         <w:t xml:space="preserve"> Responsive frameworks, </w:t>
       </w:r>
       <w:r>
         <w:rPr>
-          <w:sz w:val="20"/>
-          <w:szCs w:val="20"/>
+          <w:sz w:val="18"/>
+          <w:szCs w:val="18"/>
         </w:rPr>
-        <w:t>Designing and maintaining Databases to enhance the client experience.</w:t>
+        <w:t>Designing and maintaining Databases t</w:t>
       </w:r>
-    </w:p>
-    <w:p>
-      <w:pPr>
-        <w:pStyle w:val="Heading1"/>
-      </w:pPr>
-      <w:sdt>
-        <w:sdtPr>
-          <w:alias w:val="Skills:"/>
-          <w:tag w:val="Skills:"/>
-          <w:id w:val="-891506033"/>
-          <w:placeholder>
-            <w:docPart w:val="07812113C8CF49258130FB29BE11719F"/>
-          </w:placeholder>
-          <w:temporary/>
-          <w:showingPlcHdr/>
-          <w15:appearance w15:val="hidden"/>
-        </w:sdtPr>
-        <w:sdtEndPr/>
-        <w:sdtContent>
-          <w:r>
-            <w:rPr>
-              <w:sz w:val="32"/>
-            </w:rPr>
-            <w:t>Skills</w:t>
-          </w:r>
-        </w:sdtContent>
-      </w:sdt>
+      <w:r>
+        <w:rPr>
+          <w:sz w:val="18"/>
+          <w:szCs w:val="18"/>
+        </w:rPr>
+        <w:t>o enhance the client experienc</w:t>
+      </w:r>
+      <w:r>
+        <w:rPr>
+          <w:sz w:val="18"/>
+          <w:szCs w:val="18"/>
+        </w:rPr>
+        <w:t>e.</w:t>
+      </w:r>
     </w:p>
     <w:p>
       <w:pPr>
         <w:pStyle w:val="ListBullet"/>
         <w:numPr>
           <w:ilvl w:val="0"/>
-          <w:numId w:val="4"/>
+          <w:numId w:val="0"/>
         </w:numPr>
         <w:rPr>
+          <w:rFonts w:asciiTheme="majorHAnsi" w:hAnsiTheme="majorHAnsi"/>
           <w:b/>
-          <w:sz w:val="20"/>
-          <w:szCs w:val="20"/>
+          <w:sz w:val="32"/>
+          <w:szCs w:val="32"/>
+        </w:rPr>
+      </w:pPr>
+      <w:r>
+        <w:rPr>
+          <w:rFonts w:asciiTheme="majorHAnsi" w:hAnsiTheme="majorHAnsi"/>
+          <w:b/>
+          <w:noProof/>
+          <w:sz w:val="32"/>
+          <w:szCs w:val="32"/>
+        </w:rPr>
+        <mc:AlternateContent>
+          <mc:Choice Requires="wps">
+            <w:drawing>
+              <wp:anchor distT="0" distB="0" distL="114300" distR="114300" simplePos="0" relativeHeight="251659264" behindDoc="0" locked="0" layoutInCell="1" allowOverlap="1" wp14:anchorId="4CE76FF4" wp14:editId="373560AD">
+                <wp:simplePos x="0" y="0"/>
+                <wp:positionH relativeFrom="column">
+                  <wp:posOffset>830580</wp:posOffset>
+                </wp:positionH>
+                <wp:positionV relativeFrom="paragraph">
+                  <wp:posOffset>110490</wp:posOffset>
+                </wp:positionV>
+                <wp:extent cx="4846320" cy="0"/>
+                <wp:effectExtent l="0" t="0" r="30480" b="19050"/>
+                <wp:wrapNone/>
+                <wp:docPr id="12" name="Straight Connector 12"/>
+                <wp:cNvGraphicFramePr/>
+                <a:graphic xmlns:a="http://schemas.openxmlformats.org/drawingml/2006/main">
+                  <a:graphicData uri="http://schemas.microsoft.com/office/word/2010/wordprocessingShape">
+                    <wps:wsp>
+                      <wps:cNvCnPr/>
+                      <wps:spPr>
+                        <a:xfrm>
+                          <a:off x="0" y="0"/>
+                          <a:ext cx="4846320" cy="0"/>
+                        </a:xfrm>
+                        <a:prstGeom prst="line">
+                          <a:avLst/>
+                        </a:prstGeom>
+                      </wps:spPr>
+                      <wps:style>
+                        <a:lnRef idx="1">
+                          <a:schemeClr val="accent1"/>
+                        </a:lnRef>
+                        <a:fillRef idx="0">
+                          <a:schemeClr val="accent1"/>
+                        </a:fillRef>
+                        <a:effectRef idx="0">
+                          <a:schemeClr val="accent1"/>
+                        </a:effectRef>
+                        <a:fontRef idx="minor">
+                          <a:schemeClr val="tx1"/>
+                        </a:fontRef>
+                      </wps:style>
+                      <wps:bodyPr/>
+                    </wps:wsp>
+                  </a:graphicData>
+                </a:graphic>
+                <wp14:sizeRelH relativeFrom="margin">
+                  <wp14:pctWidth>0</wp14:pctWidth>
+                </wp14:sizeRelH>
+              </wp:anchor>
+            </w:drawing>
+          </mc:Choice>
+          <mc:Fallback>
+            <w:pict>
+              <v:line w14:anchorId="55055D4C" id="Straight Connector 12" o:spid="_x0000_s1026" style="position:absolute;z-index:251659264;visibility:visible;mso-wrap-style:square;mso-width-percent:0;mso-wrap-distance-left:9pt;mso-wrap-distance-top:0;mso-wrap-distance-right:9pt;mso-wrap-distance-bottom:0;mso-position-horizontal:absolute;mso-position-horizontal-relative:text;mso-position-vertical:absolute;mso-position-vertical-relative:text;mso-width-percent:0;mso-width-relative:margin" from="65.4pt,8.7pt" to="447pt,8.7pt" o:gfxdata="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" strokecolor="#007fab [3204]" strokeweight=".5pt">
+                <v:stroke joinstyle="miter"/>
+              </v:line>
+            </w:pict>
+          </mc:Fallback>
+        </mc:AlternateContent>
+      </w:r>
+      <w:r>
+        <w:rPr>
+          <w:rFonts w:asciiTheme="majorHAnsi" w:hAnsiTheme="majorHAnsi"/>
+          <w:b/>
+          <w:sz w:val="32"/>
+          <w:szCs w:val="32"/>
+        </w:rPr>
+        <w:t>SKILLS</w:t>
+      </w:r>
+    </w:p>
+    <w:p>
+      <w:pPr>
+        <w:rPr>
+          <w:sz w:val="18"/>
+          <w:szCs w:val="18"/>
         </w:rPr>
         <w:sectPr>
           <w:footerReference w:type="default" r:id="rId9"/>
@@ -5300,563 +5415,565 @@
         </w:sectPr>
       </w:pPr>
     </w:p>
-    <w:tbl>
-      <w:tblPr>
-        <w:tblStyle w:val="TableGrid"/>
-        <w:tblW w:w="5095" w:type="pct"/>
-        <w:tblCellMar>
-          <w:left w:w="0" w:type="dxa"/>
-          <w:right w:w="0" w:type="dxa"/>
-        </w:tblCellMar>
-        <w:tblLook w:val="04A0" w:firstRow="1" w:lastRow="0" w:firstColumn="1" w:lastColumn="0" w:noHBand="0" w:noVBand="1"/>
-        <w:tblDescription w:val="Skills layout table "/>
-      </w:tblPr>
-      <w:tblGrid>
-        <w:gridCol w:w="4575"/>
-        <w:gridCol w:w="4963"/>
-      </w:tblGrid>
-      <w:tr>
-        <w:trPr>
-          <w:trHeight w:val="1524"/>
-        </w:trPr>
-        <w:tc>
-          <w:tcPr>
-            <w:tcW w:w="4575" w:type="dxa"/>
-          </w:tcPr>
-          <w:p>
-            <w:pPr>
-              <w:pStyle w:val="ListBullet"/>
-              <w:numPr>
-                <w:ilvl w:val="0"/>
-                <w:numId w:val="4"/>
-              </w:numPr>
-              <w:rPr>
-                <w:sz w:val="20"/>
-                <w:szCs w:val="20"/>
-              </w:rPr>
-            </w:pPr>
-            <w:r>
-              <w:rPr>
-                <w:b/>
-                <w:sz w:val="20"/>
-                <w:szCs w:val="20"/>
-              </w:rPr>
-              <w:t>Language:</w:t>
-            </w:r>
-            <w:r>
-              <w:rPr>
-                <w:sz w:val="20"/>
-                <w:szCs w:val="20"/>
-              </w:rPr>
-              <w:t xml:space="preserve"> </w:t>
-            </w:r>
-            <w:r>
-              <w:rPr>
-                <w:sz w:val="20"/>
-                <w:szCs w:val="20"/>
-              </w:rPr>
-              <w:t>HTML</w:t>
-            </w:r>
-            <w:r>
-              <w:rPr>
-                <w:sz w:val="20"/>
-                <w:szCs w:val="20"/>
-              </w:rPr>
-              <w:t xml:space="preserve">, </w:t>
-            </w:r>
-            <w:r>
-              <w:rPr>
-                <w:sz w:val="20"/>
-                <w:szCs w:val="20"/>
-              </w:rPr>
-              <w:t>CSS</w:t>
-            </w:r>
-            <w:r>
-              <w:rPr>
-                <w:sz w:val="20"/>
-                <w:szCs w:val="20"/>
-              </w:rPr>
-              <w:t xml:space="preserve">, </w:t>
-            </w:r>
-            <w:r>
-              <w:rPr>
-                <w:sz w:val="20"/>
-                <w:szCs w:val="20"/>
-              </w:rPr>
-              <w:t>JavaScript</w:t>
-            </w:r>
-            <w:r>
-              <w:rPr>
-                <w:sz w:val="20"/>
-                <w:szCs w:val="20"/>
-              </w:rPr>
-              <w:t>, JAVA</w:t>
-            </w:r>
-          </w:p>
-          <w:p>
-            <w:pPr>
-              <w:pStyle w:val="ListBullet"/>
-              <w:numPr>
-                <w:ilvl w:val="0"/>
-                <w:numId w:val="4"/>
-              </w:numPr>
-              <w:rPr>
-                <w:sz w:val="20"/>
-                <w:szCs w:val="20"/>
-              </w:rPr>
-            </w:pPr>
-            <w:r>
-              <w:rPr>
-                <w:b/>
-                <w:sz w:val="20"/>
-                <w:szCs w:val="20"/>
-              </w:rPr>
-              <w:t>Framework:</w:t>
-            </w:r>
-            <w:r>
-              <w:rPr>
-                <w:sz w:val="20"/>
-                <w:szCs w:val="20"/>
-              </w:rPr>
-              <w:t xml:space="preserve"> </w:t>
-            </w:r>
-            <w:r>
-              <w:rPr>
-                <w:sz w:val="20"/>
-                <w:szCs w:val="20"/>
-              </w:rPr>
-              <w:t>React</w:t>
-            </w:r>
-            <w:r>
-              <w:rPr>
-                <w:sz w:val="20"/>
-                <w:szCs w:val="20"/>
-              </w:rPr>
-              <w:t>, Redux</w:t>
-            </w:r>
-          </w:p>
-          <w:p>
-            <w:pPr>
-              <w:pStyle w:val="ListBullet"/>
-              <w:numPr>
-                <w:ilvl w:val="0"/>
-                <w:numId w:val="4"/>
-              </w:numPr>
-              <w:rPr>
-                <w:sz w:val="20"/>
-                <w:szCs w:val="20"/>
-              </w:rPr>
-            </w:pPr>
-            <w:r>
-              <w:rPr>
-                <w:b/>
-                <w:sz w:val="20"/>
-                <w:szCs w:val="20"/>
-              </w:rPr>
-              <w:t>Tools</w:t>
-            </w:r>
-            <w:r>
-              <w:rPr>
-                <w:b/>
-                <w:sz w:val="20"/>
-                <w:szCs w:val="20"/>
-              </w:rPr>
-              <w:t>:</w:t>
-            </w:r>
-            <w:r>
-              <w:rPr>
-                <w:sz w:val="20"/>
-                <w:szCs w:val="20"/>
-              </w:rPr>
-              <w:t xml:space="preserve"> VS code, Postman</w:t>
-            </w:r>
-          </w:p>
-          <w:p>
-            <w:pPr>
-              <w:pStyle w:val="ListBullet"/>
-              <w:numPr>
-                <w:ilvl w:val="0"/>
-                <w:numId w:val="0"/>
-              </w:numPr>
-              <w:ind w:left="360"/>
-              <w:rPr>
-                <w:sz w:val="20"/>
-                <w:szCs w:val="20"/>
-              </w:rPr>
-            </w:pPr>
-          </w:p>
-          <w:p>
-            <w:pPr>
-              <w:pStyle w:val="ListBullet"/>
-              <w:numPr>
-                <w:ilvl w:val="0"/>
-                <w:numId w:val="0"/>
-              </w:numPr>
-              <w:ind w:left="360"/>
-              <w:rPr>
-                <w:sz w:val="20"/>
-                <w:szCs w:val="20"/>
-              </w:rPr>
-            </w:pPr>
-          </w:p>
-          <w:p>
-            <w:pPr>
-              <w:pStyle w:val="ListBullet"/>
-              <w:numPr>
-                <w:ilvl w:val="0"/>
-                <w:numId w:val="0"/>
-              </w:numPr>
-              <w:ind w:left="360" w:hanging="360"/>
-              <w:rPr>
-                <w:sz w:val="20"/>
-                <w:szCs w:val="20"/>
-              </w:rPr>
-            </w:pPr>
-          </w:p>
-        </w:tc>
-        <w:tc>
-          <w:tcPr>
-            <w:tcW w:w="4963" w:type="dxa"/>
-            <w:tcMar>
-              <w:left w:w="360" w:type="dxa"/>
-              <w:right w:w="0" w:type="dxa"/>
-            </w:tcMar>
-          </w:tcPr>
-          <w:p>
-            <w:pPr>
-              <w:pStyle w:val="ListBullet"/>
-              <w:rPr>
-                <w:sz w:val="20"/>
-                <w:szCs w:val="20"/>
-              </w:rPr>
-            </w:pPr>
-            <w:r>
-              <w:rPr>
-                <w:b/>
-                <w:sz w:val="20"/>
-                <w:szCs w:val="20"/>
-              </w:rPr>
-              <w:t>Backend Frameworks:</w:t>
-            </w:r>
-            <w:r>
-              <w:rPr>
-                <w:sz w:val="20"/>
-                <w:szCs w:val="20"/>
-              </w:rPr>
-              <w:t xml:space="preserve"> </w:t>
-            </w:r>
-            <w:r>
-              <w:rPr>
-                <w:sz w:val="20"/>
-                <w:szCs w:val="20"/>
-              </w:rPr>
-              <w:t>Node.js</w:t>
-            </w:r>
-            <w:r>
-              <w:rPr>
-                <w:sz w:val="20"/>
-                <w:szCs w:val="20"/>
-              </w:rPr>
-              <w:t xml:space="preserve">, </w:t>
-            </w:r>
-            <w:r>
-              <w:rPr>
-                <w:sz w:val="20"/>
-                <w:szCs w:val="20"/>
-              </w:rPr>
-              <w:t>Express</w:t>
-            </w:r>
-          </w:p>
-          <w:p>
-            <w:pPr>
-              <w:pStyle w:val="ListBullet"/>
-              <w:rPr>
-                <w:sz w:val="20"/>
-                <w:szCs w:val="20"/>
-              </w:rPr>
-            </w:pPr>
-            <w:r>
-              <w:rPr>
-                <w:b/>
-                <w:sz w:val="20"/>
-                <w:szCs w:val="20"/>
-              </w:rPr>
-              <w:t>Database:</w:t>
-            </w:r>
-            <w:r>
-              <w:rPr>
-                <w:sz w:val="20"/>
-                <w:szCs w:val="20"/>
-              </w:rPr>
-              <w:t xml:space="preserve"> NoSQL</w:t>
-            </w:r>
-            <w:r>
-              <w:rPr>
-                <w:sz w:val="20"/>
-                <w:szCs w:val="20"/>
-              </w:rPr>
-              <w:t xml:space="preserve">, SQL, </w:t>
-            </w:r>
-            <w:r>
-              <w:rPr>
-                <w:sz w:val="20"/>
-                <w:szCs w:val="20"/>
-              </w:rPr>
-              <w:t xml:space="preserve">MySQL, </w:t>
-            </w:r>
-            <w:r>
-              <w:rPr>
-                <w:sz w:val="20"/>
-                <w:szCs w:val="20"/>
-              </w:rPr>
-              <w:t>MongoDB</w:t>
-            </w:r>
-            <w:r>
-              <w:rPr>
-                <w:b/>
-                <w:sz w:val="20"/>
-                <w:szCs w:val="20"/>
-              </w:rPr>
-              <w:t xml:space="preserve"> </w:t>
-            </w:r>
-          </w:p>
-          <w:p>
-            <w:pPr>
-              <w:pStyle w:val="ListBullet"/>
-              <w:rPr>
-                <w:sz w:val="20"/>
-                <w:szCs w:val="20"/>
-              </w:rPr>
-            </w:pPr>
-            <w:r>
-              <w:rPr>
-                <w:b/>
-                <w:sz w:val="20"/>
-                <w:szCs w:val="20"/>
-              </w:rPr>
-              <w:t>Deployment:</w:t>
-            </w:r>
-            <w:r>
-              <w:rPr>
-                <w:sz w:val="20"/>
-                <w:szCs w:val="20"/>
-              </w:rPr>
-              <w:t xml:space="preserve"> </w:t>
-            </w:r>
-            <w:r>
-              <w:rPr>
-                <w:sz w:val="20"/>
-                <w:szCs w:val="20"/>
-              </w:rPr>
-              <w:t>Git</w:t>
-            </w:r>
-            <w:r>
-              <w:rPr>
-                <w:sz w:val="20"/>
-                <w:szCs w:val="20"/>
-              </w:rPr>
-              <w:t xml:space="preserve">Hub, Heroku, </w:t>
-            </w:r>
-            <w:r>
-              <w:rPr>
-                <w:sz w:val="20"/>
-                <w:szCs w:val="20"/>
-              </w:rPr>
-              <w:t>AWS</w:t>
-            </w:r>
-            <w:r>
-              <w:rPr>
-                <w:sz w:val="20"/>
-                <w:szCs w:val="20"/>
-              </w:rPr>
-              <w:t xml:space="preserve"> S3, AWS Route 53, AWS EC2, AWS Amplify</w:t>
-            </w:r>
-          </w:p>
-          <w:p>
-            <w:pPr>
-              <w:pStyle w:val="ListBullet"/>
-              <w:numPr>
-                <w:ilvl w:val="0"/>
-                <w:numId w:val="0"/>
-              </w:numPr>
-              <w:ind w:left="360"/>
-              <w:rPr>
-                <w:sz w:val="20"/>
-                <w:szCs w:val="20"/>
-              </w:rPr>
-            </w:pPr>
-          </w:p>
-        </w:tc>
-      </w:tr>
-    </w:tbl>
     <w:p>
       <w:pPr>
-        <w:pStyle w:val="Heading1"/>
-      </w:pPr>
-      <w:sdt>
-        <w:sdtPr>
-          <w:alias w:val="Education:"/>
-          <w:tag w:val="Education:"/>
-          <w:id w:val="-2047056755"/>
-          <w:placeholder>
-            <w:docPart w:val="007BC1AB1F9248A1B88E87243F47AA4B"/>
-          </w:placeholder>
-          <w:temporary/>
-          <w:showingPlcHdr/>
-          <w15:appearance w15:val="hidden"/>
-        </w:sdtPr>
-        <w:sdtEndPr/>
-        <w:sdtContent>
-          <w:r>
-            <w:rPr>
-              <w:sz w:val="32"/>
-            </w:rPr>
-            <w:t>Education</w:t>
-          </w:r>
-        </w:sdtContent>
-      </w:sdt>
-    </w:p>
-    <w:p>
-      <w:pPr>
-        <w:pStyle w:val="Heading3"/>
+        <w:pStyle w:val="ListBullet"/>
+        <w:numPr>
+          <w:ilvl w:val="0"/>
+          <w:numId w:val="0"/>
+        </w:numPr>
+        <w:ind w:left="720"/>
         <w:rPr>
-          <w:sz w:val="20"/>
-          <w:szCs w:val="20"/>
+          <w:sz w:val="18"/>
+          <w:szCs w:val="18"/>
         </w:rPr>
       </w:pPr>
       <w:r>
         <w:rPr>
+          <w:b/>
+          <w:color w:val="007FAB" w:themeColor="accent1"/>
+          <w:sz w:val="18"/>
+          <w:szCs w:val="18"/>
+        </w:rPr>
+        <w:t>L</w:t>
+      </w:r>
+      <w:r>
+        <w:rPr>
+          <w:b/>
+          <w:color w:val="007FAB" w:themeColor="accent1"/>
+          <w:sz w:val="18"/>
+          <w:szCs w:val="18"/>
+        </w:rPr>
+        <w:t>anguage</w:t>
+      </w:r>
+      <w:r>
+        <w:rPr>
+          <w:b/>
+          <w:sz w:val="18"/>
+          <w:szCs w:val="18"/>
+          <w:u w:val="single"/>
+        </w:rPr>
+        <w:t>:</w:t>
+      </w:r>
+      <w:r>
+        <w:rPr>
+          <w:sz w:val="18"/>
+          <w:szCs w:val="18"/>
+        </w:rPr>
+        <w:t xml:space="preserve"> HTML, CSS, JavaScript, jQuery, JAVA</w:t>
+      </w:r>
+    </w:p>
+    <w:p>
+      <w:pPr>
+        <w:pStyle w:val="ListBullet"/>
+        <w:numPr>
+          <w:ilvl w:val="0"/>
+          <w:numId w:val="0"/>
+        </w:numPr>
+        <w:ind w:left="720"/>
+        <w:rPr>
+          <w:sz w:val="18"/>
+          <w:szCs w:val="18"/>
+        </w:rPr>
+      </w:pPr>
+      <w:r>
+        <w:rPr>
+          <w:b/>
+          <w:color w:val="007FAB" w:themeColor="accent1"/>
+          <w:sz w:val="18"/>
+          <w:szCs w:val="18"/>
+        </w:rPr>
+        <w:t>Frameworks</w:t>
+      </w:r>
+      <w:r>
+        <w:rPr>
+          <w:b/>
+          <w:color w:val="007FAB" w:themeColor="accent1"/>
+          <w:sz w:val="18"/>
+          <w:szCs w:val="18"/>
+          <w:u w:val="single"/>
+        </w:rPr>
+        <w:t>:</w:t>
+      </w:r>
+      <w:r>
+        <w:rPr>
+          <w:color w:val="007FAB" w:themeColor="accent1"/>
+          <w:sz w:val="18"/>
+          <w:szCs w:val="18"/>
+        </w:rPr>
+        <w:t xml:space="preserve"> </w:t>
+      </w:r>
+      <w:r>
+        <w:rPr>
+          <w:sz w:val="18"/>
+          <w:szCs w:val="18"/>
+        </w:rPr>
+        <w:t>React, Scrum, Kanban, ORM</w:t>
+      </w:r>
+    </w:p>
+    <w:p>
+      <w:pPr>
+        <w:pStyle w:val="ListBullet"/>
+        <w:numPr>
+          <w:ilvl w:val="0"/>
+          <w:numId w:val="0"/>
+        </w:numPr>
+        <w:ind w:left="720"/>
+        <w:rPr>
+          <w:sz w:val="18"/>
+          <w:szCs w:val="18"/>
+        </w:rPr>
+      </w:pPr>
+      <w:r>
+        <w:rPr>
+          <w:b/>
+          <w:color w:val="007FAB" w:themeColor="accent1"/>
+          <w:sz w:val="18"/>
+          <w:szCs w:val="18"/>
+        </w:rPr>
+        <w:t>Tools</w:t>
+      </w:r>
+      <w:r>
+        <w:rPr>
+          <w:b/>
+          <w:color w:val="007FAB" w:themeColor="accent1"/>
+          <w:sz w:val="18"/>
+          <w:szCs w:val="18"/>
+        </w:rPr>
+        <w:t>:</w:t>
+      </w:r>
+      <w:r>
+        <w:rPr>
+          <w:color w:val="007FAB" w:themeColor="accent1"/>
+          <w:sz w:val="18"/>
+          <w:szCs w:val="18"/>
+        </w:rPr>
+        <w:t xml:space="preserve"> </w:t>
+      </w:r>
+      <w:r>
+        <w:rPr>
+          <w:sz w:val="18"/>
+          <w:szCs w:val="18"/>
+        </w:rPr>
+        <w:t>VS code, Postman, Git</w:t>
+      </w:r>
+    </w:p>
+    <w:p>
+      <w:pPr>
+        <w:pStyle w:val="ListBullet"/>
+        <w:numPr>
+          <w:ilvl w:val="0"/>
+          <w:numId w:val="0"/>
+        </w:numPr>
+        <w:ind w:left="720"/>
+        <w:rPr>
+          <w:sz w:val="18"/>
+          <w:szCs w:val="18"/>
+        </w:rPr>
+      </w:pPr>
+      <w:r>
+        <w:rPr>
+          <w:b/>
+          <w:color w:val="007FAB" w:themeColor="accent1"/>
+          <w:sz w:val="18"/>
+          <w:szCs w:val="18"/>
+        </w:rPr>
+        <w:t>Technologies:</w:t>
+      </w:r>
+      <w:r>
+        <w:rPr>
+          <w:color w:val="007FAB" w:themeColor="accent1"/>
+          <w:sz w:val="18"/>
+          <w:szCs w:val="18"/>
+        </w:rPr>
+        <w:t xml:space="preserve"> </w:t>
+      </w:r>
+      <w:r>
+        <w:rPr>
+          <w:sz w:val="18"/>
+          <w:szCs w:val="18"/>
+        </w:rPr>
+        <w:t>NPM, Rest API, Google APIs</w:t>
+      </w:r>
+    </w:p>
+    <w:p>
+      <w:pPr>
+        <w:pStyle w:val="ListBullet"/>
+        <w:numPr>
+          <w:ilvl w:val="0"/>
+          <w:numId w:val="0"/>
+        </w:numPr>
+        <w:ind w:left="720"/>
+        <w:rPr>
+          <w:sz w:val="18"/>
+          <w:szCs w:val="18"/>
+        </w:rPr>
+      </w:pPr>
+    </w:p>
+    <w:p>
+      <w:pPr>
+        <w:pStyle w:val="ListBullet"/>
+        <w:numPr>
+          <w:ilvl w:val="0"/>
+          <w:numId w:val="0"/>
+        </w:numPr>
+        <w:ind w:left="720"/>
+        <w:rPr>
+          <w:sz w:val="18"/>
+          <w:szCs w:val="18"/>
+        </w:rPr>
+      </w:pPr>
+      <w:r>
+        <w:rPr>
+          <w:b/>
+          <w:color w:val="007FAB" w:themeColor="accent1"/>
+          <w:sz w:val="18"/>
+          <w:szCs w:val="18"/>
+        </w:rPr>
+        <w:t>Backend</w:t>
+      </w:r>
+      <w:r>
+        <w:rPr>
+          <w:b/>
+          <w:color w:val="007FAB" w:themeColor="accent1"/>
+          <w:sz w:val="18"/>
+          <w:szCs w:val="18"/>
+          <w:u w:val="single"/>
+        </w:rPr>
+        <w:t>:</w:t>
+      </w:r>
+      <w:r>
+        <w:rPr>
+          <w:color w:val="007FAB" w:themeColor="accent1"/>
+          <w:sz w:val="18"/>
+          <w:szCs w:val="18"/>
+        </w:rPr>
+        <w:t xml:space="preserve"> </w:t>
+      </w:r>
+      <w:r>
+        <w:rPr>
+          <w:sz w:val="18"/>
+          <w:szCs w:val="18"/>
+        </w:rPr>
+        <w:t>Node.js, Express</w:t>
+      </w:r>
+      <w:r>
+        <w:rPr>
+          <w:sz w:val="18"/>
+          <w:szCs w:val="18"/>
+        </w:rPr>
+        <w:t>, Axios</w:t>
+      </w:r>
+    </w:p>
+    <w:p>
+      <w:pPr>
+        <w:pStyle w:val="ListBullet"/>
+        <w:numPr>
+          <w:ilvl w:val="0"/>
+          <w:numId w:val="0"/>
+        </w:numPr>
+        <w:ind w:left="720"/>
+        <w:rPr>
+          <w:sz w:val="18"/>
+          <w:szCs w:val="18"/>
+        </w:rPr>
+      </w:pPr>
+      <w:r>
+        <w:rPr>
+          <w:b/>
+          <w:color w:val="007FAB" w:themeColor="accent1"/>
+          <w:sz w:val="18"/>
+          <w:szCs w:val="18"/>
+        </w:rPr>
+        <w:t>Database</w:t>
+      </w:r>
+      <w:r>
+        <w:rPr>
+          <w:b/>
+          <w:color w:val="007FAB" w:themeColor="accent1"/>
+          <w:sz w:val="18"/>
+          <w:szCs w:val="18"/>
+          <w:u w:val="single"/>
+        </w:rPr>
+        <w:t>:</w:t>
+      </w:r>
+      <w:r>
+        <w:rPr>
+          <w:color w:val="007FAB" w:themeColor="accent1"/>
+          <w:sz w:val="18"/>
+          <w:szCs w:val="18"/>
+        </w:rPr>
+        <w:t xml:space="preserve"> </w:t>
+      </w:r>
+      <w:r>
+        <w:rPr>
+          <w:sz w:val="18"/>
+          <w:szCs w:val="18"/>
+        </w:rPr>
+        <w:t>NoSQL, MySQL, MongoDB</w:t>
+      </w:r>
+      <w:r>
+        <w:rPr>
+          <w:b/>
+          <w:sz w:val="18"/>
+          <w:szCs w:val="18"/>
+        </w:rPr>
+        <w:t xml:space="preserve"> </w:t>
+      </w:r>
+    </w:p>
+    <w:p>
+      <w:pPr>
+        <w:pStyle w:val="ListBullet"/>
+        <w:numPr>
+          <w:ilvl w:val="0"/>
+          <w:numId w:val="0"/>
+        </w:numPr>
+        <w:ind w:left="720"/>
+        <w:rPr>
+          <w:sz w:val="18"/>
+          <w:szCs w:val="18"/>
+        </w:rPr>
+      </w:pPr>
+      <w:r>
+        <w:rPr>
+          <w:b/>
+          <w:color w:val="007FAB" w:themeColor="accent1"/>
+          <w:sz w:val="18"/>
+          <w:szCs w:val="18"/>
+        </w:rPr>
+        <w:t>Deployment</w:t>
+      </w:r>
+      <w:r>
+        <w:rPr>
+          <w:b/>
+          <w:color w:val="007FAB" w:themeColor="accent1"/>
+          <w:sz w:val="18"/>
+          <w:szCs w:val="18"/>
+          <w:u w:val="single"/>
+        </w:rPr>
+        <w:t>:</w:t>
+      </w:r>
+      <w:r>
+        <w:rPr>
+          <w:color w:val="007FAB" w:themeColor="accent1"/>
+          <w:sz w:val="18"/>
+          <w:szCs w:val="18"/>
+        </w:rPr>
+        <w:t xml:space="preserve"> </w:t>
+      </w:r>
+      <w:r>
+        <w:rPr>
+          <w:sz w:val="18"/>
+          <w:szCs w:val="18"/>
+        </w:rPr>
+        <w:t>GitHub, Heroku, AWS S3, AWS Route 53, AWS EC2, AWS Amplify</w:t>
+      </w:r>
+    </w:p>
+    <w:p>
+      <w:pPr>
+        <w:pStyle w:val="ListBullet"/>
+        <w:numPr>
+          <w:ilvl w:val="0"/>
+          <w:numId w:val="0"/>
+        </w:numPr>
+        <w:rPr>
+          <w:b/>
           <w:sz w:val="20"/>
           <w:szCs w:val="20"/>
         </w:rPr>
-        <w:t xml:space="preserve">September 2019 - </w:t>
+        <w:sectPr>
+          <w:type w:val="continuous"/>
+          <w:pgSz w:w="12240" w:h="15840" w:code="1"/>
+          <w:pgMar w:top="907" w:right="1440" w:bottom="1080" w:left="1440" w:header="576" w:footer="720" w:gutter="0"/>
+          <w:cols w:num="2" w:space="720"/>
+          <w:titlePg/>
+          <w:docGrid w:linePitch="360"/>
+        </w:sectPr>
+      </w:pPr>
+    </w:p>
+    <w:p>
+      <w:pPr>
+        <w:pStyle w:val="ListBullet"/>
+        <w:numPr>
+          <w:ilvl w:val="0"/>
+          <w:numId w:val="0"/>
+        </w:numPr>
+        <w:rPr>
+          <w:rFonts w:asciiTheme="majorHAnsi" w:hAnsiTheme="majorHAnsi"/>
+          <w:b/>
+          <w:sz w:val="32"/>
+          <w:szCs w:val="32"/>
+        </w:rPr>
+      </w:pPr>
+      <w:r>
+        <w:rPr>
+          <w:rFonts w:asciiTheme="majorHAnsi" w:hAnsiTheme="majorHAnsi"/>
+          <w:b/>
+          <w:noProof/>
+          <w:sz w:val="32"/>
+          <w:szCs w:val="32"/>
+        </w:rPr>
+        <mc:AlternateContent>
+          <mc:Choice Requires="wps">
+            <w:drawing>
+              <wp:anchor distT="0" distB="0" distL="114300" distR="114300" simplePos="0" relativeHeight="251661312" behindDoc="0" locked="0" layoutInCell="1" allowOverlap="1" wp14:anchorId="02FACC62" wp14:editId="264DD1BF">
+                <wp:simplePos x="0" y="0"/>
+                <wp:positionH relativeFrom="column">
+                  <wp:posOffset>1356360</wp:posOffset>
+                </wp:positionH>
+                <wp:positionV relativeFrom="paragraph">
+                  <wp:posOffset>129540</wp:posOffset>
+                </wp:positionV>
+                <wp:extent cx="4297680" cy="0"/>
+                <wp:effectExtent l="0" t="0" r="26670" b="19050"/>
+                <wp:wrapNone/>
+                <wp:docPr id="13" name="Straight Connector 13"/>
+                <wp:cNvGraphicFramePr/>
+                <a:graphic xmlns:a="http://schemas.openxmlformats.org/drawingml/2006/main">
+                  <a:graphicData uri="http://schemas.microsoft.com/office/word/2010/wordprocessingShape">
+                    <wps:wsp>
+                      <wps:cNvCnPr/>
+                      <wps:spPr>
+                        <a:xfrm>
+                          <a:off x="0" y="0"/>
+                          <a:ext cx="4297680" cy="0"/>
+                        </a:xfrm>
+                        <a:prstGeom prst="line">
+                          <a:avLst/>
+                        </a:prstGeom>
+                      </wps:spPr>
+                      <wps:style>
+                        <a:lnRef idx="1">
+                          <a:schemeClr val="accent1"/>
+                        </a:lnRef>
+                        <a:fillRef idx="0">
+                          <a:schemeClr val="accent1"/>
+                        </a:fillRef>
+                        <a:effectRef idx="0">
+                          <a:schemeClr val="accent1"/>
+                        </a:effectRef>
+                        <a:fontRef idx="minor">
+                          <a:schemeClr val="tx1"/>
+                        </a:fontRef>
+                      </wps:style>
+                      <wps:bodyPr/>
+                    </wps:wsp>
+                  </a:graphicData>
+                </a:graphic>
+                <wp14:sizeRelH relativeFrom="margin">
+                  <wp14:pctWidth>0</wp14:pctWidth>
+                </wp14:sizeRelH>
+              </wp:anchor>
+            </w:drawing>
+          </mc:Choice>
+          <mc:Fallback>
+            <w:pict>
+              <v:line w14:anchorId="31336B4F" id="Straight Connector 13" o:spid="_x0000_s1026" style="position:absolute;z-index:251661312;visibility:visible;mso-wrap-style:square;mso-width-percent:0;mso-wrap-distance-left:9pt;mso-wrap-distance-top:0;mso-wrap-distance-right:9pt;mso-wrap-distance-bottom:0;mso-position-horizontal:absolute;mso-position-horizontal-relative:text;mso-position-vertical:absolute;mso-position-vertical-relative:text;mso-width-percent:0;mso-width-relative:margin" from="106.8pt,10.2pt" to="445.2pt,10.2pt" o:gfxdata="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" strokecolor="#007fab [3204]" strokeweight=".5pt">
+                <v:stroke joinstyle="miter"/>
+              </v:line>
+            </w:pict>
+          </mc:Fallback>
+        </mc:AlternateContent>
       </w:r>
       <w:r>
         <w:rPr>
-          <w:sz w:val="20"/>
-          <w:szCs w:val="20"/>
+          <w:rFonts w:asciiTheme="majorHAnsi" w:hAnsiTheme="majorHAnsi"/>
+          <w:b/>
+          <w:sz w:val="32"/>
+          <w:szCs w:val="32"/>
         </w:rPr>
-        <w:t>May 2020</w:t>
+        <w:t>EDUCATION</w:t>
+      </w:r>
+      <w:r>
+        <w:rPr>
+          <w:rFonts w:asciiTheme="majorHAnsi" w:hAnsiTheme="majorHAnsi"/>
+          <w:b/>
+          <w:sz w:val="32"/>
+          <w:szCs w:val="32"/>
+        </w:rPr>
+        <w:t xml:space="preserve"> </w:t>
+      </w:r>
+    </w:p>
+    <w:p>
+      <w:pPr>
+        <w:spacing w:after="0"/>
+        <w:contextualSpacing/>
+        <w:rPr>
+          <w:sz w:val="18"/>
+          <w:szCs w:val="18"/>
+        </w:rPr>
+      </w:pPr>
+      <w:r>
+        <w:rPr>
+          <w:sz w:val="18"/>
+          <w:szCs w:val="18"/>
+        </w:rPr>
+        <w:t>SEPTEMBER 2019 – MAY 2020</w:t>
       </w:r>
     </w:p>
     <w:p>
       <w:pPr>
         <w:pStyle w:val="Heading2"/>
+        <w:spacing w:after="0"/>
         <w:rPr>
-          <w:sz w:val="28"/>
-          <w:szCs w:val="28"/>
+          <w:rFonts w:asciiTheme="minorHAnsi" w:hAnsiTheme="minorHAnsi" w:cstheme="minorHAnsi"/>
+          <w:sz w:val="24"/>
+          <w:szCs w:val="24"/>
         </w:rPr>
       </w:pPr>
       <w:r>
         <w:rPr>
-          <w:sz w:val="28"/>
-          <w:szCs w:val="28"/>
+          <w:sz w:val="24"/>
+          <w:szCs w:val="24"/>
         </w:rPr>
-        <w:t>UW Boot</w:t>
+        <w:t>Coding</w:t>
       </w:r>
       <w:r>
         <w:rPr>
-          <w:sz w:val="28"/>
-          <w:szCs w:val="28"/>
+          <w:sz w:val="24"/>
+          <w:szCs w:val="24"/>
+        </w:rPr>
+        <w:t xml:space="preserve"> Boot</w:t>
+      </w:r>
+      <w:r>
+        <w:rPr>
+          <w:sz w:val="24"/>
+          <w:szCs w:val="24"/>
+        </w:rPr>
+        <w:t>-</w:t>
+      </w:r>
+      <w:r>
+        <w:rPr>
+          <w:sz w:val="24"/>
+          <w:szCs w:val="24"/>
         </w:rPr>
         <w:t xml:space="preserve">camp Certificate / </w:t>
       </w:r>
       <w:r>
         <w:rPr>
           <w:rStyle w:val="Emphasis"/>
-          <w:sz w:val="28"/>
-          <w:szCs w:val="28"/>
+          <w:sz w:val="24"/>
+          <w:szCs w:val="24"/>
         </w:rPr>
         <w:t>University of Washington</w:t>
+      </w:r>
+      <w:r>
+        <w:rPr>
+          <w:rStyle w:val="Emphasis"/>
+          <w:sz w:val="24"/>
+          <w:szCs w:val="24"/>
+        </w:rPr>
+        <w:t xml:space="preserve">      </w:t>
       </w:r>
     </w:p>
     <w:p>
       <w:pPr>
+        <w:spacing w:after="0"/>
+        <w:contextualSpacing/>
         <w:rPr>
           <w:sz w:val="20"/>
           <w:szCs w:val="20"/>
         </w:rPr>
-      </w:pPr>
-      <w:r>
-        <w:rPr>
-          <w:sz w:val="20"/>
-          <w:szCs w:val="20"/>
-        </w:rPr>
-        <w:t>Software Web Development Boot camp - GPA: 4.0</w:t>
-      </w:r>
-    </w:p>
-    <w:p>
-      <w:pPr>
-        <w:pStyle w:val="Heading3"/>
-        <w:rPr>
-          <w:sz w:val="20"/>
-          <w:szCs w:val="20"/>
-        </w:rPr>
-      </w:pPr>
-      <w:r>
-        <w:rPr>
-          <w:sz w:val="20"/>
-          <w:szCs w:val="20"/>
-        </w:rPr>
-        <w:t>september</w:t>
-      </w:r>
-      <w:r>
-        <w:rPr>
-          <w:sz w:val="20"/>
-          <w:szCs w:val="20"/>
-        </w:rPr>
-        <w:t xml:space="preserve"> </w:t>
-      </w:r>
-      <w:r>
-        <w:rPr>
-          <w:sz w:val="20"/>
-          <w:szCs w:val="20"/>
-        </w:rPr>
-        <w:t>2015 – june 2017</w:t>
-      </w:r>
-    </w:p>
-    <w:p>
-      <w:pPr>
-        <w:pStyle w:val="Heading2"/>
-        <w:rPr>
-          <w:sz w:val="28"/>
-          <w:szCs w:val="28"/>
-        </w:rPr>
-      </w:pPr>
-      <w:r>
-        <w:rPr>
-          <w:sz w:val="28"/>
-          <w:szCs w:val="28"/>
-        </w:rPr>
-        <w:t xml:space="preserve">General Education / </w:t>
-      </w:r>
-      <w:r>
-        <w:rPr>
-          <w:rStyle w:val="Emphasis"/>
-          <w:sz w:val="28"/>
-          <w:szCs w:val="28"/>
-        </w:rPr>
-        <w:t>Highline Community College</w:t>
-      </w:r>
-    </w:p>
-    <w:p>
-      <w:pPr>
-        <w:rPr>
-          <w:sz w:val="20"/>
-          <w:szCs w:val="20"/>
-        </w:rPr>
-      </w:pPr>
-      <w:r>
-        <w:rPr>
-          <w:sz w:val="20"/>
-          <w:szCs w:val="20"/>
-        </w:rPr>
-        <w:t>Objective-Oriented Programming I &amp; II with Java – GPA: 3.9</w:t>
-      </w:r>
-    </w:p>
-    <w:p/>
-    <w:p>
-      <w:pPr>
         <w:sectPr>
           <w:type w:val="continuous"/>
           <w:pgSz w:w="12240" w:h="15840" w:code="1"/>
@@ -5869,31 +5986,175 @@
     </w:p>
     <w:p>
       <w:pPr>
-        <w:pStyle w:val="Heading1"/>
+        <w:spacing w:after="0"/>
+        <w:contextualSpacing/>
+        <w:rPr>
+          <w:sz w:val="18"/>
+          <w:szCs w:val="18"/>
+        </w:rPr>
       </w:pPr>
       <w:r>
-        <w:t>Projects</w:t>
+        <w:rPr>
+          <w:sz w:val="18"/>
+          <w:szCs w:val="18"/>
+        </w:rPr>
+        <w:t>SEPTEMBER 2015 – JUNE 2017</w:t>
       </w:r>
     </w:p>
     <w:p>
       <w:pPr>
         <w:pStyle w:val="Heading2"/>
+        <w:spacing w:after="0"/>
         <w:rPr>
-          <w:sz w:val="28"/>
-          <w:szCs w:val="28"/>
+          <w:rStyle w:val="Emphasis"/>
+          <w:sz w:val="24"/>
+          <w:szCs w:val="24"/>
         </w:rPr>
       </w:pPr>
       <w:r>
         <w:rPr>
-          <w:sz w:val="28"/>
-          <w:szCs w:val="28"/>
+          <w:sz w:val="24"/>
+          <w:szCs w:val="24"/>
         </w:rPr>
-        <w:t>Donationally.com</w:t>
+        <w:t xml:space="preserve">General Education / </w:t>
       </w:r>
       <w:r>
         <w:rPr>
-          <w:sz w:val="28"/>
-          <w:szCs w:val="28"/>
+          <w:rStyle w:val="Emphasis"/>
+          <w:sz w:val="24"/>
+          <w:szCs w:val="24"/>
+        </w:rPr>
+        <w:t>Highline Community College</w:t>
+      </w:r>
+    </w:p>
+    <w:p>
+      <w:pPr>
+        <w:pStyle w:val="Heading2"/>
+        <w:spacing w:after="0"/>
+        <w:rPr>
+          <w:rStyle w:val="Emphasis"/>
+          <w:sz w:val="24"/>
+          <w:szCs w:val="24"/>
+        </w:rPr>
+      </w:pPr>
+    </w:p>
+    <w:p>
+      <w:pPr>
+        <w:pStyle w:val="Heading2"/>
+        <w:spacing w:after="0"/>
+        <w:rPr>
+          <w:sz w:val="24"/>
+          <w:szCs w:val="24"/>
+        </w:rPr>
+        <w:sectPr>
+          <w:type w:val="continuous"/>
+          <w:pgSz w:w="12240" w:h="15840" w:code="1"/>
+          <w:pgMar w:top="907" w:right="1440" w:bottom="1080" w:left="1440" w:header="576" w:footer="720" w:gutter="0"/>
+          <w:cols w:space="720"/>
+          <w:titlePg/>
+          <w:docGrid w:linePitch="360"/>
+        </w:sectPr>
+      </w:pPr>
+    </w:p>
+    <w:p>
+      <w:pPr>
+        <w:pStyle w:val="ListBullet"/>
+        <w:numPr>
+          <w:ilvl w:val="0"/>
+          <w:numId w:val="0"/>
+        </w:numPr>
+        <w:rPr>
+          <w:rFonts w:asciiTheme="majorHAnsi" w:hAnsiTheme="majorHAnsi"/>
+          <w:b/>
+          <w:sz w:val="32"/>
+          <w:szCs w:val="32"/>
+        </w:rPr>
+      </w:pPr>
+      <w:r>
+        <w:rPr>
+          <w:rFonts w:asciiTheme="majorHAnsi" w:hAnsiTheme="majorHAnsi"/>
+          <w:b/>
+          <w:noProof/>
+          <w:sz w:val="32"/>
+          <w:szCs w:val="32"/>
+        </w:rPr>
+        <mc:AlternateContent>
+          <mc:Choice Requires="wps">
+            <w:drawing>
+              <wp:anchor distT="0" distB="0" distL="114300" distR="114300" simplePos="0" relativeHeight="251663360" behindDoc="0" locked="0" layoutInCell="1" allowOverlap="1" wp14:anchorId="5E59A563" wp14:editId="6953E225">
+                <wp:simplePos x="0" y="0"/>
+                <wp:positionH relativeFrom="column">
+                  <wp:posOffset>1181100</wp:posOffset>
+                </wp:positionH>
+                <wp:positionV relativeFrom="paragraph">
+                  <wp:posOffset>128905</wp:posOffset>
+                </wp:positionV>
+                <wp:extent cx="4480560" cy="0"/>
+                <wp:effectExtent l="0" t="0" r="34290" b="19050"/>
+                <wp:wrapNone/>
+                <wp:docPr id="17" name="Straight Connector 17"/>
+                <wp:cNvGraphicFramePr/>
+                <a:graphic xmlns:a="http://schemas.openxmlformats.org/drawingml/2006/main">
+                  <a:graphicData uri="http://schemas.microsoft.com/office/word/2010/wordprocessingShape">
+                    <wps:wsp>
+                      <wps:cNvCnPr/>
+                      <wps:spPr>
+                        <a:xfrm>
+                          <a:off x="0" y="0"/>
+                          <a:ext cx="4480560" cy="0"/>
+                        </a:xfrm>
+                        <a:prstGeom prst="line">
+                          <a:avLst/>
+                        </a:prstGeom>
+                      </wps:spPr>
+                      <wps:style>
+                        <a:lnRef idx="1">
+                          <a:schemeClr val="accent1"/>
+                        </a:lnRef>
+                        <a:fillRef idx="0">
+                          <a:schemeClr val="accent1"/>
+                        </a:fillRef>
+                        <a:effectRef idx="0">
+                          <a:schemeClr val="accent1"/>
+                        </a:effectRef>
+                        <a:fontRef idx="minor">
+                          <a:schemeClr val="tx1"/>
+                        </a:fontRef>
+                      </wps:style>
+                      <wps:bodyPr/>
+                    </wps:wsp>
+                  </a:graphicData>
+                </a:graphic>
+                <wp14:sizeRelH relativeFrom="margin">
+                  <wp14:pctWidth>0</wp14:pctWidth>
+                </wp14:sizeRelH>
+              </wp:anchor>
+            </w:drawing>
+          </mc:Choice>
+          <mc:Fallback>
+            <w:pict>
+              <v:line w14:anchorId="56910354" id="Straight Connector 17" o:spid="_x0000_s1026" style="position:absolute;z-index:251663360;visibility:visible;mso-wrap-style:square;mso-width-percent:0;mso-wrap-distance-left:9pt;mso-wrap-distance-top:0;mso-wrap-distance-right:9pt;mso-wrap-distance-bottom:0;mso-position-horizontal:absolute;mso-position-horizontal-relative:text;mso-position-vertical:absolute;mso-position-vertical-relative:text;mso-width-percent:0;mso-width-relative:margin" from="93pt,10.15pt" to="445.8pt,10.15pt" o:gfxdata="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" strokecolor="#007fab [3204]" strokeweight=".5pt">
+                <v:stroke joinstyle="miter"/>
+              </v:line>
+            </w:pict>
+          </mc:Fallback>
+        </mc:AlternateContent>
+      </w:r>
+      <w:r>
+        <w:rPr>
+          <w:rFonts w:asciiTheme="majorHAnsi" w:hAnsiTheme="majorHAnsi"/>
+          <w:b/>
+          <w:sz w:val="32"/>
+          <w:szCs w:val="32"/>
+        </w:rPr>
+        <w:t>PROJECTS</w:t>
+      </w:r>
+      <w:r>
+        <w:rPr>
+          <w:rFonts w:asciiTheme="majorHAnsi" w:hAnsiTheme="majorHAnsi"/>
+          <w:b/>
+          <w:sz w:val="32"/>
+          <w:szCs w:val="32"/>
         </w:rPr>
         <w:t xml:space="preserve"> </w:t>
       </w:r>
@@ -5904,27 +6165,133 @@
           <w:sz w:val="20"/>
           <w:szCs w:val="20"/>
         </w:rPr>
+        <w:sectPr>
+          <w:type w:val="continuous"/>
+          <w:pgSz w:w="12240" w:h="15840" w:code="1"/>
+          <w:pgMar w:top="907" w:right="1440" w:bottom="1080" w:left="1440" w:header="576" w:footer="720" w:gutter="0"/>
+          <w:cols w:num="2" w:space="720"/>
+          <w:titlePg/>
+          <w:docGrid w:linePitch="360"/>
+        </w:sectPr>
       </w:pPr>
-      <w:proofErr w:type="spellStart"/>
+      <w:bookmarkStart w:id="0" w:name="_GoBack"/>
+      <w:bookmarkEnd w:id="0"/>
+    </w:p>
+    <w:p>
+      <w:pPr>
+        <w:pStyle w:val="Heading2"/>
+        <w:spacing w:after="0"/>
+        <w:rPr>
+          <w:sz w:val="24"/>
+          <w:szCs w:val="24"/>
+        </w:rPr>
+      </w:pPr>
       <w:r>
         <w:rPr>
-          <w:sz w:val="20"/>
-          <w:szCs w:val="20"/>
+          <w:sz w:val="24"/>
+          <w:szCs w:val="24"/>
         </w:rPr>
-        <w:t>Donationally</w:t>
-      </w:r>
-      <w:proofErr w:type="spellEnd"/>
-      <w:r>
-        <w:rPr>
-          <w:sz w:val="20"/>
-          <w:szCs w:val="20"/>
-        </w:rPr>
-        <w:t xml:space="preserve"> is a charity search navigator that helps users in multiple ways to stay informed about world events and opportunities to participate in community outreaches both local and abroad</w:t>
+        <w:t>Donationally.com</w:t>
       </w:r>
       <w:r>
         <w:rPr>
-          <w:sz w:val="20"/>
-          <w:szCs w:val="20"/>
+          <w:sz w:val="24"/>
+          <w:szCs w:val="24"/>
+        </w:rPr>
+        <w:t xml:space="preserve"> </w:t>
+      </w:r>
+      <w:r>
+        <w:rPr>
+          <w:sz w:val="24"/>
+          <w:szCs w:val="24"/>
+        </w:rPr>
+        <w:tab/>
+      </w:r>
+      <w:r>
+        <w:rPr>
+          <w:sz w:val="24"/>
+          <w:szCs w:val="24"/>
+        </w:rPr>
+        <w:tab/>
+      </w:r>
+      <w:r>
+        <w:rPr>
+          <w:sz w:val="24"/>
+          <w:szCs w:val="24"/>
+        </w:rPr>
+        <w:tab/>
+      </w:r>
+      <w:r>
+        <w:rPr>
+          <w:sz w:val="24"/>
+          <w:szCs w:val="24"/>
+        </w:rPr>
+        <w:tab/>
+      </w:r>
+      <w:r>
+        <w:rPr>
+          <w:sz w:val="24"/>
+          <w:szCs w:val="24"/>
+        </w:rPr>
+        <w:tab/>
+      </w:r>
+      <w:r>
+        <w:rPr>
+          <w:sz w:val="24"/>
+          <w:szCs w:val="24"/>
+        </w:rPr>
+        <w:tab/>
+      </w:r>
+      <w:r>
+        <w:rPr>
+          <w:sz w:val="24"/>
+          <w:szCs w:val="24"/>
+        </w:rPr>
+        <w:tab/>
+      </w:r>
+      <w:r>
+        <w:rPr>
+          <w:sz w:val="24"/>
+          <w:szCs w:val="24"/>
+        </w:rPr>
+        <w:tab/>
+        <w:t xml:space="preserve">       </w:t>
+      </w:r>
+    </w:p>
+    <w:p>
+      <w:pPr>
+        <w:spacing w:after="0"/>
+        <w:contextualSpacing/>
+        <w:rPr>
+          <w:sz w:val="18"/>
+          <w:szCs w:val="18"/>
+        </w:rPr>
+      </w:pPr>
+      <w:r>
+        <w:rPr>
+          <w:sz w:val="18"/>
+          <w:szCs w:val="18"/>
+        </w:rPr>
+        <w:t>Donation</w:t>
+      </w:r>
+      <w:r>
+        <w:rPr>
+          <w:sz w:val="18"/>
+          <w:szCs w:val="18"/>
+        </w:rPr>
+        <w:t>-</w:t>
+      </w:r>
+      <w:r>
+        <w:rPr>
+          <w:sz w:val="18"/>
+          <w:szCs w:val="18"/>
+        </w:rPr>
+        <w:t>ally is a charity search navigator that helps users in multiple ways to stay informed about world events and opportunities to participate in community outreaches both local and abroad</w:t>
+      </w:r>
+      <w:r>
+        <w:rPr>
+          <w:sz w:val="18"/>
+          <w:szCs w:val="18"/>
         </w:rPr>
         <w:t>.</w:t>
       </w:r>
@@ -5934,109 +6301,40 @@
         <w:pStyle w:val="ListParagraph"/>
         <w:numPr>
           <w:ilvl w:val="0"/>
-          <w:numId w:val="14"/>
+          <w:numId w:val="17"/>
         </w:numPr>
+        <w:spacing w:after="0"/>
         <w:rPr>
-          <w:sz w:val="20"/>
-          <w:szCs w:val="20"/>
+          <w:sz w:val="18"/>
+          <w:szCs w:val="18"/>
         </w:rPr>
       </w:pPr>
       <w:r>
         <w:rPr>
-          <w:b/>
-          <w:sz w:val="20"/>
-          <w:szCs w:val="20"/>
+          <w:sz w:val="18"/>
+          <w:szCs w:val="18"/>
         </w:rPr>
-        <w:t>Technology used:</w:t>
+        <w:t xml:space="preserve">Built </w:t>
       </w:r>
       <w:r>
         <w:rPr>
-          <w:sz w:val="20"/>
-          <w:szCs w:val="20"/>
+          <w:sz w:val="18"/>
+          <w:szCs w:val="18"/>
         </w:rPr>
-        <w:t xml:space="preserve"> HTML / CSS / JavaScript, React, React Hooks, React-Bootstrap, Ant Design, </w:t>
-      </w:r>
-      <w:proofErr w:type="spellStart"/>
-      <w:r>
-        <w:rPr>
-          <w:sz w:val="20"/>
-          <w:szCs w:val="20"/>
-        </w:rPr>
-        <w:t>Formik</w:t>
-      </w:r>
-      <w:proofErr w:type="spellEnd"/>
-      <w:r>
-        <w:rPr>
-          <w:sz w:val="20"/>
-          <w:szCs w:val="20"/>
-        </w:rPr>
-        <w:t xml:space="preserve">, Yup, </w:t>
-      </w:r>
-      <w:proofErr w:type="spellStart"/>
-      <w:r>
-        <w:rPr>
-          <w:sz w:val="20"/>
-          <w:szCs w:val="20"/>
-        </w:rPr>
-        <w:t>Axios</w:t>
-      </w:r>
-      <w:proofErr w:type="spellEnd"/>
-      <w:r>
-        <w:rPr>
-          <w:sz w:val="20"/>
-          <w:szCs w:val="20"/>
-        </w:rPr>
-        <w:t xml:space="preserve">, Google API, Express, Node.js, MongoDB, Mongoose, Git, GitHub, </w:t>
-      </w:r>
-      <w:proofErr w:type="spellStart"/>
-      <w:r>
-        <w:rPr>
-          <w:sz w:val="20"/>
-          <w:szCs w:val="20"/>
-        </w:rPr>
-        <w:t>mLab</w:t>
-      </w:r>
-      <w:proofErr w:type="spellEnd"/>
-      <w:r>
-        <w:rPr>
-          <w:sz w:val="20"/>
-          <w:szCs w:val="20"/>
-        </w:rPr>
-        <w:t>, Heroku.</w:t>
-      </w:r>
-    </w:p>
-    <w:p>
-      <w:pPr>
-        <w:pStyle w:val="Heading2"/>
-        <w:rPr>
-          <w:sz w:val="28"/>
-          <w:szCs w:val="28"/>
-        </w:rPr>
-      </w:pPr>
-      <w:r>
-        <w:rPr>
-          <w:sz w:val="28"/>
-          <w:szCs w:val="28"/>
-        </w:rPr>
-        <w:t>ROXANNE</w:t>
+        <w:t xml:space="preserve">scalable code </w:t>
       </w:r>
       <w:r>
         <w:rPr>
-          <w:sz w:val="28"/>
-          <w:szCs w:val="28"/>
+          <w:sz w:val="18"/>
+          <w:szCs w:val="18"/>
         </w:rPr>
-        <w:t xml:space="preserve"> </w:t>
+        <w:t>for better user experience and higher agility</w:t>
       </w:r>
-    </w:p>
-    <w:p>
       <w:r>
         <w:rPr>
-          <w:sz w:val="20"/>
-          <w:szCs w:val="20"/>
+          <w:sz w:val="18"/>
+          <w:szCs w:val="18"/>
         </w:rPr>
-        <w:t>Roxanne is a Java based desktop application that supports Amazon GSOC Operators with managing daily workloads and boosting overall productivity</w:t>
-      </w:r>
-      <w:r>
         <w:t>.</w:t>
       </w:r>
     </w:p>
@@ -6045,67 +6343,234 @@
         <w:pStyle w:val="ListParagraph"/>
         <w:numPr>
           <w:ilvl w:val="0"/>
-          <w:numId w:val="14"/>
+          <w:numId w:val="17"/>
         </w:numPr>
-        <w:rPr>
-          <w:sz w:val="20"/>
-          <w:szCs w:val="20"/>
-        </w:rPr>
-      </w:pPr>
-      <w:r>
-        <w:rPr>
-          <w:b/>
-          <w:sz w:val="20"/>
-          <w:szCs w:val="20"/>
-        </w:rPr>
-        <w:t>Technology used:</w:t>
-      </w:r>
-      <w:r>
-        <w:rPr>
-          <w:sz w:val="20"/>
-          <w:szCs w:val="20"/>
-        </w:rPr>
-        <w:t xml:space="preserve"> JAVA, Java GUI, Java Window Builder</w:t>
-      </w:r>
-    </w:p>
-    <w:p>
-      <w:pPr>
+        <w:spacing w:after="0"/>
         <w:rPr>
           <w:sz w:val="18"/>
           <w:szCs w:val="18"/>
         </w:rPr>
       </w:pPr>
+      <w:r>
+        <w:rPr>
+          <w:sz w:val="18"/>
+          <w:szCs w:val="18"/>
+        </w:rPr>
+        <w:t>Crea</w:t>
+      </w:r>
+      <w:r>
+        <w:rPr>
+          <w:sz w:val="18"/>
+          <w:szCs w:val="18"/>
+        </w:rPr>
+        <w:t>ted an authentication system to</w:t>
+      </w:r>
+      <w:r>
+        <w:rPr>
+          <w:sz w:val="18"/>
+          <w:szCs w:val="18"/>
+        </w:rPr>
+        <w:t xml:space="preserve"> protect user’s information.</w:t>
+      </w:r>
     </w:p>
     <w:p>
       <w:pPr>
-        <w:pStyle w:val="Heading1"/>
+        <w:pStyle w:val="ListParagraph"/>
+        <w:numPr>
+          <w:ilvl w:val="0"/>
+          <w:numId w:val="17"/>
+        </w:numPr>
+        <w:spacing w:after="0"/>
+        <w:rPr>
+          <w:sz w:val="18"/>
+          <w:szCs w:val="18"/>
+        </w:rPr>
       </w:pPr>
-      <w:sdt>
-        <w:sdtPr>
-          <w:alias w:val="Experience:"/>
-          <w:tag w:val="Experience:"/>
-          <w:id w:val="649102107"/>
-          <w:placeholder>
-            <w:docPart w:val="A1DFEB0FBEB7408F9EFD929A5BF80FFA"/>
-          </w:placeholder>
-          <w:temporary/>
-          <w:showingPlcHdr/>
-          <w15:appearance w15:val="hidden"/>
-        </w:sdtPr>
-        <w:sdtEndPr/>
-        <w:sdtContent>
-          <w:r>
-            <w:rPr>
-              <w:sz w:val="32"/>
-            </w:rPr>
-            <w:t>Experience</w:t>
-          </w:r>
-        </w:sdtContent>
-      </w:sdt>
+      <w:r>
+        <w:rPr>
+          <w:sz w:val="18"/>
+          <w:szCs w:val="18"/>
+        </w:rPr>
+        <w:t>Contributed to in-depth technical docume</w:t>
+      </w:r>
+      <w:r>
+        <w:rPr>
+          <w:sz w:val="18"/>
+          <w:szCs w:val="18"/>
+        </w:rPr>
+        <w:t>ntation on setting up deployment</w:t>
+      </w:r>
+      <w:r>
+        <w:rPr>
+          <w:sz w:val="18"/>
+          <w:szCs w:val="18"/>
+        </w:rPr>
+        <w:t>.</w:t>
+      </w:r>
     </w:p>
     <w:p>
       <w:pPr>
-        <w:pStyle w:val="Heading3"/>
+        <w:pStyle w:val="Heading2"/>
+        <w:spacing w:after="0"/>
+        <w:rPr>
+          <w:sz w:val="24"/>
+          <w:szCs w:val="24"/>
+        </w:rPr>
+      </w:pPr>
+      <w:r>
+        <w:rPr>
+          <w:sz w:val="24"/>
+          <w:szCs w:val="24"/>
+        </w:rPr>
+        <w:t>ROXANNE</w:t>
+      </w:r>
+      <w:r>
+        <w:rPr>
+          <w:sz w:val="24"/>
+          <w:szCs w:val="24"/>
+        </w:rPr>
+        <w:t xml:space="preserve"> </w:t>
+      </w:r>
+      <w:r>
+        <w:rPr>
+          <w:sz w:val="24"/>
+          <w:szCs w:val="24"/>
+        </w:rPr>
+        <w:tab/>
+      </w:r>
+      <w:r>
+        <w:rPr>
+          <w:sz w:val="24"/>
+          <w:szCs w:val="24"/>
+        </w:rPr>
+        <w:tab/>
+      </w:r>
+      <w:r>
+        <w:rPr>
+          <w:sz w:val="24"/>
+          <w:szCs w:val="24"/>
+        </w:rPr>
+        <w:tab/>
+      </w:r>
+      <w:r>
+        <w:rPr>
+          <w:sz w:val="24"/>
+          <w:szCs w:val="24"/>
+        </w:rPr>
+        <w:tab/>
+      </w:r>
+      <w:r>
+        <w:rPr>
+          <w:sz w:val="24"/>
+          <w:szCs w:val="24"/>
+        </w:rPr>
+        <w:tab/>
+      </w:r>
+      <w:r>
+        <w:rPr>
+          <w:sz w:val="24"/>
+          <w:szCs w:val="24"/>
+        </w:rPr>
+        <w:tab/>
+      </w:r>
+      <w:r>
+        <w:rPr>
+          <w:sz w:val="24"/>
+          <w:szCs w:val="24"/>
+        </w:rPr>
+        <w:tab/>
+      </w:r>
+      <w:r>
+        <w:rPr>
+          <w:sz w:val="24"/>
+          <w:szCs w:val="24"/>
+        </w:rPr>
+        <w:tab/>
+      </w:r>
+      <w:r>
+        <w:rPr>
+          <w:sz w:val="24"/>
+          <w:szCs w:val="24"/>
+        </w:rPr>
+        <w:tab/>
+      </w:r>
+      <w:r>
+        <w:rPr>
+          <w:sz w:val="24"/>
+          <w:szCs w:val="24"/>
+        </w:rPr>
+        <w:tab/>
+      </w:r>
+    </w:p>
+    <w:p>
+      <w:pPr>
+        <w:spacing w:after="0"/>
+        <w:contextualSpacing/>
+        <w:rPr>
+          <w:sz w:val="18"/>
+          <w:szCs w:val="18"/>
+        </w:rPr>
+      </w:pPr>
+      <w:r>
+        <w:rPr>
+          <w:sz w:val="18"/>
+          <w:szCs w:val="18"/>
+        </w:rPr>
+        <w:t>Roxanne is a Java based desktop application that supports Amazon GSOC Operators with managing daily workloads and boosting overall productivity</w:t>
+      </w:r>
+      <w:r>
+        <w:rPr>
+          <w:sz w:val="18"/>
+          <w:szCs w:val="18"/>
+        </w:rPr>
+        <w:t>.</w:t>
+      </w:r>
+    </w:p>
+    <w:p>
+      <w:pPr>
+        <w:pStyle w:val="ListParagraph"/>
+        <w:numPr>
+          <w:ilvl w:val="0"/>
+          <w:numId w:val="19"/>
+        </w:numPr>
+        <w:spacing w:after="0"/>
+        <w:rPr>
+          <w:sz w:val="18"/>
+          <w:szCs w:val="18"/>
+        </w:rPr>
+      </w:pPr>
+      <w:r>
+        <w:rPr>
+          <w:sz w:val="18"/>
+          <w:szCs w:val="18"/>
+        </w:rPr>
+        <w:t>Implemented Agile Development where Scrum methodologies were practiced.</w:t>
+      </w:r>
+    </w:p>
+    <w:p>
+      <w:pPr>
+        <w:pStyle w:val="ListParagraph"/>
+        <w:numPr>
+          <w:ilvl w:val="0"/>
+          <w:numId w:val="19"/>
+        </w:numPr>
+        <w:spacing w:after="0"/>
+        <w:rPr>
+          <w:sz w:val="18"/>
+          <w:szCs w:val="18"/>
+        </w:rPr>
+      </w:pPr>
+      <w:r>
+        <w:rPr>
+          <w:sz w:val="18"/>
+          <w:szCs w:val="18"/>
+        </w:rPr>
+        <w:t>Executed design, testing and deployment.</w:t>
+      </w:r>
+    </w:p>
+    <w:p>
+      <w:pPr>
+        <w:spacing w:after="0"/>
         <w:rPr>
           <w:sz w:val="20"/>
           <w:szCs w:val="20"/>
@@ -6114,42 +6579,196 @@
     </w:p>
     <w:p>
       <w:pPr>
-        <w:pStyle w:val="Heading3"/>
+        <w:pStyle w:val="ListBullet"/>
+        <w:numPr>
+          <w:ilvl w:val="0"/>
+          <w:numId w:val="0"/>
+        </w:numPr>
         <w:rPr>
-          <w:sz w:val="20"/>
-          <w:szCs w:val="20"/>
+          <w:rFonts w:asciiTheme="majorHAnsi" w:hAnsiTheme="majorHAnsi"/>
+          <w:b/>
+          <w:sz w:val="32"/>
+          <w:szCs w:val="32"/>
         </w:rPr>
       </w:pPr>
       <w:r>
         <w:rPr>
-          <w:sz w:val="20"/>
-          <w:szCs w:val="20"/>
+          <w:rFonts w:asciiTheme="majorHAnsi" w:hAnsiTheme="majorHAnsi"/>
+          <w:b/>
+          <w:noProof/>
+          <w:sz w:val="32"/>
+          <w:szCs w:val="32"/>
         </w:rPr>
-        <w:t>October 2016 – present</w:t>
+        <mc:AlternateContent>
+          <mc:Choice Requires="wps">
+            <w:drawing>
+              <wp:anchor distT="0" distB="0" distL="114300" distR="114300" simplePos="0" relativeHeight="251665408" behindDoc="0" locked="0" layoutInCell="1" allowOverlap="1" wp14:anchorId="3AF22EDD" wp14:editId="000CE2E7">
+                <wp:simplePos x="0" y="0"/>
+                <wp:positionH relativeFrom="column">
+                  <wp:posOffset>1447800</wp:posOffset>
+                </wp:positionH>
+                <wp:positionV relativeFrom="paragraph">
+                  <wp:posOffset>114300</wp:posOffset>
+                </wp:positionV>
+                <wp:extent cx="4206240" cy="0"/>
+                <wp:effectExtent l="0" t="0" r="22860" b="19050"/>
+                <wp:wrapNone/>
+                <wp:docPr id="18" name="Straight Connector 18"/>
+                <wp:cNvGraphicFramePr/>
+                <a:graphic xmlns:a="http://schemas.openxmlformats.org/drawingml/2006/main">
+                  <a:graphicData uri="http://schemas.microsoft.com/office/word/2010/wordprocessingShape">
+                    <wps:wsp>
+                      <wps:cNvCnPr/>
+                      <wps:spPr>
+                        <a:xfrm>
+                          <a:off x="0" y="0"/>
+                          <a:ext cx="4206240" cy="0"/>
+                        </a:xfrm>
+                        <a:prstGeom prst="line">
+                          <a:avLst/>
+                        </a:prstGeom>
+                      </wps:spPr>
+                      <wps:style>
+                        <a:lnRef idx="1">
+                          <a:schemeClr val="accent1"/>
+                        </a:lnRef>
+                        <a:fillRef idx="0">
+                          <a:schemeClr val="accent1"/>
+                        </a:fillRef>
+                        <a:effectRef idx="0">
+                          <a:schemeClr val="accent1"/>
+                        </a:effectRef>
+                        <a:fontRef idx="minor">
+                          <a:schemeClr val="tx1"/>
+                        </a:fontRef>
+                      </wps:style>
+                      <wps:bodyPr/>
+                    </wps:wsp>
+                  </a:graphicData>
+                </a:graphic>
+                <wp14:sizeRelH relativeFrom="margin">
+                  <wp14:pctWidth>0</wp14:pctWidth>
+                </wp14:sizeRelH>
+              </wp:anchor>
+            </w:drawing>
+          </mc:Choice>
+          <mc:Fallback>
+            <w:pict>
+              <v:line w14:anchorId="3F09585C" id="Straight Connector 18" o:spid="_x0000_s1026" style="position:absolute;z-index:251665408;visibility:visible;mso-wrap-style:square;mso-width-percent:0;mso-wrap-distance-left:9pt;mso-wrap-distance-top:0;mso-wrap-distance-right:9pt;mso-wrap-distance-bottom:0;mso-position-horizontal:absolute;mso-position-horizontal-relative:text;mso-position-vertical:absolute;mso-position-vertical-relative:text;mso-width-percent:0;mso-width-relative:margin" from="114pt,9pt" to="445.2pt,9pt" o:gfxdata="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" strokecolor="#007fab [3204]" strokeweight=".5pt">
+                <v:stroke joinstyle="miter"/>
+              </v:line>
+            </w:pict>
+          </mc:Fallback>
+        </mc:AlternateContent>
+      </w:r>
+      <w:r>
+        <w:rPr>
+          <w:rFonts w:asciiTheme="majorHAnsi" w:hAnsiTheme="majorHAnsi"/>
+          <w:b/>
+          <w:sz w:val="32"/>
+          <w:szCs w:val="32"/>
+        </w:rPr>
+        <w:t>EXPERIENCE</w:t>
+      </w:r>
+      <w:r>
+        <w:rPr>
+          <w:rFonts w:asciiTheme="majorHAnsi" w:hAnsiTheme="majorHAnsi"/>
+          <w:b/>
+          <w:sz w:val="32"/>
+          <w:szCs w:val="32"/>
+        </w:rPr>
+        <w:t xml:space="preserve"> </w:t>
       </w:r>
     </w:p>
     <w:p>
       <w:pPr>
         <w:pStyle w:val="Heading2"/>
         <w:rPr>
-          <w:sz w:val="28"/>
-          <w:szCs w:val="28"/>
+          <w:color w:val="000000" w:themeColor="text1"/>
+          <w:sz w:val="24"/>
+          <w:szCs w:val="24"/>
         </w:rPr>
       </w:pPr>
       <w:r>
         <w:rPr>
-          <w:sz w:val="28"/>
-          <w:szCs w:val="28"/>
+          <w:sz w:val="24"/>
+          <w:szCs w:val="24"/>
         </w:rPr>
-        <w:t xml:space="preserve">GSOC Lead Analyst / </w:t>
+        <w:t>GSOC Lead Analyst -</w:t>
+      </w:r>
+      <w:r>
+        <w:rPr>
+          <w:sz w:val="24"/>
+          <w:szCs w:val="24"/>
+        </w:rPr>
+        <w:t xml:space="preserve"> </w:t>
       </w:r>
       <w:r>
         <w:rPr>
           <w:rStyle w:val="Emphasis"/>
-          <w:sz w:val="28"/>
-          <w:szCs w:val="28"/>
+          <w:sz w:val="24"/>
+          <w:szCs w:val="24"/>
         </w:rPr>
-        <w:t>Amazon via AUS</w:t>
+        <w:t xml:space="preserve">Amazon </w:t>
+      </w:r>
+      <w:r>
+        <w:rPr>
+          <w:rStyle w:val="Emphasis"/>
+          <w:rFonts w:asciiTheme="minorHAnsi" w:hAnsiTheme="minorHAnsi" w:cstheme="minorHAnsi"/>
+          <w:sz w:val="18"/>
+          <w:szCs w:val="18"/>
+        </w:rPr>
+        <w:t>via Allied Universal</w:t>
+      </w:r>
+      <w:r>
+        <w:rPr>
+          <w:rStyle w:val="Emphasis"/>
+          <w:sz w:val="24"/>
+          <w:szCs w:val="24"/>
+        </w:rPr>
+        <w:t xml:space="preserve"> </w:t>
+      </w:r>
+      <w:r>
+        <w:rPr>
+          <w:rStyle w:val="Emphasis"/>
+          <w:sz w:val="24"/>
+          <w:szCs w:val="24"/>
+        </w:rPr>
+        <w:tab/>
+      </w:r>
+      <w:r>
+        <w:rPr>
+          <w:rStyle w:val="Emphasis"/>
+          <w:sz w:val="24"/>
+          <w:szCs w:val="24"/>
+        </w:rPr>
+        <w:tab/>
+      </w:r>
+      <w:r>
+        <w:rPr>
+          <w:rStyle w:val="Emphasis"/>
+          <w:sz w:val="24"/>
+          <w:szCs w:val="24"/>
+        </w:rPr>
+        <w:tab/>
+      </w:r>
+      <w:r>
+        <w:rPr>
+          <w:rFonts w:ascii="Calibri" w:hAnsi="Calibri"/>
+          <w:color w:val="595959" w:themeColor="text1" w:themeTint="A6"/>
+          <w:sz w:val="18"/>
+          <w:szCs w:val="18"/>
+        </w:rPr>
+        <w:t>October 2016 – P</w:t>
+      </w:r>
+      <w:r>
+        <w:rPr>
+          <w:rFonts w:ascii="Calibri" w:hAnsi="Calibri"/>
+          <w:color w:val="595959" w:themeColor="text1" w:themeTint="A6"/>
+          <w:sz w:val="18"/>
+          <w:szCs w:val="18"/>
+        </w:rPr>
+        <w:t>resent</w:t>
       </w:r>
     </w:p>
     <w:p>
@@ -6161,23 +6780,20 @@
         </w:numPr>
         <w:spacing w:after="0"/>
         <w:rPr>
-          <w:rFonts w:ascii="Calibri" w:eastAsia="Times New Roman" w:hAnsi="Calibri" w:cs="Calibri"/>
-          <w:b/>
-          <w:bCs/>
-          <w:color w:val="000000"/>
-          <w:sz w:val="20"/>
-          <w:szCs w:val="20"/>
-        </w:rPr>
-      </w:pPr>
-      <w:r>
-        <w:rPr>
-          <w:rFonts w:ascii="Calibri" w:hAnsi="Calibri" w:cs="Calibri"/>
-          <w:sz w:val="20"/>
-          <w:szCs w:val="20"/>
+          <w:rFonts w:cs="Calibri"/>
+          <w:sz w:val="18"/>
+          <w:szCs w:val="18"/>
           <w:shd w:val="clear" w:color="auto" w:fill="FFFFFF"/>
         </w:rPr>
-        <w:t xml:space="preserve">Responsible for all security events impacting Amazon property, employee and assets on a global scale. </w:t>
-      </w:r>
+        <w:sectPr>
+          <w:type w:val="continuous"/>
+          <w:pgSz w:w="12240" w:h="15840" w:code="1"/>
+          <w:pgMar w:top="907" w:right="1440" w:bottom="1080" w:left="1440" w:header="576" w:footer="720" w:gutter="0"/>
+          <w:cols w:space="720"/>
+          <w:titlePg/>
+          <w:docGrid w:linePitch="360"/>
+        </w:sectPr>
+      </w:pPr>
     </w:p>
     <w:p>
       <w:pPr>
@@ -6188,19 +6804,19 @@
         </w:numPr>
         <w:spacing w:after="0"/>
         <w:rPr>
-          <w:rFonts w:ascii="Calibri" w:eastAsia="Times New Roman" w:hAnsi="Calibri" w:cs="Calibri"/>
+          <w:rFonts w:eastAsia="Times New Roman" w:cs="Calibri"/>
           <w:b/>
           <w:bCs/>
           <w:color w:val="000000"/>
-          <w:sz w:val="20"/>
-          <w:szCs w:val="20"/>
+          <w:sz w:val="18"/>
+          <w:szCs w:val="18"/>
         </w:rPr>
       </w:pPr>
       <w:r>
         <w:rPr>
-          <w:rFonts w:ascii="Calibri" w:hAnsi="Calibri" w:cs="Calibri"/>
-          <w:sz w:val="20"/>
-          <w:szCs w:val="20"/>
+          <w:rFonts w:cs="Calibri"/>
+          <w:sz w:val="18"/>
+          <w:szCs w:val="18"/>
           <w:shd w:val="clear" w:color="auto" w:fill="FFFFFF"/>
         </w:rPr>
         <w:t xml:space="preserve">Configured and modified access control via Lenel, Visual Command Center and Travel Tracker to detect intrusion. </w:t>
@@ -6215,22 +6831,40 @@
         </w:numPr>
         <w:spacing w:after="0"/>
         <w:rPr>
-          <w:rFonts w:ascii="Calibri" w:eastAsia="Times New Roman" w:hAnsi="Calibri" w:cs="Calibri"/>
+          <w:rFonts w:eastAsia="Times New Roman" w:cs="Calibri"/>
           <w:b/>
           <w:bCs/>
           <w:color w:val="000000"/>
-          <w:sz w:val="20"/>
-          <w:szCs w:val="20"/>
+          <w:sz w:val="18"/>
+          <w:szCs w:val="18"/>
         </w:rPr>
       </w:pPr>
       <w:r>
         <w:rPr>
-          <w:rFonts w:ascii="Calibri" w:hAnsi="Calibri" w:cs="Calibri"/>
-          <w:sz w:val="20"/>
-          <w:szCs w:val="20"/>
+          <w:rFonts w:cs="Calibri"/>
+          <w:sz w:val="18"/>
+          <w:szCs w:val="18"/>
           <w:shd w:val="clear" w:color="auto" w:fill="FFFFFF"/>
         </w:rPr>
-        <w:t xml:space="preserve">Responsible for managing communications, researching security issues, managing trouble tickets, investigations and other access control functions to support operations. </w:t>
+        <w:t>Researched</w:t>
+      </w:r>
+      <w:r>
+        <w:rPr>
+          <w:rFonts w:cs="Calibri"/>
+          <w:sz w:val="18"/>
+          <w:szCs w:val="18"/>
+          <w:shd w:val="clear" w:color="auto" w:fill="FFFFFF"/>
+        </w:rPr>
+        <w:t xml:space="preserve"> </w:t>
+      </w:r>
+      <w:r>
+        <w:rPr>
+          <w:rFonts w:cs="Calibri"/>
+          <w:sz w:val="18"/>
+          <w:szCs w:val="18"/>
+          <w:shd w:val="clear" w:color="auto" w:fill="FFFFFF"/>
+        </w:rPr>
+        <w:t>/ investigated security issues then relayed the results to the proper department via trouble tickets.</w:t>
       </w:r>
     </w:p>
     <w:p>
@@ -6242,19 +6876,19 @@
         </w:numPr>
         <w:spacing w:after="0"/>
         <w:rPr>
-          <w:rFonts w:ascii="Calibri" w:eastAsia="Times New Roman" w:hAnsi="Calibri" w:cs="Calibri"/>
+          <w:rFonts w:eastAsia="Times New Roman" w:cs="Calibri"/>
           <w:b/>
           <w:bCs/>
           <w:color w:val="000000"/>
-          <w:sz w:val="20"/>
-          <w:szCs w:val="20"/>
+          <w:sz w:val="18"/>
+          <w:szCs w:val="18"/>
         </w:rPr>
       </w:pPr>
       <w:r>
         <w:rPr>
-          <w:rFonts w:ascii="Calibri" w:hAnsi="Calibri" w:cs="Calibri"/>
-          <w:sz w:val="20"/>
-          <w:szCs w:val="20"/>
+          <w:rFonts w:cs="Calibri"/>
+          <w:sz w:val="18"/>
+          <w:szCs w:val="18"/>
           <w:shd w:val="clear" w:color="auto" w:fill="FFFFFF"/>
         </w:rPr>
         <w:t xml:space="preserve">Managed reports for managers, internal departments, stakeholders about threats, security concerns, political developments, significant events that may impact employees, operations and assets globally. </w:t>
@@ -6269,19 +6903,19 @@
         </w:numPr>
         <w:spacing w:after="0"/>
         <w:rPr>
-          <w:rFonts w:ascii="Calibri" w:eastAsia="Times New Roman" w:hAnsi="Calibri" w:cs="Calibri"/>
+          <w:rFonts w:eastAsia="Times New Roman" w:cs="Calibri"/>
           <w:b/>
           <w:bCs/>
           <w:color w:val="000000"/>
-          <w:sz w:val="20"/>
-          <w:szCs w:val="20"/>
+          <w:sz w:val="18"/>
+          <w:szCs w:val="18"/>
         </w:rPr>
       </w:pPr>
       <w:r>
         <w:rPr>
-          <w:rFonts w:ascii="Calibri" w:hAnsi="Calibri" w:cs="Calibri"/>
-          <w:sz w:val="20"/>
-          <w:szCs w:val="20"/>
+          <w:rFonts w:cs="Calibri"/>
+          <w:sz w:val="18"/>
+          <w:szCs w:val="18"/>
           <w:shd w:val="clear" w:color="auto" w:fill="FFFFFF"/>
         </w:rPr>
         <w:t>System Administrator for various software application (SharePoint2016, Amazon Orbit, D3 system, Amazon Connect). Built and developed software (JAVA, Python, JavaScript, etc.) applications to assist operations.</w:t>
@@ -6289,63 +6923,93 @@
     </w:p>
     <w:p>
       <w:pPr>
-        <w:pStyle w:val="ListParagraph"/>
-        <w:spacing w:after="0"/>
-        <w:rPr>
-          <w:rFonts w:ascii="Calibri" w:eastAsia="Times New Roman" w:hAnsi="Calibri" w:cs="Calibri"/>
-          <w:b/>
-          <w:bCs/>
-          <w:color w:val="000000"/>
-        </w:rPr>
-      </w:pPr>
-    </w:p>
-    <w:p>
-      <w:pPr>
         <w:pStyle w:val="Heading3"/>
         <w:rPr>
-          <w:sz w:val="20"/>
-          <w:szCs w:val="20"/>
+          <w:sz w:val="18"/>
+          <w:szCs w:val="18"/>
         </w:rPr>
+        <w:sectPr>
+          <w:type w:val="continuous"/>
+          <w:pgSz w:w="12240" w:h="15840" w:code="1"/>
+          <w:pgMar w:top="907" w:right="1440" w:bottom="1080" w:left="1440" w:header="576" w:footer="720" w:gutter="0"/>
+          <w:cols w:space="720"/>
+          <w:titlePg/>
+          <w:docGrid w:linePitch="360"/>
+        </w:sectPr>
       </w:pPr>
-    </w:p>
-    <w:p>
-      <w:pPr>
-        <w:pStyle w:val="Heading3"/>
-        <w:rPr>
-          <w:sz w:val="20"/>
-          <w:szCs w:val="20"/>
-        </w:rPr>
-      </w:pPr>
-      <w:r>
-        <w:rPr>
-          <w:sz w:val="20"/>
-          <w:szCs w:val="20"/>
-        </w:rPr>
-        <w:t>March 2015 – October 2016</w:t>
-      </w:r>
     </w:p>
     <w:p>
       <w:pPr>
         <w:pStyle w:val="Heading2"/>
         <w:rPr>
-          <w:sz w:val="28"/>
-          <w:szCs w:val="28"/>
+          <w:iCs/>
+          <w:color w:val="595959" w:themeColor="text1" w:themeTint="A6"/>
+          <w:sz w:val="24"/>
+          <w:szCs w:val="24"/>
         </w:rPr>
       </w:pPr>
       <w:r>
         <w:rPr>
-          <w:sz w:val="28"/>
-          <w:szCs w:val="28"/>
+          <w:sz w:val="24"/>
+          <w:szCs w:val="24"/>
         </w:rPr>
-        <w:t xml:space="preserve">Security Specialist / </w:t>
+        <w:t>S</w:t>
+      </w:r>
+      <w:r>
+        <w:rPr>
+          <w:sz w:val="24"/>
+          <w:szCs w:val="24"/>
+        </w:rPr>
+        <w:t>ecurity Specialist -</w:t>
+      </w:r>
+      <w:r>
+        <w:rPr>
+          <w:sz w:val="24"/>
+          <w:szCs w:val="24"/>
+        </w:rPr>
+        <w:t xml:space="preserve"> </w:t>
       </w:r>
       <w:r>
         <w:rPr>
           <w:rStyle w:val="Emphasis"/>
-          <w:sz w:val="28"/>
-          <w:szCs w:val="28"/>
+          <w:sz w:val="24"/>
+          <w:szCs w:val="24"/>
         </w:rPr>
-        <w:t>Amazon via SIS</w:t>
+        <w:t xml:space="preserve">Amazon </w:t>
+      </w:r>
+      <w:r>
+        <w:rPr>
+          <w:rStyle w:val="Emphasis"/>
+          <w:rFonts w:asciiTheme="minorHAnsi" w:hAnsiTheme="minorHAnsi" w:cstheme="minorHAnsi"/>
+          <w:sz w:val="18"/>
+          <w:szCs w:val="18"/>
+        </w:rPr>
+        <w:t>via Security Industry Specialist</w:t>
+      </w:r>
+      <w:r>
+        <w:rPr>
+          <w:rStyle w:val="Emphasis"/>
+          <w:sz w:val="24"/>
+          <w:szCs w:val="24"/>
+        </w:rPr>
+        <w:tab/>
+      </w:r>
+      <w:r>
+        <w:rPr>
+          <w:rStyle w:val="Emphasis"/>
+          <w:sz w:val="24"/>
+          <w:szCs w:val="24"/>
+        </w:rPr>
+        <w:tab/>
+      </w:r>
+      <w:r>
+        <w:rPr>
+          <w:rFonts w:asciiTheme="minorHAnsi" w:hAnsiTheme="minorHAnsi"/>
+          <w:color w:val="595959" w:themeColor="text1" w:themeTint="A6"/>
+          <w:sz w:val="18"/>
+          <w:szCs w:val="18"/>
+        </w:rPr>
+        <w:t>March 2015 – October 2016</w:t>
       </w:r>
     </w:p>
     <w:p>
@@ -6357,17 +7021,17 @@
         </w:numPr>
         <w:spacing w:after="0"/>
         <w:rPr>
-          <w:rFonts w:ascii="Times New Roman" w:eastAsia="Times New Roman" w:hAnsi="Times New Roman" w:cs="Times New Roman"/>
-          <w:sz w:val="20"/>
-          <w:szCs w:val="20"/>
+          <w:rFonts w:eastAsia="Times New Roman" w:cs="Times New Roman"/>
+          <w:sz w:val="18"/>
+          <w:szCs w:val="18"/>
         </w:rPr>
       </w:pPr>
       <w:r>
         <w:rPr>
-          <w:rFonts w:ascii="Calibri" w:eastAsia="Times New Roman" w:hAnsi="Calibri" w:cs="Times New Roman"/>
+          <w:rFonts w:eastAsia="Times New Roman" w:cs="Times New Roman"/>
           <w:color w:val="000000"/>
-          <w:sz w:val="20"/>
-          <w:szCs w:val="20"/>
+          <w:sz w:val="18"/>
+          <w:szCs w:val="18"/>
         </w:rPr>
         <w:t xml:space="preserve">Assisted employees in all concerns that pertain to safety and security. </w:t>
       </w:r>
@@ -6382,108 +7046,84 @@
         <w:spacing w:after="0"/>
         <w:rPr>
           <w:rFonts w:ascii="Times New Roman" w:eastAsia="Times New Roman" w:hAnsi="Times New Roman" w:cs="Times New Roman"/>
-          <w:sz w:val="20"/>
-          <w:szCs w:val="20"/>
+          <w:sz w:val="18"/>
+          <w:szCs w:val="18"/>
         </w:rPr>
       </w:pPr>
       <w:r>
         <w:rPr>
-          <w:rFonts w:ascii="Calibri" w:eastAsia="Times New Roman" w:hAnsi="Calibri" w:cs="Times New Roman"/>
+          <w:rFonts w:eastAsia="Times New Roman" w:cs="Times New Roman"/>
           <w:color w:val="000000"/>
-          <w:sz w:val="20"/>
-          <w:szCs w:val="20"/>
+          <w:sz w:val="18"/>
+          <w:szCs w:val="18"/>
         </w:rPr>
-        <w:t xml:space="preserve">Managed a variety of incidents, from minor incidents handled at the local level to global crises. </w:t>
-      </w:r>
-    </w:p>
-    <w:p>
-      <w:pPr>
-        <w:pStyle w:val="ListParagraph"/>
-        <w:spacing w:after="0"/>
-        <w:rPr>
-          <w:rFonts w:ascii="Times New Roman" w:eastAsia="Times New Roman" w:hAnsi="Times New Roman" w:cs="Times New Roman"/>
-          <w:sz w:val="20"/>
-          <w:szCs w:val="20"/>
-        </w:rPr>
-      </w:pPr>
-    </w:p>
-    <w:p>
-      <w:pPr>
-        <w:pStyle w:val="Heading3"/>
-        <w:rPr>
-          <w:sz w:val="20"/>
-          <w:szCs w:val="20"/>
-        </w:rPr>
-      </w:pPr>
-    </w:p>
-    <w:p>
-      <w:pPr>
-        <w:pStyle w:val="Heading3"/>
-        <w:rPr>
-          <w:sz w:val="20"/>
-          <w:szCs w:val="20"/>
-        </w:rPr>
-      </w:pPr>
-    </w:p>
-    <w:p>
-      <w:pPr>
-        <w:pStyle w:val="Heading3"/>
-        <w:rPr>
-          <w:sz w:val="20"/>
-          <w:szCs w:val="20"/>
-        </w:rPr>
-      </w:pPr>
-      <w:r>
-        <w:rPr>
-          <w:sz w:val="20"/>
-          <w:szCs w:val="20"/>
-        </w:rPr>
-        <w:t>DECEMBER 2011</w:t>
+        <w:t>Resolved</w:t>
       </w:r>
       <w:r>
         <w:rPr>
-          <w:sz w:val="20"/>
-          <w:szCs w:val="20"/>
+          <w:rFonts w:eastAsia="Times New Roman" w:cs="Times New Roman"/>
+          <w:color w:val="000000"/>
+          <w:sz w:val="18"/>
+          <w:szCs w:val="18"/>
         </w:rPr>
-        <w:t xml:space="preserve"> – </w:t>
+        <w:t xml:space="preserve"> a variety of incidents, from minor incidents handled at the local level to global crises</w:t>
       </w:r>
       <w:r>
         <w:rPr>
-          <w:sz w:val="20"/>
-          <w:szCs w:val="20"/>
+          <w:rFonts w:ascii="Calibri" w:eastAsia="Times New Roman" w:hAnsi="Calibri" w:cs="Times New Roman"/>
+          <w:color w:val="000000"/>
+          <w:sz w:val="18"/>
+          <w:szCs w:val="18"/>
         </w:rPr>
-        <w:t>JULY 2015</w:t>
+        <w:t xml:space="preserve">. </w:t>
       </w:r>
     </w:p>
     <w:p>
       <w:pPr>
         <w:pStyle w:val="Heading2"/>
         <w:rPr>
-          <w:sz w:val="28"/>
-          <w:szCs w:val="28"/>
+          <w:sz w:val="24"/>
+          <w:szCs w:val="24"/>
         </w:rPr>
       </w:pPr>
       <w:r>
         <w:rPr>
-          <w:sz w:val="28"/>
-          <w:szCs w:val="28"/>
+          <w:sz w:val="24"/>
+          <w:szCs w:val="24"/>
         </w:rPr>
-        <w:t>Loss Prevention Officer</w:t>
+        <w:t>Loss Prevention Officer -</w:t>
       </w:r>
       <w:r>
         <w:rPr>
-          <w:sz w:val="28"/>
-          <w:szCs w:val="28"/>
+          <w:sz w:val="24"/>
+          <w:szCs w:val="24"/>
         </w:rPr>
-        <w:t xml:space="preserve"> / </w:t>
+        <w:t xml:space="preserve"> </w:t>
       </w:r>
       <w:r>
         <w:rPr>
           <w:rStyle w:val="Emphasis"/>
-          <w:sz w:val="28"/>
-          <w:szCs w:val="28"/>
+          <w:sz w:val="24"/>
+          <w:szCs w:val="24"/>
         </w:rPr>
         <w:t>Ross Store</w:t>
+      </w:r>
+      <w:r>
+        <w:rPr>
+          <w:rStyle w:val="Emphasis"/>
+          <w:sz w:val="24"/>
+          <w:szCs w:val="24"/>
+        </w:rPr>
+        <w:t xml:space="preserve">                                     </w:t>
+      </w:r>
+      <w:r>
+        <w:rPr>
+          <w:rFonts w:asciiTheme="minorHAnsi" w:hAnsiTheme="minorHAnsi"/>
+          <w:color w:val="595959" w:themeColor="text1" w:themeTint="A6"/>
+          <w:sz w:val="18"/>
+          <w:szCs w:val="18"/>
+        </w:rPr>
+        <w:t>December 2011 – July 2015</w:t>
       </w:r>
     </w:p>
     <w:p>
@@ -6495,17 +7135,17 @@
         </w:numPr>
         <w:spacing w:after="0"/>
         <w:rPr>
-          <w:rFonts w:ascii="Times New Roman" w:eastAsia="Times New Roman" w:hAnsi="Times New Roman" w:cs="Times New Roman"/>
-          <w:sz w:val="20"/>
-          <w:szCs w:val="20"/>
+          <w:rFonts w:eastAsia="Times New Roman" w:cs="Times New Roman"/>
+          <w:sz w:val="18"/>
+          <w:szCs w:val="18"/>
         </w:rPr>
       </w:pPr>
       <w:r>
         <w:rPr>
-          <w:rFonts w:ascii="Calibri" w:eastAsia="Times New Roman" w:hAnsi="Calibri" w:cs="Times New Roman"/>
+          <w:rFonts w:eastAsia="Times New Roman" w:cs="Times New Roman"/>
           <w:color w:val="000000"/>
-          <w:sz w:val="20"/>
-          <w:szCs w:val="20"/>
+          <w:sz w:val="18"/>
+          <w:szCs w:val="18"/>
         </w:rPr>
         <w:t xml:space="preserve">Conducted internal and external theft examination. </w:t>
       </w:r>
@@ -6519,19 +7159,67 @@
         </w:numPr>
         <w:spacing w:after="0"/>
         <w:rPr>
-          <w:rFonts w:ascii="Times New Roman" w:eastAsia="Times New Roman" w:hAnsi="Times New Roman" w:cs="Times New Roman"/>
-          <w:sz w:val="20"/>
-          <w:szCs w:val="20"/>
+          <w:rFonts w:eastAsia="Times New Roman" w:cs="Times New Roman"/>
+          <w:sz w:val="18"/>
+          <w:szCs w:val="18"/>
         </w:rPr>
       </w:pPr>
       <w:r>
         <w:rPr>
-          <w:rFonts w:ascii="Calibri" w:eastAsia="Times New Roman" w:hAnsi="Calibri" w:cs="Times New Roman"/>
+          <w:rFonts w:eastAsia="Times New Roman" w:cs="Times New Roman"/>
           <w:color w:val="000000"/>
-          <w:sz w:val="20"/>
-          <w:szCs w:val="20"/>
+          <w:sz w:val="18"/>
+          <w:szCs w:val="18"/>
         </w:rPr>
         <w:t xml:space="preserve">Prepared and reviewed reports associated to financial audits plus other shortage control programs. </w:t>
+      </w:r>
+    </w:p>
+    <w:p>
+      <w:pPr>
+        <w:pStyle w:val="Heading2"/>
+        <w:rPr>
+          <w:sz w:val="24"/>
+          <w:szCs w:val="24"/>
+        </w:rPr>
+      </w:pPr>
+      <w:r>
+        <w:rPr>
+          <w:sz w:val="24"/>
+          <w:szCs w:val="24"/>
+        </w:rPr>
+        <w:t>Sales Supervisor -</w:t>
+      </w:r>
+      <w:r>
+        <w:rPr>
+          <w:sz w:val="24"/>
+          <w:szCs w:val="24"/>
+        </w:rPr>
+        <w:t xml:space="preserve"> </w:t>
+      </w:r>
+      <w:r>
+        <w:rPr>
+          <w:rStyle w:val="Emphasis"/>
+          <w:sz w:val="24"/>
+          <w:szCs w:val="24"/>
+        </w:rPr>
+        <w:t>Eddie Bauer</w:t>
+      </w:r>
+      <w:r>
+        <w:rPr>
+          <w:rStyle w:val="Emphasis"/>
+          <w:sz w:val="24"/>
+          <w:szCs w:val="24"/>
+        </w:rPr>
+        <w:t xml:space="preserve">                                               </w:t>
+      </w:r>
+      <w:r>
+        <w:rPr>
+          <w:rFonts w:asciiTheme="minorHAnsi" w:hAnsiTheme="minorHAnsi"/>
+          <w:color w:val="595959" w:themeColor="text1" w:themeTint="A6"/>
+          <w:sz w:val="18"/>
+          <w:szCs w:val="18"/>
+        </w:rPr>
+        <w:t>October 2013 – May 2015</w:t>
       </w:r>
     </w:p>
     <w:p>
@@ -6544,135 +7232,15 @@
         <w:spacing w:after="0"/>
         <w:rPr>
           <w:rFonts w:ascii="Times New Roman" w:eastAsia="Times New Roman" w:hAnsi="Times New Roman" w:cs="Times New Roman"/>
-          <w:sz w:val="20"/>
-          <w:szCs w:val="20"/>
-        </w:rPr>
-      </w:pPr>
-      <w:r>
-        <w:rPr>
-          <w:rFonts w:ascii="Calibri" w:eastAsia="Times New Roman" w:hAnsi="Calibri" w:cs="Times New Roman"/>
-          <w:color w:val="000000"/>
-          <w:sz w:val="20"/>
-          <w:szCs w:val="20"/>
-        </w:rPr>
-        <w:t xml:space="preserve">Liaison with corporate management in order to execute and manage projects to support the Safety and Security program. </w:t>
-      </w:r>
-    </w:p>
-    <w:p>
-      <w:pPr>
-        <w:pStyle w:val="ListParagraph"/>
-        <w:spacing w:after="0"/>
-        <w:rPr>
-          <w:rFonts w:ascii="Calibri" w:eastAsia="Times New Roman" w:hAnsi="Calibri" w:cs="Times New Roman"/>
-          <w:color w:val="000000"/>
-          <w:sz w:val="20"/>
-          <w:szCs w:val="20"/>
-        </w:rPr>
-      </w:pPr>
-    </w:p>
-    <w:p>
-      <w:pPr>
-        <w:pStyle w:val="ListParagraph"/>
-        <w:spacing w:after="0"/>
-        <w:rPr>
-          <w:rFonts w:ascii="Times New Roman" w:eastAsia="Times New Roman" w:hAnsi="Times New Roman" w:cs="Times New Roman"/>
-          <w:sz w:val="20"/>
-          <w:szCs w:val="20"/>
-        </w:rPr>
-      </w:pPr>
-    </w:p>
-    <w:p>
-      <w:pPr>
-        <w:pStyle w:val="ListParagraph"/>
-        <w:spacing w:after="0"/>
-        <w:rPr>
-          <w:rFonts w:ascii="Calibri" w:eastAsia="Times New Roman" w:hAnsi="Calibri" w:cs="Times New Roman"/>
-          <w:color w:val="000000"/>
-          <w:sz w:val="20"/>
-          <w:szCs w:val="20"/>
-        </w:rPr>
-      </w:pPr>
-    </w:p>
-    <w:p>
-      <w:pPr>
-        <w:pStyle w:val="Heading3"/>
-        <w:rPr>
-          <w:sz w:val="20"/>
-          <w:szCs w:val="20"/>
-        </w:rPr>
-      </w:pPr>
-      <w:r>
-        <w:rPr>
-          <w:sz w:val="20"/>
-          <w:szCs w:val="20"/>
-        </w:rPr>
-        <w:t>october 2013</w:t>
-      </w:r>
-      <w:r>
-        <w:rPr>
-          <w:sz w:val="20"/>
-          <w:szCs w:val="20"/>
-        </w:rPr>
-        <w:t xml:space="preserve"> – </w:t>
-      </w:r>
-      <w:r>
-        <w:rPr>
-          <w:sz w:val="20"/>
-          <w:szCs w:val="20"/>
-        </w:rPr>
-        <w:t>may 2015</w:t>
-      </w:r>
-    </w:p>
-    <w:p>
-      <w:pPr>
-        <w:pStyle w:val="Heading2"/>
-        <w:rPr>
-          <w:sz w:val="28"/>
-          <w:szCs w:val="28"/>
-        </w:rPr>
-      </w:pPr>
-      <w:r>
-        <w:rPr>
-          <w:sz w:val="28"/>
-          <w:szCs w:val="28"/>
-        </w:rPr>
-        <w:t>Sales Supervisor</w:t>
-      </w:r>
-      <w:r>
-        <w:rPr>
-          <w:sz w:val="28"/>
-          <w:szCs w:val="28"/>
-        </w:rPr>
-        <w:t xml:space="preserve"> / </w:t>
-      </w:r>
-      <w:r>
-        <w:rPr>
-          <w:rStyle w:val="Emphasis"/>
-          <w:sz w:val="28"/>
-          <w:szCs w:val="28"/>
-        </w:rPr>
-        <w:t>Eddie Bauer</w:t>
-      </w:r>
-    </w:p>
-    <w:p>
-      <w:pPr>
-        <w:pStyle w:val="ListParagraph"/>
-        <w:numPr>
-          <w:ilvl w:val="0"/>
-          <w:numId w:val="13"/>
-        </w:numPr>
-        <w:spacing w:after="0"/>
-        <w:rPr>
-          <w:rFonts w:ascii="Times New Roman" w:eastAsia="Times New Roman" w:hAnsi="Times New Roman" w:cs="Times New Roman"/>
-          <w:sz w:val="20"/>
-          <w:szCs w:val="20"/>
+          <w:sz w:val="18"/>
+          <w:szCs w:val="18"/>
         </w:rPr>
       </w:pPr>
       <w:r>
         <w:rPr>
           <w:rFonts w:ascii="Calibri" w:eastAsia="Times New Roman" w:hAnsi="Calibri" w:cs="Calibri"/>
-          <w:sz w:val="20"/>
-          <w:szCs w:val="20"/>
+          <w:sz w:val="18"/>
+          <w:szCs w:val="18"/>
         </w:rPr>
         <w:t xml:space="preserve">Implemented customer experience improvements in order to increase sales. </w:t>
       </w:r>
@@ -6687,53 +7255,19 @@
         <w:spacing w:after="0"/>
         <w:rPr>
           <w:rFonts w:ascii="Times New Roman" w:eastAsia="Times New Roman" w:hAnsi="Times New Roman" w:cs="Times New Roman"/>
-          <w:sz w:val="20"/>
-          <w:szCs w:val="20"/>
+          <w:sz w:val="18"/>
+          <w:szCs w:val="18"/>
         </w:rPr>
       </w:pPr>
       <w:r>
         <w:rPr>
           <w:rFonts w:ascii="Calibri" w:eastAsia="Times New Roman" w:hAnsi="Calibri" w:cs="Calibri"/>
-          <w:sz w:val="20"/>
-          <w:szCs w:val="20"/>
+          <w:sz w:val="18"/>
+          <w:szCs w:val="18"/>
         </w:rPr>
         <w:t xml:space="preserve">Assessed customer satisfaction through direct observations, surveys and employee interviews. </w:t>
       </w:r>
     </w:p>
-    <w:p>
-      <w:pPr>
-        <w:pStyle w:val="ListParagraph"/>
-        <w:numPr>
-          <w:ilvl w:val="0"/>
-          <w:numId w:val="13"/>
-        </w:numPr>
-        <w:spacing w:after="0"/>
-        <w:rPr>
-          <w:rFonts w:ascii="Times New Roman" w:eastAsia="Times New Roman" w:hAnsi="Times New Roman" w:cs="Times New Roman"/>
-          <w:sz w:val="20"/>
-          <w:szCs w:val="20"/>
-        </w:rPr>
-      </w:pPr>
-      <w:r>
-        <w:rPr>
-          <w:rFonts w:ascii="Calibri" w:eastAsia="Times New Roman" w:hAnsi="Calibri" w:cs="Calibri"/>
-          <w:sz w:val="20"/>
-          <w:szCs w:val="20"/>
-        </w:rPr>
-        <w:t>Managed daily store operations, conducted ongoing employee training and supervision, managed weekly store inventories, and provided sales targets and coordinated sales promotions.</w:t>
-      </w:r>
-    </w:p>
-    <w:p>
-      <w:pPr>
-        <w:spacing w:after="0"/>
-        <w:rPr>
-          <w:rFonts w:ascii="Calibri" w:eastAsia="Times New Roman" w:hAnsi="Calibri" w:cs="Calibri"/>
-          <w:sz w:val="20"/>
-          <w:szCs w:val="20"/>
-        </w:rPr>
-      </w:pPr>
-    </w:p>
-    <w:p/>
     <w:p>
       <w:pPr>
         <w:rPr>
@@ -6755,7 +7289,7 @@
 </file>
 
 <file path=word/endnotes.xml><?xml version="1.0" encoding="utf-8"?>
-<w:endnotes xmlns:wpc="http://schemas.microsoft.com/office/word/2010/wordprocessingCanvas" xmlns:cx="http://schemas.microsoft.com/office/drawing/2014/chartex" xmlns:cx1="http://schemas.microsoft.com/office/drawing/2015/9/8/chartex" xmlns:cx2="http://schemas.microsoft.com/office/drawing/2015/10/21/chartex" xmlns:cx3="http://schemas.microsoft.com/office/drawing/2016/5/9/chartex" xmlns:cx4="http://schemas.microsoft.com/office/drawing/2016/5/10/chartex" xmlns:cx5="http://schemas.microsoft.com/office/drawing/2016/5/11/chartex" xmlns:cx6="http://schemas.microsoft.com/office/drawing/2016/5/12/chartex" xmlns:cx7="http://schemas.microsoft.com/office/drawing/2016/5/13/chartex" xmlns:cx8="http://schemas.microsoft.com/office/drawing/2016/5/14/chartex" xmlns:mc="http://schemas.openxmlformats.org/markup-compatibility/2006" xmlns:aink="http://schemas.microsoft.com/office/drawing/2016/ink" xmlns:am3d="http://schemas.microsoft.com/office/drawing/2017/model3d" xmlns:o="urn:schemas-microsoft-com:office:office" xmlns:r="http://schemas.openxmlformats.org/officeDocument/2006/relationships" xmlns:m="http://schemas.openxmlformats.org/officeDocument/2006/math" xmlns:v="urn:schemas-microsoft-com:vml" xmlns:wp14="http://schemas.microsoft.com/office/word/2010/wordprocessingDrawing" xmlns:wp="http://schemas.openxmlformats.org/drawingml/2006/wordprocessingDrawing" xmlns:w10="urn:schemas-microsoft-com:office:word" xmlns:w="http://schemas.openxmlformats.org/wordprocessingml/2006/main" xmlns:w14="http://schemas.microsoft.com/office/word/2010/wordml" xmlns:w15="http://schemas.microsoft.com/office/word/2012/wordml" xmlns:w16cex="http://schemas.microsoft.com/office/word/2018/wordml/cex" xmlns:w16cid="http://schemas.microsoft.com/office/word/2016/wordml/cid" xmlns:w16="http://schemas.microsoft.com/office/word/2018/wordml" xmlns:w16se="http://schemas.microsoft.com/office/word/2015/wordml/symex" xmlns:wpg="http://schemas.microsoft.com/office/word/2010/wordprocessingGroup" xmlns:wpi="http://schemas.microsoft.com/office/word/2010/wordprocessingInk" xmlns:wne="http://schemas.microsoft.com/office/word/2006/wordml" xmlns:wps="http://schemas.microsoft.com/office/word/2010/wordprocessingShape" mc:Ignorable="w14 w15 w16se w16cid w16 w16cex wp14">
+<w:endnotes xmlns:wpc="http://schemas.microsoft.com/office/word/2010/wordprocessingCanvas" xmlns:cx="http://schemas.microsoft.com/office/drawing/2014/chartex" xmlns:cx1="http://schemas.microsoft.com/office/drawing/2015/9/8/chartex" xmlns:mc="http://schemas.openxmlformats.org/markup-compatibility/2006" xmlns:o="urn:schemas-microsoft-com:office:office" xmlns:r="http://schemas.openxmlformats.org/officeDocument/2006/relationships" xmlns:m="http://schemas.openxmlformats.org/officeDocument/2006/math" xmlns:v="urn:schemas-microsoft-com:vml" xmlns:wp14="http://schemas.microsoft.com/office/word/2010/wordprocessingDrawing" xmlns:wp="http://schemas.openxmlformats.org/drawingml/2006/wordprocessingDrawing" xmlns:w10="urn:schemas-microsoft-com:office:word" xmlns:w="http://schemas.openxmlformats.org/wordprocessingml/2006/main" xmlns:w14="http://schemas.microsoft.com/office/word/2010/wordml" xmlns:w15="http://schemas.microsoft.com/office/word/2012/wordml" xmlns:w16se="http://schemas.microsoft.com/office/word/2015/wordml/symex" xmlns:wpg="http://schemas.microsoft.com/office/word/2010/wordprocessingGroup" xmlns:wpi="http://schemas.microsoft.com/office/word/2010/wordprocessingInk" xmlns:wne="http://schemas.microsoft.com/office/word/2006/wordml" xmlns:wps="http://schemas.microsoft.com/office/word/2010/wordprocessingShape" mc:Ignorable="w14 w15 w16se wp14">
   <w:endnote w:type="separator" w:id="-1">
     <w:p>
       <w:pPr>
@@ -6780,7 +7314,7 @@
 </file>
 
 <file path=word/footer1.xml><?xml version="1.0" encoding="utf-8"?>
-<w:ftr xmlns:wpc="http://schemas.microsoft.com/office/word/2010/wordprocessingCanvas" xmlns:cx="http://schemas.microsoft.com/office/drawing/2014/chartex" xmlns:cx1="http://schemas.microsoft.com/office/drawing/2015/9/8/chartex" xmlns:cx2="http://schemas.microsoft.com/office/drawing/2015/10/21/chartex" xmlns:cx3="http://schemas.microsoft.com/office/drawing/2016/5/9/chartex" xmlns:cx4="http://schemas.microsoft.com/office/drawing/2016/5/10/chartex" xmlns:cx5="http://schemas.microsoft.com/office/drawing/2016/5/11/chartex" xmlns:cx6="http://schemas.microsoft.com/office/drawing/2016/5/12/chartex" xmlns:cx7="http://schemas.microsoft.com/office/drawing/2016/5/13/chartex" xmlns:cx8="http://schemas.microsoft.com/office/drawing/2016/5/14/chartex" xmlns:mc="http://schemas.openxmlformats.org/markup-compatibility/2006" xmlns:aink="http://schemas.microsoft.com/office/drawing/2016/ink" xmlns:am3d="http://schemas.microsoft.com/office/drawing/2017/model3d" xmlns:o="urn:schemas-microsoft-com:office:office" xmlns:r="http://schemas.openxmlformats.org/officeDocument/2006/relationships" xmlns:m="http://schemas.openxmlformats.org/officeDocument/2006/math" xmlns:v="urn:schemas-microsoft-com:vml" xmlns:wp14="http://schemas.microsoft.com/office/word/2010/wordprocessingDrawing" xmlns:wp="http://schemas.openxmlformats.org/drawingml/2006/wordprocessingDrawing" xmlns:w10="urn:schemas-microsoft-com:office:word" xmlns:w="http://schemas.openxmlformats.org/wordprocessingml/2006/main" xmlns:w14="http://schemas.microsoft.com/office/word/2010/wordml" xmlns:w15="http://schemas.microsoft.com/office/word/2012/wordml" xmlns:w16cex="http://schemas.microsoft.com/office/word/2018/wordml/cex" xmlns:w16cid="http://schemas.microsoft.com/office/word/2016/wordml/cid" xmlns:w16="http://schemas.microsoft.com/office/word/2018/wordml" xmlns:w16se="http://schemas.microsoft.com/office/word/2015/wordml/symex" xmlns:wpg="http://schemas.microsoft.com/office/word/2010/wordprocessingGroup" xmlns:wpi="http://schemas.microsoft.com/office/word/2010/wordprocessingInk" xmlns:wne="http://schemas.microsoft.com/office/word/2006/wordml" xmlns:wps="http://schemas.microsoft.com/office/word/2010/wordprocessingShape" mc:Ignorable="w14 w15 w16se w16cid w16 w16cex wp14">
+<w:ftr xmlns:wpc="http://schemas.microsoft.com/office/word/2010/wordprocessingCanvas" xmlns:cx="http://schemas.microsoft.com/office/drawing/2014/chartex" xmlns:cx1="http://schemas.microsoft.com/office/drawing/2015/9/8/chartex" xmlns:mc="http://schemas.openxmlformats.org/markup-compatibility/2006" xmlns:o="urn:schemas-microsoft-com:office:office" xmlns:r="http://schemas.openxmlformats.org/officeDocument/2006/relationships" xmlns:m="http://schemas.openxmlformats.org/officeDocument/2006/math" xmlns:v="urn:schemas-microsoft-com:vml" xmlns:wp14="http://schemas.microsoft.com/office/word/2010/wordprocessingDrawing" xmlns:wp="http://schemas.openxmlformats.org/drawingml/2006/wordprocessingDrawing" xmlns:w10="urn:schemas-microsoft-com:office:word" xmlns:w="http://schemas.openxmlformats.org/wordprocessingml/2006/main" xmlns:w14="http://schemas.microsoft.com/office/word/2010/wordml" xmlns:w15="http://schemas.microsoft.com/office/word/2012/wordml" xmlns:w16se="http://schemas.microsoft.com/office/word/2015/wordml/symex" xmlns:wpg="http://schemas.microsoft.com/office/word/2010/wordprocessingGroup" xmlns:wpi="http://schemas.microsoft.com/office/word/2010/wordprocessingInk" xmlns:wne="http://schemas.microsoft.com/office/word/2006/wordml" xmlns:wps="http://schemas.microsoft.com/office/word/2010/wordprocessingShape" mc:Ignorable="w14 w15 w16se wp14">
   <w:sdt>
     <w:sdtPr>
       <w:id w:val="346750255"/>
@@ -6827,7 +7361,7 @@
 </file>
 
 <file path=word/footnotes.xml><?xml version="1.0" encoding="utf-8"?>
-<w:footnotes xmlns:wpc="http://schemas.microsoft.com/office/word/2010/wordprocessingCanvas" xmlns:cx="http://schemas.microsoft.com/office/drawing/2014/chartex" xmlns:cx1="http://schemas.microsoft.com/office/drawing/2015/9/8/chartex" xmlns:cx2="http://schemas.microsoft.com/office/drawing/2015/10/21/chartex" xmlns:cx3="http://schemas.microsoft.com/office/drawing/2016/5/9/chartex" xmlns:cx4="http://schemas.microsoft.com/office/drawing/2016/5/10/chartex" xmlns:cx5="http://schemas.microsoft.com/office/drawing/2016/5/11/chartex" xmlns:cx6="http://schemas.microsoft.com/office/drawing/2016/5/12/chartex" xmlns:cx7="http://schemas.microsoft.com/office/drawing/2016/5/13/chartex" xmlns:cx8="http://schemas.microsoft.com/office/drawing/2016/5/14/chartex" xmlns:mc="http://schemas.openxmlformats.org/markup-compatibility/2006" xmlns:aink="http://schemas.microsoft.com/office/drawing/2016/ink" xmlns:am3d="http://schemas.microsoft.com/office/drawing/2017/model3d" xmlns:o="urn:schemas-microsoft-com:office:office" xmlns:r="http://schemas.openxmlformats.org/officeDocument/2006/relationships" xmlns:m="http://schemas.openxmlformats.org/officeDocument/2006/math" xmlns:v="urn:schemas-microsoft-com:vml" xmlns:wp14="http://schemas.microsoft.com/office/word/2010/wordprocessingDrawing" xmlns:wp="http://schemas.openxmlformats.org/drawingml/2006/wordprocessingDrawing" xmlns:w10="urn:schemas-microsoft-com:office:word" xmlns:w="http://schemas.openxmlformats.org/wordprocessingml/2006/main" xmlns:w14="http://schemas.microsoft.com/office/word/2010/wordml" xmlns:w15="http://schemas.microsoft.com/office/word/2012/wordml" xmlns:w16cex="http://schemas.microsoft.com/office/word/2018/wordml/cex" xmlns:w16cid="http://schemas.microsoft.com/office/word/2016/wordml/cid" xmlns:w16="http://schemas.microsoft.com/office/word/2018/wordml" xmlns:w16se="http://schemas.microsoft.com/office/word/2015/wordml/symex" xmlns:wpg="http://schemas.microsoft.com/office/word/2010/wordprocessingGroup" xmlns:wpi="http://schemas.microsoft.com/office/word/2010/wordprocessingInk" xmlns:wne="http://schemas.microsoft.com/office/word/2006/wordml" xmlns:wps="http://schemas.microsoft.com/office/word/2010/wordprocessingShape" mc:Ignorable="w14 w15 w16se w16cid w16 w16cex wp14">
+<w:footnotes xmlns:wpc="http://schemas.microsoft.com/office/word/2010/wordprocessingCanvas" xmlns:cx="http://schemas.microsoft.com/office/drawing/2014/chartex" xmlns:cx1="http://schemas.microsoft.com/office/drawing/2015/9/8/chartex" xmlns:mc="http://schemas.openxmlformats.org/markup-compatibility/2006" xmlns:o="urn:schemas-microsoft-com:office:office" xmlns:r="http://schemas.openxmlformats.org/officeDocument/2006/relationships" xmlns:m="http://schemas.openxmlformats.org/officeDocument/2006/math" xmlns:v="urn:schemas-microsoft-com:vml" xmlns:wp14="http://schemas.microsoft.com/office/word/2010/wordprocessingDrawing" xmlns:wp="http://schemas.openxmlformats.org/drawingml/2006/wordprocessingDrawing" xmlns:w10="urn:schemas-microsoft-com:office:word" xmlns:w="http://schemas.openxmlformats.org/wordprocessingml/2006/main" xmlns:w14="http://schemas.microsoft.com/office/word/2010/wordml" xmlns:w15="http://schemas.microsoft.com/office/word/2012/wordml" xmlns:w16se="http://schemas.microsoft.com/office/word/2015/wordml/symex" xmlns:wpg="http://schemas.microsoft.com/office/word/2010/wordprocessingGroup" xmlns:wpi="http://schemas.microsoft.com/office/word/2010/wordprocessingInk" xmlns:wne="http://schemas.microsoft.com/office/word/2006/wordml" xmlns:wps="http://schemas.microsoft.com/office/word/2010/wordprocessingShape" mc:Ignorable="w14 w15 w16se wp14">
   <w:footnote w:type="separator" w:id="-1">
     <w:p>
       <w:pPr>
@@ -6852,7 +7386,7 @@
 </file>
 
 <file path=word/numbering.xml><?xml version="1.0" encoding="utf-8"?>
-<w:numbering xmlns:wpc="http://schemas.microsoft.com/office/word/2010/wordprocessingCanvas" xmlns:cx="http://schemas.microsoft.com/office/drawing/2014/chartex" xmlns:cx1="http://schemas.microsoft.com/office/drawing/2015/9/8/chartex" xmlns:cx2="http://schemas.microsoft.com/office/drawing/2015/10/21/chartex" xmlns:cx3="http://schemas.microsoft.com/office/drawing/2016/5/9/chartex" xmlns:cx4="http://schemas.microsoft.com/office/drawing/2016/5/10/chartex" xmlns:cx5="http://schemas.microsoft.com/office/drawing/2016/5/11/chartex" xmlns:cx6="http://schemas.microsoft.com/office/drawing/2016/5/12/chartex" xmlns:cx7="http://schemas.microsoft.com/office/drawing/2016/5/13/chartex" xmlns:cx8="http://schemas.microsoft.com/office/drawing/2016/5/14/chartex" xmlns:mc="http://schemas.openxmlformats.org/markup-compatibility/2006" xmlns:aink="http://schemas.microsoft.com/office/drawing/2016/ink" xmlns:am3d="http://schemas.microsoft.com/office/drawing/2017/model3d" xmlns:o="urn:schemas-microsoft-com:office:office" xmlns:r="http://schemas.openxmlformats.org/officeDocument/2006/relationships" xmlns:m="http://schemas.openxmlformats.org/officeDocument/2006/math" xmlns:v="urn:schemas-microsoft-com:vml" xmlns:wp14="http://schemas.microsoft.com/office/word/2010/wordprocessingDrawing" xmlns:wp="http://schemas.openxmlformats.org/drawingml/2006/wordprocessingDrawing" xmlns:w10="urn:schemas-microsoft-com:office:word" xmlns:w="http://schemas.openxmlformats.org/wordprocessingml/2006/main" xmlns:w14="http://schemas.microsoft.com/office/word/2010/wordml" xmlns:w15="http://schemas.microsoft.com/office/word/2012/wordml" xmlns:w16cex="http://schemas.microsoft.com/office/word/2018/wordml/cex" xmlns:w16cid="http://schemas.microsoft.com/office/word/2016/wordml/cid" xmlns:w16="http://schemas.microsoft.com/office/word/2018/wordml" xmlns:w16se="http://schemas.microsoft.com/office/word/2015/wordml/symex" xmlns:wpg="http://schemas.microsoft.com/office/word/2010/wordprocessingGroup" xmlns:wpi="http://schemas.microsoft.com/office/word/2010/wordprocessingInk" xmlns:wne="http://schemas.microsoft.com/office/word/2006/wordml" xmlns:wps="http://schemas.microsoft.com/office/word/2010/wordprocessingShape" mc:Ignorable="w14 w15 w16se w16cid w16 w16cex wp14">
+<w:numbering xmlns:wpc="http://schemas.microsoft.com/office/word/2010/wordprocessingCanvas" xmlns:cx="http://schemas.microsoft.com/office/drawing/2014/chartex" xmlns:cx1="http://schemas.microsoft.com/office/drawing/2015/9/8/chartex" xmlns:mc="http://schemas.openxmlformats.org/markup-compatibility/2006" xmlns:o="urn:schemas-microsoft-com:office:office" xmlns:r="http://schemas.openxmlformats.org/officeDocument/2006/relationships" xmlns:m="http://schemas.openxmlformats.org/officeDocument/2006/math" xmlns:v="urn:schemas-microsoft-com:vml" xmlns:wp14="http://schemas.microsoft.com/office/word/2010/wordprocessingDrawing" xmlns:wp="http://schemas.openxmlformats.org/drawingml/2006/wordprocessingDrawing" xmlns:w10="urn:schemas-microsoft-com:office:word" xmlns:w="http://schemas.openxmlformats.org/wordprocessingml/2006/main" xmlns:w14="http://schemas.microsoft.com/office/word/2010/wordml" xmlns:w15="http://schemas.microsoft.com/office/word/2012/wordml" xmlns:w16se="http://schemas.microsoft.com/office/word/2015/wordml/symex" xmlns:wpg="http://schemas.microsoft.com/office/word/2010/wordprocessingGroup" xmlns:wpi="http://schemas.microsoft.com/office/word/2010/wordprocessingInk" xmlns:wne="http://schemas.microsoft.com/office/word/2006/wordml" xmlns:wps="http://schemas.microsoft.com/office/word/2010/wordprocessingShape" mc:Ignorable="w14 w15 w16se wp14">
   <w:abstractNum w:abstractNumId="0" w15:restartNumberingAfterBreak="0">
     <w:nsid w:val="FFFFFF7C"/>
     <w:multiLevelType w:val="singleLevel"/>
@@ -7010,7 +7544,7 @@
   <w:abstractNum w:abstractNumId="8" w15:restartNumberingAfterBreak="0">
     <w:nsid w:val="FFFFFF89"/>
     <w:multiLevelType w:val="singleLevel"/>
-    <w:tmpl w:val="F106026E"/>
+    <w:tmpl w:val="108E8C76"/>
     <w:lvl w:ilvl="0">
       <w:start w:val="1"/>
       <w:numFmt w:val="bullet"/>
@@ -7028,6 +7562,232 @@
     </w:lvl>
   </w:abstractNum>
   <w:abstractNum w:abstractNumId="9" w15:restartNumberingAfterBreak="0">
+    <w:nsid w:val="10BD4B24"/>
+    <w:multiLevelType w:val="hybridMultilevel"/>
+    <w:tmpl w:val="B7084480"/>
+    <w:lvl w:ilvl="0" w:tplc="04090001">
+      <w:start w:val="1"/>
+      <w:numFmt w:val="bullet"/>
+      <w:lvlText w:val=""/>
+      <w:lvlJc w:val="left"/>
+      <w:pPr>
+        <w:ind w:left="720" w:hanging="360"/>
+      </w:pPr>
+      <w:rPr>
+        <w:rFonts w:ascii="Symbol" w:hAnsi="Symbol" w:hint="default"/>
+      </w:rPr>
+    </w:lvl>
+    <w:lvl w:ilvl="1" w:tplc="04090003" w:tentative="1">
+      <w:start w:val="1"/>
+      <w:numFmt w:val="bullet"/>
+      <w:lvlText w:val="o"/>
+      <w:lvlJc w:val="left"/>
+      <w:pPr>
+        <w:ind w:left="1440" w:hanging="360"/>
+      </w:pPr>
+      <w:rPr>
+        <w:rFonts w:ascii="Courier New" w:hAnsi="Courier New" w:cs="Courier New" w:hint="default"/>
+      </w:rPr>
+    </w:lvl>
+    <w:lvl w:ilvl="2" w:tplc="04090005" w:tentative="1">
+      <w:start w:val="1"/>
+      <w:numFmt w:val="bullet"/>
+      <w:lvlText w:val=""/>
+      <w:lvlJc w:val="left"/>
+      <w:pPr>
+        <w:ind w:left="2160" w:hanging="360"/>
+      </w:pPr>
+      <w:rPr>
+        <w:rFonts w:ascii="Wingdings" w:hAnsi="Wingdings" w:hint="default"/>
+      </w:rPr>
+    </w:lvl>
+    <w:lvl w:ilvl="3" w:tplc="04090001" w:tentative="1">
+      <w:start w:val="1"/>
+      <w:numFmt w:val="bullet"/>
+      <w:lvlText w:val=""/>
+      <w:lvlJc w:val="left"/>
+      <w:pPr>
+        <w:ind w:left="2880" w:hanging="360"/>
+      </w:pPr>
+      <w:rPr>
+        <w:rFonts w:ascii="Symbol" w:hAnsi="Symbol" w:hint="default"/>
+      </w:rPr>
+    </w:lvl>
+    <w:lvl w:ilvl="4" w:tplc="04090003" w:tentative="1">
+      <w:start w:val="1"/>
+      <w:numFmt w:val="bullet"/>
+      <w:lvlText w:val="o"/>
+      <w:lvlJc w:val="left"/>
+      <w:pPr>
+        <w:ind w:left="3600" w:hanging="360"/>
+      </w:pPr>
+      <w:rPr>
+        <w:rFonts w:ascii="Courier New" w:hAnsi="Courier New" w:cs="Courier New" w:hint="default"/>
+      </w:rPr>
+    </w:lvl>
+    <w:lvl w:ilvl="5" w:tplc="04090005" w:tentative="1">
+      <w:start w:val="1"/>
+      <w:numFmt w:val="bullet"/>
+      <w:lvlText w:val=""/>
+      <w:lvlJc w:val="left"/>
+      <w:pPr>
+        <w:ind w:left="4320" w:hanging="360"/>
+      </w:pPr>
+      <w:rPr>
+        <w:rFonts w:ascii="Wingdings" w:hAnsi="Wingdings" w:hint="default"/>
+      </w:rPr>
+    </w:lvl>
+    <w:lvl w:ilvl="6" w:tplc="04090001" w:tentative="1">
+      <w:start w:val="1"/>
+      <w:numFmt w:val="bullet"/>
+      <w:lvlText w:val=""/>
+      <w:lvlJc w:val="left"/>
+      <w:pPr>
+        <w:ind w:left="5040" w:hanging="360"/>
+      </w:pPr>
+      <w:rPr>
+        <w:rFonts w:ascii="Symbol" w:hAnsi="Symbol" w:hint="default"/>
+      </w:rPr>
+    </w:lvl>
+    <w:lvl w:ilvl="7" w:tplc="04090003" w:tentative="1">
+      <w:start w:val="1"/>
+      <w:numFmt w:val="bullet"/>
+      <w:lvlText w:val="o"/>
+      <w:lvlJc w:val="left"/>
+      <w:pPr>
+        <w:ind w:left="5760" w:hanging="360"/>
+      </w:pPr>
+      <w:rPr>
+        <w:rFonts w:ascii="Courier New" w:hAnsi="Courier New" w:cs="Courier New" w:hint="default"/>
+      </w:rPr>
+    </w:lvl>
+    <w:lvl w:ilvl="8" w:tplc="04090005" w:tentative="1">
+      <w:start w:val="1"/>
+      <w:numFmt w:val="bullet"/>
+      <w:lvlText w:val=""/>
+      <w:lvlJc w:val="left"/>
+      <w:pPr>
+        <w:ind w:left="6480" w:hanging="360"/>
+      </w:pPr>
+      <w:rPr>
+        <w:rFonts w:ascii="Wingdings" w:hAnsi="Wingdings" w:hint="default"/>
+      </w:rPr>
+    </w:lvl>
+  </w:abstractNum>
+  <w:abstractNum w:abstractNumId="10" w15:restartNumberingAfterBreak="0">
+    <w:nsid w:val="1C8E1FC2"/>
+    <w:multiLevelType w:val="hybridMultilevel"/>
+    <w:tmpl w:val="239EE39A"/>
+    <w:lvl w:ilvl="0" w:tplc="04090001">
+      <w:start w:val="1"/>
+      <w:numFmt w:val="bullet"/>
+      <w:lvlText w:val=""/>
+      <w:lvlJc w:val="left"/>
+      <w:pPr>
+        <w:ind w:left="720" w:hanging="360"/>
+      </w:pPr>
+      <w:rPr>
+        <w:rFonts w:ascii="Symbol" w:hAnsi="Symbol" w:hint="default"/>
+      </w:rPr>
+    </w:lvl>
+    <w:lvl w:ilvl="1" w:tplc="04090003" w:tentative="1">
+      <w:start w:val="1"/>
+      <w:numFmt w:val="bullet"/>
+      <w:lvlText w:val="o"/>
+      <w:lvlJc w:val="left"/>
+      <w:pPr>
+        <w:ind w:left="1440" w:hanging="360"/>
+      </w:pPr>
+      <w:rPr>
+        <w:rFonts w:ascii="Courier New" w:hAnsi="Courier New" w:cs="Courier New" w:hint="default"/>
+      </w:rPr>
+    </w:lvl>
+    <w:lvl w:ilvl="2" w:tplc="04090005" w:tentative="1">
+      <w:start w:val="1"/>
+      <w:numFmt w:val="bullet"/>
+      <w:lvlText w:val=""/>
+      <w:lvlJc w:val="left"/>
+      <w:pPr>
+        <w:ind w:left="2160" w:hanging="360"/>
+      </w:pPr>
+      <w:rPr>
+        <w:rFonts w:ascii="Wingdings" w:hAnsi="Wingdings" w:hint="default"/>
+      </w:rPr>
+    </w:lvl>
+    <w:lvl w:ilvl="3" w:tplc="04090001" w:tentative="1">
+      <w:start w:val="1"/>
+      <w:numFmt w:val="bullet"/>
+      <w:lvlText w:val=""/>
+      <w:lvlJc w:val="left"/>
+      <w:pPr>
+        <w:ind w:left="2880" w:hanging="360"/>
+      </w:pPr>
+      <w:rPr>
+        <w:rFonts w:ascii="Symbol" w:hAnsi="Symbol" w:hint="default"/>
+      </w:rPr>
+    </w:lvl>
+    <w:lvl w:ilvl="4" w:tplc="04090003" w:tentative="1">
+      <w:start w:val="1"/>
+      <w:numFmt w:val="bullet"/>
+      <w:lvlText w:val="o"/>
+      <w:lvlJc w:val="left"/>
+      <w:pPr>
+        <w:ind w:left="3600" w:hanging="360"/>
+      </w:pPr>
+      <w:rPr>
+        <w:rFonts w:ascii="Courier New" w:hAnsi="Courier New" w:cs="Courier New" w:hint="default"/>
+      </w:rPr>
+    </w:lvl>
+    <w:lvl w:ilvl="5" w:tplc="04090005" w:tentative="1">
+      <w:start w:val="1"/>
+      <w:numFmt w:val="bullet"/>
+      <w:lvlText w:val=""/>
+      <w:lvlJc w:val="left"/>
+      <w:pPr>
+        <w:ind w:left="4320" w:hanging="360"/>
+      </w:pPr>
+      <w:rPr>
+        <w:rFonts w:ascii="Wingdings" w:hAnsi="Wingdings" w:hint="default"/>
+      </w:rPr>
+    </w:lvl>
+    <w:lvl w:ilvl="6" w:tplc="04090001" w:tentative="1">
+      <w:start w:val="1"/>
+      <w:numFmt w:val="bullet"/>
+      <w:lvlText w:val=""/>
+      <w:lvlJc w:val="left"/>
+      <w:pPr>
+        <w:ind w:left="5040" w:hanging="360"/>
+      </w:pPr>
+      <w:rPr>
+        <w:rFonts w:ascii="Symbol" w:hAnsi="Symbol" w:hint="default"/>
+      </w:rPr>
+    </w:lvl>
+    <w:lvl w:ilvl="7" w:tplc="04090003" w:tentative="1">
+      <w:start w:val="1"/>
+      <w:numFmt w:val="bullet"/>
+      <w:lvlText w:val="o"/>
+      <w:lvlJc w:val="left"/>
+      <w:pPr>
+        <w:ind w:left="5760" w:hanging="360"/>
+      </w:pPr>
+      <w:rPr>
+        <w:rFonts w:ascii="Courier New" w:hAnsi="Courier New" w:cs="Courier New" w:hint="default"/>
+      </w:rPr>
+    </w:lvl>
+    <w:lvl w:ilvl="8" w:tplc="04090005" w:tentative="1">
+      <w:start w:val="1"/>
+      <w:numFmt w:val="bullet"/>
+      <w:lvlText w:val=""/>
+      <w:lvlJc w:val="left"/>
+      <w:pPr>
+        <w:ind w:left="6480" w:hanging="360"/>
+      </w:pPr>
+      <w:rPr>
+        <w:rFonts w:ascii="Wingdings" w:hAnsi="Wingdings" w:hint="default"/>
+      </w:rPr>
+    </w:lvl>
+  </w:abstractNum>
+  <w:abstractNum w:abstractNumId="11" w15:restartNumberingAfterBreak="0">
     <w:nsid w:val="2EB81795"/>
     <w:multiLevelType w:val="hybridMultilevel"/>
     <w:tmpl w:val="D8389790"/>
@@ -7140,7 +7900,7 @@
       </w:rPr>
     </w:lvl>
   </w:abstractNum>
-  <w:abstractNum w:abstractNumId="10" w15:restartNumberingAfterBreak="0">
+  <w:abstractNum w:abstractNumId="12" w15:restartNumberingAfterBreak="0">
     <w:nsid w:val="38543FF6"/>
     <w:multiLevelType w:val="multilevel"/>
     <w:tmpl w:val="B096D760"/>
@@ -7258,7 +8018,7 @@
       </w:rPr>
     </w:lvl>
   </w:abstractNum>
-  <w:abstractNum w:abstractNumId="11" w15:restartNumberingAfterBreak="0">
+  <w:abstractNum w:abstractNumId="13" w15:restartNumberingAfterBreak="0">
     <w:nsid w:val="3AD969A6"/>
     <w:multiLevelType w:val="multilevel"/>
     <w:tmpl w:val="E3C0EB4E"/>
@@ -7352,7 +8112,7 @@
       </w:pPr>
     </w:lvl>
   </w:abstractNum>
-  <w:abstractNum w:abstractNumId="12" w15:restartNumberingAfterBreak="0">
+  <w:abstractNum w:abstractNumId="14" w15:restartNumberingAfterBreak="0">
     <w:nsid w:val="3F3347DF"/>
     <w:multiLevelType w:val="hybridMultilevel"/>
     <w:tmpl w:val="DA94DA2E"/>
@@ -7465,7 +8225,7 @@
       </w:rPr>
     </w:lvl>
   </w:abstractNum>
-  <w:abstractNum w:abstractNumId="13" w15:restartNumberingAfterBreak="0">
+  <w:abstractNum w:abstractNumId="15" w15:restartNumberingAfterBreak="0">
     <w:nsid w:val="4485741C"/>
     <w:multiLevelType w:val="hybridMultilevel"/>
     <w:tmpl w:val="4BC0999A"/>
@@ -7578,8 +8338,346 @@
       </w:rPr>
     </w:lvl>
   </w:abstractNum>
+  <w:abstractNum w:abstractNumId="16" w15:restartNumberingAfterBreak="0">
+    <w:nsid w:val="48DD1C16"/>
+    <w:multiLevelType w:val="hybridMultilevel"/>
+    <w:tmpl w:val="46E66118"/>
+    <w:lvl w:ilvl="0" w:tplc="04090001">
+      <w:start w:val="1"/>
+      <w:numFmt w:val="bullet"/>
+      <w:lvlText w:val=""/>
+      <w:lvlJc w:val="left"/>
+      <w:pPr>
+        <w:ind w:left="1440" w:hanging="360"/>
+      </w:pPr>
+      <w:rPr>
+        <w:rFonts w:ascii="Symbol" w:hAnsi="Symbol" w:hint="default"/>
+      </w:rPr>
+    </w:lvl>
+    <w:lvl w:ilvl="1" w:tplc="04090003" w:tentative="1">
+      <w:start w:val="1"/>
+      <w:numFmt w:val="bullet"/>
+      <w:lvlText w:val="o"/>
+      <w:lvlJc w:val="left"/>
+      <w:pPr>
+        <w:ind w:left="2160" w:hanging="360"/>
+      </w:pPr>
+      <w:rPr>
+        <w:rFonts w:ascii="Courier New" w:hAnsi="Courier New" w:cs="Courier New" w:hint="default"/>
+      </w:rPr>
+    </w:lvl>
+    <w:lvl w:ilvl="2" w:tplc="04090005" w:tentative="1">
+      <w:start w:val="1"/>
+      <w:numFmt w:val="bullet"/>
+      <w:lvlText w:val=""/>
+      <w:lvlJc w:val="left"/>
+      <w:pPr>
+        <w:ind w:left="2880" w:hanging="360"/>
+      </w:pPr>
+      <w:rPr>
+        <w:rFonts w:ascii="Wingdings" w:hAnsi="Wingdings" w:hint="default"/>
+      </w:rPr>
+    </w:lvl>
+    <w:lvl w:ilvl="3" w:tplc="04090001" w:tentative="1">
+      <w:start w:val="1"/>
+      <w:numFmt w:val="bullet"/>
+      <w:lvlText w:val=""/>
+      <w:lvlJc w:val="left"/>
+      <w:pPr>
+        <w:ind w:left="3600" w:hanging="360"/>
+      </w:pPr>
+      <w:rPr>
+        <w:rFonts w:ascii="Symbol" w:hAnsi="Symbol" w:hint="default"/>
+      </w:rPr>
+    </w:lvl>
+    <w:lvl w:ilvl="4" w:tplc="04090003" w:tentative="1">
+      <w:start w:val="1"/>
+      <w:numFmt w:val="bullet"/>
+      <w:lvlText w:val="o"/>
+      <w:lvlJc w:val="left"/>
+      <w:pPr>
+        <w:ind w:left="4320" w:hanging="360"/>
+      </w:pPr>
+      <w:rPr>
+        <w:rFonts w:ascii="Courier New" w:hAnsi="Courier New" w:cs="Courier New" w:hint="default"/>
+      </w:rPr>
+    </w:lvl>
+    <w:lvl w:ilvl="5" w:tplc="04090005" w:tentative="1">
+      <w:start w:val="1"/>
+      <w:numFmt w:val="bullet"/>
+      <w:lvlText w:val=""/>
+      <w:lvlJc w:val="left"/>
+      <w:pPr>
+        <w:ind w:left="5040" w:hanging="360"/>
+      </w:pPr>
+      <w:rPr>
+        <w:rFonts w:ascii="Wingdings" w:hAnsi="Wingdings" w:hint="default"/>
+      </w:rPr>
+    </w:lvl>
+    <w:lvl w:ilvl="6" w:tplc="04090001" w:tentative="1">
+      <w:start w:val="1"/>
+      <w:numFmt w:val="bullet"/>
+      <w:lvlText w:val=""/>
+      <w:lvlJc w:val="left"/>
+      <w:pPr>
+        <w:ind w:left="5760" w:hanging="360"/>
+      </w:pPr>
+      <w:rPr>
+        <w:rFonts w:ascii="Symbol" w:hAnsi="Symbol" w:hint="default"/>
+      </w:rPr>
+    </w:lvl>
+    <w:lvl w:ilvl="7" w:tplc="04090003" w:tentative="1">
+      <w:start w:val="1"/>
+      <w:numFmt w:val="bullet"/>
+      <w:lvlText w:val="o"/>
+      <w:lvlJc w:val="left"/>
+      <w:pPr>
+        <w:ind w:left="6480" w:hanging="360"/>
+      </w:pPr>
+      <w:rPr>
+        <w:rFonts w:ascii="Courier New" w:hAnsi="Courier New" w:cs="Courier New" w:hint="default"/>
+      </w:rPr>
+    </w:lvl>
+    <w:lvl w:ilvl="8" w:tplc="04090005" w:tentative="1">
+      <w:start w:val="1"/>
+      <w:numFmt w:val="bullet"/>
+      <w:lvlText w:val=""/>
+      <w:lvlJc w:val="left"/>
+      <w:pPr>
+        <w:ind w:left="7200" w:hanging="360"/>
+      </w:pPr>
+      <w:rPr>
+        <w:rFonts w:ascii="Wingdings" w:hAnsi="Wingdings" w:hint="default"/>
+      </w:rPr>
+    </w:lvl>
+  </w:abstractNum>
+  <w:abstractNum w:abstractNumId="17" w15:restartNumberingAfterBreak="0">
+    <w:nsid w:val="5E971B24"/>
+    <w:multiLevelType w:val="hybridMultilevel"/>
+    <w:tmpl w:val="EEC46304"/>
+    <w:lvl w:ilvl="0" w:tplc="04090001">
+      <w:start w:val="1"/>
+      <w:numFmt w:val="bullet"/>
+      <w:lvlText w:val=""/>
+      <w:lvlJc w:val="left"/>
+      <w:pPr>
+        <w:ind w:left="720" w:hanging="360"/>
+      </w:pPr>
+      <w:rPr>
+        <w:rFonts w:ascii="Symbol" w:hAnsi="Symbol" w:hint="default"/>
+      </w:rPr>
+    </w:lvl>
+    <w:lvl w:ilvl="1" w:tplc="04090003" w:tentative="1">
+      <w:start w:val="1"/>
+      <w:numFmt w:val="bullet"/>
+      <w:lvlText w:val="o"/>
+      <w:lvlJc w:val="left"/>
+      <w:pPr>
+        <w:ind w:left="1440" w:hanging="360"/>
+      </w:pPr>
+      <w:rPr>
+        <w:rFonts w:ascii="Courier New" w:hAnsi="Courier New" w:cs="Courier New" w:hint="default"/>
+      </w:rPr>
+    </w:lvl>
+    <w:lvl w:ilvl="2" w:tplc="04090005" w:tentative="1">
+      <w:start w:val="1"/>
+      <w:numFmt w:val="bullet"/>
+      <w:lvlText w:val=""/>
+      <w:lvlJc w:val="left"/>
+      <w:pPr>
+        <w:ind w:left="2160" w:hanging="360"/>
+      </w:pPr>
+      <w:rPr>
+        <w:rFonts w:ascii="Wingdings" w:hAnsi="Wingdings" w:hint="default"/>
+      </w:rPr>
+    </w:lvl>
+    <w:lvl w:ilvl="3" w:tplc="04090001" w:tentative="1">
+      <w:start w:val="1"/>
+      <w:numFmt w:val="bullet"/>
+      <w:lvlText w:val=""/>
+      <w:lvlJc w:val="left"/>
+      <w:pPr>
+        <w:ind w:left="2880" w:hanging="360"/>
+      </w:pPr>
+      <w:rPr>
+        <w:rFonts w:ascii="Symbol" w:hAnsi="Symbol" w:hint="default"/>
+      </w:rPr>
+    </w:lvl>
+    <w:lvl w:ilvl="4" w:tplc="04090003" w:tentative="1">
+      <w:start w:val="1"/>
+      <w:numFmt w:val="bullet"/>
+      <w:lvlText w:val="o"/>
+      <w:lvlJc w:val="left"/>
+      <w:pPr>
+        <w:ind w:left="3600" w:hanging="360"/>
+      </w:pPr>
+      <w:rPr>
+        <w:rFonts w:ascii="Courier New" w:hAnsi="Courier New" w:cs="Courier New" w:hint="default"/>
+      </w:rPr>
+    </w:lvl>
+    <w:lvl w:ilvl="5" w:tplc="04090005" w:tentative="1">
+      <w:start w:val="1"/>
+      <w:numFmt w:val="bullet"/>
+      <w:lvlText w:val=""/>
+      <w:lvlJc w:val="left"/>
+      <w:pPr>
+        <w:ind w:left="4320" w:hanging="360"/>
+      </w:pPr>
+      <w:rPr>
+        <w:rFonts w:ascii="Wingdings" w:hAnsi="Wingdings" w:hint="default"/>
+      </w:rPr>
+    </w:lvl>
+    <w:lvl w:ilvl="6" w:tplc="04090001" w:tentative="1">
+      <w:start w:val="1"/>
+      <w:numFmt w:val="bullet"/>
+      <w:lvlText w:val=""/>
+      <w:lvlJc w:val="left"/>
+      <w:pPr>
+        <w:ind w:left="5040" w:hanging="360"/>
+      </w:pPr>
+      <w:rPr>
+        <w:rFonts w:ascii="Symbol" w:hAnsi="Symbol" w:hint="default"/>
+      </w:rPr>
+    </w:lvl>
+    <w:lvl w:ilvl="7" w:tplc="04090003" w:tentative="1">
+      <w:start w:val="1"/>
+      <w:numFmt w:val="bullet"/>
+      <w:lvlText w:val="o"/>
+      <w:lvlJc w:val="left"/>
+      <w:pPr>
+        <w:ind w:left="5760" w:hanging="360"/>
+      </w:pPr>
+      <w:rPr>
+        <w:rFonts w:ascii="Courier New" w:hAnsi="Courier New" w:cs="Courier New" w:hint="default"/>
+      </w:rPr>
+    </w:lvl>
+    <w:lvl w:ilvl="8" w:tplc="04090005" w:tentative="1">
+      <w:start w:val="1"/>
+      <w:numFmt w:val="bullet"/>
+      <w:lvlText w:val=""/>
+      <w:lvlJc w:val="left"/>
+      <w:pPr>
+        <w:ind w:left="6480" w:hanging="360"/>
+      </w:pPr>
+      <w:rPr>
+        <w:rFonts w:ascii="Wingdings" w:hAnsi="Wingdings" w:hint="default"/>
+      </w:rPr>
+    </w:lvl>
+  </w:abstractNum>
+  <w:abstractNum w:abstractNumId="18" w15:restartNumberingAfterBreak="0">
+    <w:nsid w:val="750050D4"/>
+    <w:multiLevelType w:val="hybridMultilevel"/>
+    <w:tmpl w:val="9F0E6C6C"/>
+    <w:lvl w:ilvl="0" w:tplc="EF5676D0">
+      <w:numFmt w:val="bullet"/>
+      <w:lvlText w:val="-"/>
+      <w:lvlJc w:val="left"/>
+      <w:pPr>
+        <w:ind w:left="720" w:hanging="360"/>
+      </w:pPr>
+      <w:rPr>
+        <w:rFonts w:ascii="Calibri" w:eastAsiaTheme="minorHAnsi" w:hAnsi="Calibri" w:cstheme="minorBidi" w:hint="default"/>
+      </w:rPr>
+    </w:lvl>
+    <w:lvl w:ilvl="1" w:tplc="04090003" w:tentative="1">
+      <w:start w:val="1"/>
+      <w:numFmt w:val="bullet"/>
+      <w:lvlText w:val="o"/>
+      <w:lvlJc w:val="left"/>
+      <w:pPr>
+        <w:ind w:left="1440" w:hanging="360"/>
+      </w:pPr>
+      <w:rPr>
+        <w:rFonts w:ascii="Courier New" w:hAnsi="Courier New" w:cs="Courier New" w:hint="default"/>
+      </w:rPr>
+    </w:lvl>
+    <w:lvl w:ilvl="2" w:tplc="04090005" w:tentative="1">
+      <w:start w:val="1"/>
+      <w:numFmt w:val="bullet"/>
+      <w:lvlText w:val=""/>
+      <w:lvlJc w:val="left"/>
+      <w:pPr>
+        <w:ind w:left="2160" w:hanging="360"/>
+      </w:pPr>
+      <w:rPr>
+        <w:rFonts w:ascii="Wingdings" w:hAnsi="Wingdings" w:hint="default"/>
+      </w:rPr>
+    </w:lvl>
+    <w:lvl w:ilvl="3" w:tplc="04090001" w:tentative="1">
+      <w:start w:val="1"/>
+      <w:numFmt w:val="bullet"/>
+      <w:lvlText w:val=""/>
+      <w:lvlJc w:val="left"/>
+      <w:pPr>
+        <w:ind w:left="2880" w:hanging="360"/>
+      </w:pPr>
+      <w:rPr>
+        <w:rFonts w:ascii="Symbol" w:hAnsi="Symbol" w:hint="default"/>
+      </w:rPr>
+    </w:lvl>
+    <w:lvl w:ilvl="4" w:tplc="04090003" w:tentative="1">
+      <w:start w:val="1"/>
+      <w:numFmt w:val="bullet"/>
+      <w:lvlText w:val="o"/>
+      <w:lvlJc w:val="left"/>
+      <w:pPr>
+        <w:ind w:left="3600" w:hanging="360"/>
+      </w:pPr>
+      <w:rPr>
+        <w:rFonts w:ascii="Courier New" w:hAnsi="Courier New" w:cs="Courier New" w:hint="default"/>
+      </w:rPr>
+    </w:lvl>
+    <w:lvl w:ilvl="5" w:tplc="04090005" w:tentative="1">
+      <w:start w:val="1"/>
+      <w:numFmt w:val="bullet"/>
+      <w:lvlText w:val=""/>
+      <w:lvlJc w:val="left"/>
+      <w:pPr>
+        <w:ind w:left="4320" w:hanging="360"/>
+      </w:pPr>
+      <w:rPr>
+        <w:rFonts w:ascii="Wingdings" w:hAnsi="Wingdings" w:hint="default"/>
+      </w:rPr>
+    </w:lvl>
+    <w:lvl w:ilvl="6" w:tplc="04090001" w:tentative="1">
+      <w:start w:val="1"/>
+      <w:numFmt w:val="bullet"/>
+      <w:lvlText w:val=""/>
+      <w:lvlJc w:val="left"/>
+      <w:pPr>
+        <w:ind w:left="5040" w:hanging="360"/>
+      </w:pPr>
+      <w:rPr>
+        <w:rFonts w:ascii="Symbol" w:hAnsi="Symbol" w:hint="default"/>
+      </w:rPr>
+    </w:lvl>
+    <w:lvl w:ilvl="7" w:tplc="04090003" w:tentative="1">
+      <w:start w:val="1"/>
+      <w:numFmt w:val="bullet"/>
+      <w:lvlText w:val="o"/>
+      <w:lvlJc w:val="left"/>
+      <w:pPr>
+        <w:ind w:left="5760" w:hanging="360"/>
+      </w:pPr>
+      <w:rPr>
+        <w:rFonts w:ascii="Courier New" w:hAnsi="Courier New" w:cs="Courier New" w:hint="default"/>
+      </w:rPr>
+    </w:lvl>
+    <w:lvl w:ilvl="8" w:tplc="04090005" w:tentative="1">
+      <w:start w:val="1"/>
+      <w:numFmt w:val="bullet"/>
+      <w:lvlText w:val=""/>
+      <w:lvlJc w:val="left"/>
+      <w:pPr>
+        <w:ind w:left="6480" w:hanging="360"/>
+      </w:pPr>
+      <w:rPr>
+        <w:rFonts w:ascii="Wingdings" w:hAnsi="Wingdings" w:hint="default"/>
+      </w:rPr>
+    </w:lvl>
+  </w:abstractNum>
   <w:num w:numId="1">
-    <w:abstractNumId w:val="10"/>
+    <w:abstractNumId w:val="12"/>
   </w:num>
   <w:num w:numId="2">
     <w:abstractNumId w:val="7"/>
@@ -7588,7 +8686,7 @@
     <w:abstractNumId w:val="6"/>
   </w:num>
   <w:num w:numId="4">
-    <w:abstractNumId w:val="10"/>
+    <w:abstractNumId w:val="12"/>
     <w:lvlOverride w:ilvl="0">
       <w:startOverride w:val="1"/>
     </w:lvlOverride>
@@ -7621,7 +8719,7 @@
     <w:abstractNumId w:val="8"/>
   </w:num>
   <w:num w:numId="6">
-    <w:abstractNumId w:val="11"/>
+    <w:abstractNumId w:val="13"/>
   </w:num>
   <w:num w:numId="7">
     <w:abstractNumId w:val="5"/>
@@ -7642,19 +8740,34 @@
     <w:abstractNumId w:val="0"/>
   </w:num>
   <w:num w:numId="13">
-    <w:abstractNumId w:val="13"/>
+    <w:abstractNumId w:val="15"/>
   </w:num>
   <w:num w:numId="14">
+    <w:abstractNumId w:val="11"/>
+  </w:num>
+  <w:num w:numId="15">
+    <w:abstractNumId w:val="14"/>
+  </w:num>
+  <w:num w:numId="16">
+    <w:abstractNumId w:val="18"/>
+  </w:num>
+  <w:num w:numId="17">
+    <w:abstractNumId w:val="10"/>
+  </w:num>
+  <w:num w:numId="18">
+    <w:abstractNumId w:val="17"/>
+  </w:num>
+  <w:num w:numId="19">
     <w:abstractNumId w:val="9"/>
   </w:num>
-  <w:num w:numId="15">
-    <w:abstractNumId w:val="12"/>
+  <w:num w:numId="20">
+    <w:abstractNumId w:val="16"/>
   </w:num>
 </w:numbering>
 </file>
 
 <file path=word/styles.xml><?xml version="1.0" encoding="utf-8"?>
-<w:styles xmlns:mc="http://schemas.openxmlformats.org/markup-compatibility/2006" xmlns:r="http://schemas.openxmlformats.org/officeDocument/2006/relationships" xmlns:w="http://schemas.openxmlformats.org/wordprocessingml/2006/main" xmlns:w14="http://schemas.microsoft.com/office/word/2010/wordml" xmlns:w15="http://schemas.microsoft.com/office/word/2012/wordml" xmlns:w16cex="http://schemas.microsoft.com/office/word/2018/wordml/cex" xmlns:w16cid="http://schemas.microsoft.com/office/word/2016/wordml/cid" xmlns:w16="http://schemas.microsoft.com/office/word/2018/wordml" xmlns:w16se="http://schemas.microsoft.com/office/word/2015/wordml/symex" mc:Ignorable="w14 w15 w16se w16cid w16 w16cex">
+<w:styles xmlns:mc="http://schemas.openxmlformats.org/markup-compatibility/2006" xmlns:r="http://schemas.openxmlformats.org/officeDocument/2006/relationships" xmlns:w="http://schemas.openxmlformats.org/wordprocessingml/2006/main" xmlns:w14="http://schemas.microsoft.com/office/word/2010/wordml" xmlns:w15="http://schemas.microsoft.com/office/word/2012/wordml" xmlns:w16se="http://schemas.microsoft.com/office/word/2015/wordml/symex" mc:Ignorable="w14 w15 w16se">
   <w:docDefaults>
     <w:rPrDefault>
       <w:rPr>
@@ -7671,7 +8784,7 @@
       </w:pPr>
     </w:pPrDefault>
   </w:docDefaults>
-  <w:latentStyles w:defLockedState="0" w:defUIPriority="99" w:defSemiHidden="0" w:defUnhideWhenUsed="0" w:defQFormat="0" w:count="376">
+  <w:latentStyles w:defLockedState="0" w:defUIPriority="99" w:defSemiHidden="0" w:defUnhideWhenUsed="0" w:defQFormat="0" w:count="371">
     <w:lsdException w:name="Normal" w:uiPriority="0" w:qFormat="1"/>
     <w:lsdException w:name="heading 1" w:uiPriority="9" w:qFormat="1"/>
     <w:lsdException w:name="heading 2" w:semiHidden="1" w:uiPriority="9" w:unhideWhenUsed="1" w:qFormat="1"/>
@@ -7777,6 +8890,7 @@
     <w:lsdException w:name="HTML Sample" w:semiHidden="1" w:unhideWhenUsed="1"/>
     <w:lsdException w:name="HTML Typewriter" w:semiHidden="1" w:unhideWhenUsed="1"/>
     <w:lsdException w:name="HTML Variable" w:semiHidden="1" w:unhideWhenUsed="1"/>
+    <w:lsdException w:name="Normal Table" w:semiHidden="1" w:unhideWhenUsed="1"/>
     <w:lsdException w:name="annotation subject" w:semiHidden="1" w:unhideWhenUsed="1"/>
     <w:lsdException w:name="No List" w:semiHidden="1" w:unhideWhenUsed="1"/>
     <w:lsdException w:name="Outline List 1" w:semiHidden="1" w:unhideWhenUsed="1"/>
@@ -7819,8 +8933,11 @@
     <w:lsdException w:name="Table Contemporary" w:semiHidden="1" w:unhideWhenUsed="1"/>
     <w:lsdException w:name="Table Elegant" w:semiHidden="1" w:unhideWhenUsed="1"/>
     <w:lsdException w:name="Table Professional" w:semiHidden="1" w:unhideWhenUsed="1"/>
+    <w:lsdException w:name="Table Subtle 1" w:semiHidden="1" w:unhideWhenUsed="1"/>
     <w:lsdException w:name="Table Subtle 2" w:semiHidden="1" w:unhideWhenUsed="1"/>
     <w:lsdException w:name="Table Web 1" w:semiHidden="1" w:unhideWhenUsed="1"/>
+    <w:lsdException w:name="Table Web 2" w:semiHidden="1" w:unhideWhenUsed="1"/>
+    <w:lsdException w:name="Table Web 3" w:semiHidden="1" w:unhideWhenUsed="1"/>
     <w:lsdException w:name="Balloon Text" w:semiHidden="1" w:unhideWhenUsed="1"/>
     <w:lsdException w:name="Table Grid" w:uiPriority="39"/>
     <w:lsdException w:name="Table Theme" w:semiHidden="1" w:unhideWhenUsed="1"/>
@@ -8039,11 +9156,6 @@
     <w:lsdException w:name="List Table 5 Dark Accent 6" w:uiPriority="50"/>
     <w:lsdException w:name="List Table 6 Colorful Accent 6" w:uiPriority="51"/>
     <w:lsdException w:name="List Table 7 Colorful Accent 6" w:uiPriority="52"/>
-    <w:lsdException w:name="Mention" w:semiHidden="1" w:unhideWhenUsed="1"/>
-    <w:lsdException w:name="Smart Hyperlink" w:semiHidden="1" w:unhideWhenUsed="1"/>
-    <w:lsdException w:name="Hashtag" w:semiHidden="1" w:unhideWhenUsed="1"/>
-    <w:lsdException w:name="Unresolved Mention" w:semiHidden="1" w:unhideWhenUsed="1"/>
-    <w:lsdException w:name="Smart Link" w:semiHidden="1" w:unhideWhenUsed="1"/>
   </w:latentStyles>
   <w:style w:type="paragraph" w:default="1" w:styleId="Normal">
     <w:name w:val="Normal"/>
@@ -29208,8 +30320,8 @@
   </w:style>
   <w:style w:type="paragraph" w:styleId="NoSpacing">
     <w:name w:val="No Spacing"/>
+    <w:link w:val="NoSpacingChar"/>
     <w:uiPriority w:val="1"/>
-    <w:semiHidden/>
     <w:unhideWhenUsed/>
     <w:qFormat/>
     <w:rsid w:val="006C47D8"/>
@@ -33016,11 +34128,18 @@
       <w:color w:val="4C4C4C" w:themeColor="text2" w:themeTint="BF"/>
     </w:rPr>
   </w:style>
+  <w:style w:type="character" w:customStyle="1" w:styleId="NoSpacingChar">
+    <w:name w:val="No Spacing Char"/>
+    <w:basedOn w:val="DefaultParagraphFont"/>
+    <w:link w:val="NoSpacing"/>
+    <w:uiPriority w:val="1"/>
+    <w:rsid w:val="00CF1AE7"/>
+  </w:style>
 </w:styles>
 </file>
 
 <file path=word/glossary/document.xml><?xml version="1.0" encoding="utf-8"?>
-<w:glossaryDocument xmlns:wpc="http://schemas.microsoft.com/office/word/2010/wordprocessingCanvas" xmlns:cx="http://schemas.microsoft.com/office/drawing/2014/chartex" xmlns:cx1="http://schemas.microsoft.com/office/drawing/2015/9/8/chartex" xmlns:cx2="http://schemas.microsoft.com/office/drawing/2015/10/21/chartex" xmlns:cx3="http://schemas.microsoft.com/office/drawing/2016/5/9/chartex" xmlns:cx4="http://schemas.microsoft.com/office/drawing/2016/5/10/chartex" xmlns:cx5="http://schemas.microsoft.com/office/drawing/2016/5/11/chartex" xmlns:cx6="http://schemas.microsoft.com/office/drawing/2016/5/12/chartex" xmlns:cx7="http://schemas.microsoft.com/office/drawing/2016/5/13/chartex" xmlns:cx8="http://schemas.microsoft.com/office/drawing/2016/5/14/chartex" xmlns:mc="http://schemas.openxmlformats.org/markup-compatibility/2006" xmlns:aink="http://schemas.microsoft.com/office/drawing/2016/ink" xmlns:am3d="http://schemas.microsoft.com/office/drawing/2017/model3d" xmlns:o="urn:schemas-microsoft-com:office:office" xmlns:r="http://schemas.openxmlformats.org/officeDocument/2006/relationships" xmlns:m="http://schemas.openxmlformats.org/officeDocument/2006/math" xmlns:v="urn:schemas-microsoft-com:vml" xmlns:wp14="http://schemas.microsoft.com/office/word/2010/wordprocessingDrawing" xmlns:wp="http://schemas.openxmlformats.org/drawingml/2006/wordprocessingDrawing" xmlns:w10="urn:schemas-microsoft-com:office:word" xmlns:w="http://schemas.openxmlformats.org/wordprocessingml/2006/main" xmlns:w14="http://schemas.microsoft.com/office/word/2010/wordml" xmlns:w15="http://schemas.microsoft.com/office/word/2012/wordml" xmlns:w16cex="http://schemas.microsoft.com/office/word/2018/wordml/cex" xmlns:w16cid="http://schemas.microsoft.com/office/word/2016/wordml/cid" xmlns:w16="http://schemas.microsoft.com/office/word/2018/wordml" xmlns:w16se="http://schemas.microsoft.com/office/word/2015/wordml/symex" xmlns:wpg="http://schemas.microsoft.com/office/word/2010/wordprocessingGroup" xmlns:wpi="http://schemas.microsoft.com/office/word/2010/wordprocessingInk" xmlns:wne="http://schemas.microsoft.com/office/word/2006/wordml" xmlns:wps="http://schemas.microsoft.com/office/word/2010/wordprocessingShape" mc:Ignorable="w14 w15 w16se w16cid w16 w16cex wp14">
+<w:glossaryDocument xmlns:wpc="http://schemas.microsoft.com/office/word/2010/wordprocessingCanvas" xmlns:cx="http://schemas.microsoft.com/office/drawing/2014/chartex" xmlns:cx1="http://schemas.microsoft.com/office/drawing/2015/9/8/chartex" xmlns:mc="http://schemas.openxmlformats.org/markup-compatibility/2006" xmlns:o="urn:schemas-microsoft-com:office:office" xmlns:r="http://schemas.openxmlformats.org/officeDocument/2006/relationships" xmlns:m="http://schemas.openxmlformats.org/officeDocument/2006/math" xmlns:v="urn:schemas-microsoft-com:vml" xmlns:wp14="http://schemas.microsoft.com/office/word/2010/wordprocessingDrawing" xmlns:wp="http://schemas.openxmlformats.org/drawingml/2006/wordprocessingDrawing" xmlns:w10="urn:schemas-microsoft-com:office:word" xmlns:w="http://schemas.openxmlformats.org/wordprocessingml/2006/main" xmlns:w14="http://schemas.microsoft.com/office/word/2010/wordml" xmlns:w15="http://schemas.microsoft.com/office/word/2012/wordml" xmlns:w16se="http://schemas.microsoft.com/office/word/2015/wordml/symex" xmlns:wpg="http://schemas.microsoft.com/office/word/2010/wordprocessingGroup" xmlns:wpi="http://schemas.microsoft.com/office/word/2010/wordprocessingInk" xmlns:wne="http://schemas.microsoft.com/office/word/2006/wordml" xmlns:wps="http://schemas.microsoft.com/office/word/2010/wordprocessingShape" mc:Ignorable="w14 w15 w16se wp14">
   <w:docParts>
     <w:docPart>
       <w:docPartPr>
@@ -33204,90 +34323,12 @@
         </w:p>
       </w:docPartBody>
     </w:docPart>
-    <w:docPart>
-      <w:docPartPr>
-        <w:name w:val="07812113C8CF49258130FB29BE11719F"/>
-        <w:category>
-          <w:name w:val="General"/>
-          <w:gallery w:val="placeholder"/>
-        </w:category>
-        <w:types>
-          <w:type w:val="bbPlcHdr"/>
-        </w:types>
-        <w:behaviors>
-          <w:behavior w:val="content"/>
-        </w:behaviors>
-        <w:guid w:val="{A7F7FE00-F44F-4253-B2CA-F2247D73EA54}"/>
-      </w:docPartPr>
-      <w:docPartBody>
-        <w:p>
-          <w:pPr>
-            <w:pStyle w:val="07812113C8CF49258130FB29BE11719F"/>
-          </w:pPr>
-          <w:r>
-            <w:t>Skills</w:t>
-          </w:r>
-        </w:p>
-      </w:docPartBody>
-    </w:docPart>
-    <w:docPart>
-      <w:docPartPr>
-        <w:name w:val="A1DFEB0FBEB7408F9EFD929A5BF80FFA"/>
-        <w:category>
-          <w:name w:val="General"/>
-          <w:gallery w:val="placeholder"/>
-        </w:category>
-        <w:types>
-          <w:type w:val="bbPlcHdr"/>
-        </w:types>
-        <w:behaviors>
-          <w:behavior w:val="content"/>
-        </w:behaviors>
-        <w:guid w:val="{C75DD1C2-0B99-4C39-8B15-4BDF1B3788A3}"/>
-      </w:docPartPr>
-      <w:docPartBody>
-        <w:p>
-          <w:pPr>
-            <w:pStyle w:val="A1DFEB0FBEB7408F9EFD929A5BF80FFA"/>
-          </w:pPr>
-          <w:r>
-            <w:t>Experience</w:t>
-          </w:r>
-        </w:p>
-      </w:docPartBody>
-    </w:docPart>
-    <w:docPart>
-      <w:docPartPr>
-        <w:name w:val="007BC1AB1F9248A1B88E87243F47AA4B"/>
-        <w:category>
-          <w:name w:val="General"/>
-          <w:gallery w:val="placeholder"/>
-        </w:category>
-        <w:types>
-          <w:type w:val="bbPlcHdr"/>
-        </w:types>
-        <w:behaviors>
-          <w:behavior w:val="content"/>
-        </w:behaviors>
-        <w:guid w:val="{72490DD6-67FE-4BF2-83FE-802511F196EC}"/>
-      </w:docPartPr>
-      <w:docPartBody>
-        <w:p>
-          <w:pPr>
-            <w:pStyle w:val="007BC1AB1F9248A1B88E87243F47AA4B"/>
-          </w:pPr>
-          <w:r>
-            <w:t>Education</w:t>
-          </w:r>
-        </w:p>
-      </w:docPartBody>
-    </w:docPart>
   </w:docParts>
 </w:glossaryDocument>
 </file>
 
 <file path=word/glossary/fontTable.xml><?xml version="1.0" encoding="utf-8"?>
-<w:fonts xmlns:mc="http://schemas.openxmlformats.org/markup-compatibility/2006" xmlns:r="http://schemas.openxmlformats.org/officeDocument/2006/relationships" xmlns:w="http://schemas.openxmlformats.org/wordprocessingml/2006/main" xmlns:w14="http://schemas.microsoft.com/office/word/2010/wordml" xmlns:w15="http://schemas.microsoft.com/office/word/2012/wordml" xmlns:w16cex="http://schemas.microsoft.com/office/word/2018/wordml/cex" xmlns:w16cid="http://schemas.microsoft.com/office/word/2016/wordml/cid" xmlns:w16="http://schemas.microsoft.com/office/word/2018/wordml" xmlns:w16se="http://schemas.microsoft.com/office/word/2015/wordml/symex" mc:Ignorable="w14 w15 w16se w16cid w16 w16cex">
+<w:fonts xmlns:mc="http://schemas.openxmlformats.org/markup-compatibility/2006" xmlns:r="http://schemas.openxmlformats.org/officeDocument/2006/relationships" xmlns:w="http://schemas.openxmlformats.org/wordprocessingml/2006/main" xmlns:w14="http://schemas.microsoft.com/office/word/2010/wordml" xmlns:w15="http://schemas.microsoft.com/office/word/2012/wordml" xmlns:w16se="http://schemas.microsoft.com/office/word/2015/wordml/symex" mc:Ignorable="w14 w15 w16se">
   <w:font w:name="Symbol">
     <w:panose1 w:val="05050102010706020507"/>
     <w:charset w:val="02"/>
@@ -33355,7 +34396,7 @@
 </file>
 
 <file path=word/glossary/settings.xml><?xml version="1.0" encoding="utf-8"?>
-<w:settings xmlns:mc="http://schemas.openxmlformats.org/markup-compatibility/2006" xmlns:o="urn:schemas-microsoft-com:office:office" xmlns:r="http://schemas.openxmlformats.org/officeDocument/2006/relationships" xmlns:m="http://schemas.openxmlformats.org/officeDocument/2006/math" xmlns:v="urn:schemas-microsoft-com:vml" xmlns:w10="urn:schemas-microsoft-com:office:word" xmlns:w="http://schemas.openxmlformats.org/wordprocessingml/2006/main" xmlns:w14="http://schemas.microsoft.com/office/word/2010/wordml" xmlns:w15="http://schemas.microsoft.com/office/word/2012/wordml" xmlns:w16cex="http://schemas.microsoft.com/office/word/2018/wordml/cex" xmlns:w16cid="http://schemas.microsoft.com/office/word/2016/wordml/cid" xmlns:w16="http://schemas.microsoft.com/office/word/2018/wordml" xmlns:w16se="http://schemas.microsoft.com/office/word/2015/wordml/symex" xmlns:sl="http://schemas.openxmlformats.org/schemaLibrary/2006/main" mc:Ignorable="w14 w15 w16se w16cid w16 w16cex">
+<w:settings xmlns:mc="http://schemas.openxmlformats.org/markup-compatibility/2006" xmlns:o="urn:schemas-microsoft-com:office:office" xmlns:r="http://schemas.openxmlformats.org/officeDocument/2006/relationships" xmlns:m="http://schemas.openxmlformats.org/officeDocument/2006/math" xmlns:v="urn:schemas-microsoft-com:vml" xmlns:w10="urn:schemas-microsoft-com:office:word" xmlns:w="http://schemas.openxmlformats.org/wordprocessingml/2006/main" xmlns:w14="http://schemas.microsoft.com/office/word/2010/wordml" xmlns:w15="http://schemas.microsoft.com/office/word/2012/wordml" xmlns:w16se="http://schemas.microsoft.com/office/word/2015/wordml/symex" xmlns:sl="http://schemas.openxmlformats.org/schemaLibrary/2006/main" mc:Ignorable="w14 w15 w16se">
   <w:view w:val="normal"/>
   <w:defaultTabStop w:val="720"/>
   <w:characterSpacingControl w:val="doNotCompress"/>
@@ -33366,7 +34407,6 @@
     <w:compatSetting w:name="enableOpenTypeFeatures" w:uri="http://schemas.microsoft.com/office/word" w:val="1"/>
     <w:compatSetting w:name="doNotFlipMirrorIndents" w:uri="http://schemas.microsoft.com/office/word" w:val="1"/>
     <w:compatSetting w:name="differentiateMultirowTableHeaders" w:uri="http://schemas.microsoft.com/office/word" w:val="1"/>
-    <w:compatSetting w:name="useWord2013TrackBottomHyphenation" w:uri="http://schemas.microsoft.com/office/word" w:val="1"/>
   </w:compat>
   <w:rsids>
     <w:rsidRoot w:val="004F69FD"/>
@@ -33374,8 +34414,11 @@
     <w:rsid w:val="004F69FD"/>
     <w:rsid w:val="005C6154"/>
     <w:rsid w:val="007570A0"/>
+    <w:rsid w:val="00A77419"/>
     <w:rsid w:val="00B0086D"/>
+    <w:rsid w:val="00B14863"/>
     <w:rsid w:val="00BD435F"/>
+    <w:rsid w:val="00E1731B"/>
     <w:rsid w:val="00EF3A5E"/>
     <w:rsid w:val="00F11479"/>
     <w:rsid w:val="00F35ACD"/>
@@ -33402,7 +34445,7 @@
 </file>
 
 <file path=word/glossary/styles.xml><?xml version="1.0" encoding="utf-8"?>
-<w:styles xmlns:mc="http://schemas.openxmlformats.org/markup-compatibility/2006" xmlns:r="http://schemas.openxmlformats.org/officeDocument/2006/relationships" xmlns:w="http://schemas.openxmlformats.org/wordprocessingml/2006/main" xmlns:w14="http://schemas.microsoft.com/office/word/2010/wordml" xmlns:w15="http://schemas.microsoft.com/office/word/2012/wordml" xmlns:w16cex="http://schemas.microsoft.com/office/word/2018/wordml/cex" xmlns:w16cid="http://schemas.microsoft.com/office/word/2016/wordml/cid" xmlns:w16="http://schemas.microsoft.com/office/word/2018/wordml" xmlns:w16se="http://schemas.microsoft.com/office/word/2015/wordml/symex" mc:Ignorable="w14 w15 w16se w16cid w16 w16cex">
+<w:styles xmlns:mc="http://schemas.openxmlformats.org/markup-compatibility/2006" xmlns:r="http://schemas.openxmlformats.org/officeDocument/2006/relationships" xmlns:w="http://schemas.openxmlformats.org/wordprocessingml/2006/main" xmlns:w14="http://schemas.microsoft.com/office/word/2010/wordml" xmlns:w15="http://schemas.microsoft.com/office/word/2012/wordml" xmlns:w16se="http://schemas.microsoft.com/office/word/2015/wordml/symex" mc:Ignorable="w14 w15 w16se">
   <w:docDefaults>
     <w:rPrDefault>
       <w:rPr>
@@ -33418,7 +34461,7 @@
       </w:pPr>
     </w:pPrDefault>
   </w:docDefaults>
-  <w:latentStyles w:defLockedState="0" w:defUIPriority="99" w:defSemiHidden="0" w:defUnhideWhenUsed="0" w:defQFormat="0" w:count="376">
+  <w:latentStyles w:defLockedState="0" w:defUIPriority="99" w:defSemiHidden="0" w:defUnhideWhenUsed="0" w:defQFormat="0" w:count="371">
     <w:lsdException w:name="Normal" w:uiPriority="0" w:qFormat="1"/>
     <w:lsdException w:name="heading 1" w:uiPriority="9" w:qFormat="1"/>
     <w:lsdException w:name="heading 2" w:semiHidden="1" w:uiPriority="9" w:unhideWhenUsed="1" w:qFormat="1"/>
@@ -33524,6 +34567,7 @@
     <w:lsdException w:name="HTML Sample" w:semiHidden="1" w:unhideWhenUsed="1"/>
     <w:lsdException w:name="HTML Typewriter" w:semiHidden="1" w:unhideWhenUsed="1"/>
     <w:lsdException w:name="HTML Variable" w:semiHidden="1" w:unhideWhenUsed="1"/>
+    <w:lsdException w:name="Normal Table" w:semiHidden="1" w:unhideWhenUsed="1"/>
     <w:lsdException w:name="annotation subject" w:semiHidden="1" w:unhideWhenUsed="1"/>
     <w:lsdException w:name="No List" w:semiHidden="1" w:unhideWhenUsed="1"/>
     <w:lsdException w:name="Outline List 1" w:semiHidden="1" w:unhideWhenUsed="1"/>
@@ -33566,8 +34610,11 @@
     <w:lsdException w:name="Table Contemporary" w:semiHidden="1" w:unhideWhenUsed="1"/>
     <w:lsdException w:name="Table Elegant" w:semiHidden="1" w:unhideWhenUsed="1"/>
     <w:lsdException w:name="Table Professional" w:semiHidden="1" w:unhideWhenUsed="1"/>
+    <w:lsdException w:name="Table Subtle 1" w:semiHidden="1" w:unhideWhenUsed="1"/>
     <w:lsdException w:name="Table Subtle 2" w:semiHidden="1" w:unhideWhenUsed="1"/>
     <w:lsdException w:name="Table Web 1" w:semiHidden="1" w:unhideWhenUsed="1"/>
+    <w:lsdException w:name="Table Web 2" w:semiHidden="1" w:unhideWhenUsed="1"/>
+    <w:lsdException w:name="Table Web 3" w:semiHidden="1" w:unhideWhenUsed="1"/>
     <w:lsdException w:name="Balloon Text" w:semiHidden="1" w:unhideWhenUsed="1"/>
     <w:lsdException w:name="Table Grid" w:uiPriority="39"/>
     <w:lsdException w:name="Table Theme" w:semiHidden="1" w:unhideWhenUsed="1"/>
@@ -33786,11 +34833,6 @@
     <w:lsdException w:name="List Table 5 Dark Accent 6" w:uiPriority="50"/>
     <w:lsdException w:name="List Table 6 Colorful Accent 6" w:uiPriority="51"/>
     <w:lsdException w:name="List Table 7 Colorful Accent 6" w:uiPriority="52"/>
-    <w:lsdException w:name="Mention" w:semiHidden="1" w:unhideWhenUsed="1"/>
-    <w:lsdException w:name="Smart Hyperlink" w:semiHidden="1" w:unhideWhenUsed="1"/>
-    <w:lsdException w:name="Hashtag" w:semiHidden="1" w:unhideWhenUsed="1"/>
-    <w:lsdException w:name="Unresolved Mention" w:semiHidden="1" w:unhideWhenUsed="1"/>
-    <w:lsdException w:name="Smart Link" w:semiHidden="1" w:unhideWhenUsed="1"/>
   </w:latentStyles>
   <w:style w:type="paragraph" w:default="1" w:styleId="Normal">
     <w:name w:val="Normal"/>
@@ -33969,7 +35011,7 @@
 </file>
 
 <file path=word/glossary/webSettings.xml><?xml version="1.0" encoding="utf-8"?>
-<w:webSettings xmlns:mc="http://schemas.openxmlformats.org/markup-compatibility/2006" xmlns:r="http://schemas.openxmlformats.org/officeDocument/2006/relationships" xmlns:w="http://schemas.openxmlformats.org/wordprocessingml/2006/main" xmlns:w14="http://schemas.microsoft.com/office/word/2010/wordml" xmlns:w15="http://schemas.microsoft.com/office/word/2012/wordml" xmlns:w16cex="http://schemas.microsoft.com/office/word/2018/wordml/cex" xmlns:w16cid="http://schemas.microsoft.com/office/word/2016/wordml/cid" xmlns:w16="http://schemas.microsoft.com/office/word/2018/wordml" xmlns:w16se="http://schemas.microsoft.com/office/word/2015/wordml/symex" mc:Ignorable="w14 w15 w16se w16cid w16 w16cex">
+<w:webSettings xmlns:mc="http://schemas.openxmlformats.org/markup-compatibility/2006" xmlns:r="http://schemas.openxmlformats.org/officeDocument/2006/relationships" xmlns:w="http://schemas.openxmlformats.org/wordprocessingml/2006/main" xmlns:w14="http://schemas.microsoft.com/office/word/2010/wordml" xmlns:w15="http://schemas.microsoft.com/office/word/2012/wordml" xmlns:w16se="http://schemas.microsoft.com/office/word/2015/wordml/symex" mc:Ignorable="w14 w15 w16se">
   <w:optimizeForBrowser/>
   <w:allowPNG/>
 </w:webSettings>
@@ -34200,7 +35242,7 @@
 </file>
 
 <file path=customXml/itemProps2.xml><?xml version="1.0" encoding="utf-8"?>
-<ds:datastoreItem xmlns:ds="http://schemas.openxmlformats.org/officeDocument/2006/customXml" ds:itemID="{F13D7B00-7145-4FA4-A984-725452398769}">
+<ds:datastoreItem xmlns:ds="http://schemas.openxmlformats.org/officeDocument/2006/customXml" ds:itemID="{AB0BAC97-3B59-41C0-BE88-E7C3FCC87728}">
   <ds:schemaRefs>
     <ds:schemaRef ds:uri="http://schemas.openxmlformats.org/officeDocument/2006/bibliography"/>
   </ds:schemaRefs>

--- a/RESUME_SOFTDEV.docx
+++ b/RESUME_SOFTDEV.docx
@@ -1,6 +1,6 @@
 
 <file path=word/document.xml><?xml version="1.0" encoding="utf-8"?>
-<w:document xmlns:wpc="http://schemas.microsoft.com/office/word/2010/wordprocessingCanvas" xmlns:cx="http://schemas.microsoft.com/office/drawing/2014/chartex" xmlns:cx1="http://schemas.microsoft.com/office/drawing/2015/9/8/chartex" xmlns:mc="http://schemas.openxmlformats.org/markup-compatibility/2006" xmlns:o="urn:schemas-microsoft-com:office:office" xmlns:r="http://schemas.openxmlformats.org/officeDocument/2006/relationships" xmlns:m="http://schemas.openxmlformats.org/officeDocument/2006/math" xmlns:v="urn:schemas-microsoft-com:vml" xmlns:wp14="http://schemas.microsoft.com/office/word/2010/wordprocessingDrawing" xmlns:wp="http://schemas.openxmlformats.org/drawingml/2006/wordprocessingDrawing" xmlns:w10="urn:schemas-microsoft-com:office:word" xmlns:w="http://schemas.openxmlformats.org/wordprocessingml/2006/main" xmlns:w14="http://schemas.microsoft.com/office/word/2010/wordml" xmlns:w15="http://schemas.microsoft.com/office/word/2012/wordml" xmlns:w16se="http://schemas.microsoft.com/office/word/2015/wordml/symex" xmlns:wpg="http://schemas.microsoft.com/office/word/2010/wordprocessingGroup" xmlns:wpi="http://schemas.microsoft.com/office/word/2010/wordprocessingInk" xmlns:wne="http://schemas.microsoft.com/office/word/2006/wordml" xmlns:wps="http://schemas.microsoft.com/office/word/2010/wordprocessingShape" mc:Ignorable="w14 w15 w16se wp14">
+<w:document xmlns:wpc="http://schemas.microsoft.com/office/word/2010/wordprocessingCanvas" xmlns:cx="http://schemas.microsoft.com/office/drawing/2014/chartex" xmlns:cx1="http://schemas.microsoft.com/office/drawing/2015/9/8/chartex" xmlns:cx2="http://schemas.microsoft.com/office/drawing/2015/10/21/chartex" xmlns:cx3="http://schemas.microsoft.com/office/drawing/2016/5/9/chartex" xmlns:cx4="http://schemas.microsoft.com/office/drawing/2016/5/10/chartex" xmlns:cx5="http://schemas.microsoft.com/office/drawing/2016/5/11/chartex" xmlns:cx6="http://schemas.microsoft.com/office/drawing/2016/5/12/chartex" xmlns:cx7="http://schemas.microsoft.com/office/drawing/2016/5/13/chartex" xmlns:cx8="http://schemas.microsoft.com/office/drawing/2016/5/14/chartex" xmlns:mc="http://schemas.openxmlformats.org/markup-compatibility/2006" xmlns:aink="http://schemas.microsoft.com/office/drawing/2016/ink" xmlns:am3d="http://schemas.microsoft.com/office/drawing/2017/model3d" xmlns:o="urn:schemas-microsoft-com:office:office" xmlns:r="http://schemas.openxmlformats.org/officeDocument/2006/relationships" xmlns:m="http://schemas.openxmlformats.org/officeDocument/2006/math" xmlns:v="urn:schemas-microsoft-com:vml" xmlns:wp14="http://schemas.microsoft.com/office/word/2010/wordprocessingDrawing" xmlns:wp="http://schemas.openxmlformats.org/drawingml/2006/wordprocessingDrawing" xmlns:w10="urn:schemas-microsoft-com:office:word" xmlns:w="http://schemas.openxmlformats.org/wordprocessingml/2006/main" xmlns:w14="http://schemas.microsoft.com/office/word/2010/wordml" xmlns:w15="http://schemas.microsoft.com/office/word/2012/wordml" xmlns:w16cex="http://schemas.microsoft.com/office/word/2018/wordml/cex" xmlns:w16cid="http://schemas.microsoft.com/office/word/2016/wordml/cid" xmlns:w16="http://schemas.microsoft.com/office/word/2018/wordml" xmlns:w16se="http://schemas.microsoft.com/office/word/2015/wordml/symex" xmlns:wpg="http://schemas.microsoft.com/office/word/2010/wordprocessingGroup" xmlns:wpi="http://schemas.microsoft.com/office/word/2010/wordprocessingInk" xmlns:wne="http://schemas.microsoft.com/office/word/2006/wordml" xmlns:wps="http://schemas.microsoft.com/office/word/2010/wordprocessingShape" mc:Ignorable="w14 w15 w16se w16cid w16 w16cex wp14">
   <w:body>
     <w:tbl>
       <w:tblPr>
@@ -1239,7 +1239,7 @@
                           </wp:inline>
                         </w:drawing>
                       </mc:Choice>
-                      <mc:Fallback xmlns:w16="http://schemas.microsoft.com/office/word/2018/wordml" xmlns:w16cid="http://schemas.microsoft.com/office/word/2016/wordml/cid" xmlns:w16cex="http://schemas.microsoft.com/office/word/2018/wordml/cex" xmlns:am3d="http://schemas.microsoft.com/office/drawing/2017/model3d" xmlns:aink="http://schemas.microsoft.com/office/drawing/2016/ink" xmlns:cx8="http://schemas.microsoft.com/office/drawing/2016/5/14/chartex" xmlns:cx7="http://schemas.microsoft.com/office/drawing/2016/5/13/chartex" xmlns:cx6="http://schemas.microsoft.com/office/drawing/2016/5/12/chartex" xmlns:cx5="http://schemas.microsoft.com/office/drawing/2016/5/11/chartex" xmlns:cx4="http://schemas.microsoft.com/office/drawing/2016/5/10/chartex" xmlns:cx3="http://schemas.microsoft.com/office/drawing/2016/5/9/chartex" xmlns:cx2="http://schemas.microsoft.com/office/drawing/2015/10/21/chartex">
+                      <mc:Fallback>
                         <w:pict>
                           <v:shape w14:anchorId="65450315" id="Address icon" o:spid="_x0000_s1026" alt="Address icon" style="width:9.35pt;height:9.35pt;visibility:visible;mso-wrap-style:square;mso-left-percent:-10001;mso-top-percent:-10001;mso-position-horizontal:absolute;mso-position-horizontal-relative:char;mso-position-vertical:absolute;mso-position-vertical-relative:line;mso-left-percent:-10001;mso-top-percent:-10001;v-text-anchor:top" coordsize="2846,2833" o:gfxdata="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" path="m1418,r25,3l1468,11r25,12l1520,39r27,21l1575,85r32,30l1642,147r36,34l1717,218r40,38l1799,295r43,42l1886,379r45,43l1977,467r47,45l2071,558r47,45l2165,649r48,46l2259,741r47,46l2351,831r46,44l2440,918r42,42l2524,1001r39,39l2601,1077r36,36l2671,1147r31,31l2731,1207r26,27l2780,1257r20,21l2816,1296r13,14l2839,1321r7,8l2801,1332r-44,2l2711,1336r-44,2l2625,1339r-41,1l2548,1341r-33,1l2488,1343r-21,2l2467,1478r,135l2467,2513r,53l2465,2611r-3,40l2456,2686r-8,30l2437,2741r-15,22l2405,2781r-22,15l2358,2808r-30,9l2295,2824r-39,6l2238,2832r-23,1l2188,2833r-31,l2126,2832r-31,-1l2066,2831r-27,-1l2018,2830r-35,-1l1951,2827r-26,-5l1903,2814r-18,-11l1870,2788r-12,-19l1848,2744r-8,-29l1835,2680r-4,-41l1828,2591r-2,-55l1825,2500r,-40l1824,2416r-1,-46l1823,2323r-1,-50l1822,2224r-1,-51l1821,2124r,-48l1821,2030r,-45l1821,1945r,-37l1821,1874r,-28l1821,1823r1,-16l1822,1797r,-34l1818,1733r-7,-26l1800,1684r-14,-20l1769,1646r-19,-15l1728,1618r-24,-10l1678,1599r-27,-7l1622,1587r-31,-4l1561,1581r-32,-2l1496,1578r-33,-1l1431,1577r-33,l1361,1578r-37,1l1289,1582r-36,4l1220,1591r-32,7l1157,1606r-28,11l1103,1629r-23,14l1058,1660r-17,18l1028,1699r-10,24l1012,1748r-2,30l1012,1940r-1,163l1010,2265r1,162l1015,2590r,40l1013,2666r-4,31l1001,2723r-11,23l976,2767r-17,16l936,2796r-26,11l880,2815r-35,7l804,2826r-44,3l600,2829r-38,-1l528,2824r-32,-7l468,2806r-24,-13l423,2776r-17,-21l391,2731r-11,-28l373,2672r-4,-36l368,2596r4,-311l372,1973r-1,-311l371,1350r-1,1l362,1351r-14,1l330,1352r-22,l281,1353r-29,l222,1353r-31,l159,1353r-30,-1l100,1352r-27,l48,1352r-19,l13,1352r-9,l,1352r5,-7l14,1334r12,-15l42,1301r19,-21l84,1256r25,-26l137,1199r30,-31l201,1134r35,-37l272,1059r40,-40l352,977r42,-43l438,891r44,-46l528,800r46,-47l621,706r47,-46l714,612r48,-46l809,518r47,-45l901,427r45,-44l991,340r42,-43l1076,257r40,-39l1154,180r37,-35l1225,112r32,-31l1287,55r28,-21l1342,18,1367,7r25,-6l1418,xe" fillcolor="#007fab [3204]" stroked="f" strokeweight="0">
                             <v:path arrowok="t" o:connecttype="custom" o:connectlocs="62360,965;67121,4825;73387,10742;80654,17707;88465,25302;96317,33022;103668,40281;110142,46701;115155,51778;118162,54967;115155,55974;107929,56226;103042,56436;103042,107669;102248,113963;99533,117319;94229,118746;90094,118872;85165,118746;80404,118410;77605,116187;76477,110732;76227,103221;76101,95375;76060,87108;76060,80059;76101,75821;75642,71625;73094,68436;68959,66800;63863,66254;58392,66171;52335,66548;47156,67849;43481,70408;42186,74604;42228,101836;42144,113165;40056,116774;35294,118410;23474,118662;18545,117194;15872,113417;15538,95878;15454,56688;12865,56730;7978,56772;3049,56730;167,56730;1086,55345;4553,51611;9857,46030;16457,39190;23975,31596;31827,23749;39513,16071;46613,9147;52502,3399;57097,294" o:connectangles="0,0,0,0,0,0,0,0,0,0,0,0,0,0,0,0,0,0,0,0,0,0,0,0,0,0,0,0,0,0,0,0,0,0,0,0,0,0,0,0,0,0,0,0,0,0,0,0,0,0,0,0,0,0,0,0,0,0,0"/>
@@ -2094,7 +2094,7 @@
                           </wp:inline>
                         </w:drawing>
                       </mc:Choice>
-                      <mc:Fallback xmlns:w16="http://schemas.microsoft.com/office/word/2018/wordml" xmlns:w16cid="http://schemas.microsoft.com/office/word/2016/wordml/cid" xmlns:w16cex="http://schemas.microsoft.com/office/word/2018/wordml/cex" xmlns:am3d="http://schemas.microsoft.com/office/drawing/2017/model3d" xmlns:aink="http://schemas.microsoft.com/office/drawing/2016/ink" xmlns:cx8="http://schemas.microsoft.com/office/drawing/2016/5/14/chartex" xmlns:cx7="http://schemas.microsoft.com/office/drawing/2016/5/13/chartex" xmlns:cx6="http://schemas.microsoft.com/office/drawing/2016/5/12/chartex" xmlns:cx5="http://schemas.microsoft.com/office/drawing/2016/5/11/chartex" xmlns:cx4="http://schemas.microsoft.com/office/drawing/2016/5/10/chartex" xmlns:cx3="http://schemas.microsoft.com/office/drawing/2016/5/9/chartex" xmlns:cx2="http://schemas.microsoft.com/office/drawing/2015/10/21/chartex">
+                      <mc:Fallback>
                         <w:pict>
                           <v:shape w14:anchorId="7B9F22E7" id="Telephone icon" o:spid="_x0000_s1026" alt="Phone icon" style="width:8.65pt;height:8.65pt;visibility:visible;mso-wrap-style:square;mso-left-percent:-10001;mso-top-percent:-10001;mso-position-horizontal:absolute;mso-position-horizontal-relative:char;mso-position-vertical:absolute;mso-position-vertical-relative:line;mso-left-percent:-10001;mso-top-percent:-10001;v-text-anchor:top" coordsize="2552,2616" o:gfxdata="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" path="m410,r33,2l477,11r34,15l545,48r35,29l634,132r54,54l742,241r56,53l829,324r25,32l875,387r15,31l900,449r4,31l901,510r-9,30l878,571r-21,29l830,629r-33,29l758,690r-31,33l702,755r-19,34l669,823r-8,33l659,890r4,35l672,959r15,33l707,1027r24,33l760,1093r158,160l1077,1409r162,156l1402,1718r164,152l1598,1897r32,21l1662,1933r33,10l1727,1946r32,-2l1792,1936r31,-15l1854,1899r30,-28l1914,1836r34,-40l1982,1763r36,-26l2052,1719r34,-11l2121,1703r34,2l2189,1714r33,14l2256,1749r32,27l2320,1810r33,38l2509,2031r20,30l2542,2090r8,31l2552,2149r-1,27l2546,2202r-8,26l2528,2250r-11,20l2506,2287r-12,15l2484,2313r-9,8l2473,2322r-6,5l2458,2336r-13,11l2430,2360r-18,14l2392,2390r-21,18l2347,2426r-25,18l2296,2464r-27,18l2243,2500r-29,17l2187,2532r-26,14l2135,2558r-26,9l2058,2583r-48,12l1964,2605r-41,6l1884,2615r-36,1l1814,2615r-32,-4l1752,2606r-29,-7l1695,2591r-27,-10l1641,2570r-26,-12l1589,2544r-28,-13l1534,2517r-95,-48l1347,2418r-91,-51l1167,2314r-86,-54l997,2203r-81,-57l838,2085r-76,-61l689,1959r-70,-66l551,1823r-63,-72l426,1677r-57,-77l314,1520r-51,-84l214,1351r-44,-90l130,1168,92,1072,59,972,29,868,14,801,4,734,,669,2,606r9,-63l23,483,41,423,63,365,91,307r33,-55l160,197r41,-53l247,92,279,61,311,36,345,18,377,6,410,xe" fillcolor="#007fab [3204]" stroked="f" strokeweight="0">
                             <v:path arrowok="t" o:connecttype="custom" o:connectlocs="20510,461;24938,3230;31904,10109;36719,14932;38697,18833;38353,22650;35687,26383;31259,30326;28765,34521;28507,38799;30399,43077;39471,52557;60282,72061;70085,80450;74256,81625;78383,80576;82296,77011;86768,72858;91196,71432;95539,72481;99753,75920;108739,86449;109728,90140;109126,93453;107750,95928;106417,97354;105686,97983;103708,99577;100914,101758;97560,104107;94034,106205;90680,107673;84446,109267;79458,109728;75331,109309;71719,108260;68322,106708;61872,103562;50177,97061;39385,90014;29625,82170;20982,73446;13501,63756;7309,52893;2537,40770;172,30788;473,22776;2709,15310;6879,8263;11996,2559;16210,252" o:connectangles="0,0,0,0,0,0,0,0,0,0,0,0,0,0,0,0,0,0,0,0,0,0,0,0,0,0,0,0,0,0,0,0,0,0,0,0,0,0,0,0,0,0,0,0,0,0,0,0,0,0,0"/>
@@ -2417,7 +2417,7 @@
                           </wp:inline>
                         </w:drawing>
                       </mc:Choice>
-                      <mc:Fallback xmlns:w16="http://schemas.microsoft.com/office/word/2018/wordml" xmlns:w16cid="http://schemas.microsoft.com/office/word/2016/wordml/cid" xmlns:w16cex="http://schemas.microsoft.com/office/word/2018/wordml/cex" xmlns:am3d="http://schemas.microsoft.com/office/drawing/2017/model3d" xmlns:aink="http://schemas.microsoft.com/office/drawing/2016/ink" xmlns:cx8="http://schemas.microsoft.com/office/drawing/2016/5/14/chartex" xmlns:cx7="http://schemas.microsoft.com/office/drawing/2016/5/13/chartex" xmlns:cx6="http://schemas.microsoft.com/office/drawing/2016/5/12/chartex" xmlns:cx5="http://schemas.microsoft.com/office/drawing/2016/5/11/chartex" xmlns:cx4="http://schemas.microsoft.com/office/drawing/2016/5/10/chartex" xmlns:cx3="http://schemas.microsoft.com/office/drawing/2016/5/9/chartex" xmlns:cx2="http://schemas.microsoft.com/office/drawing/2015/10/21/chartex">
+                      <mc:Fallback>
                         <w:pict>
                           <v:shape w14:anchorId="425B2C4E" id="Freeform 5" o:spid="_x0000_s1026" alt="Email icon" style="width:10.8pt;height:7.2pt;visibility:visible;mso-wrap-style:square;mso-left-percent:-10001;mso-top-percent:-10001;mso-position-horizontal:absolute;mso-position-horizontal-relative:char;mso-position-vertical:absolute;mso-position-vertical-relative:line;mso-left-percent:-10001;mso-top-percent:-10001;v-text-anchor:top" coordsize="120,80" o:gfxdata="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" path="m108,21r,l60,58,12,21v-1,-1,-1,-2,,-3c13,16,14,16,16,17l60,51,104,17v1,-1,3,-1,4,1c109,19,109,20,108,21r,xm114,r,l6,c3,,,3,,6l,74v,3,3,6,6,6l114,80v3,,6,-3,6,-6l120,6c120,3,117,,114,xe" fillcolor="#007fab [3204]" stroked="f" strokeweight="0">
                             <v:path arrowok="t" o:connecttype="custom" o:connectlocs="123444,24003;123444,24003;68580,66294;13716,24003;13716,20574;18288,19431;68580,58293;118872,19431;123444,20574;123444,24003;123444,24003;130302,0;130302,0;6858,0;0,6858;0,84582;6858,91440;130302,91440;137160,84582;137160,6858;130302,0" o:connectangles="0,0,0,0,0,0,0,0,0,0,0,0,0,0,0,0,0,0,0,0,0"/>
@@ -3439,7 +3439,7 @@
                           </wp:inline>
                         </w:drawing>
                       </mc:Choice>
-                      <mc:Fallback xmlns:w16="http://schemas.microsoft.com/office/word/2018/wordml" xmlns:w16cid="http://schemas.microsoft.com/office/word/2016/wordml/cid" xmlns:w16cex="http://schemas.microsoft.com/office/word/2018/wordml/cex" xmlns:am3d="http://schemas.microsoft.com/office/drawing/2017/model3d" xmlns:aink="http://schemas.microsoft.com/office/drawing/2016/ink" xmlns:cx8="http://schemas.microsoft.com/office/drawing/2016/5/14/chartex" xmlns:cx7="http://schemas.microsoft.com/office/drawing/2016/5/13/chartex" xmlns:cx6="http://schemas.microsoft.com/office/drawing/2016/5/12/chartex" xmlns:cx5="http://schemas.microsoft.com/office/drawing/2016/5/11/chartex" xmlns:cx4="http://schemas.microsoft.com/office/drawing/2016/5/10/chartex" xmlns:cx3="http://schemas.microsoft.com/office/drawing/2016/5/9/chartex" xmlns:cx2="http://schemas.microsoft.com/office/drawing/2015/10/21/chartex">
+                      <mc:Fallback>
                         <w:pict>
                           <v:shape w14:anchorId="688A7E2D" id="LinkedIn icon" o:spid="_x0000_s1026" alt="LinkedIn icon" style="width:8.65pt;height:8.65pt;visibility:visible;mso-wrap-style:square;mso-left-percent:-10001;mso-top-percent:-10001;mso-position-horizontal:absolute;mso-position-horizontal-relative:char;mso-position-vertical:absolute;mso-position-vertical-relative:line;mso-left-percent:-10001;mso-top-percent:-10001;v-text-anchor:top" coordsize="2616,2610" o:gfxdata="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" path="m419,978r-15,l394,981r-4,4l388,995r-1,15l387,1600r,596l388,2210r1,9l394,2223r8,2l415,2225r334,l761,2225r8,-2l773,2219r2,-8l775,2197r,-1191l775,993r-2,-8l769,979r-8,-1l747,978r-328,xm1785,947r-65,2l1677,955r-42,9l1595,977r-37,17l1523,1013r-33,24l1459,1065r-28,32l1405,1133r-4,5l1396,1144r-4,-2l1392,1122r-1,-118l1391,992r-1,-7l1386,981r-8,-3l1365,978r-317,l1033,978r-8,1l1020,985r-1,8l1019,1007r,1188l1019,2210r1,9l1025,2223r8,2l1048,2225r329,l1391,2225r9,-2l1404,2219r2,-9l1406,2195r,-569l1407,1580r2,-47l1415,1487r10,-45l1435,1413r12,-26l1462,1363r18,-20l1501,1326r24,-15l1552,1301r29,-7l1614,1290r33,l1679,1292r29,5l1735,1307r23,15l1778,1341r17,22l1809,1390r12,28l1828,1448r5,43l1838,1534r1,44l1840,1889r,309l1840,2208r2,7l1845,2221r7,3l1862,2225r345,l2217,2224r7,-4l2227,2213r1,-10l2227,1829r-1,-374l2223,1392r-7,-61l2203,1269r-17,-60l2169,1166r-21,-38l2125,1094r-26,-32l2069,1035r-34,-24l1998,992r-40,-17l1914,963r-64,-12l1785,947xm582,359r-36,3l511,370r-33,13l449,401r-26,22l401,450r-18,29l368,511r-8,35l357,582r2,36l367,654r15,32l399,715r22,26l447,765r29,18l508,797r34,8l578,808r38,-3l651,797r32,-13l714,766r26,-24l763,717r18,-30l795,655r8,-35l806,583r-3,-35l795,513,781,481,763,452,741,426,715,402,685,384,653,370r-34,-8l582,359xm163,l2451,r6,2l2463,4r35,11l2527,30r26,19l2575,72r17,27l2605,128r8,32l2616,195r,2219l2616,2425r-4,33l2602,2490r-15,28l2568,2545r-22,22l2520,2585r-29,14l2458,2607r-33,3l189,2610r-29,-2l132,2602r-26,-11l82,2577,59,2558,41,2540,27,2519,15,2498,7,2475,,2452,,158,7,133,17,109,30,85,47,64,67,45,88,29,111,17,136,7,163,xe" fillcolor="#007fab [3204]" stroked="f" strokeweight="0">
                             <v:path arrowok="t" o:connecttype="custom" o:connectlocs="16359,41411;16233,92323;16862,93542;32256,93458;32507,42294;31920,41116;72145,39897;65350,41789;60023,46119;58387,48011;58303,41411;43958,41116;42742,41747;42784,93290;57758,93542;58975,92911;59100,64449;60694,58311;63966,55116;69083,54233;73739,55579;76382,59615;77137,66341;77263,93122;92573,93542;93453,92617;92950,55957;90098,47423;85358,42504;77598,39981;21434,15555;16820,18919;14974,24468;16736,30060;21308,33507;27306,33507;32004,30144;33808,24510;32004,19003;27390,15555;102807,0;105995,1261;109267,5381;109728,101950;107715,106995;103101,109602;5537,109392;1720,106785;0,103085;1258,3574;4656,715" o:connectangles="0,0,0,0,0,0,0,0,0,0,0,0,0,0,0,0,0,0,0,0,0,0,0,0,0,0,0,0,0,0,0,0,0,0,0,0,0,0,0,0,0,0,0,0,0,0,0,0,0,0,0"/>
@@ -5239,7 +5239,7 @@
                           </wp:inline>
                         </w:drawing>
                       </mc:Choice>
-                      <mc:Fallback xmlns:w16="http://schemas.microsoft.com/office/word/2018/wordml" xmlns:w16cid="http://schemas.microsoft.com/office/word/2016/wordml/cid" xmlns:w16cex="http://schemas.microsoft.com/office/word/2018/wordml/cex" xmlns:am3d="http://schemas.microsoft.com/office/drawing/2017/model3d" xmlns:aink="http://schemas.microsoft.com/office/drawing/2016/ink" xmlns:cx8="http://schemas.microsoft.com/office/drawing/2016/5/14/chartex" xmlns:cx7="http://schemas.microsoft.com/office/drawing/2016/5/13/chartex" xmlns:cx6="http://schemas.microsoft.com/office/drawing/2016/5/12/chartex" xmlns:cx5="http://schemas.microsoft.com/office/drawing/2016/5/11/chartex" xmlns:cx4="http://schemas.microsoft.com/office/drawing/2016/5/10/chartex" xmlns:cx3="http://schemas.microsoft.com/office/drawing/2016/5/9/chartex" xmlns:cx2="http://schemas.microsoft.com/office/drawing/2015/10/21/chartex">
+                      <mc:Fallback>
                         <w:pict>
                           <v:shape w14:anchorId="2FF0548C" id="Website icon" o:spid="_x0000_s1026" alt="Twitter/Blog/Portfolio icon" style="width:9.35pt;height:9.35pt;visibility:visible;mso-wrap-style:square;mso-left-percent:-10001;mso-top-percent:-10001;mso-position-horizontal:absolute;mso-position-horizontal-relative:char;mso-position-vertical:absolute;mso-position-vertical-relative:line;mso-left-percent:-10001;mso-top-percent:-10001;v-text-anchor:top" coordsize="2691,2691" o:gfxdata="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" path="m1942,1975r-21,68l1895,2108r-31,64l1830,2233r-36,59l1758,2346r-38,53l1684,2446r-33,44l1711,2468r62,-25l1835,2415r62,-31l1957,2348r60,-36l2075,2273r53,-43l2179,2187r47,-46l2267,2095r-57,-28l2147,2041r-65,-25l2013,1994r-71,-19xm767,1973r-76,21l620,2018r-67,27l490,2073r-59,31l478,2156r53,49l587,2252r61,44l711,2337r67,38l845,2409r69,31l984,2466r67,24l1017,2446r-35,-47l945,2347r-35,-55l875,2234r-33,-61l813,2108r-26,-66l767,1973xm1260,1906r-10,l1234,1907r-21,l1189,1908r-28,1l1132,1910r-31,1l1069,1912r-32,2l1006,1916r-30,3l948,1921r-26,3l900,1928r12,42l927,2012r17,41l963,2093r19,40l1003,2172r22,37l1047,2244r24,35l1094,2312r22,30l1138,2371r21,28l1179,2423r19,22l1215,2464r15,17l1243,2495r10,11l1261,2513r4,4l1266,2518r-6,-612xm1436,1905r-18,615l1419,2518r5,-6l1433,2503r12,-13l1460,2474r18,-18l1497,2436r23,-24l1543,2387r24,-29l1592,2327r26,-32l1644,2260r25,-36l1694,2187r23,-40l1740,2107r21,-41l1779,2022r16,-43l1808,1935r-26,-4l1751,1926r-33,-3l1684,1920r-35,-3l1613,1915r-34,-2l1546,1912r-29,-2l1489,1909r-21,-1l1451,1907r-11,-1l1436,1905xm2016,1420r-6,106l2001,1629r-13,100l1972,1827r70,18l2111,1866r66,23l2240,1914r61,27l2357,1970r41,-71l2434,1826r31,-77l2491,1670r20,-82l2526,1505r9,-85l2016,1420xm1428,1420r,334l1531,1759r101,9l1731,1780r97,15l1842,1708r12,-93l1861,1519r5,-99l1428,1420xm842,1420r5,100l855,1616r11,93l880,1797r96,-16l1074,1769r100,-9l1276,1755r,-335l842,1420xm156,1420r7,76l175,1571r18,73l214,1716r25,69l269,1853r34,65l341,1981r57,-31l459,1920r65,-27l591,1868r71,-23l736,1825r-16,-97l707,1628r-9,-103l692,1420r-536,xm1816,832r-94,15l1626,858r-98,9l1428,872r,397l1865,1269r-4,-94l1854,1084r-10,-88l1831,912r-15,-80xm892,831r-15,80l864,995r-9,88l847,1175r-4,94l1276,1269r,-398l1177,866r-96,-8l985,846,892,831xm2324,669r-66,32l2190,731r-74,27l2040,782r-79,22l1978,891r14,91l2003,1075r8,96l2016,1269r518,l2526,1186r-15,-81l2492,1026r-24,-76l2440,876r-34,-72l2367,735r-43,-66xm372,660r-25,36l322,732r-22,35l278,802r-20,37l240,876r-16,38l209,955r-13,43l185,1044r-10,49l167,1146r-6,58l157,1267r535,l694,1209r1,-49l697,1115r3,-38l702,1044r3,-31l709,987r3,-24l716,941r5,-22l726,899r5,-21l736,855r7,-24l749,803,678,785,611,764,548,741,486,716,428,688,372,660xm1717,217r37,50l1787,321r32,60l1849,444r28,67l1902,581r23,75l1991,638r63,-19l2114,596r57,-23l2226,549r-54,-54l2116,443r-60,-48l1994,351r-65,-40l1861,275r-70,-32l1717,217xm998,209r-76,26l849,267r-71,35l710,342r-64,45l584,435r-58,53l471,543r56,26l586,594r62,25l713,640r69,18l806,582r26,-72l861,440r31,-64l925,315r36,-56l998,209xm1276,172r-37,17l1204,213r-36,30l1133,279r-33,42l1067,368r-31,53l1007,479r-28,64l952,612r-23,72l1013,697r86,10l1187,716r89,4l1276,172xm1428,169r,552l1518,716r88,-7l1693,697r86,-13l1755,611r-27,-70l1700,477r-29,-58l1639,365r-33,-48l1572,276r-35,-37l1500,210r-36,-24l1428,169xm1345,r92,3l1528,12r88,15l1702,48r85,27l1869,106r78,36l2024,184r73,46l2167,281r67,54l2297,395r58,62l2411,524r50,69l2507,667r42,77l2585,823r31,81l2643,988r21,87l2679,1164r9,89l2691,1346r-3,92l2679,1528r-15,89l2643,1703r-27,84l2585,1869r-36,80l2507,2024r-46,74l2411,2168r-56,66l2297,2297r-63,59l2167,2411r-70,50l2024,2508r-77,41l1869,2585r-82,33l1702,2644r-86,20l1528,2679r-91,9l1345,2691r-92,-3l1162,2679r-87,-15l988,2644r-84,-26l822,2585r-79,-36l667,2508r-74,-47l524,2411r-67,-55l394,2297r-59,-63l280,2168r-50,-70l184,2024r-42,-75l106,1869,74,1787,47,1703,27,1617,12,1528,3,1438,,1346r3,-93l12,1164r15,-89l47,988,74,904r32,-81l142,744r42,-77l230,593r50,-69l335,457r59,-62l457,335r67,-54l593,230r74,-46l743,142r79,-36l904,75,988,48r87,-21l1162,12r91,-9l1345,xe" fillcolor="#007fab [3204]" stroked="f" strokeweight="0">
                             <v:path arrowok="t" o:connecttype="custom" o:connectlocs="77658,103632;83798,105311;100142,92544;30524,88083;25930,99480;46427,109993;35913,93119;52523,84284;43114,84770;42539,92456;49298,103455;54908,110214;62639,111318;66128,107608;73726,98243;79866,85477;69751,84505;63434,84151;93251,82429;108889,77260;63080,77481;82208,67100;38873,79381;6891,62727;13385,84726;32512,80617;76067,37415;81898,47885;37769,47840;43511,37371;86625,35516;111583,52390;102660,29552;10602,38696;7112,53185;31010,46118;32291,38785;21469,31629;81678,19613;95902,25312;82208,12148;31363,15107;28625,27344;40861,13915;50049,12325;41038,30215;63080,31849;75096,21071;64671,8216;78939,3313;101467,17449;115559,39933;118342,67498;108712,92677;89408,110788;63478,118739;36311,114190;14798,98685;2076,75228;1193,47487;12369,23147;32821,6273;59414,0" o:connectangles="0,0,0,0,0,0,0,0,0,0,0,0,0,0,0,0,0,0,0,0,0,0,0,0,0,0,0,0,0,0,0,0,0,0,0,0,0,0,0,0,0,0,0,0,0,0,0,0,0,0,0,0,0,0,0,0,0,0,0,0,0,0,0"/>
@@ -5274,21 +5274,84 @@
           <w:sz w:val="18"/>
           <w:szCs w:val="18"/>
         </w:rPr>
-        <w:t>Motivated, personable Web Developer who loves to learn and creatively solve problems. Seeking a position as a Full Stack Developer to further enhance organizational worth by leveraging my skills and knowledge in Front-end and Back-end development,</w:t>
+        <w:t xml:space="preserve">Motivated, personable Web Developer who loves to learn and creatively solve problems. Seeking a position as a Full Stack Developer to further enhance organizational worth by leveraging my skills and knowledge in </w:t>
       </w:r>
       <w:r>
         <w:rPr>
           <w:sz w:val="18"/>
           <w:szCs w:val="18"/>
         </w:rPr>
-        <w:t xml:space="preserve"> Responsive frameworks, </w:t>
+        <w:t>f</w:t>
       </w:r>
       <w:r>
         <w:rPr>
           <w:sz w:val="18"/>
           <w:szCs w:val="18"/>
         </w:rPr>
-        <w:t>Designing and maintaining Databases t</w:t>
+        <w:t xml:space="preserve">ront-end and </w:t>
+      </w:r>
+      <w:r>
+        <w:rPr>
+          <w:sz w:val="18"/>
+          <w:szCs w:val="18"/>
+        </w:rPr>
+        <w:t>b</w:t>
+      </w:r>
+      <w:r>
+        <w:rPr>
+          <w:sz w:val="18"/>
+          <w:szCs w:val="18"/>
+        </w:rPr>
+        <w:t>ack-end development,</w:t>
+      </w:r>
+      <w:r>
+        <w:rPr>
+          <w:sz w:val="18"/>
+          <w:szCs w:val="18"/>
+        </w:rPr>
+        <w:t xml:space="preserve"> </w:t>
+      </w:r>
+      <w:r>
+        <w:rPr>
+          <w:sz w:val="18"/>
+          <w:szCs w:val="18"/>
+        </w:rPr>
+        <w:t>r</w:t>
+      </w:r>
+      <w:r>
+        <w:rPr>
+          <w:sz w:val="18"/>
+          <w:szCs w:val="18"/>
+        </w:rPr>
+        <w:t xml:space="preserve">esponsive frameworks, </w:t>
+      </w:r>
+      <w:r>
+        <w:rPr>
+          <w:sz w:val="18"/>
+          <w:szCs w:val="18"/>
+        </w:rPr>
+        <w:t>d</w:t>
+      </w:r>
+      <w:r>
+        <w:rPr>
+          <w:sz w:val="18"/>
+          <w:szCs w:val="18"/>
+        </w:rPr>
+        <w:t xml:space="preserve">esigning and maintaining </w:t>
+      </w:r>
+      <w:r>
+        <w:rPr>
+          <w:sz w:val="18"/>
+          <w:szCs w:val="18"/>
+        </w:rPr>
+        <w:t>d</w:t>
+      </w:r>
+      <w:r>
+        <w:rPr>
+          <w:sz w:val="18"/>
+          <w:szCs w:val="18"/>
+        </w:rPr>
+        <w:t>atabases t</w:t>
       </w:r>
       <w:r>
         <w:rPr>
@@ -5662,8 +5725,17 @@
           <w:sz w:val="18"/>
           <w:szCs w:val="18"/>
         </w:rPr>
-        <w:t>, Axios</w:t>
+        <w:t xml:space="preserve">, </w:t>
       </w:r>
+      <w:proofErr w:type="spellStart"/>
+      <w:r>
+        <w:rPr>
+          <w:sz w:val="18"/>
+          <w:szCs w:val="18"/>
+        </w:rPr>
+        <w:t>Axios</w:t>
+      </w:r>
+      <w:proofErr w:type="spellEnd"/>
     </w:p>
     <w:p>
       <w:pPr>
@@ -6174,8 +6246,6 @@
           <w:docGrid w:linePitch="360"/>
         </w:sectPr>
       </w:pPr>
-      <w:bookmarkStart w:id="0" w:name="_GoBack"/>
-      <w:bookmarkEnd w:id="0"/>
     </w:p>
     <w:p>
       <w:pPr>
@@ -7289,7 +7359,7 @@
 </file>
 
 <file path=word/endnotes.xml><?xml version="1.0" encoding="utf-8"?>
-<w:endnotes xmlns:wpc="http://schemas.microsoft.com/office/word/2010/wordprocessingCanvas" xmlns:cx="http://schemas.microsoft.com/office/drawing/2014/chartex" xmlns:cx1="http://schemas.microsoft.com/office/drawing/2015/9/8/chartex" xmlns:mc="http://schemas.openxmlformats.org/markup-compatibility/2006" xmlns:o="urn:schemas-microsoft-com:office:office" xmlns:r="http://schemas.openxmlformats.org/officeDocument/2006/relationships" xmlns:m="http://schemas.openxmlformats.org/officeDocument/2006/math" xmlns:v="urn:schemas-microsoft-com:vml" xmlns:wp14="http://schemas.microsoft.com/office/word/2010/wordprocessingDrawing" xmlns:wp="http://schemas.openxmlformats.org/drawingml/2006/wordprocessingDrawing" xmlns:w10="urn:schemas-microsoft-com:office:word" xmlns:w="http://schemas.openxmlformats.org/wordprocessingml/2006/main" xmlns:w14="http://schemas.microsoft.com/office/word/2010/wordml" xmlns:w15="http://schemas.microsoft.com/office/word/2012/wordml" xmlns:w16se="http://schemas.microsoft.com/office/word/2015/wordml/symex" xmlns:wpg="http://schemas.microsoft.com/office/word/2010/wordprocessingGroup" xmlns:wpi="http://schemas.microsoft.com/office/word/2010/wordprocessingInk" xmlns:wne="http://schemas.microsoft.com/office/word/2006/wordml" xmlns:wps="http://schemas.microsoft.com/office/word/2010/wordprocessingShape" mc:Ignorable="w14 w15 w16se wp14">
+<w:endnotes xmlns:wpc="http://schemas.microsoft.com/office/word/2010/wordprocessingCanvas" xmlns:cx="http://schemas.microsoft.com/office/drawing/2014/chartex" xmlns:cx1="http://schemas.microsoft.com/office/drawing/2015/9/8/chartex" xmlns:cx2="http://schemas.microsoft.com/office/drawing/2015/10/21/chartex" xmlns:cx3="http://schemas.microsoft.com/office/drawing/2016/5/9/chartex" xmlns:cx4="http://schemas.microsoft.com/office/drawing/2016/5/10/chartex" xmlns:cx5="http://schemas.microsoft.com/office/drawing/2016/5/11/chartex" xmlns:cx6="http://schemas.microsoft.com/office/drawing/2016/5/12/chartex" xmlns:cx7="http://schemas.microsoft.com/office/drawing/2016/5/13/chartex" xmlns:cx8="http://schemas.microsoft.com/office/drawing/2016/5/14/chartex" xmlns:mc="http://schemas.openxmlformats.org/markup-compatibility/2006" xmlns:aink="http://schemas.microsoft.com/office/drawing/2016/ink" xmlns:am3d="http://schemas.microsoft.com/office/drawing/2017/model3d" xmlns:o="urn:schemas-microsoft-com:office:office" xmlns:r="http://schemas.openxmlformats.org/officeDocument/2006/relationships" xmlns:m="http://schemas.openxmlformats.org/officeDocument/2006/math" xmlns:v="urn:schemas-microsoft-com:vml" xmlns:wp14="http://schemas.microsoft.com/office/word/2010/wordprocessingDrawing" xmlns:wp="http://schemas.openxmlformats.org/drawingml/2006/wordprocessingDrawing" xmlns:w10="urn:schemas-microsoft-com:office:word" xmlns:w="http://schemas.openxmlformats.org/wordprocessingml/2006/main" xmlns:w14="http://schemas.microsoft.com/office/word/2010/wordml" xmlns:w15="http://schemas.microsoft.com/office/word/2012/wordml" xmlns:w16cex="http://schemas.microsoft.com/office/word/2018/wordml/cex" xmlns:w16cid="http://schemas.microsoft.com/office/word/2016/wordml/cid" xmlns:w16="http://schemas.microsoft.com/office/word/2018/wordml" xmlns:w16se="http://schemas.microsoft.com/office/word/2015/wordml/symex" xmlns:wpg="http://schemas.microsoft.com/office/word/2010/wordprocessingGroup" xmlns:wpi="http://schemas.microsoft.com/office/word/2010/wordprocessingInk" xmlns:wne="http://schemas.microsoft.com/office/word/2006/wordml" xmlns:wps="http://schemas.microsoft.com/office/word/2010/wordprocessingShape" mc:Ignorable="w14 w15 w16se w16cid w16 w16cex wp14">
   <w:endnote w:type="separator" w:id="-1">
     <w:p>
       <w:pPr>
@@ -7314,7 +7384,7 @@
 </file>
 
 <file path=word/footer1.xml><?xml version="1.0" encoding="utf-8"?>
-<w:ftr xmlns:wpc="http://schemas.microsoft.com/office/word/2010/wordprocessingCanvas" xmlns:cx="http://schemas.microsoft.com/office/drawing/2014/chartex" xmlns:cx1="http://schemas.microsoft.com/office/drawing/2015/9/8/chartex" xmlns:mc="http://schemas.openxmlformats.org/markup-compatibility/2006" xmlns:o="urn:schemas-microsoft-com:office:office" xmlns:r="http://schemas.openxmlformats.org/officeDocument/2006/relationships" xmlns:m="http://schemas.openxmlformats.org/officeDocument/2006/math" xmlns:v="urn:schemas-microsoft-com:vml" xmlns:wp14="http://schemas.microsoft.com/office/word/2010/wordprocessingDrawing" xmlns:wp="http://schemas.openxmlformats.org/drawingml/2006/wordprocessingDrawing" xmlns:w10="urn:schemas-microsoft-com:office:word" xmlns:w="http://schemas.openxmlformats.org/wordprocessingml/2006/main" xmlns:w14="http://schemas.microsoft.com/office/word/2010/wordml" xmlns:w15="http://schemas.microsoft.com/office/word/2012/wordml" xmlns:w16se="http://schemas.microsoft.com/office/word/2015/wordml/symex" xmlns:wpg="http://schemas.microsoft.com/office/word/2010/wordprocessingGroup" xmlns:wpi="http://schemas.microsoft.com/office/word/2010/wordprocessingInk" xmlns:wne="http://schemas.microsoft.com/office/word/2006/wordml" xmlns:wps="http://schemas.microsoft.com/office/word/2010/wordprocessingShape" mc:Ignorable="w14 w15 w16se wp14">
+<w:ftr xmlns:wpc="http://schemas.microsoft.com/office/word/2010/wordprocessingCanvas" xmlns:cx="http://schemas.microsoft.com/office/drawing/2014/chartex" xmlns:cx1="http://schemas.microsoft.com/office/drawing/2015/9/8/chartex" xmlns:cx2="http://schemas.microsoft.com/office/drawing/2015/10/21/chartex" xmlns:cx3="http://schemas.microsoft.com/office/drawing/2016/5/9/chartex" xmlns:cx4="http://schemas.microsoft.com/office/drawing/2016/5/10/chartex" xmlns:cx5="http://schemas.microsoft.com/office/drawing/2016/5/11/chartex" xmlns:cx6="http://schemas.microsoft.com/office/drawing/2016/5/12/chartex" xmlns:cx7="http://schemas.microsoft.com/office/drawing/2016/5/13/chartex" xmlns:cx8="http://schemas.microsoft.com/office/drawing/2016/5/14/chartex" xmlns:mc="http://schemas.openxmlformats.org/markup-compatibility/2006" xmlns:aink="http://schemas.microsoft.com/office/drawing/2016/ink" xmlns:am3d="http://schemas.microsoft.com/office/drawing/2017/model3d" xmlns:o="urn:schemas-microsoft-com:office:office" xmlns:r="http://schemas.openxmlformats.org/officeDocument/2006/relationships" xmlns:m="http://schemas.openxmlformats.org/officeDocument/2006/math" xmlns:v="urn:schemas-microsoft-com:vml" xmlns:wp14="http://schemas.microsoft.com/office/word/2010/wordprocessingDrawing" xmlns:wp="http://schemas.openxmlformats.org/drawingml/2006/wordprocessingDrawing" xmlns:w10="urn:schemas-microsoft-com:office:word" xmlns:w="http://schemas.openxmlformats.org/wordprocessingml/2006/main" xmlns:w14="http://schemas.microsoft.com/office/word/2010/wordml" xmlns:w15="http://schemas.microsoft.com/office/word/2012/wordml" xmlns:w16cex="http://schemas.microsoft.com/office/word/2018/wordml/cex" xmlns:w16cid="http://schemas.microsoft.com/office/word/2016/wordml/cid" xmlns:w16="http://schemas.microsoft.com/office/word/2018/wordml" xmlns:w16se="http://schemas.microsoft.com/office/word/2015/wordml/symex" xmlns:wpg="http://schemas.microsoft.com/office/word/2010/wordprocessingGroup" xmlns:wpi="http://schemas.microsoft.com/office/word/2010/wordprocessingInk" xmlns:wne="http://schemas.microsoft.com/office/word/2006/wordml" xmlns:wps="http://schemas.microsoft.com/office/word/2010/wordprocessingShape" mc:Ignorable="w14 w15 w16se w16cid w16 w16cex wp14">
   <w:sdt>
     <w:sdtPr>
       <w:id w:val="346750255"/>
@@ -7361,7 +7431,7 @@
 </file>
 
 <file path=word/footnotes.xml><?xml version="1.0" encoding="utf-8"?>
-<w:footnotes xmlns:wpc="http://schemas.microsoft.com/office/word/2010/wordprocessingCanvas" xmlns:cx="http://schemas.microsoft.com/office/drawing/2014/chartex" xmlns:cx1="http://schemas.microsoft.com/office/drawing/2015/9/8/chartex" xmlns:mc="http://schemas.openxmlformats.org/markup-compatibility/2006" xmlns:o="urn:schemas-microsoft-com:office:office" xmlns:r="http://schemas.openxmlformats.org/officeDocument/2006/relationships" xmlns:m="http://schemas.openxmlformats.org/officeDocument/2006/math" xmlns:v="urn:schemas-microsoft-com:vml" xmlns:wp14="http://schemas.microsoft.com/office/word/2010/wordprocessingDrawing" xmlns:wp="http://schemas.openxmlformats.org/drawingml/2006/wordprocessingDrawing" xmlns:w10="urn:schemas-microsoft-com:office:word" xmlns:w="http://schemas.openxmlformats.org/wordprocessingml/2006/main" xmlns:w14="http://schemas.microsoft.com/office/word/2010/wordml" xmlns:w15="http://schemas.microsoft.com/office/word/2012/wordml" xmlns:w16se="http://schemas.microsoft.com/office/word/2015/wordml/symex" xmlns:wpg="http://schemas.microsoft.com/office/word/2010/wordprocessingGroup" xmlns:wpi="http://schemas.microsoft.com/office/word/2010/wordprocessingInk" xmlns:wne="http://schemas.microsoft.com/office/word/2006/wordml" xmlns:wps="http://schemas.microsoft.com/office/word/2010/wordprocessingShape" mc:Ignorable="w14 w15 w16se wp14">
+<w:footnotes xmlns:wpc="http://schemas.microsoft.com/office/word/2010/wordprocessingCanvas" xmlns:cx="http://schemas.microsoft.com/office/drawing/2014/chartex" xmlns:cx1="http://schemas.microsoft.com/office/drawing/2015/9/8/chartex" xmlns:cx2="http://schemas.microsoft.com/office/drawing/2015/10/21/chartex" xmlns:cx3="http://schemas.microsoft.com/office/drawing/2016/5/9/chartex" xmlns:cx4="http://schemas.microsoft.com/office/drawing/2016/5/10/chartex" xmlns:cx5="http://schemas.microsoft.com/office/drawing/2016/5/11/chartex" xmlns:cx6="http://schemas.microsoft.com/office/drawing/2016/5/12/chartex" xmlns:cx7="http://schemas.microsoft.com/office/drawing/2016/5/13/chartex" xmlns:cx8="http://schemas.microsoft.com/office/drawing/2016/5/14/chartex" xmlns:mc="http://schemas.openxmlformats.org/markup-compatibility/2006" xmlns:aink="http://schemas.microsoft.com/office/drawing/2016/ink" xmlns:am3d="http://schemas.microsoft.com/office/drawing/2017/model3d" xmlns:o="urn:schemas-microsoft-com:office:office" xmlns:r="http://schemas.openxmlformats.org/officeDocument/2006/relationships" xmlns:m="http://schemas.openxmlformats.org/officeDocument/2006/math" xmlns:v="urn:schemas-microsoft-com:vml" xmlns:wp14="http://schemas.microsoft.com/office/word/2010/wordprocessingDrawing" xmlns:wp="http://schemas.openxmlformats.org/drawingml/2006/wordprocessingDrawing" xmlns:w10="urn:schemas-microsoft-com:office:word" xmlns:w="http://schemas.openxmlformats.org/wordprocessingml/2006/main" xmlns:w14="http://schemas.microsoft.com/office/word/2010/wordml" xmlns:w15="http://schemas.microsoft.com/office/word/2012/wordml" xmlns:w16cex="http://schemas.microsoft.com/office/word/2018/wordml/cex" xmlns:w16cid="http://schemas.microsoft.com/office/word/2016/wordml/cid" xmlns:w16="http://schemas.microsoft.com/office/word/2018/wordml" xmlns:w16se="http://schemas.microsoft.com/office/word/2015/wordml/symex" xmlns:wpg="http://schemas.microsoft.com/office/word/2010/wordprocessingGroup" xmlns:wpi="http://schemas.microsoft.com/office/word/2010/wordprocessingInk" xmlns:wne="http://schemas.microsoft.com/office/word/2006/wordml" xmlns:wps="http://schemas.microsoft.com/office/word/2010/wordprocessingShape" mc:Ignorable="w14 w15 w16se w16cid w16 w16cex wp14">
   <w:footnote w:type="separator" w:id="-1">
     <w:p>
       <w:pPr>
@@ -7386,7 +7456,7 @@
 </file>
 
 <file path=word/numbering.xml><?xml version="1.0" encoding="utf-8"?>
-<w:numbering xmlns:wpc="http://schemas.microsoft.com/office/word/2010/wordprocessingCanvas" xmlns:cx="http://schemas.microsoft.com/office/drawing/2014/chartex" xmlns:cx1="http://schemas.microsoft.com/office/drawing/2015/9/8/chartex" xmlns:mc="http://schemas.openxmlformats.org/markup-compatibility/2006" xmlns:o="urn:schemas-microsoft-com:office:office" xmlns:r="http://schemas.openxmlformats.org/officeDocument/2006/relationships" xmlns:m="http://schemas.openxmlformats.org/officeDocument/2006/math" xmlns:v="urn:schemas-microsoft-com:vml" xmlns:wp14="http://schemas.microsoft.com/office/word/2010/wordprocessingDrawing" xmlns:wp="http://schemas.openxmlformats.org/drawingml/2006/wordprocessingDrawing" xmlns:w10="urn:schemas-microsoft-com:office:word" xmlns:w="http://schemas.openxmlformats.org/wordprocessingml/2006/main" xmlns:w14="http://schemas.microsoft.com/office/word/2010/wordml" xmlns:w15="http://schemas.microsoft.com/office/word/2012/wordml" xmlns:w16se="http://schemas.microsoft.com/office/word/2015/wordml/symex" xmlns:wpg="http://schemas.microsoft.com/office/word/2010/wordprocessingGroup" xmlns:wpi="http://schemas.microsoft.com/office/word/2010/wordprocessingInk" xmlns:wne="http://schemas.microsoft.com/office/word/2006/wordml" xmlns:wps="http://schemas.microsoft.com/office/word/2010/wordprocessingShape" mc:Ignorable="w14 w15 w16se wp14">
+<w:numbering xmlns:wpc="http://schemas.microsoft.com/office/word/2010/wordprocessingCanvas" xmlns:cx="http://schemas.microsoft.com/office/drawing/2014/chartex" xmlns:cx1="http://schemas.microsoft.com/office/drawing/2015/9/8/chartex" xmlns:cx2="http://schemas.microsoft.com/office/drawing/2015/10/21/chartex" xmlns:cx3="http://schemas.microsoft.com/office/drawing/2016/5/9/chartex" xmlns:cx4="http://schemas.microsoft.com/office/drawing/2016/5/10/chartex" xmlns:cx5="http://schemas.microsoft.com/office/drawing/2016/5/11/chartex" xmlns:cx6="http://schemas.microsoft.com/office/drawing/2016/5/12/chartex" xmlns:cx7="http://schemas.microsoft.com/office/drawing/2016/5/13/chartex" xmlns:cx8="http://schemas.microsoft.com/office/drawing/2016/5/14/chartex" xmlns:mc="http://schemas.openxmlformats.org/markup-compatibility/2006" xmlns:aink="http://schemas.microsoft.com/office/drawing/2016/ink" xmlns:am3d="http://schemas.microsoft.com/office/drawing/2017/model3d" xmlns:o="urn:schemas-microsoft-com:office:office" xmlns:r="http://schemas.openxmlformats.org/officeDocument/2006/relationships" xmlns:m="http://schemas.openxmlformats.org/officeDocument/2006/math" xmlns:v="urn:schemas-microsoft-com:vml" xmlns:wp14="http://schemas.microsoft.com/office/word/2010/wordprocessingDrawing" xmlns:wp="http://schemas.openxmlformats.org/drawingml/2006/wordprocessingDrawing" xmlns:w10="urn:schemas-microsoft-com:office:word" xmlns:w="http://schemas.openxmlformats.org/wordprocessingml/2006/main" xmlns:w14="http://schemas.microsoft.com/office/word/2010/wordml" xmlns:w15="http://schemas.microsoft.com/office/word/2012/wordml" xmlns:w16cex="http://schemas.microsoft.com/office/word/2018/wordml/cex" xmlns:w16cid="http://schemas.microsoft.com/office/word/2016/wordml/cid" xmlns:w16="http://schemas.microsoft.com/office/word/2018/wordml" xmlns:w16se="http://schemas.microsoft.com/office/word/2015/wordml/symex" xmlns:wpg="http://schemas.microsoft.com/office/word/2010/wordprocessingGroup" xmlns:wpi="http://schemas.microsoft.com/office/word/2010/wordprocessingInk" xmlns:wne="http://schemas.microsoft.com/office/word/2006/wordml" xmlns:wps="http://schemas.microsoft.com/office/word/2010/wordprocessingShape" mc:Ignorable="w14 w15 w16se w16cid w16 w16cex wp14">
   <w:abstractNum w:abstractNumId="0" w15:restartNumberingAfterBreak="0">
     <w:nsid w:val="FFFFFF7C"/>
     <w:multiLevelType w:val="singleLevel"/>
@@ -8767,7 +8837,7 @@
 </file>
 
 <file path=word/styles.xml><?xml version="1.0" encoding="utf-8"?>
-<w:styles xmlns:mc="http://schemas.openxmlformats.org/markup-compatibility/2006" xmlns:r="http://schemas.openxmlformats.org/officeDocument/2006/relationships" xmlns:w="http://schemas.openxmlformats.org/wordprocessingml/2006/main" xmlns:w14="http://schemas.microsoft.com/office/word/2010/wordml" xmlns:w15="http://schemas.microsoft.com/office/word/2012/wordml" xmlns:w16se="http://schemas.microsoft.com/office/word/2015/wordml/symex" mc:Ignorable="w14 w15 w16se">
+<w:styles xmlns:mc="http://schemas.openxmlformats.org/markup-compatibility/2006" xmlns:r="http://schemas.openxmlformats.org/officeDocument/2006/relationships" xmlns:w="http://schemas.openxmlformats.org/wordprocessingml/2006/main" xmlns:w14="http://schemas.microsoft.com/office/word/2010/wordml" xmlns:w15="http://schemas.microsoft.com/office/word/2012/wordml" xmlns:w16cex="http://schemas.microsoft.com/office/word/2018/wordml/cex" xmlns:w16cid="http://schemas.microsoft.com/office/word/2016/wordml/cid" xmlns:w16="http://schemas.microsoft.com/office/word/2018/wordml" xmlns:w16se="http://schemas.microsoft.com/office/word/2015/wordml/symex" mc:Ignorable="w14 w15 w16se w16cid w16 w16cex">
   <w:docDefaults>
     <w:rPrDefault>
       <w:rPr>
@@ -8784,7 +8854,7 @@
       </w:pPr>
     </w:pPrDefault>
   </w:docDefaults>
-  <w:latentStyles w:defLockedState="0" w:defUIPriority="99" w:defSemiHidden="0" w:defUnhideWhenUsed="0" w:defQFormat="0" w:count="371">
+  <w:latentStyles w:defLockedState="0" w:defUIPriority="99" w:defSemiHidden="0" w:defUnhideWhenUsed="0" w:defQFormat="0" w:count="376">
     <w:lsdException w:name="Normal" w:uiPriority="0" w:qFormat="1"/>
     <w:lsdException w:name="heading 1" w:uiPriority="9" w:qFormat="1"/>
     <w:lsdException w:name="heading 2" w:semiHidden="1" w:uiPriority="9" w:unhideWhenUsed="1" w:qFormat="1"/>
@@ -8890,7 +8960,6 @@
     <w:lsdException w:name="HTML Sample" w:semiHidden="1" w:unhideWhenUsed="1"/>
     <w:lsdException w:name="HTML Typewriter" w:semiHidden="1" w:unhideWhenUsed="1"/>
     <w:lsdException w:name="HTML Variable" w:semiHidden="1" w:unhideWhenUsed="1"/>
-    <w:lsdException w:name="Normal Table" w:semiHidden="1" w:unhideWhenUsed="1"/>
     <w:lsdException w:name="annotation subject" w:semiHidden="1" w:unhideWhenUsed="1"/>
     <w:lsdException w:name="No List" w:semiHidden="1" w:unhideWhenUsed="1"/>
     <w:lsdException w:name="Outline List 1" w:semiHidden="1" w:unhideWhenUsed="1"/>
@@ -8933,11 +9002,8 @@
     <w:lsdException w:name="Table Contemporary" w:semiHidden="1" w:unhideWhenUsed="1"/>
     <w:lsdException w:name="Table Elegant" w:semiHidden="1" w:unhideWhenUsed="1"/>
     <w:lsdException w:name="Table Professional" w:semiHidden="1" w:unhideWhenUsed="1"/>
-    <w:lsdException w:name="Table Subtle 1" w:semiHidden="1" w:unhideWhenUsed="1"/>
     <w:lsdException w:name="Table Subtle 2" w:semiHidden="1" w:unhideWhenUsed="1"/>
     <w:lsdException w:name="Table Web 1" w:semiHidden="1" w:unhideWhenUsed="1"/>
-    <w:lsdException w:name="Table Web 2" w:semiHidden="1" w:unhideWhenUsed="1"/>
-    <w:lsdException w:name="Table Web 3" w:semiHidden="1" w:unhideWhenUsed="1"/>
     <w:lsdException w:name="Balloon Text" w:semiHidden="1" w:unhideWhenUsed="1"/>
     <w:lsdException w:name="Table Grid" w:uiPriority="39"/>
     <w:lsdException w:name="Table Theme" w:semiHidden="1" w:unhideWhenUsed="1"/>
@@ -9156,6 +9222,11 @@
     <w:lsdException w:name="List Table 5 Dark Accent 6" w:uiPriority="50"/>
     <w:lsdException w:name="List Table 6 Colorful Accent 6" w:uiPriority="51"/>
     <w:lsdException w:name="List Table 7 Colorful Accent 6" w:uiPriority="52"/>
+    <w:lsdException w:name="Mention" w:semiHidden="1" w:unhideWhenUsed="1"/>
+    <w:lsdException w:name="Smart Hyperlink" w:semiHidden="1" w:unhideWhenUsed="1"/>
+    <w:lsdException w:name="Hashtag" w:semiHidden="1" w:unhideWhenUsed="1"/>
+    <w:lsdException w:name="Unresolved Mention" w:semiHidden="1" w:unhideWhenUsed="1"/>
+    <w:lsdException w:name="Smart Link" w:semiHidden="1" w:unhideWhenUsed="1"/>
   </w:latentStyles>
   <w:style w:type="paragraph" w:default="1" w:styleId="Normal">
     <w:name w:val="Normal"/>
@@ -34139,7 +34210,7 @@
 </file>
 
 <file path=word/glossary/document.xml><?xml version="1.0" encoding="utf-8"?>
-<w:glossaryDocument xmlns:wpc="http://schemas.microsoft.com/office/word/2010/wordprocessingCanvas" xmlns:cx="http://schemas.microsoft.com/office/drawing/2014/chartex" xmlns:cx1="http://schemas.microsoft.com/office/drawing/2015/9/8/chartex" xmlns:mc="http://schemas.openxmlformats.org/markup-compatibility/2006" xmlns:o="urn:schemas-microsoft-com:office:office" xmlns:r="http://schemas.openxmlformats.org/officeDocument/2006/relationships" xmlns:m="http://schemas.openxmlformats.org/officeDocument/2006/math" xmlns:v="urn:schemas-microsoft-com:vml" xmlns:wp14="http://schemas.microsoft.com/office/word/2010/wordprocessingDrawing" xmlns:wp="http://schemas.openxmlformats.org/drawingml/2006/wordprocessingDrawing" xmlns:w10="urn:schemas-microsoft-com:office:word" xmlns:w="http://schemas.openxmlformats.org/wordprocessingml/2006/main" xmlns:w14="http://schemas.microsoft.com/office/word/2010/wordml" xmlns:w15="http://schemas.microsoft.com/office/word/2012/wordml" xmlns:w16se="http://schemas.microsoft.com/office/word/2015/wordml/symex" xmlns:wpg="http://schemas.microsoft.com/office/word/2010/wordprocessingGroup" xmlns:wpi="http://schemas.microsoft.com/office/word/2010/wordprocessingInk" xmlns:wne="http://schemas.microsoft.com/office/word/2006/wordml" xmlns:wps="http://schemas.microsoft.com/office/word/2010/wordprocessingShape" mc:Ignorable="w14 w15 w16se wp14">
+<w:glossaryDocument xmlns:wpc="http://schemas.microsoft.com/office/word/2010/wordprocessingCanvas" xmlns:cx="http://schemas.microsoft.com/office/drawing/2014/chartex" xmlns:cx1="http://schemas.microsoft.com/office/drawing/2015/9/8/chartex" xmlns:cx2="http://schemas.microsoft.com/office/drawing/2015/10/21/chartex" xmlns:cx3="http://schemas.microsoft.com/office/drawing/2016/5/9/chartex" xmlns:cx4="http://schemas.microsoft.com/office/drawing/2016/5/10/chartex" xmlns:cx5="http://schemas.microsoft.com/office/drawing/2016/5/11/chartex" xmlns:cx6="http://schemas.microsoft.com/office/drawing/2016/5/12/chartex" xmlns:cx7="http://schemas.microsoft.com/office/drawing/2016/5/13/chartex" xmlns:cx8="http://schemas.microsoft.com/office/drawing/2016/5/14/chartex" xmlns:mc="http://schemas.openxmlformats.org/markup-compatibility/2006" xmlns:aink="http://schemas.microsoft.com/office/drawing/2016/ink" xmlns:am3d="http://schemas.microsoft.com/office/drawing/2017/model3d" xmlns:o="urn:schemas-microsoft-com:office:office" xmlns:r="http://schemas.openxmlformats.org/officeDocument/2006/relationships" xmlns:m="http://schemas.openxmlformats.org/officeDocument/2006/math" xmlns:v="urn:schemas-microsoft-com:vml" xmlns:wp14="http://schemas.microsoft.com/office/word/2010/wordprocessingDrawing" xmlns:wp="http://schemas.openxmlformats.org/drawingml/2006/wordprocessingDrawing" xmlns:w10="urn:schemas-microsoft-com:office:word" xmlns:w="http://schemas.openxmlformats.org/wordprocessingml/2006/main" xmlns:w14="http://schemas.microsoft.com/office/word/2010/wordml" xmlns:w15="http://schemas.microsoft.com/office/word/2012/wordml" xmlns:w16cex="http://schemas.microsoft.com/office/word/2018/wordml/cex" xmlns:w16cid="http://schemas.microsoft.com/office/word/2016/wordml/cid" xmlns:w16="http://schemas.microsoft.com/office/word/2018/wordml" xmlns:w16se="http://schemas.microsoft.com/office/word/2015/wordml/symex" xmlns:wpg="http://schemas.microsoft.com/office/word/2010/wordprocessingGroup" xmlns:wpi="http://schemas.microsoft.com/office/word/2010/wordprocessingInk" xmlns:wne="http://schemas.microsoft.com/office/word/2006/wordml" xmlns:wps="http://schemas.microsoft.com/office/word/2010/wordprocessingShape" mc:Ignorable="w14 w15 w16se w16cid w16 w16cex wp14">
   <w:docParts>
     <w:docPart>
       <w:docPartPr>
@@ -34328,7 +34399,7 @@
 </file>
 
 <file path=word/glossary/fontTable.xml><?xml version="1.0" encoding="utf-8"?>
-<w:fonts xmlns:mc="http://schemas.openxmlformats.org/markup-compatibility/2006" xmlns:r="http://schemas.openxmlformats.org/officeDocument/2006/relationships" xmlns:w="http://schemas.openxmlformats.org/wordprocessingml/2006/main" xmlns:w14="http://schemas.microsoft.com/office/word/2010/wordml" xmlns:w15="http://schemas.microsoft.com/office/word/2012/wordml" xmlns:w16se="http://schemas.microsoft.com/office/word/2015/wordml/symex" mc:Ignorable="w14 w15 w16se">
+<w:fonts xmlns:mc="http://schemas.openxmlformats.org/markup-compatibility/2006" xmlns:r="http://schemas.openxmlformats.org/officeDocument/2006/relationships" xmlns:w="http://schemas.openxmlformats.org/wordprocessingml/2006/main" xmlns:w14="http://schemas.microsoft.com/office/word/2010/wordml" xmlns:w15="http://schemas.microsoft.com/office/word/2012/wordml" xmlns:w16cex="http://schemas.microsoft.com/office/word/2018/wordml/cex" xmlns:w16cid="http://schemas.microsoft.com/office/word/2016/wordml/cid" xmlns:w16="http://schemas.microsoft.com/office/word/2018/wordml" xmlns:w16se="http://schemas.microsoft.com/office/word/2015/wordml/symex" mc:Ignorable="w14 w15 w16se w16cid w16 w16cex">
   <w:font w:name="Symbol">
     <w:panose1 w:val="05050102010706020507"/>
     <w:charset w:val="02"/>
@@ -34396,7 +34467,7 @@
 </file>
 
 <file path=word/glossary/settings.xml><?xml version="1.0" encoding="utf-8"?>
-<w:settings xmlns:mc="http://schemas.openxmlformats.org/markup-compatibility/2006" xmlns:o="urn:schemas-microsoft-com:office:office" xmlns:r="http://schemas.openxmlformats.org/officeDocument/2006/relationships" xmlns:m="http://schemas.openxmlformats.org/officeDocument/2006/math" xmlns:v="urn:schemas-microsoft-com:vml" xmlns:w10="urn:schemas-microsoft-com:office:word" xmlns:w="http://schemas.openxmlformats.org/wordprocessingml/2006/main" xmlns:w14="http://schemas.microsoft.com/office/word/2010/wordml" xmlns:w15="http://schemas.microsoft.com/office/word/2012/wordml" xmlns:w16se="http://schemas.microsoft.com/office/word/2015/wordml/symex" xmlns:sl="http://schemas.openxmlformats.org/schemaLibrary/2006/main" mc:Ignorable="w14 w15 w16se">
+<w:settings xmlns:mc="http://schemas.openxmlformats.org/markup-compatibility/2006" xmlns:o="urn:schemas-microsoft-com:office:office" xmlns:r="http://schemas.openxmlformats.org/officeDocument/2006/relationships" xmlns:m="http://schemas.openxmlformats.org/officeDocument/2006/math" xmlns:v="urn:schemas-microsoft-com:vml" xmlns:w10="urn:schemas-microsoft-com:office:word" xmlns:w="http://schemas.openxmlformats.org/wordprocessingml/2006/main" xmlns:w14="http://schemas.microsoft.com/office/word/2010/wordml" xmlns:w15="http://schemas.microsoft.com/office/word/2012/wordml" xmlns:w16cex="http://schemas.microsoft.com/office/word/2018/wordml/cex" xmlns:w16cid="http://schemas.microsoft.com/office/word/2016/wordml/cid" xmlns:w16="http://schemas.microsoft.com/office/word/2018/wordml" xmlns:w16se="http://schemas.microsoft.com/office/word/2015/wordml/symex" xmlns:sl="http://schemas.openxmlformats.org/schemaLibrary/2006/main" mc:Ignorable="w14 w15 w16se w16cid w16 w16cex">
   <w:view w:val="normal"/>
   <w:defaultTabStop w:val="720"/>
   <w:characterSpacingControl w:val="doNotCompress"/>
@@ -34407,6 +34478,7 @@
     <w:compatSetting w:name="enableOpenTypeFeatures" w:uri="http://schemas.microsoft.com/office/word" w:val="1"/>
     <w:compatSetting w:name="doNotFlipMirrorIndents" w:uri="http://schemas.microsoft.com/office/word" w:val="1"/>
     <w:compatSetting w:name="differentiateMultirowTableHeaders" w:uri="http://schemas.microsoft.com/office/word" w:val="1"/>
+    <w:compatSetting w:name="useWord2013TrackBottomHyphenation" w:uri="http://schemas.microsoft.com/office/word" w:val="1"/>
   </w:compat>
   <w:rsids>
     <w:rsidRoot w:val="004F69FD"/>
@@ -34414,6 +34486,7 @@
     <w:rsid w:val="004F69FD"/>
     <w:rsid w:val="005C6154"/>
     <w:rsid w:val="007570A0"/>
+    <w:rsid w:val="008218EA"/>
     <w:rsid w:val="00A77419"/>
     <w:rsid w:val="00B0086D"/>
     <w:rsid w:val="00B14863"/>
@@ -34445,7 +34518,7 @@
 </file>
 
 <file path=word/glossary/styles.xml><?xml version="1.0" encoding="utf-8"?>
-<w:styles xmlns:mc="http://schemas.openxmlformats.org/markup-compatibility/2006" xmlns:r="http://schemas.openxmlformats.org/officeDocument/2006/relationships" xmlns:w="http://schemas.openxmlformats.org/wordprocessingml/2006/main" xmlns:w14="http://schemas.microsoft.com/office/word/2010/wordml" xmlns:w15="http://schemas.microsoft.com/office/word/2012/wordml" xmlns:w16se="http://schemas.microsoft.com/office/word/2015/wordml/symex" mc:Ignorable="w14 w15 w16se">
+<w:styles xmlns:mc="http://schemas.openxmlformats.org/markup-compatibility/2006" xmlns:r="http://schemas.openxmlformats.org/officeDocument/2006/relationships" xmlns:w="http://schemas.openxmlformats.org/wordprocessingml/2006/main" xmlns:w14="http://schemas.microsoft.com/office/word/2010/wordml" xmlns:w15="http://schemas.microsoft.com/office/word/2012/wordml" xmlns:w16cex="http://schemas.microsoft.com/office/word/2018/wordml/cex" xmlns:w16cid="http://schemas.microsoft.com/office/word/2016/wordml/cid" xmlns:w16="http://schemas.microsoft.com/office/word/2018/wordml" xmlns:w16se="http://schemas.microsoft.com/office/word/2015/wordml/symex" mc:Ignorable="w14 w15 w16se w16cid w16 w16cex">
   <w:docDefaults>
     <w:rPrDefault>
       <w:rPr>
@@ -34461,7 +34534,7 @@
       </w:pPr>
     </w:pPrDefault>
   </w:docDefaults>
-  <w:latentStyles w:defLockedState="0" w:defUIPriority="99" w:defSemiHidden="0" w:defUnhideWhenUsed="0" w:defQFormat="0" w:count="371">
+  <w:latentStyles w:defLockedState="0" w:defUIPriority="99" w:defSemiHidden="0" w:defUnhideWhenUsed="0" w:defQFormat="0" w:count="376">
     <w:lsdException w:name="Normal" w:uiPriority="0" w:qFormat="1"/>
     <w:lsdException w:name="heading 1" w:uiPriority="9" w:qFormat="1"/>
     <w:lsdException w:name="heading 2" w:semiHidden="1" w:uiPriority="9" w:unhideWhenUsed="1" w:qFormat="1"/>
@@ -34567,7 +34640,6 @@
     <w:lsdException w:name="HTML Sample" w:semiHidden="1" w:unhideWhenUsed="1"/>
     <w:lsdException w:name="HTML Typewriter" w:semiHidden="1" w:unhideWhenUsed="1"/>
     <w:lsdException w:name="HTML Variable" w:semiHidden="1" w:unhideWhenUsed="1"/>
-    <w:lsdException w:name="Normal Table" w:semiHidden="1" w:unhideWhenUsed="1"/>
     <w:lsdException w:name="annotation subject" w:semiHidden="1" w:unhideWhenUsed="1"/>
     <w:lsdException w:name="No List" w:semiHidden="1" w:unhideWhenUsed="1"/>
     <w:lsdException w:name="Outline List 1" w:semiHidden="1" w:unhideWhenUsed="1"/>
@@ -34610,11 +34682,8 @@
     <w:lsdException w:name="Table Contemporary" w:semiHidden="1" w:unhideWhenUsed="1"/>
     <w:lsdException w:name="Table Elegant" w:semiHidden="1" w:unhideWhenUsed="1"/>
     <w:lsdException w:name="Table Professional" w:semiHidden="1" w:unhideWhenUsed="1"/>
-    <w:lsdException w:name="Table Subtle 1" w:semiHidden="1" w:unhideWhenUsed="1"/>
     <w:lsdException w:name="Table Subtle 2" w:semiHidden="1" w:unhideWhenUsed="1"/>
     <w:lsdException w:name="Table Web 1" w:semiHidden="1" w:unhideWhenUsed="1"/>
-    <w:lsdException w:name="Table Web 2" w:semiHidden="1" w:unhideWhenUsed="1"/>
-    <w:lsdException w:name="Table Web 3" w:semiHidden="1" w:unhideWhenUsed="1"/>
     <w:lsdException w:name="Balloon Text" w:semiHidden="1" w:unhideWhenUsed="1"/>
     <w:lsdException w:name="Table Grid" w:uiPriority="39"/>
     <w:lsdException w:name="Table Theme" w:semiHidden="1" w:unhideWhenUsed="1"/>
@@ -34833,6 +34902,11 @@
     <w:lsdException w:name="List Table 5 Dark Accent 6" w:uiPriority="50"/>
     <w:lsdException w:name="List Table 6 Colorful Accent 6" w:uiPriority="51"/>
     <w:lsdException w:name="List Table 7 Colorful Accent 6" w:uiPriority="52"/>
+    <w:lsdException w:name="Mention" w:semiHidden="1" w:unhideWhenUsed="1"/>
+    <w:lsdException w:name="Smart Hyperlink" w:semiHidden="1" w:unhideWhenUsed="1"/>
+    <w:lsdException w:name="Hashtag" w:semiHidden="1" w:unhideWhenUsed="1"/>
+    <w:lsdException w:name="Unresolved Mention" w:semiHidden="1" w:unhideWhenUsed="1"/>
+    <w:lsdException w:name="Smart Link" w:semiHidden="1" w:unhideWhenUsed="1"/>
   </w:latentStyles>
   <w:style w:type="paragraph" w:default="1" w:styleId="Normal">
     <w:name w:val="Normal"/>
@@ -35011,7 +35085,7 @@
 </file>
 
 <file path=word/glossary/webSettings.xml><?xml version="1.0" encoding="utf-8"?>
-<w:webSettings xmlns:mc="http://schemas.openxmlformats.org/markup-compatibility/2006" xmlns:r="http://schemas.openxmlformats.org/officeDocument/2006/relationships" xmlns:w="http://schemas.openxmlformats.org/wordprocessingml/2006/main" xmlns:w14="http://schemas.microsoft.com/office/word/2010/wordml" xmlns:w15="http://schemas.microsoft.com/office/word/2012/wordml" xmlns:w16se="http://schemas.microsoft.com/office/word/2015/wordml/symex" mc:Ignorable="w14 w15 w16se">
+<w:webSettings xmlns:mc="http://schemas.openxmlformats.org/markup-compatibility/2006" xmlns:r="http://schemas.openxmlformats.org/officeDocument/2006/relationships" xmlns:w="http://schemas.openxmlformats.org/wordprocessingml/2006/main" xmlns:w14="http://schemas.microsoft.com/office/word/2010/wordml" xmlns:w15="http://schemas.microsoft.com/office/word/2012/wordml" xmlns:w16cex="http://schemas.microsoft.com/office/word/2018/wordml/cex" xmlns:w16cid="http://schemas.microsoft.com/office/word/2016/wordml/cid" xmlns:w16="http://schemas.microsoft.com/office/word/2018/wordml" xmlns:w16se="http://schemas.microsoft.com/office/word/2015/wordml/symex" mc:Ignorable="w14 w15 w16se w16cid w16 w16cex">
   <w:optimizeForBrowser/>
   <w:allowPNG/>
 </w:webSettings>

--- a/RESUME_SOFTDEV.docx
+++ b/RESUME_SOFTDEV.docx
@@ -5718,7 +5718,7 @@
           <w:sz w:val="18"/>
           <w:szCs w:val="18"/>
         </w:rPr>
-        <w:t>Node.js, Express</w:t>
+        <w:t>Node, Express</w:t>
       </w:r>
       <w:r>
         <w:rPr>
@@ -6272,6 +6272,133 @@
       </w:r>
       <w:r>
         <w:rPr>
+          <w:rFonts w:asciiTheme="minorHAnsi" w:hAnsiTheme="minorHAnsi" w:cstheme="minorHAnsi"/>
+          <w:b w:val="0"/>
+          <w:bCs/>
+          <w:color w:val="595959" w:themeColor="text1" w:themeTint="A6"/>
+          <w:sz w:val="18"/>
+          <w:szCs w:val="18"/>
+        </w:rPr>
+        <w:t>[</w:t>
+      </w:r>
+      <w:r>
+        <w:rPr>
+          <w:rFonts w:asciiTheme="minorHAnsi" w:hAnsiTheme="minorHAnsi" w:cstheme="minorHAnsi"/>
+          <w:b w:val="0"/>
+          <w:bCs/>
+          <w:color w:val="595959" w:themeColor="text1" w:themeTint="A6"/>
+          <w:sz w:val="18"/>
+          <w:szCs w:val="18"/>
+        </w:rPr>
+        <w:t xml:space="preserve">Technologies: </w:t>
+      </w:r>
+      <w:r>
+        <w:rPr>
+          <w:rFonts w:asciiTheme="minorHAnsi" w:hAnsiTheme="minorHAnsi" w:cstheme="minorHAnsi"/>
+          <w:b w:val="0"/>
+          <w:bCs/>
+          <w:color w:val="595959" w:themeColor="text1" w:themeTint="A6"/>
+          <w:sz w:val="18"/>
+          <w:szCs w:val="18"/>
+        </w:rPr>
+        <w:t xml:space="preserve">React, </w:t>
+      </w:r>
+      <w:r>
+        <w:rPr>
+          <w:rFonts w:asciiTheme="minorHAnsi" w:hAnsiTheme="minorHAnsi" w:cstheme="minorHAnsi"/>
+          <w:b w:val="0"/>
+          <w:bCs/>
+          <w:color w:val="595959" w:themeColor="text1" w:themeTint="A6"/>
+          <w:sz w:val="18"/>
+          <w:szCs w:val="18"/>
+        </w:rPr>
+        <w:t xml:space="preserve">Bootstrap, </w:t>
+      </w:r>
+      <w:r>
+        <w:rPr>
+          <w:rFonts w:asciiTheme="minorHAnsi" w:hAnsiTheme="minorHAnsi" w:cstheme="minorHAnsi"/>
+          <w:b w:val="0"/>
+          <w:bCs/>
+          <w:color w:val="595959" w:themeColor="text1" w:themeTint="A6"/>
+          <w:sz w:val="18"/>
+          <w:szCs w:val="18"/>
+        </w:rPr>
+        <w:t>Node</w:t>
+      </w:r>
+      <w:r>
+        <w:rPr>
+          <w:b w:val="0"/>
+          <w:bCs/>
+          <w:color w:val="595959" w:themeColor="text1" w:themeTint="A6"/>
+          <w:sz w:val="24"/>
+          <w:szCs w:val="24"/>
+        </w:rPr>
+        <w:t xml:space="preserve">, </w:t>
+      </w:r>
+      <w:r>
+        <w:rPr>
+          <w:rFonts w:asciiTheme="minorHAnsi" w:hAnsiTheme="minorHAnsi" w:cstheme="minorHAnsi"/>
+          <w:b w:val="0"/>
+          <w:bCs/>
+          <w:color w:val="595959" w:themeColor="text1" w:themeTint="A6"/>
+          <w:sz w:val="18"/>
+          <w:szCs w:val="18"/>
+        </w:rPr>
+        <w:t xml:space="preserve">Express, Google API, </w:t>
+      </w:r>
+      <w:proofErr w:type="spellStart"/>
+      <w:r>
+        <w:rPr>
+          <w:rFonts w:asciiTheme="minorHAnsi" w:hAnsiTheme="minorHAnsi" w:cstheme="minorHAnsi"/>
+          <w:b w:val="0"/>
+          <w:bCs/>
+          <w:color w:val="595959" w:themeColor="text1" w:themeTint="A6"/>
+          <w:sz w:val="18"/>
+          <w:szCs w:val="18"/>
+        </w:rPr>
+        <w:t>Bcrypt</w:t>
+      </w:r>
+      <w:proofErr w:type="spellEnd"/>
+      <w:r>
+        <w:rPr>
+          <w:rFonts w:asciiTheme="minorHAnsi" w:hAnsiTheme="minorHAnsi" w:cstheme="minorHAnsi"/>
+          <w:b w:val="0"/>
+          <w:bCs/>
+          <w:color w:val="595959" w:themeColor="text1" w:themeTint="A6"/>
+          <w:sz w:val="18"/>
+          <w:szCs w:val="18"/>
+        </w:rPr>
+        <w:t xml:space="preserve">, </w:t>
+      </w:r>
+      <w:proofErr w:type="spellStart"/>
+      <w:r>
+        <w:rPr>
+          <w:rFonts w:asciiTheme="minorHAnsi" w:hAnsiTheme="minorHAnsi" w:cstheme="minorHAnsi"/>
+          <w:b w:val="0"/>
+          <w:bCs/>
+          <w:color w:val="595959" w:themeColor="text1" w:themeTint="A6"/>
+          <w:sz w:val="18"/>
+          <w:szCs w:val="18"/>
+        </w:rPr>
+        <w:t>mLab</w:t>
+      </w:r>
+      <w:proofErr w:type="spellEnd"/>
+      <w:r>
+        <w:rPr>
+          <w:rFonts w:asciiTheme="minorHAnsi" w:hAnsiTheme="minorHAnsi" w:cstheme="minorHAnsi"/>
+          <w:b w:val="0"/>
+          <w:bCs/>
+          <w:color w:val="595959" w:themeColor="text1" w:themeTint="A6"/>
+          <w:sz w:val="18"/>
+          <w:szCs w:val="18"/>
+        </w:rPr>
+        <w:t>, Heroku]</w:t>
+      </w:r>
+      <w:r>
+        <w:rPr>
+          <w:b w:val="0"/>
+          <w:bCs/>
+          <w:color w:val="595959" w:themeColor="text1" w:themeTint="A6"/>
           <w:sz w:val="24"/>
           <w:szCs w:val="24"/>
         </w:rPr>
@@ -6283,49 +6410,6 @@
           <w:szCs w:val="24"/>
         </w:rPr>
         <w:tab/>
-      </w:r>
-      <w:r>
-        <w:rPr>
-          <w:sz w:val="24"/>
-          <w:szCs w:val="24"/>
-        </w:rPr>
-        <w:tab/>
-      </w:r>
-      <w:r>
-        <w:rPr>
-          <w:sz w:val="24"/>
-          <w:szCs w:val="24"/>
-        </w:rPr>
-        <w:tab/>
-      </w:r>
-      <w:r>
-        <w:rPr>
-          <w:sz w:val="24"/>
-          <w:szCs w:val="24"/>
-        </w:rPr>
-        <w:tab/>
-      </w:r>
-      <w:r>
-        <w:rPr>
-          <w:sz w:val="24"/>
-          <w:szCs w:val="24"/>
-        </w:rPr>
-        <w:tab/>
-      </w:r>
-      <w:r>
-        <w:rPr>
-          <w:sz w:val="24"/>
-          <w:szCs w:val="24"/>
-        </w:rPr>
-        <w:tab/>
-      </w:r>
-      <w:r>
-        <w:rPr>
-          <w:sz w:val="24"/>
-          <w:szCs w:val="24"/>
-        </w:rPr>
-        <w:tab/>
-        <w:t xml:space="preserve">       </w:t>
       </w:r>
     </w:p>
     <w:p>
@@ -6503,52 +6587,47 @@
       </w:r>
       <w:r>
         <w:rPr>
-          <w:sz w:val="24"/>
-          <w:szCs w:val="24"/>
+          <w:rFonts w:asciiTheme="minorHAnsi" w:hAnsiTheme="minorHAnsi" w:cstheme="minorHAnsi"/>
+          <w:b w:val="0"/>
+          <w:bCs/>
+          <w:color w:val="595959" w:themeColor="text1" w:themeTint="A6"/>
+          <w:sz w:val="18"/>
+          <w:szCs w:val="18"/>
         </w:rPr>
-        <w:tab/>
+        <w:t>[</w:t>
       </w:r>
       <w:r>
         <w:rPr>
-          <w:sz w:val="24"/>
-          <w:szCs w:val="24"/>
+          <w:rFonts w:asciiTheme="minorHAnsi" w:hAnsiTheme="minorHAnsi" w:cstheme="minorHAnsi"/>
+          <w:b w:val="0"/>
+          <w:bCs/>
+          <w:color w:val="595959" w:themeColor="text1" w:themeTint="A6"/>
+          <w:sz w:val="18"/>
+          <w:szCs w:val="18"/>
         </w:rPr>
-        <w:tab/>
+        <w:t xml:space="preserve">Technologies: </w:t>
       </w:r>
       <w:r>
         <w:rPr>
-          <w:sz w:val="24"/>
-          <w:szCs w:val="24"/>
+          <w:rFonts w:asciiTheme="minorHAnsi" w:hAnsiTheme="minorHAnsi" w:cstheme="minorHAnsi"/>
+          <w:b w:val="0"/>
+          <w:bCs/>
+          <w:color w:val="595959" w:themeColor="text1" w:themeTint="A6"/>
+          <w:sz w:val="18"/>
+          <w:szCs w:val="18"/>
         </w:rPr>
-        <w:tab/>
+        <w:t>Java, Java GUI, Java Window Builder</w:t>
       </w:r>
       <w:r>
         <w:rPr>
-          <w:sz w:val="24"/>
-          <w:szCs w:val="24"/>
+          <w:rFonts w:asciiTheme="minorHAnsi" w:hAnsiTheme="minorHAnsi" w:cstheme="minorHAnsi"/>
+          <w:b w:val="0"/>
+          <w:bCs/>
+          <w:color w:val="595959" w:themeColor="text1" w:themeTint="A6"/>
+          <w:sz w:val="18"/>
+          <w:szCs w:val="18"/>
         </w:rPr>
-        <w:tab/>
-      </w:r>
-      <w:r>
-        <w:rPr>
-          <w:sz w:val="24"/>
-          <w:szCs w:val="24"/>
-        </w:rPr>
-        <w:tab/>
-      </w:r>
-      <w:r>
-        <w:rPr>
-          <w:sz w:val="24"/>
-          <w:szCs w:val="24"/>
-        </w:rPr>
-        <w:tab/>
-      </w:r>
-      <w:r>
-        <w:rPr>
-          <w:sz w:val="24"/>
-          <w:szCs w:val="24"/>
-        </w:rPr>
-        <w:tab/>
+        <w:t>]</w:t>
       </w:r>
       <w:r>
         <w:rPr>
@@ -8960,6 +9039,7 @@
     <w:lsdException w:name="HTML Sample" w:semiHidden="1" w:unhideWhenUsed="1"/>
     <w:lsdException w:name="HTML Typewriter" w:semiHidden="1" w:unhideWhenUsed="1"/>
     <w:lsdException w:name="HTML Variable" w:semiHidden="1" w:unhideWhenUsed="1"/>
+    <w:lsdException w:name="Normal Table" w:semiHidden="1" w:unhideWhenUsed="1"/>
     <w:lsdException w:name="annotation subject" w:semiHidden="1" w:unhideWhenUsed="1"/>
     <w:lsdException w:name="No List" w:semiHidden="1" w:unhideWhenUsed="1"/>
     <w:lsdException w:name="Outline List 1" w:semiHidden="1" w:unhideWhenUsed="1"/>
@@ -9002,8 +9082,11 @@
     <w:lsdException w:name="Table Contemporary" w:semiHidden="1" w:unhideWhenUsed="1"/>
     <w:lsdException w:name="Table Elegant" w:semiHidden="1" w:unhideWhenUsed="1"/>
     <w:lsdException w:name="Table Professional" w:semiHidden="1" w:unhideWhenUsed="1"/>
+    <w:lsdException w:name="Table Subtle 1" w:semiHidden="1" w:unhideWhenUsed="1"/>
     <w:lsdException w:name="Table Subtle 2" w:semiHidden="1" w:unhideWhenUsed="1"/>
     <w:lsdException w:name="Table Web 1" w:semiHidden="1" w:unhideWhenUsed="1"/>
+    <w:lsdException w:name="Table Web 2" w:semiHidden="1" w:unhideWhenUsed="1"/>
+    <w:lsdException w:name="Table Web 3" w:semiHidden="1" w:unhideWhenUsed="1"/>
     <w:lsdException w:name="Balloon Text" w:semiHidden="1" w:unhideWhenUsed="1"/>
     <w:lsdException w:name="Table Grid" w:uiPriority="39"/>
     <w:lsdException w:name="Table Theme" w:semiHidden="1" w:unhideWhenUsed="1"/>
@@ -34485,6 +34568,7 @@
     <w:rsid w:val="00200226"/>
     <w:rsid w:val="004F69FD"/>
     <w:rsid w:val="005C6154"/>
+    <w:rsid w:val="00756FDF"/>
     <w:rsid w:val="007570A0"/>
     <w:rsid w:val="008218EA"/>
     <w:rsid w:val="00A77419"/>
@@ -34640,6 +34724,7 @@
     <w:lsdException w:name="HTML Sample" w:semiHidden="1" w:unhideWhenUsed="1"/>
     <w:lsdException w:name="HTML Typewriter" w:semiHidden="1" w:unhideWhenUsed="1"/>
     <w:lsdException w:name="HTML Variable" w:semiHidden="1" w:unhideWhenUsed="1"/>
+    <w:lsdException w:name="Normal Table" w:semiHidden="1" w:unhideWhenUsed="1"/>
     <w:lsdException w:name="annotation subject" w:semiHidden="1" w:unhideWhenUsed="1"/>
     <w:lsdException w:name="No List" w:semiHidden="1" w:unhideWhenUsed="1"/>
     <w:lsdException w:name="Outline List 1" w:semiHidden="1" w:unhideWhenUsed="1"/>
@@ -34682,8 +34767,11 @@
     <w:lsdException w:name="Table Contemporary" w:semiHidden="1" w:unhideWhenUsed="1"/>
     <w:lsdException w:name="Table Elegant" w:semiHidden="1" w:unhideWhenUsed="1"/>
     <w:lsdException w:name="Table Professional" w:semiHidden="1" w:unhideWhenUsed="1"/>
+    <w:lsdException w:name="Table Subtle 1" w:semiHidden="1" w:unhideWhenUsed="1"/>
     <w:lsdException w:name="Table Subtle 2" w:semiHidden="1" w:unhideWhenUsed="1"/>
     <w:lsdException w:name="Table Web 1" w:semiHidden="1" w:unhideWhenUsed="1"/>
+    <w:lsdException w:name="Table Web 2" w:semiHidden="1" w:unhideWhenUsed="1"/>
+    <w:lsdException w:name="Table Web 3" w:semiHidden="1" w:unhideWhenUsed="1"/>
     <w:lsdException w:name="Balloon Text" w:semiHidden="1" w:unhideWhenUsed="1"/>
     <w:lsdException w:name="Table Grid" w:uiPriority="39"/>
     <w:lsdException w:name="Table Theme" w:semiHidden="1" w:unhideWhenUsed="1"/>

--- a/RESUME_SOFTDEV.docx
+++ b/RESUME_SOFTDEV.docx
@@ -6605,29 +6605,7 @@
           <w:sz w:val="18"/>
           <w:szCs w:val="18"/>
         </w:rPr>
-        <w:t xml:space="preserve">Technologies: </w:t>
-      </w:r>
-      <w:r>
-        <w:rPr>
-          <w:rFonts w:asciiTheme="minorHAnsi" w:hAnsiTheme="minorHAnsi" w:cstheme="minorHAnsi"/>
-          <w:b w:val="0"/>
-          <w:bCs/>
-          <w:color w:val="595959" w:themeColor="text1" w:themeTint="A6"/>
-          <w:sz w:val="18"/>
-          <w:szCs w:val="18"/>
-        </w:rPr>
-        <w:t>Java, Java GUI, Java Window Builder</w:t>
-      </w:r>
-      <w:r>
-        <w:rPr>
-          <w:rFonts w:asciiTheme="minorHAnsi" w:hAnsiTheme="minorHAnsi" w:cstheme="minorHAnsi"/>
-          <w:b w:val="0"/>
-          <w:bCs/>
-          <w:color w:val="595959" w:themeColor="text1" w:themeTint="A6"/>
-          <w:sz w:val="18"/>
-          <w:szCs w:val="18"/>
-        </w:rPr>
-        <w:t>]</w:t>
+        <w:t>Technologies: Java, Java GUI, Java Window Builder]</w:t>
       </w:r>
       <w:r>
         <w:rPr>
@@ -6825,6 +6803,225 @@
           <w:b/>
           <w:sz w:val="32"/>
           <w:szCs w:val="32"/>
+        </w:rPr>
+        <w:t xml:space="preserve"> </w:t>
+      </w:r>
+    </w:p>
+    <w:p>
+      <w:pPr>
+        <w:pStyle w:val="Heading2"/>
+        <w:rPr>
+          <w:sz w:val="24"/>
+          <w:szCs w:val="24"/>
+        </w:rPr>
+      </w:pPr>
+      <w:r>
+        <w:rPr>
+          <w:sz w:val="24"/>
+          <w:szCs w:val="24"/>
+        </w:rPr>
+        <w:t>Freelance Full Stack Developer</w:t>
+      </w:r>
+      <w:r>
+        <w:rPr>
+          <w:sz w:val="24"/>
+          <w:szCs w:val="24"/>
+        </w:rPr>
+        <w:t xml:space="preserve"> </w:t>
+      </w:r>
+      <w:r>
+        <w:rPr>
+          <w:sz w:val="24"/>
+          <w:szCs w:val="24"/>
+        </w:rPr>
+        <w:t xml:space="preserve">– </w:t>
+      </w:r>
+      <w:r>
+        <w:rPr>
+          <w:rStyle w:val="Emphasis"/>
+          <w:sz w:val="24"/>
+          <w:szCs w:val="24"/>
+        </w:rPr>
+        <w:t>Various Clients</w:t>
+      </w:r>
+      <w:r>
+        <w:rPr>
+          <w:rStyle w:val="Emphasis"/>
+          <w:sz w:val="24"/>
+          <w:szCs w:val="24"/>
+        </w:rPr>
+        <w:t xml:space="preserve">            </w:t>
+      </w:r>
+      <w:r>
+        <w:rPr>
+          <w:rStyle w:val="Emphasis"/>
+          <w:sz w:val="24"/>
+          <w:szCs w:val="24"/>
+        </w:rPr>
+        <w:t xml:space="preserve"> </w:t>
+      </w:r>
+      <w:r>
+        <w:rPr>
+          <w:rFonts w:asciiTheme="minorHAnsi" w:hAnsiTheme="minorHAnsi"/>
+          <w:color w:val="595959" w:themeColor="text1" w:themeTint="A6"/>
+          <w:sz w:val="18"/>
+          <w:szCs w:val="18"/>
+        </w:rPr>
+        <w:t>April</w:t>
+      </w:r>
+      <w:r>
+        <w:rPr>
+          <w:rFonts w:asciiTheme="minorHAnsi" w:hAnsiTheme="minorHAnsi"/>
+          <w:color w:val="595959" w:themeColor="text1" w:themeTint="A6"/>
+          <w:sz w:val="18"/>
+          <w:szCs w:val="18"/>
+        </w:rPr>
+        <w:t xml:space="preserve"> 20</w:t>
+      </w:r>
+      <w:r>
+        <w:rPr>
+          <w:rFonts w:asciiTheme="minorHAnsi" w:hAnsiTheme="minorHAnsi"/>
+          <w:color w:val="595959" w:themeColor="text1" w:themeTint="A6"/>
+          <w:sz w:val="18"/>
+          <w:szCs w:val="18"/>
+        </w:rPr>
+        <w:t>20</w:t>
+      </w:r>
+      <w:r>
+        <w:rPr>
+          <w:rFonts w:asciiTheme="minorHAnsi" w:hAnsiTheme="minorHAnsi"/>
+          <w:color w:val="595959" w:themeColor="text1" w:themeTint="A6"/>
+          <w:sz w:val="18"/>
+          <w:szCs w:val="18"/>
+        </w:rPr>
+        <w:t xml:space="preserve"> – </w:t>
+      </w:r>
+      <w:r>
+        <w:rPr>
+          <w:rFonts w:asciiTheme="minorHAnsi" w:hAnsiTheme="minorHAnsi"/>
+          <w:color w:val="595959" w:themeColor="text1" w:themeTint="A6"/>
+          <w:sz w:val="18"/>
+          <w:szCs w:val="18"/>
+        </w:rPr>
+        <w:t>Present</w:t>
+      </w:r>
+    </w:p>
+    <w:p>
+      <w:pPr>
+        <w:pStyle w:val="ListParagraph"/>
+        <w:numPr>
+          <w:ilvl w:val="0"/>
+          <w:numId w:val="13"/>
+        </w:numPr>
+        <w:spacing w:after="0"/>
+        <w:rPr>
+          <w:rFonts w:ascii="Times New Roman" w:eastAsia="Times New Roman" w:hAnsi="Times New Roman" w:cs="Times New Roman"/>
+          <w:sz w:val="18"/>
+          <w:szCs w:val="18"/>
+        </w:rPr>
+      </w:pPr>
+      <w:r>
+        <w:rPr>
+          <w:rFonts w:ascii="Calibri" w:eastAsia="Times New Roman" w:hAnsi="Calibri" w:cs="Calibri"/>
+          <w:sz w:val="18"/>
+          <w:szCs w:val="18"/>
+        </w:rPr>
+        <w:t>Developed secure web application using HTML, Java</w:t>
+      </w:r>
+      <w:r>
+        <w:rPr>
+          <w:rFonts w:ascii="Calibri" w:eastAsia="Times New Roman" w:hAnsi="Calibri" w:cs="Calibri"/>
+          <w:sz w:val="18"/>
+          <w:szCs w:val="18"/>
+        </w:rPr>
+        <w:t>Script</w:t>
+      </w:r>
+      <w:r>
+        <w:rPr>
+          <w:rFonts w:ascii="Calibri" w:eastAsia="Times New Roman" w:hAnsi="Calibri" w:cs="Calibri"/>
+          <w:sz w:val="18"/>
+          <w:szCs w:val="18"/>
+        </w:rPr>
+        <w:t>, React, Bootstrap with back end using Node, Express, MongoDB and MySQL.</w:t>
+      </w:r>
+    </w:p>
+    <w:p>
+      <w:pPr>
+        <w:pStyle w:val="ListParagraph"/>
+        <w:numPr>
+          <w:ilvl w:val="0"/>
+          <w:numId w:val="13"/>
+        </w:numPr>
+        <w:spacing w:after="0"/>
+        <w:rPr>
+          <w:rFonts w:ascii="Times New Roman" w:eastAsia="Times New Roman" w:hAnsi="Times New Roman" w:cs="Times New Roman"/>
+          <w:sz w:val="18"/>
+          <w:szCs w:val="18"/>
+        </w:rPr>
+      </w:pPr>
+      <w:r>
+        <w:rPr>
+          <w:rFonts w:ascii="Calibri" w:eastAsia="Times New Roman" w:hAnsi="Calibri" w:cs="Calibri"/>
+          <w:sz w:val="18"/>
+          <w:szCs w:val="18"/>
+        </w:rPr>
+        <w:t xml:space="preserve">Created </w:t>
+      </w:r>
+      <w:r>
+        <w:rPr>
+          <w:rFonts w:ascii="Calibri" w:eastAsia="Times New Roman" w:hAnsi="Calibri" w:cs="Calibri"/>
+          <w:sz w:val="18"/>
+          <w:szCs w:val="18"/>
+        </w:rPr>
+        <w:t>applications for</w:t>
+      </w:r>
+      <w:r>
+        <w:rPr>
+          <w:rFonts w:ascii="Calibri" w:eastAsia="Times New Roman" w:hAnsi="Calibri" w:cs="Calibri"/>
+          <w:sz w:val="18"/>
+          <w:szCs w:val="18"/>
+        </w:rPr>
+        <w:t xml:space="preserve"> an online transaction management system</w:t>
+      </w:r>
+      <w:r>
+        <w:rPr>
+          <w:rFonts w:ascii="Calibri" w:eastAsia="Times New Roman" w:hAnsi="Calibri" w:cs="Calibri"/>
+          <w:sz w:val="18"/>
+          <w:szCs w:val="18"/>
+        </w:rPr>
+        <w:t xml:space="preserve"> (</w:t>
+      </w:r>
+      <w:proofErr w:type="spellStart"/>
+      <w:r>
+        <w:rPr>
+          <w:rFonts w:ascii="Calibri" w:eastAsia="Times New Roman" w:hAnsi="Calibri" w:cs="Calibri"/>
+          <w:sz w:val="18"/>
+          <w:szCs w:val="18"/>
+        </w:rPr>
+        <w:t>Paypal</w:t>
+      </w:r>
+      <w:proofErr w:type="spellEnd"/>
+      <w:r>
+        <w:rPr>
+          <w:rFonts w:ascii="Calibri" w:eastAsia="Times New Roman" w:hAnsi="Calibri" w:cs="Calibri"/>
+          <w:sz w:val="18"/>
+          <w:szCs w:val="18"/>
+        </w:rPr>
+        <w:t>)</w:t>
+      </w:r>
+      <w:r>
+        <w:rPr>
+          <w:rFonts w:ascii="Calibri" w:eastAsia="Times New Roman" w:hAnsi="Calibri" w:cs="Calibri"/>
+          <w:sz w:val="18"/>
+          <w:szCs w:val="18"/>
+        </w:rPr>
+        <w:t xml:space="preserve">.  </w:t>
+      </w:r>
+      <w:r>
+        <w:rPr>
+          <w:rFonts w:ascii="Calibri" w:eastAsia="Times New Roman" w:hAnsi="Calibri" w:cs="Calibri"/>
+          <w:sz w:val="18"/>
+          <w:szCs w:val="18"/>
         </w:rPr>
         <w:t xml:space="preserve"> </w:t>
       </w:r>
@@ -7323,108 +7520,6 @@
         <w:t xml:space="preserve">Prepared and reviewed reports associated to financial audits plus other shortage control programs. </w:t>
       </w:r>
     </w:p>
-    <w:p>
-      <w:pPr>
-        <w:pStyle w:val="Heading2"/>
-        <w:rPr>
-          <w:sz w:val="24"/>
-          <w:szCs w:val="24"/>
-        </w:rPr>
-      </w:pPr>
-      <w:r>
-        <w:rPr>
-          <w:sz w:val="24"/>
-          <w:szCs w:val="24"/>
-        </w:rPr>
-        <w:t>Sales Supervisor -</w:t>
-      </w:r>
-      <w:r>
-        <w:rPr>
-          <w:sz w:val="24"/>
-          <w:szCs w:val="24"/>
-        </w:rPr>
-        <w:t xml:space="preserve"> </w:t>
-      </w:r>
-      <w:r>
-        <w:rPr>
-          <w:rStyle w:val="Emphasis"/>
-          <w:sz w:val="24"/>
-          <w:szCs w:val="24"/>
-        </w:rPr>
-        <w:t>Eddie Bauer</w:t>
-      </w:r>
-      <w:r>
-        <w:rPr>
-          <w:rStyle w:val="Emphasis"/>
-          <w:sz w:val="24"/>
-          <w:szCs w:val="24"/>
-        </w:rPr>
-        <w:t xml:space="preserve">                                               </w:t>
-      </w:r>
-      <w:r>
-        <w:rPr>
-          <w:rFonts w:asciiTheme="minorHAnsi" w:hAnsiTheme="minorHAnsi"/>
-          <w:color w:val="595959" w:themeColor="text1" w:themeTint="A6"/>
-          <w:sz w:val="18"/>
-          <w:szCs w:val="18"/>
-        </w:rPr>
-        <w:t>October 2013 – May 2015</w:t>
-      </w:r>
-    </w:p>
-    <w:p>
-      <w:pPr>
-        <w:pStyle w:val="ListParagraph"/>
-        <w:numPr>
-          <w:ilvl w:val="0"/>
-          <w:numId w:val="13"/>
-        </w:numPr>
-        <w:spacing w:after="0"/>
-        <w:rPr>
-          <w:rFonts w:ascii="Times New Roman" w:eastAsia="Times New Roman" w:hAnsi="Times New Roman" w:cs="Times New Roman"/>
-          <w:sz w:val="18"/>
-          <w:szCs w:val="18"/>
-        </w:rPr>
-      </w:pPr>
-      <w:r>
-        <w:rPr>
-          <w:rFonts w:ascii="Calibri" w:eastAsia="Times New Roman" w:hAnsi="Calibri" w:cs="Calibri"/>
-          <w:sz w:val="18"/>
-          <w:szCs w:val="18"/>
-        </w:rPr>
-        <w:t xml:space="preserve">Implemented customer experience improvements in order to increase sales. </w:t>
-      </w:r>
-    </w:p>
-    <w:p>
-      <w:pPr>
-        <w:pStyle w:val="ListParagraph"/>
-        <w:numPr>
-          <w:ilvl w:val="0"/>
-          <w:numId w:val="13"/>
-        </w:numPr>
-        <w:spacing w:after="0"/>
-        <w:rPr>
-          <w:rFonts w:ascii="Times New Roman" w:eastAsia="Times New Roman" w:hAnsi="Times New Roman" w:cs="Times New Roman"/>
-          <w:sz w:val="18"/>
-          <w:szCs w:val="18"/>
-        </w:rPr>
-      </w:pPr>
-      <w:r>
-        <w:rPr>
-          <w:rFonts w:ascii="Calibri" w:eastAsia="Times New Roman" w:hAnsi="Calibri" w:cs="Calibri"/>
-          <w:sz w:val="18"/>
-          <w:szCs w:val="18"/>
-        </w:rPr>
-        <w:t xml:space="preserve">Assessed customer satisfaction through direct observations, surveys and employee interviews. </w:t>
-      </w:r>
-    </w:p>
-    <w:p>
-      <w:pPr>
-        <w:rPr>
-          <w:sz w:val="18"/>
-          <w:szCs w:val="18"/>
-        </w:rPr>
-      </w:pPr>
-    </w:p>
     <w:sectPr>
       <w:type w:val="continuous"/>
       <w:pgSz w:w="12240" w:h="15840" w:code="1"/>
@@ -34579,6 +34674,7 @@
     <w:rsid w:val="00EF3A5E"/>
     <w:rsid w:val="00F11479"/>
     <w:rsid w:val="00F35ACD"/>
+    <w:rsid w:val="00F44C26"/>
   </w:rsids>
   <m:mathPr>
     <m:mathFont m:val="Cambria Math"/>

--- a/RESUME_SOFTDEV.docx
+++ b/RESUME_SOFTDEV.docx
@@ -5968,23 +5968,6 @@
     </w:p>
     <w:p>
       <w:pPr>
-        <w:spacing w:after="0"/>
-        <w:contextualSpacing/>
-        <w:rPr>
-          <w:sz w:val="18"/>
-          <w:szCs w:val="18"/>
-        </w:rPr>
-      </w:pPr>
-      <w:r>
-        <w:rPr>
-          <w:sz w:val="18"/>
-          <w:szCs w:val="18"/>
-        </w:rPr>
-        <w:t>SEPTEMBER 2019 – MAY 2020</w:t>
-      </w:r>
-    </w:p>
-    <w:p>
-      <w:pPr>
         <w:pStyle w:val="Heading2"/>
         <w:spacing w:after="0"/>
         <w:rPr>
@@ -5998,7 +5981,7 @@
           <w:sz w:val="24"/>
           <w:szCs w:val="24"/>
         </w:rPr>
-        <w:t>Coding</w:t>
+        <w:t>Full Stack Development</w:t>
       </w:r>
       <w:r>
         <w:rPr>
@@ -6012,14 +5995,14 @@
           <w:sz w:val="24"/>
           <w:szCs w:val="24"/>
         </w:rPr>
-        <w:t>-</w:t>
+        <w:t xml:space="preserve"> C</w:t>
       </w:r>
       <w:r>
         <w:rPr>
           <w:sz w:val="24"/>
           <w:szCs w:val="24"/>
         </w:rPr>
-        <w:t xml:space="preserve">camp Certificate / </w:t>
+        <w:t xml:space="preserve">amp / </w:t>
       </w:r>
       <w:r>
         <w:rPr>
@@ -6070,7 +6053,36 @@
           <w:sz w:val="18"/>
           <w:szCs w:val="18"/>
         </w:rPr>
-        <w:t>SEPTEMBER 2015 – JUNE 2017</w:t>
+        <w:t>SEPTEMBER 201</w:t>
+      </w:r>
+      <w:r>
+        <w:rPr>
+          <w:sz w:val="18"/>
+          <w:szCs w:val="18"/>
+        </w:rPr>
+        <w:t>9</w:t>
+      </w:r>
+      <w:r>
+        <w:rPr>
+          <w:sz w:val="18"/>
+          <w:szCs w:val="18"/>
+        </w:rPr>
+        <w:t xml:space="preserve"> – JUNE 20</w:t>
+      </w:r>
+      <w:r>
+        <w:rPr>
+          <w:sz w:val="18"/>
+          <w:szCs w:val="18"/>
+        </w:rPr>
+        <w:t>20</w:t>
+      </w:r>
+      <w:r>
+        <w:rPr>
+          <w:sz w:val="18"/>
+          <w:szCs w:val="18"/>
+        </w:rPr>
+        <w:tab/>
+        <w:t>8-months intensive full stack development program specializing in MERN stack.</w:t>
       </w:r>
     </w:p>
     <w:p>
@@ -6088,7 +6100,14 @@
           <w:sz w:val="24"/>
           <w:szCs w:val="24"/>
         </w:rPr>
-        <w:t xml:space="preserve">General Education / </w:t>
+        <w:t>Object Oriented Programming Java</w:t>
+      </w:r>
+      <w:r>
+        <w:rPr>
+          <w:sz w:val="24"/>
+          <w:szCs w:val="24"/>
+        </w:rPr>
+        <w:t xml:space="preserve"> / </w:t>
       </w:r>
       <w:r>
         <w:rPr>
@@ -6097,6 +6116,86 @@
           <w:szCs w:val="24"/>
         </w:rPr>
         <w:t>Highline Community College</w:t>
+      </w:r>
+    </w:p>
+    <w:p>
+      <w:pPr>
+        <w:pStyle w:val="Heading2"/>
+        <w:spacing w:after="0"/>
+        <w:rPr>
+          <w:rStyle w:val="Emphasis"/>
+          <w:rFonts w:asciiTheme="minorHAnsi" w:hAnsiTheme="minorHAnsi" w:cstheme="minorHAnsi"/>
+          <w:b w:val="0"/>
+          <w:bCs/>
+          <w:sz w:val="24"/>
+          <w:szCs w:val="24"/>
+        </w:rPr>
+      </w:pPr>
+      <w:r>
+        <w:rPr>
+          <w:rFonts w:asciiTheme="minorHAnsi" w:hAnsiTheme="minorHAnsi" w:cstheme="minorHAnsi"/>
+          <w:b w:val="0"/>
+          <w:bCs/>
+          <w:color w:val="595959" w:themeColor="text1" w:themeTint="A6"/>
+          <w:sz w:val="18"/>
+          <w:szCs w:val="18"/>
+        </w:rPr>
+        <w:t>SEPTEMBER 201</w:t>
+      </w:r>
+      <w:r>
+        <w:rPr>
+          <w:rFonts w:asciiTheme="minorHAnsi" w:hAnsiTheme="minorHAnsi" w:cstheme="minorHAnsi"/>
+          <w:b w:val="0"/>
+          <w:bCs/>
+          <w:color w:val="595959" w:themeColor="text1" w:themeTint="A6"/>
+          <w:sz w:val="18"/>
+          <w:szCs w:val="18"/>
+        </w:rPr>
+        <w:t>6</w:t>
+      </w:r>
+      <w:r>
+        <w:rPr>
+          <w:rFonts w:asciiTheme="minorHAnsi" w:hAnsiTheme="minorHAnsi" w:cstheme="minorHAnsi"/>
+          <w:b w:val="0"/>
+          <w:bCs/>
+          <w:color w:val="595959" w:themeColor="text1" w:themeTint="A6"/>
+          <w:sz w:val="18"/>
+          <w:szCs w:val="18"/>
+        </w:rPr>
+        <w:t xml:space="preserve"> – JUNE 2017</w:t>
+      </w:r>
+      <w:r>
+        <w:rPr>
+          <w:rFonts w:asciiTheme="minorHAnsi" w:hAnsiTheme="minorHAnsi" w:cstheme="minorHAnsi"/>
+          <w:b w:val="0"/>
+          <w:bCs/>
+          <w:color w:val="595959" w:themeColor="text1" w:themeTint="A6"/>
+          <w:sz w:val="18"/>
+          <w:szCs w:val="18"/>
+        </w:rPr>
+        <w:tab/>
+      </w:r>
+      <w:r>
+        <w:rPr>
+          <w:rFonts w:asciiTheme="minorHAnsi" w:hAnsiTheme="minorHAnsi" w:cstheme="minorHAnsi"/>
+          <w:b w:val="0"/>
+          <w:bCs/>
+          <w:color w:val="595959" w:themeColor="text1" w:themeTint="A6"/>
+          <w:sz w:val="18"/>
+          <w:szCs w:val="18"/>
+        </w:rPr>
+        <w:t>Emphasis on learning to develop algorithms in object-oriented programming paradigm</w:t>
+      </w:r>
+      <w:r>
+        <w:rPr>
+          <w:rFonts w:asciiTheme="minorHAnsi" w:hAnsiTheme="minorHAnsi" w:cstheme="minorHAnsi"/>
+          <w:b w:val="0"/>
+          <w:bCs/>
+          <w:color w:val="595959" w:themeColor="text1" w:themeTint="A6"/>
+          <w:sz w:val="18"/>
+          <w:szCs w:val="18"/>
+        </w:rPr>
+        <w:t>.</w:t>
       </w:r>
     </w:p>
     <w:p>
@@ -6820,14 +6919,7 @@
           <w:sz w:val="24"/>
           <w:szCs w:val="24"/>
         </w:rPr>
-        <w:t>Freelance Full Stack Developer</w:t>
-      </w:r>
-      <w:r>
-        <w:rPr>
-          <w:sz w:val="24"/>
-          <w:szCs w:val="24"/>
-        </w:rPr>
-        <w:t xml:space="preserve"> </w:t>
+        <w:t xml:space="preserve">Freelance Full Stack Developer </w:t>
       </w:r>
       <w:r>
         <w:rPr>
@@ -7237,7 +7329,27 @@
           <w:szCs w:val="18"/>
           <w:shd w:val="clear" w:color="auto" w:fill="FFFFFF"/>
         </w:rPr>
-        <w:t xml:space="preserve">Managed reports for managers, internal departments, stakeholders about threats, security concerns, political developments, significant events that may impact employees, operations and assets globally. </w:t>
+        <w:t xml:space="preserve">Managed reports for managers, internal departments, stakeholders about threats, security concerns, political developments, significant events that may impact employees, </w:t>
+      </w:r>
+      <w:proofErr w:type="gramStart"/>
+      <w:r>
+        <w:rPr>
+          <w:rFonts w:cs="Calibri"/>
+          <w:sz w:val="18"/>
+          <w:szCs w:val="18"/>
+          <w:shd w:val="clear" w:color="auto" w:fill="FFFFFF"/>
+        </w:rPr>
+        <w:t>operations</w:t>
+      </w:r>
+      <w:proofErr w:type="gramEnd"/>
+      <w:r>
+        <w:rPr>
+          <w:rFonts w:cs="Calibri"/>
+          <w:sz w:val="18"/>
+          <w:szCs w:val="18"/>
+          <w:shd w:val="clear" w:color="auto" w:fill="FFFFFF"/>
+        </w:rPr>
+        <w:t xml:space="preserve"> and assets globally. </w:t>
       </w:r>
     </w:p>
     <w:p>
@@ -34663,6 +34775,7 @@
     <w:rsid w:val="00200226"/>
     <w:rsid w:val="004F69FD"/>
     <w:rsid w:val="005C6154"/>
+    <w:rsid w:val="0075069B"/>
     <w:rsid w:val="00756FDF"/>
     <w:rsid w:val="007570A0"/>
     <w:rsid w:val="008218EA"/>
@@ -34670,6 +34783,7 @@
     <w:rsid w:val="00B0086D"/>
     <w:rsid w:val="00B14863"/>
     <w:rsid w:val="00BD435F"/>
+    <w:rsid w:val="00DD7BBB"/>
     <w:rsid w:val="00E1731B"/>
     <w:rsid w:val="00EF3A5E"/>
     <w:rsid w:val="00F11479"/>

--- a/RESUME_SOFTDEV.docx
+++ b/RESUME_SOFTDEV.docx
@@ -5274,7 +5274,21 @@
           <w:sz w:val="18"/>
           <w:szCs w:val="18"/>
         </w:rPr>
-        <w:t xml:space="preserve">Motivated, personable Web Developer who loves to learn and creatively solve problems. Seeking a position as a Full Stack Developer to further enhance organizational worth by leveraging my skills and knowledge in </w:t>
+        <w:t xml:space="preserve">Motivated, personable </w:t>
+      </w:r>
+      <w:r>
+        <w:rPr>
+          <w:sz w:val="18"/>
+          <w:szCs w:val="18"/>
+        </w:rPr>
+        <w:t>Software</w:t>
+      </w:r>
+      <w:r>
+        <w:rPr>
+          <w:sz w:val="18"/>
+          <w:szCs w:val="18"/>
+        </w:rPr>
+        <w:t xml:space="preserve"> Developer who loves to learn and creatively solve problems. Seeking a position as a Full Stack Developer to further enhance organizational worth by leveraging my skills and knowledge in </w:t>
       </w:r>
       <w:r>
         <w:rPr>
@@ -34789,6 +34803,7 @@
     <w:rsid w:val="00F11479"/>
     <w:rsid w:val="00F35ACD"/>
     <w:rsid w:val="00F44C26"/>
+    <w:rsid w:val="00FE1020"/>
   </w:rsids>
   <m:mathPr>
     <m:mathFont m:val="Cambria Math"/>

--- a/RESUME_SOFTDEV.docx
+++ b/RESUME_SOFTDEV.docx
@@ -6756,7 +6756,7 @@
           <w:sz w:val="18"/>
           <w:szCs w:val="18"/>
         </w:rPr>
-        <w:t>Roxanne is a Java based desktop application that supports Amazon GSOC Operators with managing daily workloads and boosting overall productivity</w:t>
+        <w:t>Roxanne is a Java based desktop application that supports GSOC Operators with managing daily workloads and boosting overall productivity</w:t>
       </w:r>
       <w:r>
         <w:rPr>
@@ -34796,6 +34796,7 @@
     <w:rsid w:val="00A77419"/>
     <w:rsid w:val="00B0086D"/>
     <w:rsid w:val="00B14863"/>
+    <w:rsid w:val="00B27A98"/>
     <w:rsid w:val="00BD435F"/>
     <w:rsid w:val="00DD7BBB"/>
     <w:rsid w:val="00E1731B"/>

--- a/RESUME_SOFTDEV.docx
+++ b/RESUME_SOFTDEV.docx
@@ -25,9 +25,10 @@
         </w:trPr>
         <w:tc>
           <w:tcPr>
-            <w:tcW w:w="5013" w:type="dxa"/>
+            <w:tcW w:w="5008" w:type="dxa"/>
             <w:vAlign w:val="bottom"/>
           </w:tcPr>
+          <w:bookmarkStart w:id="0" w:name="_Hlk45320097"/>
           <w:p>
             <w:pPr>
               <w:pStyle w:val="Title"/>
@@ -77,7 +78,7 @@
         </w:tc>
         <w:tc>
           <w:tcPr>
-            <w:tcW w:w="4356" w:type="dxa"/>
+            <w:tcW w:w="4352" w:type="dxa"/>
             <w:vAlign w:val="bottom"/>
           </w:tcPr>
           <w:tbl>
@@ -5262,6 +5263,7 @@
         </w:tc>
       </w:tr>
     </w:tbl>
+    <w:bookmarkEnd w:id="0"/>
     <w:p>
       <w:pPr>
         <w:rPr>
@@ -6114,7 +6116,7 @@
           <w:sz w:val="24"/>
           <w:szCs w:val="24"/>
         </w:rPr>
-        <w:t>Object Oriented Programming Java</w:t>
+        <w:t>BAS Software Development</w:t>
       </w:r>
       <w:r>
         <w:rPr>
@@ -6129,7 +6131,15 @@
           <w:sz w:val="24"/>
           <w:szCs w:val="24"/>
         </w:rPr>
-        <w:t>Highline Community College</w:t>
+        <w:t>Green River</w:t>
+      </w:r>
+      <w:r>
+        <w:rPr>
+          <w:rStyle w:val="Emphasis"/>
+          <w:sz w:val="24"/>
+          <w:szCs w:val="24"/>
+        </w:rPr>
+        <w:t xml:space="preserve"> College</w:t>
       </w:r>
     </w:p>
     <w:p>
@@ -6154,7 +6164,7 @@
           <w:sz w:val="18"/>
           <w:szCs w:val="18"/>
         </w:rPr>
-        <w:t>SEPTEMBER 201</w:t>
+        <w:t>JANUARY</w:t>
       </w:r>
       <w:r>
         <w:rPr>
@@ -6165,7 +6175,7 @@
           <w:sz w:val="18"/>
           <w:szCs w:val="18"/>
         </w:rPr>
-        <w:t>6</w:t>
+        <w:t xml:space="preserve"> 20</w:t>
       </w:r>
       <w:r>
         <w:rPr>
@@ -6176,7 +6186,62 @@
           <w:sz w:val="18"/>
           <w:szCs w:val="18"/>
         </w:rPr>
-        <w:t xml:space="preserve"> – JUNE 2017</w:t>
+        <w:t>21</w:t>
+      </w:r>
+      <w:r>
+        <w:rPr>
+          <w:rFonts w:asciiTheme="minorHAnsi" w:hAnsiTheme="minorHAnsi" w:cstheme="minorHAnsi"/>
+          <w:b w:val="0"/>
+          <w:bCs/>
+          <w:color w:val="595959" w:themeColor="text1" w:themeTint="A6"/>
+          <w:sz w:val="18"/>
+          <w:szCs w:val="18"/>
+        </w:rPr>
+        <w:t xml:space="preserve"> – </w:t>
+      </w:r>
+      <w:r>
+        <w:rPr>
+          <w:rFonts w:asciiTheme="minorHAnsi" w:hAnsiTheme="minorHAnsi" w:cstheme="minorHAnsi"/>
+          <w:b w:val="0"/>
+          <w:bCs/>
+          <w:color w:val="595959" w:themeColor="text1" w:themeTint="A6"/>
+          <w:sz w:val="18"/>
+          <w:szCs w:val="18"/>
+        </w:rPr>
+        <w:t>DECEMBER</w:t>
+      </w:r>
+      <w:r>
+        <w:rPr>
+          <w:rFonts w:asciiTheme="minorHAnsi" w:hAnsiTheme="minorHAnsi" w:cstheme="minorHAnsi"/>
+          <w:b w:val="0"/>
+          <w:bCs/>
+          <w:color w:val="595959" w:themeColor="text1" w:themeTint="A6"/>
+          <w:sz w:val="18"/>
+          <w:szCs w:val="18"/>
+        </w:rPr>
+        <w:t xml:space="preserve"> 20</w:t>
+      </w:r>
+      <w:r>
+        <w:rPr>
+          <w:rFonts w:asciiTheme="minorHAnsi" w:hAnsiTheme="minorHAnsi" w:cstheme="minorHAnsi"/>
+          <w:b w:val="0"/>
+          <w:bCs/>
+          <w:color w:val="595959" w:themeColor="text1" w:themeTint="A6"/>
+          <w:sz w:val="18"/>
+          <w:szCs w:val="18"/>
+        </w:rPr>
+        <w:t>2</w:t>
+      </w:r>
+      <w:r>
+        <w:rPr>
+          <w:rFonts w:asciiTheme="minorHAnsi" w:hAnsiTheme="minorHAnsi" w:cstheme="minorHAnsi"/>
+          <w:b w:val="0"/>
+          <w:bCs/>
+          <w:color w:val="595959" w:themeColor="text1" w:themeTint="A6"/>
+          <w:sz w:val="18"/>
+          <w:szCs w:val="18"/>
+        </w:rPr>
+        <w:t>2</w:t>
       </w:r>
       <w:r>
         <w:rPr>
@@ -6198,7 +6263,7 @@
           <w:sz w:val="18"/>
           <w:szCs w:val="18"/>
         </w:rPr>
-        <w:t>Emphasis on learning to develop algorithms in object-oriented programming paradigm</w:t>
+        <w:t>(Bachelor’s Degree in progress</w:t>
       </w:r>
       <w:r>
         <w:rPr>
@@ -6210,6 +6275,17 @@
           <w:szCs w:val="18"/>
         </w:rPr>
         <w:t>.</w:t>
+      </w:r>
+      <w:r>
+        <w:rPr>
+          <w:rFonts w:asciiTheme="minorHAnsi" w:hAnsiTheme="minorHAnsi" w:cstheme="minorHAnsi"/>
+          <w:b w:val="0"/>
+          <w:bCs/>
+          <w:color w:val="595959" w:themeColor="text1" w:themeTint="A6"/>
+          <w:sz w:val="18"/>
+          <w:szCs w:val="18"/>
+        </w:rPr>
+        <w:t>)</w:t>
       </w:r>
     </w:p>
     <w:p>
@@ -6756,7 +6832,21 @@
           <w:sz w:val="18"/>
           <w:szCs w:val="18"/>
         </w:rPr>
-        <w:t>Roxanne is a Java based desktop application that supports GSOC Operators with managing daily workloads and boosting overall productivity</w:t>
+        <w:t>Roxanne is a Java based desktop application that supports</w:t>
+      </w:r>
+      <w:r>
+        <w:rPr>
+          <w:sz w:val="18"/>
+          <w:szCs w:val="18"/>
+        </w:rPr>
+        <w:t xml:space="preserve"> </w:t>
+      </w:r>
+      <w:r>
+        <w:rPr>
+          <w:sz w:val="18"/>
+          <w:szCs w:val="18"/>
+        </w:rPr>
+        <w:t>GSOC Operators with managing daily workloads and boosting overall productivity</w:t>
       </w:r>
       <w:r>
         <w:rPr>
@@ -7146,7 +7236,21 @@
           <w:sz w:val="24"/>
           <w:szCs w:val="24"/>
         </w:rPr>
-        <w:t>GSOC Lead Analyst -</w:t>
+        <w:t xml:space="preserve">GSOC </w:t>
+      </w:r>
+      <w:r>
+        <w:rPr>
+          <w:sz w:val="24"/>
+          <w:szCs w:val="24"/>
+        </w:rPr>
+        <w:t>Security</w:t>
+      </w:r>
+      <w:r>
+        <w:rPr>
+          <w:sz w:val="24"/>
+          <w:szCs w:val="24"/>
+        </w:rPr>
+        <w:t xml:space="preserve"> Analyst -</w:t>
       </w:r>
       <w:r>
         <w:rPr>
@@ -7343,27 +7447,7 @@
           <w:szCs w:val="18"/>
           <w:shd w:val="clear" w:color="auto" w:fill="FFFFFF"/>
         </w:rPr>
-        <w:t xml:space="preserve">Managed reports for managers, internal departments, stakeholders about threats, security concerns, political developments, significant events that may impact employees, </w:t>
-      </w:r>
-      <w:proofErr w:type="gramStart"/>
-      <w:r>
-        <w:rPr>
-          <w:rFonts w:cs="Calibri"/>
-          <w:sz w:val="18"/>
-          <w:szCs w:val="18"/>
-          <w:shd w:val="clear" w:color="auto" w:fill="FFFFFF"/>
-        </w:rPr>
-        <w:t>operations</w:t>
-      </w:r>
-      <w:proofErr w:type="gramEnd"/>
-      <w:r>
-        <w:rPr>
-          <w:rFonts w:cs="Calibri"/>
-          <w:sz w:val="18"/>
-          <w:szCs w:val="18"/>
-          <w:shd w:val="clear" w:color="auto" w:fill="FFFFFF"/>
-        </w:rPr>
-        <w:t xml:space="preserve"> and assets globally. </w:t>
+        <w:t xml:space="preserve">Managed reports for managers, internal departments, stakeholders about threats, security concerns, political developments, significant events that may impact employees, operations and assets globally. </w:t>
       </w:r>
     </w:p>
     <w:p>
@@ -7914,10 +7998,11 @@
   <w:abstractNum w:abstractNumId="8" w15:restartNumberingAfterBreak="0">
     <w:nsid w:val="FFFFFF89"/>
     <w:multiLevelType w:val="singleLevel"/>
-    <w:tmpl w:val="108E8C76"/>
+    <w:tmpl w:val="A44EBCF0"/>
     <w:lvl w:ilvl="0">
       <w:start w:val="1"/>
       <w:numFmt w:val="bullet"/>
+      <w:pStyle w:val="ListBullet"/>
       <w:lvlText w:val=""/>
       <w:lvlJc w:val="left"/>
       <w:pPr>
@@ -8158,6 +8243,119 @@
     </w:lvl>
   </w:abstractNum>
   <w:abstractNum w:abstractNumId="11" w15:restartNumberingAfterBreak="0">
+    <w:nsid w:val="2D7D4E70"/>
+    <w:multiLevelType w:val="hybridMultilevel"/>
+    <w:tmpl w:val="EA5A1834"/>
+    <w:lvl w:ilvl="0" w:tplc="04090001">
+      <w:start w:val="1"/>
+      <w:numFmt w:val="bullet"/>
+      <w:lvlText w:val=""/>
+      <w:lvlJc w:val="left"/>
+      <w:pPr>
+        <w:ind w:left="720" w:hanging="360"/>
+      </w:pPr>
+      <w:rPr>
+        <w:rFonts w:ascii="Symbol" w:hAnsi="Symbol" w:hint="default"/>
+      </w:rPr>
+    </w:lvl>
+    <w:lvl w:ilvl="1" w:tplc="04090003" w:tentative="1">
+      <w:start w:val="1"/>
+      <w:numFmt w:val="bullet"/>
+      <w:lvlText w:val="o"/>
+      <w:lvlJc w:val="left"/>
+      <w:pPr>
+        <w:ind w:left="1440" w:hanging="360"/>
+      </w:pPr>
+      <w:rPr>
+        <w:rFonts w:ascii="Courier New" w:hAnsi="Courier New" w:cs="Courier New" w:hint="default"/>
+      </w:rPr>
+    </w:lvl>
+    <w:lvl w:ilvl="2" w:tplc="04090005" w:tentative="1">
+      <w:start w:val="1"/>
+      <w:numFmt w:val="bullet"/>
+      <w:lvlText w:val=""/>
+      <w:lvlJc w:val="left"/>
+      <w:pPr>
+        <w:ind w:left="2160" w:hanging="360"/>
+      </w:pPr>
+      <w:rPr>
+        <w:rFonts w:ascii="Wingdings" w:hAnsi="Wingdings" w:hint="default"/>
+      </w:rPr>
+    </w:lvl>
+    <w:lvl w:ilvl="3" w:tplc="04090001" w:tentative="1">
+      <w:start w:val="1"/>
+      <w:numFmt w:val="bullet"/>
+      <w:lvlText w:val=""/>
+      <w:lvlJc w:val="left"/>
+      <w:pPr>
+        <w:ind w:left="2880" w:hanging="360"/>
+      </w:pPr>
+      <w:rPr>
+        <w:rFonts w:ascii="Symbol" w:hAnsi="Symbol" w:hint="default"/>
+      </w:rPr>
+    </w:lvl>
+    <w:lvl w:ilvl="4" w:tplc="04090003" w:tentative="1">
+      <w:start w:val="1"/>
+      <w:numFmt w:val="bullet"/>
+      <w:lvlText w:val="o"/>
+      <w:lvlJc w:val="left"/>
+      <w:pPr>
+        <w:ind w:left="3600" w:hanging="360"/>
+      </w:pPr>
+      <w:rPr>
+        <w:rFonts w:ascii="Courier New" w:hAnsi="Courier New" w:cs="Courier New" w:hint="default"/>
+      </w:rPr>
+    </w:lvl>
+    <w:lvl w:ilvl="5" w:tplc="04090005" w:tentative="1">
+      <w:start w:val="1"/>
+      <w:numFmt w:val="bullet"/>
+      <w:lvlText w:val=""/>
+      <w:lvlJc w:val="left"/>
+      <w:pPr>
+        <w:ind w:left="4320" w:hanging="360"/>
+      </w:pPr>
+      <w:rPr>
+        <w:rFonts w:ascii="Wingdings" w:hAnsi="Wingdings" w:hint="default"/>
+      </w:rPr>
+    </w:lvl>
+    <w:lvl w:ilvl="6" w:tplc="04090001" w:tentative="1">
+      <w:start w:val="1"/>
+      <w:numFmt w:val="bullet"/>
+      <w:lvlText w:val=""/>
+      <w:lvlJc w:val="left"/>
+      <w:pPr>
+        <w:ind w:left="5040" w:hanging="360"/>
+      </w:pPr>
+      <w:rPr>
+        <w:rFonts w:ascii="Symbol" w:hAnsi="Symbol" w:hint="default"/>
+      </w:rPr>
+    </w:lvl>
+    <w:lvl w:ilvl="7" w:tplc="04090003" w:tentative="1">
+      <w:start w:val="1"/>
+      <w:numFmt w:val="bullet"/>
+      <w:lvlText w:val="o"/>
+      <w:lvlJc w:val="left"/>
+      <w:pPr>
+        <w:ind w:left="5760" w:hanging="360"/>
+      </w:pPr>
+      <w:rPr>
+        <w:rFonts w:ascii="Courier New" w:hAnsi="Courier New" w:cs="Courier New" w:hint="default"/>
+      </w:rPr>
+    </w:lvl>
+    <w:lvl w:ilvl="8" w:tplc="04090005" w:tentative="1">
+      <w:start w:val="1"/>
+      <w:numFmt w:val="bullet"/>
+      <w:lvlText w:val=""/>
+      <w:lvlJc w:val="left"/>
+      <w:pPr>
+        <w:ind w:left="6480" w:hanging="360"/>
+      </w:pPr>
+      <w:rPr>
+        <w:rFonts w:ascii="Wingdings" w:hAnsi="Wingdings" w:hint="default"/>
+      </w:rPr>
+    </w:lvl>
+  </w:abstractNum>
+  <w:abstractNum w:abstractNumId="12" w15:restartNumberingAfterBreak="0">
     <w:nsid w:val="2EB81795"/>
     <w:multiLevelType w:val="hybridMultilevel"/>
     <w:tmpl w:val="D8389790"/>
@@ -8270,7 +8468,7 @@
       </w:rPr>
     </w:lvl>
   </w:abstractNum>
-  <w:abstractNum w:abstractNumId="12" w15:restartNumberingAfterBreak="0">
+  <w:abstractNum w:abstractNumId="13" w15:restartNumberingAfterBreak="0">
     <w:nsid w:val="38543FF6"/>
     <w:multiLevelType w:val="multilevel"/>
     <w:tmpl w:val="B096D760"/>
@@ -8388,7 +8586,7 @@
       </w:rPr>
     </w:lvl>
   </w:abstractNum>
-  <w:abstractNum w:abstractNumId="13" w15:restartNumberingAfterBreak="0">
+  <w:abstractNum w:abstractNumId="14" w15:restartNumberingAfterBreak="0">
     <w:nsid w:val="3AD969A6"/>
     <w:multiLevelType w:val="multilevel"/>
     <w:tmpl w:val="E3C0EB4E"/>
@@ -8482,7 +8680,7 @@
       </w:pPr>
     </w:lvl>
   </w:abstractNum>
-  <w:abstractNum w:abstractNumId="14" w15:restartNumberingAfterBreak="0">
+  <w:abstractNum w:abstractNumId="15" w15:restartNumberingAfterBreak="0">
     <w:nsid w:val="3F3347DF"/>
     <w:multiLevelType w:val="hybridMultilevel"/>
     <w:tmpl w:val="DA94DA2E"/>
@@ -8595,7 +8793,7 @@
       </w:rPr>
     </w:lvl>
   </w:abstractNum>
-  <w:abstractNum w:abstractNumId="15" w15:restartNumberingAfterBreak="0">
+  <w:abstractNum w:abstractNumId="16" w15:restartNumberingAfterBreak="0">
     <w:nsid w:val="4485741C"/>
     <w:multiLevelType w:val="hybridMultilevel"/>
     <w:tmpl w:val="4BC0999A"/>
@@ -8708,7 +8906,7 @@
       </w:rPr>
     </w:lvl>
   </w:abstractNum>
-  <w:abstractNum w:abstractNumId="16" w15:restartNumberingAfterBreak="0">
+  <w:abstractNum w:abstractNumId="17" w15:restartNumberingAfterBreak="0">
     <w:nsid w:val="48DD1C16"/>
     <w:multiLevelType w:val="hybridMultilevel"/>
     <w:tmpl w:val="46E66118"/>
@@ -8821,7 +9019,7 @@
       </w:rPr>
     </w:lvl>
   </w:abstractNum>
-  <w:abstractNum w:abstractNumId="17" w15:restartNumberingAfterBreak="0">
+  <w:abstractNum w:abstractNumId="18" w15:restartNumberingAfterBreak="0">
     <w:nsid w:val="5E971B24"/>
     <w:multiLevelType w:val="hybridMultilevel"/>
     <w:tmpl w:val="EEC46304"/>
@@ -8934,7 +9132,7 @@
       </w:rPr>
     </w:lvl>
   </w:abstractNum>
-  <w:abstractNum w:abstractNumId="18" w15:restartNumberingAfterBreak="0">
+  <w:abstractNum w:abstractNumId="19" w15:restartNumberingAfterBreak="0">
     <w:nsid w:val="750050D4"/>
     <w:multiLevelType w:val="hybridMultilevel"/>
     <w:tmpl w:val="9F0E6C6C"/>
@@ -9047,7 +9245,7 @@
     </w:lvl>
   </w:abstractNum>
   <w:num w:numId="1">
-    <w:abstractNumId w:val="12"/>
+    <w:abstractNumId w:val="13"/>
   </w:num>
   <w:num w:numId="2">
     <w:abstractNumId w:val="7"/>
@@ -9056,7 +9254,7 @@
     <w:abstractNumId w:val="6"/>
   </w:num>
   <w:num w:numId="4">
-    <w:abstractNumId w:val="12"/>
+    <w:abstractNumId w:val="13"/>
     <w:lvlOverride w:ilvl="0">
       <w:startOverride w:val="1"/>
     </w:lvlOverride>
@@ -9089,7 +9287,7 @@
     <w:abstractNumId w:val="8"/>
   </w:num>
   <w:num w:numId="6">
-    <w:abstractNumId w:val="13"/>
+    <w:abstractNumId w:val="14"/>
   </w:num>
   <w:num w:numId="7">
     <w:abstractNumId w:val="5"/>
@@ -9110,28 +9308,31 @@
     <w:abstractNumId w:val="0"/>
   </w:num>
   <w:num w:numId="13">
+    <w:abstractNumId w:val="16"/>
+  </w:num>
+  <w:num w:numId="14">
+    <w:abstractNumId w:val="12"/>
+  </w:num>
+  <w:num w:numId="15">
     <w:abstractNumId w:val="15"/>
   </w:num>
-  <w:num w:numId="14">
-    <w:abstractNumId w:val="11"/>
-  </w:num>
-  <w:num w:numId="15">
-    <w:abstractNumId w:val="14"/>
-  </w:num>
   <w:num w:numId="16">
-    <w:abstractNumId w:val="18"/>
+    <w:abstractNumId w:val="19"/>
   </w:num>
   <w:num w:numId="17">
     <w:abstractNumId w:val="10"/>
   </w:num>
   <w:num w:numId="18">
-    <w:abstractNumId w:val="17"/>
+    <w:abstractNumId w:val="18"/>
   </w:num>
   <w:num w:numId="19">
     <w:abstractNumId w:val="9"/>
   </w:num>
   <w:num w:numId="20">
-    <w:abstractNumId w:val="16"/>
+    <w:abstractNumId w:val="17"/>
+  </w:num>
+  <w:num w:numId="21">
+    <w:abstractNumId w:val="11"/>
   </w:num>
 </w:numbering>
 </file>
@@ -18230,7 +18431,6 @@
     <w:name w:val="Hyperlink"/>
     <w:basedOn w:val="DefaultParagraphFont"/>
     <w:uiPriority w:val="99"/>
-    <w:semiHidden/>
     <w:unhideWhenUsed/>
     <w:rsid w:val="006C47D8"/>
     <w:rPr>
@@ -34509,6 +34709,18 @@
     <w:link w:val="NoSpacing"/>
     <w:uiPriority w:val="1"/>
     <w:rsid w:val="00CF1AE7"/>
+  </w:style>
+  <w:style w:type="character" w:customStyle="1" w:styleId="UnresolvedMention1">
+    <w:name w:val="Unresolved Mention1"/>
+    <w:basedOn w:val="DefaultParagraphFont"/>
+    <w:uiPriority w:val="99"/>
+    <w:semiHidden/>
+    <w:unhideWhenUsed/>
+    <w:rsid w:val="00B21F96"/>
+    <w:rPr>
+      <w:color w:val="605E5C"/>
+      <w:shd w:val="clear" w:color="auto" w:fill="E1DFDD"/>
+    </w:rPr>
   </w:style>
 </w:styles>
 </file>
@@ -34786,25 +34998,30 @@
   </w:compat>
   <w:rsids>
     <w:rsidRoot w:val="004F69FD"/>
+    <w:rsid w:val="00035741"/>
     <w:rsid w:val="00200226"/>
+    <w:rsid w:val="002A0912"/>
+    <w:rsid w:val="002C3BE1"/>
+    <w:rsid w:val="003C6054"/>
     <w:rsid w:val="004F69FD"/>
     <w:rsid w:val="005C6154"/>
     <w:rsid w:val="0075069B"/>
     <w:rsid w:val="00756FDF"/>
     <w:rsid w:val="007570A0"/>
     <w:rsid w:val="008218EA"/>
+    <w:rsid w:val="008731E8"/>
     <w:rsid w:val="00A77419"/>
     <w:rsid w:val="00B0086D"/>
     <w:rsid w:val="00B14863"/>
-    <w:rsid w:val="00B27A98"/>
     <w:rsid w:val="00BD435F"/>
+    <w:rsid w:val="00D84086"/>
     <w:rsid w:val="00DD7BBB"/>
     <w:rsid w:val="00E1731B"/>
+    <w:rsid w:val="00E67FB8"/>
     <w:rsid w:val="00EF3A5E"/>
     <w:rsid w:val="00F11479"/>
     <w:rsid w:val="00F35ACD"/>
     <w:rsid w:val="00F44C26"/>
-    <w:rsid w:val="00FE1020"/>
   </w:rsids>
   <m:mathPr>
     <m:mathFont m:val="Cambria Math"/>
@@ -35395,6 +35612,34 @@
     <w:name w:val="007BC1AB1F9248A1B88E87243F47AA4B"/>
     <w:rsid w:val="00EF3A5E"/>
   </w:style>
+  <w:style w:type="paragraph" w:customStyle="1" w:styleId="63E50AB4E4A049B2A9FC6191B56B373C">
+    <w:name w:val="63E50AB4E4A049B2A9FC6191B56B373C"/>
+    <w:rsid w:val="00D84086"/>
+  </w:style>
+  <w:style w:type="paragraph" w:customStyle="1" w:styleId="8983BEA2980044ABA3BBEF803A4ADA6F">
+    <w:name w:val="8983BEA2980044ABA3BBEF803A4ADA6F"/>
+    <w:rsid w:val="00D84086"/>
+  </w:style>
+  <w:style w:type="paragraph" w:customStyle="1" w:styleId="DEFB5A516ED7416F949DEFF00CA373AD">
+    <w:name w:val="DEFB5A516ED7416F949DEFF00CA373AD"/>
+    <w:rsid w:val="00D84086"/>
+  </w:style>
+  <w:style w:type="paragraph" w:customStyle="1" w:styleId="E9DDFF2527084DE699BA7D0961C881F1">
+    <w:name w:val="E9DDFF2527084DE699BA7D0961C881F1"/>
+    <w:rsid w:val="00D84086"/>
+  </w:style>
+  <w:style w:type="paragraph" w:customStyle="1" w:styleId="A4C6800406A04CEC8AA11124893A085E">
+    <w:name w:val="A4C6800406A04CEC8AA11124893A085E"/>
+    <w:rsid w:val="00D84086"/>
+  </w:style>
+  <w:style w:type="paragraph" w:customStyle="1" w:styleId="1BDD5FC32705417DBEA1A7029955CEAB">
+    <w:name w:val="1BDD5FC32705417DBEA1A7029955CEAB"/>
+    <w:rsid w:val="00D84086"/>
+  </w:style>
+  <w:style w:type="paragraph" w:customStyle="1" w:styleId="20DF7162410F4B68B23E6AF13F7C4870">
+    <w:name w:val="20DF7162410F4B68B23E6AF13F7C4870"/>
+    <w:rsid w:val="00D84086"/>
+  </w:style>
 </w:styles>
 </file>
 
@@ -35630,7 +35875,7 @@
 </file>
 
 <file path=customXml/itemProps2.xml><?xml version="1.0" encoding="utf-8"?>
-<ds:datastoreItem xmlns:ds="http://schemas.openxmlformats.org/officeDocument/2006/customXml" ds:itemID="{AB0BAC97-3B59-41C0-BE88-E7C3FCC87728}">
+<ds:datastoreItem xmlns:ds="http://schemas.openxmlformats.org/officeDocument/2006/customXml" ds:itemID="{CEDDC563-B9EB-4FC9-BE87-B66F70681E71}">
   <ds:schemaRefs>
     <ds:schemaRef ds:uri="http://schemas.openxmlformats.org/officeDocument/2006/bibliography"/>
   </ds:schemaRefs>

--- a/RESUME_SOFTDEV.docx
+++ b/RESUME_SOFTDEV.docx
@@ -7585,7 +7585,6 @@
       <w:r>
         <w:rPr>
           <w:rFonts w:eastAsia="Times New Roman" w:cs="Times New Roman"/>
-          <w:color w:val="000000"/>
           <w:sz w:val="18"/>
           <w:szCs w:val="18"/>
         </w:rPr>
@@ -7609,7 +7608,6 @@
       <w:r>
         <w:rPr>
           <w:rFonts w:eastAsia="Times New Roman" w:cs="Times New Roman"/>
-          <w:color w:val="000000"/>
           <w:sz w:val="18"/>
           <w:szCs w:val="18"/>
         </w:rPr>
@@ -7618,7 +7616,6 @@
       <w:r>
         <w:rPr>
           <w:rFonts w:eastAsia="Times New Roman" w:cs="Times New Roman"/>
-          <w:color w:val="000000"/>
           <w:sz w:val="18"/>
           <w:szCs w:val="18"/>
         </w:rPr>
@@ -7627,7 +7624,6 @@
       <w:r>
         <w:rPr>
           <w:rFonts w:ascii="Calibri" w:eastAsia="Times New Roman" w:hAnsi="Calibri" w:cs="Times New Roman"/>
-          <w:color w:val="000000"/>
           <w:sz w:val="18"/>
           <w:szCs w:val="18"/>
         </w:rPr>
@@ -7699,7 +7695,6 @@
       <w:r>
         <w:rPr>
           <w:rFonts w:eastAsia="Times New Roman" w:cs="Times New Roman"/>
-          <w:color w:val="000000"/>
           <w:sz w:val="18"/>
           <w:szCs w:val="18"/>
         </w:rPr>
@@ -7723,7 +7718,6 @@
       <w:r>
         <w:rPr>
           <w:rFonts w:eastAsia="Times New Roman" w:cs="Times New Roman"/>
-          <w:color w:val="000000"/>
           <w:sz w:val="18"/>
           <w:szCs w:val="18"/>
         </w:rPr>
@@ -35000,8 +34994,8 @@
     <w:rsidRoot w:val="004F69FD"/>
     <w:rsid w:val="00035741"/>
     <w:rsid w:val="00200226"/>
-    <w:rsid w:val="002A0912"/>
     <w:rsid w:val="002C3BE1"/>
+    <w:rsid w:val="003212C8"/>
     <w:rsid w:val="003C6054"/>
     <w:rsid w:val="004F69FD"/>
     <w:rsid w:val="005C6154"/>

--- a/RESUME_SOFTDEV.docx
+++ b/RESUME_SOFTDEV.docx
@@ -7038,7 +7038,7 @@
           <w:sz w:val="24"/>
           <w:szCs w:val="24"/>
         </w:rPr>
-        <w:t>Various Clients</w:t>
+        <w:t>Lloyd M. Design</w:t>
       </w:r>
       <w:r>
         <w:rPr>
@@ -7046,7 +7046,7 @@
           <w:sz w:val="24"/>
           <w:szCs w:val="24"/>
         </w:rPr>
-        <w:t xml:space="preserve">            </w:t>
+        <w:t xml:space="preserve">           </w:t>
       </w:r>
       <w:r>
         <w:rPr>
@@ -7054,7 +7054,7 @@
           <w:sz w:val="24"/>
           <w:szCs w:val="24"/>
         </w:rPr>
-        <w:t xml:space="preserve"> </w:t>
+        <w:tab/>
       </w:r>
       <w:r>
         <w:rPr>
@@ -7560,6 +7560,14 @@
       </w:r>
       <w:r>
         <w:rPr>
+          <w:rStyle w:val="Emphasis"/>
+          <w:sz w:val="24"/>
+          <w:szCs w:val="24"/>
+        </w:rPr>
+        <w:tab/>
+      </w:r>
+      <w:r>
+        <w:rPr>
           <w:rFonts w:asciiTheme="minorHAnsi" w:hAnsiTheme="minorHAnsi"/>
           <w:color w:val="595959" w:themeColor="text1" w:themeTint="A6"/>
           <w:sz w:val="18"/>
@@ -7667,6 +7675,22 @@
           <w:szCs w:val="24"/>
         </w:rPr>
         <w:t xml:space="preserve">                                     </w:t>
+      </w:r>
+      <w:r>
+        <w:rPr>
+          <w:rStyle w:val="Emphasis"/>
+          <w:sz w:val="24"/>
+          <w:szCs w:val="24"/>
+        </w:rPr>
+        <w:tab/>
+      </w:r>
+      <w:r>
+        <w:rPr>
+          <w:rStyle w:val="Emphasis"/>
+          <w:sz w:val="24"/>
+          <w:szCs w:val="24"/>
+        </w:rPr>
+        <w:tab/>
       </w:r>
       <w:r>
         <w:rPr>
@@ -7996,7 +8020,6 @@
     <w:lvl w:ilvl="0">
       <w:start w:val="1"/>
       <w:numFmt w:val="bullet"/>
-      <w:pStyle w:val="ListBullet"/>
       <w:lvlText w:val=""/>
       <w:lvlJc w:val="left"/>
       <w:pPr>
@@ -35010,6 +35033,7 @@
     <w:rsid w:val="00BD435F"/>
     <w:rsid w:val="00D84086"/>
     <w:rsid w:val="00DD7BBB"/>
+    <w:rsid w:val="00E10CAC"/>
     <w:rsid w:val="00E1731B"/>
     <w:rsid w:val="00E67FB8"/>
     <w:rsid w:val="00EF3A5E"/>
